--- a/Documentatie/14-4-2014 Plan Van Aanpak Toto.docx
+++ b/Documentatie/14-4-2014 Plan Van Aanpak Toto.docx
@@ -1,6 +1,6 @@
 
 <file path=word/document.xml><?xml version="1.0" encoding="utf-8"?>
-<w:document xmlns:wpc="http://schemas.microsoft.com/office/word/2010/wordprocessingCanvas" xmlns:mc="http://schemas.openxmlformats.org/markup-compatibility/2006" xmlns:o="urn:schemas-microsoft-com:office:office" xmlns:r="http://schemas.openxmlformats.org/officeDocument/2006/relationships" xmlns:m="http://schemas.openxmlformats.org/officeDocument/2006/math" xmlns:v="urn:schemas-microsoft-com:vml" xmlns:wp14="http://schemas.microsoft.com/office/word/2010/wordprocessingDrawing" xmlns:wp="http://schemas.openxmlformats.org/drawingml/2006/wordprocessingDrawing" xmlns:w10="urn:schemas-microsoft-com:office:word" xmlns:w="http://schemas.openxmlformats.org/wordprocessingml/2006/main" xmlns:w14="http://schemas.microsoft.com/office/word/2010/wordml" xmlns:w15="http://schemas.microsoft.com/office/word/2012/wordml" xmlns:wpg="http://schemas.microsoft.com/office/word/2010/wordprocessingGroup" xmlns:wpi="http://schemas.microsoft.com/office/word/2010/wordprocessingInk" xmlns:wne="http://schemas.microsoft.com/office/word/2006/wordml" xmlns:wps="http://schemas.microsoft.com/office/word/2010/wordprocessingShape" mc:Ignorable="w14 w15 wp14">
+<w:document xmlns:ve="http://schemas.openxmlformats.org/markup-compatibility/2006" xmlns:o="urn:schemas-microsoft-com:office:office" xmlns:r="http://schemas.openxmlformats.org/officeDocument/2006/relationships" xmlns:m="http://schemas.openxmlformats.org/officeDocument/2006/math" xmlns:v="urn:schemas-microsoft-com:vml" xmlns:wp="http://schemas.openxmlformats.org/drawingml/2006/wordprocessingDrawing" xmlns:w10="urn:schemas-microsoft-com:office:word" xmlns:w="http://schemas.openxmlformats.org/wordprocessingml/2006/main" xmlns:wne="http://schemas.microsoft.com/office/word/2006/wordml">
   <w:body>
     <w:bookmarkStart w:id="0" w:name="_Toc382224092" w:displacedByCustomXml="next"/>
     <w:bookmarkStart w:id="1" w:name="_Toc379875673" w:displacedByCustomXml="next"/>
@@ -27,7 +27,7 @@
           <w:tblPr>
             <w:tblW w:w="5000" w:type="pct"/>
             <w:jc w:val="center"/>
-            <w:tblLook w:val="04A0" w:firstRow="1" w:lastRow="0" w:firstColumn="1" w:lastColumn="0" w:noHBand="0" w:noVBand="1"/>
+            <w:tblLook w:val="04A0"/>
           </w:tblPr>
           <w:tblGrid>
             <w:gridCol w:w="9576"/>
@@ -100,13 +100,23 @@
                     <w:szCs w:val="80"/>
                   </w:rPr>
                 </w:pPr>
+                <w:proofErr w:type="spellStart"/>
                 <w:r>
                   <w:rPr>
                     <w:rFonts w:asciiTheme="majorHAnsi" w:eastAsiaTheme="majorEastAsia" w:hAnsiTheme="majorHAnsi" w:cstheme="majorBidi"/>
                     <w:sz w:val="80"/>
                     <w:szCs w:val="80"/>
                   </w:rPr>
-                  <w:t>Fifa Dev Edition</w:t>
+                  <w:t>Fifa</w:t>
+                </w:r>
+                <w:proofErr w:type="spellEnd"/>
+                <w:r>
+                  <w:rPr>
+                    <w:rFonts w:asciiTheme="majorHAnsi" w:eastAsiaTheme="majorEastAsia" w:hAnsiTheme="majorHAnsi" w:cstheme="majorBidi"/>
+                    <w:sz w:val="80"/>
+                    <w:szCs w:val="80"/>
+                  </w:rPr>
+                  <w:t xml:space="preserve"> Dev Edition</w:t>
                 </w:r>
               </w:p>
             </w:tc>
@@ -156,8 +166,18 @@
                         <w:sz w:val="44"/>
                         <w:szCs w:val="44"/>
                       </w:rPr>
-                      <w:t>Plan van Aanpak</w:t>
+                      <w:t xml:space="preserve">Plan van </w:t>
                     </w:r>
+                    <w:proofErr w:type="spellStart"/>
+                    <w:r>
+                      <w:rPr>
+                        <w:rFonts w:asciiTheme="majorHAnsi" w:eastAsiaTheme="majorEastAsia" w:hAnsiTheme="majorHAnsi" w:cstheme="majorBidi"/>
+                        <w:sz w:val="44"/>
+                        <w:szCs w:val="44"/>
+                      </w:rPr>
+                      <w:t>Aanpak</w:t>
+                    </w:r>
+                    <w:proofErr w:type="spellEnd"/>
                   </w:p>
                 </w:tc>
               </w:sdtContent>
@@ -215,13 +235,63 @@
                         <w:bCs/>
                       </w:rPr>
                     </w:pPr>
+                    <w:proofErr w:type="spellStart"/>
                     <w:r>
                       <w:rPr>
                         <w:b/>
                         <w:bCs/>
                       </w:rPr>
-                      <w:t>Mathijs Arts, Geert Cocu, Boaz Frey, Tommy de Hoon</w:t>
+                      <w:t>Mathijs</w:t>
                     </w:r>
+                    <w:proofErr w:type="spellEnd"/>
+                    <w:r>
+                      <w:rPr>
+                        <w:b/>
+                        <w:bCs/>
+                      </w:rPr>
+                      <w:t xml:space="preserve"> Arts, </w:t>
+                    </w:r>
+                    <w:proofErr w:type="spellStart"/>
+                    <w:r>
+                      <w:rPr>
+                        <w:b/>
+                        <w:bCs/>
+                      </w:rPr>
+                      <w:t>Geert</w:t>
+                    </w:r>
+                    <w:proofErr w:type="spellEnd"/>
+                    <w:r>
+                      <w:rPr>
+                        <w:b/>
+                        <w:bCs/>
+                      </w:rPr>
+                      <w:t xml:space="preserve"> </w:t>
+                    </w:r>
+                    <w:proofErr w:type="spellStart"/>
+                    <w:r>
+                      <w:rPr>
+                        <w:b/>
+                        <w:bCs/>
+                      </w:rPr>
+                      <w:t>Cocu</w:t>
+                    </w:r>
+                    <w:proofErr w:type="spellEnd"/>
+                    <w:r>
+                      <w:rPr>
+                        <w:b/>
+                        <w:bCs/>
+                      </w:rPr>
+                      <w:t xml:space="preserve">, Boaz Frey, Tommy de </w:t>
+                    </w:r>
+                    <w:proofErr w:type="spellStart"/>
+                    <w:r>
+                      <w:rPr>
+                        <w:b/>
+                        <w:bCs/>
+                      </w:rPr>
+                      <w:t>Hoon</w:t>
+                    </w:r>
+                    <w:proofErr w:type="spellEnd"/>
                   </w:p>
                 </w:tc>
               </w:sdtContent>
@@ -290,7 +360,7 @@
           <w:tblPr>
             <w:tblpPr w:leftFromText="187" w:rightFromText="187" w:horzAnchor="margin" w:tblpXSpec="center" w:tblpYSpec="bottom"/>
             <w:tblW w:w="5000" w:type="pct"/>
-            <w:tblLook w:val="04A0" w:firstRow="1" w:lastRow="0" w:firstColumn="1" w:lastColumn="0" w:noHBand="0" w:noVBand="1"/>
+            <w:tblLook w:val="04A0"/>
           </w:tblPr>
           <w:tblGrid>
             <w:gridCol w:w="9576"/>
@@ -320,72 +390,19 @@
               <w:noProof/>
               <w:lang w:val="nl-NL" w:eastAsia="nl-NL"/>
             </w:rPr>
-            <mc:AlternateContent>
-              <mc:Choice Requires="wps">
-                <w:drawing>
-                  <wp:inline distT="0" distB="0" distL="0" distR="0">
-                    <wp:extent cx="312420" cy="312420"/>
-                    <wp:effectExtent l="0" t="0" r="0" b="0"/>
-                    <wp:docPr id="2" name="AutoShape 83" descr="http://www.zaalvoetbal-stnyk.nl/Zaalvoetbal.jpg"/>
-                    <wp:cNvGraphicFramePr>
-                      <a:graphicFrameLocks xmlns:a="http://schemas.openxmlformats.org/drawingml/2006/main" noChangeAspect="1"/>
-                    </wp:cNvGraphicFramePr>
-                    <a:graphic xmlns:a="http://schemas.openxmlformats.org/drawingml/2006/main">
-                      <a:graphicData uri="http://schemas.microsoft.com/office/word/2010/wordprocessingShape">
-                        <wps:wsp>
-                          <wps:cNvSpPr>
-                            <a:spLocks noChangeAspect="1" noChangeArrowheads="1"/>
-                          </wps:cNvSpPr>
-                          <wps:spPr bwMode="auto">
-                            <a:xfrm>
-                              <a:off x="0" y="0"/>
-                              <a:ext cx="312420" cy="312420"/>
-                            </a:xfrm>
-                            <a:prstGeom prst="rect">
-                              <a:avLst/>
-                            </a:prstGeom>
-                            <a:noFill/>
-                            <a:ln>
-                              <a:noFill/>
-                            </a:ln>
-                            <a:extLst>
-                              <a:ext uri="{909E8E84-426E-40DD-AFC4-6F175D3DCCD1}">
-                                <a14:hiddenFill xmlns:a14="http://schemas.microsoft.com/office/drawing/2010/main">
-                                  <a:solidFill>
-                                    <a:srgbClr val="FFFFFF"/>
-                                  </a:solidFill>
-                                </a14:hiddenFill>
-                              </a:ext>
-                              <a:ext uri="{91240B29-F687-4F45-9708-019B960494DF}">
-                                <a14:hiddenLine xmlns:a14="http://schemas.microsoft.com/office/drawing/2010/main" w="9525">
-                                  <a:solidFill>
-                                    <a:srgbClr val="000000"/>
-                                  </a:solidFill>
-                                  <a:miter lim="800000"/>
-                                  <a:headEnd/>
-                                  <a:tailEnd/>
-                                </a14:hiddenLine>
-                              </a:ext>
-                            </a:extLst>
-                          </wps:spPr>
-                          <wps:bodyPr rot="0" vert="horz" wrap="square" lIns="91440" tIns="45720" rIns="91440" bIns="45720" anchor="t" anchorCtr="0" upright="1">
-                            <a:noAutofit/>
-                          </wps:bodyPr>
-                        </wps:wsp>
-                      </a:graphicData>
-                    </a:graphic>
-                  </wp:inline>
-                </w:drawing>
-              </mc:Choice>
-              <mc:Fallback>
-                <w:pict>
-                  <v:rect w14:anchorId="671059E4" id="AutoShape 83" o:spid="_x0000_s1026" alt="http://www.zaalvoetbal-stnyk.nl/Zaalvoetbal.jpg" style="width:24.6pt;height:24.6pt;visibility:visible;mso-wrap-style:square;mso-left-percent:-10001;mso-top-percent:-10001;mso-position-horizontal:absolute;mso-position-horizontal-relative:char;mso-position-vertical:absolute;mso-position-vertical-relative:line;mso-left-percent:-10001;mso-top-percent:-10001;v-text-anchor:top" o:gfxdata="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" filled="f" stroked="f">
-                    <o:lock v:ext="edit" aspectratio="t"/>
-                    <w10:anchorlock/>
-                  </v:rect>
-                </w:pict>
-              </mc:Fallback>
-            </mc:AlternateContent>
+          </w:r>
+          <w:r>
+            <w:rPr>
+              <w:noProof/>
+              <w:lang w:val="nl-NL" w:eastAsia="nl-NL"/>
+            </w:rPr>
+            <w:pict>
+              <v:rect id="AutoShape 83" o:spid="_x0000_s1026" alt="http://www.zaalvoetbal-stnyk.nl/Zaalvoetbal.jpg" style="width:24.6pt;height:24.6pt;visibility:visible;mso-position-horizontal-relative:char;mso-position-vertical-relative:line" o:gfxdata="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" filled="f" stroked="f">
+                <o:lock v:ext="edit" aspectratio="t"/>
+                <w10:wrap type="none"/>
+                <w10:anchorlock/>
+              </v:rect>
+            </w:pict>
           </w:r>
           <w:r>
             <w:rPr>
@@ -393,7 +410,7 @@
               <w:lang w:val="nl-NL" w:eastAsia="nl-NL"/>
             </w:rPr>
             <w:drawing>
-              <wp:inline distT="0" distB="0" distL="0" distR="0" wp14:anchorId="7A72A1B6" wp14:editId="1AB2C2B9">
+              <wp:inline distT="0" distB="0" distL="0" distR="0">
                 <wp:extent cx="2985407" cy="2686136"/>
                 <wp:effectExtent l="19050" t="0" r="5443" b="0"/>
                 <wp:docPr id="1" name="Afbeelding 0" descr="Zaalvoetbal.jpg"/>
@@ -459,21 +476,21 @@
     </w:p>
     <w:sdt>
       <w:sdtPr>
+        <w:rPr>
+          <w:rFonts w:asciiTheme="minorHAnsi" w:eastAsiaTheme="minorHAnsi" w:hAnsiTheme="minorHAnsi" w:cstheme="minorBidi"/>
+          <w:b w:val="0"/>
+          <w:bCs w:val="0"/>
+          <w:color w:val="auto"/>
+          <w:sz w:val="22"/>
+          <w:szCs w:val="22"/>
+          <w:lang w:val="en-US"/>
+        </w:rPr>
         <w:id w:val="-1783723499"/>
         <w:docPartObj>
           <w:docPartGallery w:val="Table of Contents"/>
           <w:docPartUnique/>
         </w:docPartObj>
       </w:sdtPr>
-      <w:sdtEndPr>
-        <w:rPr>
-          <w:rFonts w:asciiTheme="minorHAnsi" w:eastAsiaTheme="minorHAnsi" w:hAnsiTheme="minorHAnsi" w:cstheme="minorBidi"/>
-          <w:color w:val="auto"/>
-          <w:sz w:val="22"/>
-          <w:szCs w:val="22"/>
-          <w:lang w:val="en-US"/>
-        </w:rPr>
-      </w:sdtEndPr>
       <w:sdtContent>
         <w:p>
           <w:pPr>
@@ -1307,7 +1324,23 @@
           <w:rFonts w:ascii="Times New Roman" w:eastAsia="Calibri" w:hAnsi="Times New Roman" w:cs="Times New Roman"/>
           <w:lang w:val="nl-NL"/>
         </w:rPr>
-        <w:t>Bazen BV. Bestaat uit Mathijs Arts, Geert Cocu, Boaz Frey, Tommy de Hoon.</w:t>
+        <w:t xml:space="preserve">Bazen BV. Bestaat uit Mathijs Arts, Geert Cocu, </w:t>
+      </w:r>
+      <w:proofErr w:type="spellStart"/>
+      <w:r>
+        <w:rPr>
+          <w:rFonts w:ascii="Times New Roman" w:eastAsia="Calibri" w:hAnsi="Times New Roman" w:cs="Times New Roman"/>
+          <w:lang w:val="nl-NL"/>
+        </w:rPr>
+        <w:t>Boaz</w:t>
+      </w:r>
+      <w:proofErr w:type="spellEnd"/>
+      <w:r>
+        <w:rPr>
+          <w:rFonts w:ascii="Times New Roman" w:eastAsia="Calibri" w:hAnsi="Times New Roman" w:cs="Times New Roman"/>
+          <w:lang w:val="nl-NL"/>
+        </w:rPr>
+        <w:t xml:space="preserve"> Frey, Tommy de Hoon.</w:t>
       </w:r>
     </w:p>
     <w:p>
@@ -1323,7 +1356,39 @@
           <w:rFonts w:ascii="Times New Roman" w:eastAsia="Calibri" w:hAnsi="Times New Roman" w:cs="Times New Roman"/>
           <w:lang w:val="nl-NL"/>
         </w:rPr>
-        <w:t>Deze opdracht is gegeven door Sietse Dijks en Fer van Krimpen.</w:t>
+        <w:t xml:space="preserve">Deze opdracht is gegeven door Sietse </w:t>
+      </w:r>
+      <w:proofErr w:type="spellStart"/>
+      <w:r>
+        <w:rPr>
+          <w:rFonts w:ascii="Times New Roman" w:eastAsia="Calibri" w:hAnsi="Times New Roman" w:cs="Times New Roman"/>
+          <w:lang w:val="nl-NL"/>
+        </w:rPr>
+        <w:t>Dijks</w:t>
+      </w:r>
+      <w:proofErr w:type="spellEnd"/>
+      <w:r>
+        <w:rPr>
+          <w:rFonts w:ascii="Times New Roman" w:eastAsia="Calibri" w:hAnsi="Times New Roman" w:cs="Times New Roman"/>
+          <w:lang w:val="nl-NL"/>
+        </w:rPr>
+        <w:t xml:space="preserve"> en </w:t>
+      </w:r>
+      <w:proofErr w:type="spellStart"/>
+      <w:r>
+        <w:rPr>
+          <w:rFonts w:ascii="Times New Roman" w:eastAsia="Calibri" w:hAnsi="Times New Roman" w:cs="Times New Roman"/>
+          <w:lang w:val="nl-NL"/>
+        </w:rPr>
+        <w:t>Fer</w:t>
+      </w:r>
+      <w:proofErr w:type="spellEnd"/>
+      <w:r>
+        <w:rPr>
+          <w:rFonts w:ascii="Times New Roman" w:eastAsia="Calibri" w:hAnsi="Times New Roman" w:cs="Times New Roman"/>
+          <w:lang w:val="nl-NL"/>
+        </w:rPr>
+        <w:t xml:space="preserve"> van Krimpen.</w:t>
       </w:r>
     </w:p>
     <w:p>
@@ -1401,14 +1466,30 @@
           <w:rFonts w:ascii="Times New Roman" w:hAnsi="Times New Roman" w:cs="Times New Roman"/>
           <w:lang w:val="nl-NL"/>
         </w:rPr>
-        <w:t>deel van de opleiding Applicatie</w:t>
-      </w:r>
-      <w:r>
-        <w:rPr>
-          <w:rFonts w:ascii="Times New Roman" w:hAnsi="Times New Roman" w:cs="Times New Roman"/>
-          <w:lang w:val="nl-NL"/>
-        </w:rPr>
-        <w:t>Ontwikkelaar, die wordt gegeven op het Radiuscollege Breda.</w:t>
+        <w:t xml:space="preserve">deel van de opleiding </w:t>
+      </w:r>
+      <w:proofErr w:type="spellStart"/>
+      <w:r>
+        <w:rPr>
+          <w:rFonts w:ascii="Times New Roman" w:hAnsi="Times New Roman" w:cs="Times New Roman"/>
+          <w:lang w:val="nl-NL"/>
+        </w:rPr>
+        <w:t>Applicatie</w:t>
+      </w:r>
+      <w:r>
+        <w:rPr>
+          <w:rFonts w:ascii="Times New Roman" w:hAnsi="Times New Roman" w:cs="Times New Roman"/>
+          <w:lang w:val="nl-NL"/>
+        </w:rPr>
+        <w:t>Ontwikkelaar</w:t>
+      </w:r>
+      <w:proofErr w:type="spellEnd"/>
+      <w:r>
+        <w:rPr>
+          <w:rFonts w:ascii="Times New Roman" w:hAnsi="Times New Roman" w:cs="Times New Roman"/>
+          <w:lang w:val="nl-NL"/>
+        </w:rPr>
+        <w:t>, die wordt gegeven op het Radiuscollege Breda.</w:t>
       </w:r>
       <w:r>
         <w:rPr>
@@ -1471,8 +1552,17 @@
           <w:rFonts w:ascii="Times New Roman" w:hAnsi="Times New Roman" w:cs="Times New Roman"/>
           <w:lang w:val="nl-NL"/>
         </w:rPr>
-        <w:t>ng is dat wij een werkende Gok-Applicatie</w:t>
-      </w:r>
+        <w:t xml:space="preserve">ng is dat wij een werkende </w:t>
+      </w:r>
+      <w:proofErr w:type="spellStart"/>
+      <w:r>
+        <w:rPr>
+          <w:rFonts w:ascii="Times New Roman" w:hAnsi="Times New Roman" w:cs="Times New Roman"/>
+          <w:lang w:val="nl-NL"/>
+        </w:rPr>
+        <w:t>Gok-Applicatie</w:t>
+      </w:r>
+      <w:proofErr w:type="spellEnd"/>
       <w:r>
         <w:rPr>
           <w:rFonts w:ascii="Times New Roman" w:hAnsi="Times New Roman" w:cs="Times New Roman"/>
@@ -1492,7 +1582,62 @@
           <w:rFonts w:ascii="Times New Roman" w:hAnsi="Times New Roman" w:cs="Times New Roman"/>
           <w:lang w:val="nl-NL"/>
         </w:rPr>
-        <w:t xml:space="preserve"> voor de Fifa Dev Edition (Ons zaalvoetbal tournooi)</w:t>
+        <w:t xml:space="preserve"> voor de </w:t>
+      </w:r>
+      <w:proofErr w:type="spellStart"/>
+      <w:r>
+        <w:rPr>
+          <w:rFonts w:ascii="Times New Roman" w:hAnsi="Times New Roman" w:cs="Times New Roman"/>
+          <w:lang w:val="nl-NL"/>
+        </w:rPr>
+        <w:t>Fifa</w:t>
+      </w:r>
+      <w:proofErr w:type="spellEnd"/>
+      <w:r>
+        <w:rPr>
+          <w:rFonts w:ascii="Times New Roman" w:hAnsi="Times New Roman" w:cs="Times New Roman"/>
+          <w:lang w:val="nl-NL"/>
+        </w:rPr>
+        <w:t xml:space="preserve"> </w:t>
+      </w:r>
+      <w:proofErr w:type="spellStart"/>
+      <w:r>
+        <w:rPr>
+          <w:rFonts w:ascii="Times New Roman" w:hAnsi="Times New Roman" w:cs="Times New Roman"/>
+          <w:lang w:val="nl-NL"/>
+        </w:rPr>
+        <w:t>Dev</w:t>
+      </w:r>
+      <w:proofErr w:type="spellEnd"/>
+      <w:r>
+        <w:rPr>
+          <w:rFonts w:ascii="Times New Roman" w:hAnsi="Times New Roman" w:cs="Times New Roman"/>
+          <w:lang w:val="nl-NL"/>
+        </w:rPr>
+        <w:t xml:space="preserve"> </w:t>
+      </w:r>
+      <w:proofErr w:type="spellStart"/>
+      <w:r>
+        <w:rPr>
+          <w:rFonts w:ascii="Times New Roman" w:hAnsi="Times New Roman" w:cs="Times New Roman"/>
+          <w:lang w:val="nl-NL"/>
+        </w:rPr>
+        <w:t>Edition</w:t>
+      </w:r>
+      <w:proofErr w:type="spellEnd"/>
+      <w:r>
+        <w:rPr>
+          <w:rFonts w:ascii="Times New Roman" w:hAnsi="Times New Roman" w:cs="Times New Roman"/>
+          <w:lang w:val="nl-NL"/>
+        </w:rPr>
+        <w:t xml:space="preserve"> (Ons zaalvoetbal toe</w:t>
+      </w:r>
+      <w:r>
+        <w:rPr>
+          <w:rFonts w:ascii="Times New Roman" w:hAnsi="Times New Roman" w:cs="Times New Roman"/>
+          <w:lang w:val="nl-NL"/>
+        </w:rPr>
+        <w:t>rnooi)</w:t>
       </w:r>
       <w:r>
         <w:rPr>
@@ -1593,7 +1738,39 @@
           <w:rFonts w:ascii="Times New Roman" w:hAnsi="Times New Roman" w:cs="Times New Roman"/>
           <w:lang w:val="nl-NL"/>
         </w:rPr>
-        <w:t>: Sietse Dijks en Fer van Krimpen.</w:t>
+        <w:t xml:space="preserve">: Sietse </w:t>
+      </w:r>
+      <w:proofErr w:type="spellStart"/>
+      <w:r>
+        <w:rPr>
+          <w:rFonts w:ascii="Times New Roman" w:hAnsi="Times New Roman" w:cs="Times New Roman"/>
+          <w:lang w:val="nl-NL"/>
+        </w:rPr>
+        <w:t>Dijks</w:t>
+      </w:r>
+      <w:proofErr w:type="spellEnd"/>
+      <w:r>
+        <w:rPr>
+          <w:rFonts w:ascii="Times New Roman" w:hAnsi="Times New Roman" w:cs="Times New Roman"/>
+          <w:lang w:val="nl-NL"/>
+        </w:rPr>
+        <w:t xml:space="preserve"> en </w:t>
+      </w:r>
+      <w:proofErr w:type="spellStart"/>
+      <w:r>
+        <w:rPr>
+          <w:rFonts w:ascii="Times New Roman" w:hAnsi="Times New Roman" w:cs="Times New Roman"/>
+          <w:lang w:val="nl-NL"/>
+        </w:rPr>
+        <w:t>Fer</w:t>
+      </w:r>
+      <w:proofErr w:type="spellEnd"/>
+      <w:r>
+        <w:rPr>
+          <w:rFonts w:ascii="Times New Roman" w:hAnsi="Times New Roman" w:cs="Times New Roman"/>
+          <w:lang w:val="nl-NL"/>
+        </w:rPr>
+        <w:t xml:space="preserve"> van Krimpen.</w:t>
       </w:r>
       <w:r>
         <w:rPr>
@@ -1635,7 +1812,23 @@
           <w:rFonts w:ascii="Times New Roman" w:hAnsi="Times New Roman" w:cs="Times New Roman"/>
           <w:lang w:val="nl-NL"/>
         </w:rPr>
-        <w:t>Een Taakverdeling in MS-project maken.</w:t>
+        <w:t xml:space="preserve">Een Taakverdeling in </w:t>
+      </w:r>
+      <w:proofErr w:type="spellStart"/>
+      <w:r>
+        <w:rPr>
+          <w:rFonts w:ascii="Times New Roman" w:hAnsi="Times New Roman" w:cs="Times New Roman"/>
+          <w:lang w:val="nl-NL"/>
+        </w:rPr>
+        <w:t>MS-project</w:t>
+      </w:r>
+      <w:proofErr w:type="spellEnd"/>
+      <w:r>
+        <w:rPr>
+          <w:rFonts w:ascii="Times New Roman" w:hAnsi="Times New Roman" w:cs="Times New Roman"/>
+          <w:lang w:val="nl-NL"/>
+        </w:rPr>
+        <w:t xml:space="preserve"> maken.</w:t>
       </w:r>
       <w:bookmarkStart w:id="11" w:name="_GoBack"/>
       <w:bookmarkEnd w:id="11"/>
@@ -1651,7 +1844,35 @@
           <w:rFonts w:ascii="Times New Roman" w:hAnsi="Times New Roman" w:cs="Times New Roman"/>
           <w:lang w:val="nl-NL"/>
         </w:rPr>
-        <w:t>Een Plan van Aanpak maken, uitprinten, en in de gezameljke map stoppen.</w:t>
+        <w:t xml:space="preserve">Een Plan van Aanpak maken, uitprinten, en in de </w:t>
+      </w:r>
+      <w:r>
+        <w:rPr>
+          <w:rFonts w:ascii="Times New Roman" w:hAnsi="Times New Roman" w:cs="Times New Roman"/>
+          <w:lang w:val="nl-NL"/>
+        </w:rPr>
+        <w:t>gezamen</w:t>
+      </w:r>
+      <w:r>
+        <w:rPr>
+          <w:rFonts w:ascii="Times New Roman" w:hAnsi="Times New Roman" w:cs="Times New Roman"/>
+          <w:lang w:val="nl-NL"/>
+        </w:rPr>
+        <w:t>l</w:t>
+      </w:r>
+      <w:r>
+        <w:rPr>
+          <w:rFonts w:ascii="Times New Roman" w:hAnsi="Times New Roman" w:cs="Times New Roman"/>
+          <w:lang w:val="nl-NL"/>
+        </w:rPr>
+        <w:t>ijke</w:t>
+      </w:r>
+      <w:r>
+        <w:rPr>
+          <w:rFonts w:ascii="Times New Roman" w:hAnsi="Times New Roman" w:cs="Times New Roman"/>
+          <w:lang w:val="nl-NL"/>
+        </w:rPr>
+        <w:t xml:space="preserve"> map stoppen.</w:t>
       </w:r>
       <w:r>
         <w:rPr>
@@ -1665,7 +1886,23 @@
           <w:rFonts w:ascii="Times New Roman" w:hAnsi="Times New Roman" w:cs="Times New Roman"/>
           <w:lang w:val="nl-NL"/>
         </w:rPr>
-        <w:t>De Planning in MS-project maken, en op meerdere benaderbare locaties opslaan.</w:t>
+        <w:t xml:space="preserve">De Planning in </w:t>
+      </w:r>
+      <w:proofErr w:type="spellStart"/>
+      <w:r>
+        <w:rPr>
+          <w:rFonts w:ascii="Times New Roman" w:hAnsi="Times New Roman" w:cs="Times New Roman"/>
+          <w:lang w:val="nl-NL"/>
+        </w:rPr>
+        <w:t>MS-project</w:t>
+      </w:r>
+      <w:proofErr w:type="spellEnd"/>
+      <w:r>
+        <w:rPr>
+          <w:rFonts w:ascii="Times New Roman" w:hAnsi="Times New Roman" w:cs="Times New Roman"/>
+          <w:lang w:val="nl-NL"/>
+        </w:rPr>
+        <w:t xml:space="preserve"> maken, en op meerdere benaderbare locaties opslaan.</w:t>
       </w:r>
     </w:p>
     <w:p>
@@ -1918,8 +2155,17 @@
           <w:rFonts w:ascii="Times New Roman" w:hAnsi="Times New Roman" w:cs="Times New Roman"/>
           <w:lang w:val="nl-NL"/>
         </w:rPr>
-        <w:t>• Taakverdeling in MS-project</w:t>
-      </w:r>
+        <w:t xml:space="preserve">• Taakverdeling in </w:t>
+      </w:r>
+      <w:proofErr w:type="spellStart"/>
+      <w:r>
+        <w:rPr>
+          <w:rFonts w:ascii="Times New Roman" w:hAnsi="Times New Roman" w:cs="Times New Roman"/>
+          <w:lang w:val="nl-NL"/>
+        </w:rPr>
+        <w:t>MS-project</w:t>
+      </w:r>
+      <w:proofErr w:type="spellEnd"/>
     </w:p>
     <w:p>
       <w:pPr>
@@ -1948,8 +2194,17 @@
           <w:rFonts w:ascii="Times New Roman" w:hAnsi="Times New Roman" w:cs="Times New Roman"/>
           <w:lang w:val="nl-NL"/>
         </w:rPr>
-        <w:t>• Planning in MS-project</w:t>
-      </w:r>
+        <w:t xml:space="preserve">• Planning in </w:t>
+      </w:r>
+      <w:proofErr w:type="spellStart"/>
+      <w:r>
+        <w:rPr>
+          <w:rFonts w:ascii="Times New Roman" w:hAnsi="Times New Roman" w:cs="Times New Roman"/>
+          <w:lang w:val="nl-NL"/>
+        </w:rPr>
+        <w:t>MS-project</w:t>
+      </w:r>
+      <w:proofErr w:type="spellEnd"/>
     </w:p>
     <w:p>
       <w:pPr>
@@ -2180,7 +2435,23 @@
           <w:rFonts w:ascii="Times New Roman" w:hAnsi="Times New Roman" w:cs="Times New Roman"/>
           <w:lang w:val="nl-NL"/>
         </w:rPr>
-        <w:t>nde van iedere werkdag slaan wij alles op de Github en lokaal op onze computer</w:t>
+        <w:t xml:space="preserve">nde van iedere werkdag slaan wij alles op de </w:t>
+      </w:r>
+      <w:proofErr w:type="spellStart"/>
+      <w:r>
+        <w:rPr>
+          <w:rFonts w:ascii="Times New Roman" w:hAnsi="Times New Roman" w:cs="Times New Roman"/>
+          <w:lang w:val="nl-NL"/>
+        </w:rPr>
+        <w:t>Github</w:t>
+      </w:r>
+      <w:proofErr w:type="spellEnd"/>
+      <w:r>
+        <w:rPr>
+          <w:rFonts w:ascii="Times New Roman" w:hAnsi="Times New Roman" w:cs="Times New Roman"/>
+          <w:lang w:val="nl-NL"/>
+        </w:rPr>
+        <w:t xml:space="preserve"> en lokaal op onze computer</w:t>
       </w:r>
       <w:r>
         <w:rPr>
@@ -2201,7 +2472,23 @@
           <w:rFonts w:ascii="Times New Roman" w:hAnsi="Times New Roman" w:cs="Times New Roman"/>
           <w:lang w:val="nl-NL"/>
         </w:rPr>
-        <w:t>De aanwezigheid van de projectgroep wordt door de opdrachtgevers bijgehouden in Comtak.</w:t>
+        <w:t xml:space="preserve">De aanwezigheid van de projectgroep wordt door de opdrachtgevers bijgehouden in </w:t>
+      </w:r>
+      <w:proofErr w:type="spellStart"/>
+      <w:r>
+        <w:rPr>
+          <w:rFonts w:ascii="Times New Roman" w:hAnsi="Times New Roman" w:cs="Times New Roman"/>
+          <w:lang w:val="nl-NL"/>
+        </w:rPr>
+        <w:t>Comtak</w:t>
+      </w:r>
+      <w:proofErr w:type="spellEnd"/>
+      <w:r>
+        <w:rPr>
+          <w:rFonts w:ascii="Times New Roman" w:hAnsi="Times New Roman" w:cs="Times New Roman"/>
+          <w:lang w:val="nl-NL"/>
+        </w:rPr>
+        <w:t>.</w:t>
       </w:r>
       <w:r>
         <w:rPr>
@@ -2308,7 +2595,23 @@
           <w:rFonts w:ascii="Times New Roman" w:hAnsi="Times New Roman" w:cs="Times New Roman"/>
           <w:lang w:val="nl-NL"/>
         </w:rPr>
-        <w:t>• Boaz Frey</w:t>
+        <w:t xml:space="preserve">• </w:t>
+      </w:r>
+      <w:proofErr w:type="spellStart"/>
+      <w:r>
+        <w:rPr>
+          <w:rFonts w:ascii="Times New Roman" w:hAnsi="Times New Roman" w:cs="Times New Roman"/>
+          <w:lang w:val="nl-NL"/>
+        </w:rPr>
+        <w:t>Boaz</w:t>
+      </w:r>
+      <w:proofErr w:type="spellEnd"/>
+      <w:r>
+        <w:rPr>
+          <w:rFonts w:ascii="Times New Roman" w:hAnsi="Times New Roman" w:cs="Times New Roman"/>
+          <w:lang w:val="nl-NL"/>
+        </w:rPr>
+        <w:t xml:space="preserve"> Frey</w:t>
       </w:r>
     </w:p>
     <w:p>
@@ -2431,22 +2734,47 @@
           <w:rFonts w:ascii="Times New Roman" w:hAnsi="Times New Roman" w:cs="Times New Roman"/>
           <w:lang w:val="nl-NL"/>
         </w:rPr>
-        <w:t>•••Sietse Dijks</w:t>
-      </w:r>
-    </w:p>
-    <w:p>
-      <w:pPr>
-        <w:rPr>
-          <w:rFonts w:ascii="Times New Roman" w:hAnsi="Times New Roman" w:cs="Times New Roman"/>
-          <w:lang w:val="nl-NL"/>
-        </w:rPr>
-      </w:pPr>
-      <w:r>
-        <w:rPr>
-          <w:rFonts w:ascii="Times New Roman" w:hAnsi="Times New Roman" w:cs="Times New Roman"/>
-          <w:lang w:val="nl-NL"/>
-        </w:rPr>
-        <w:t>•••Fer van Krimpen</w:t>
+        <w:t xml:space="preserve">•••Sietse </w:t>
+      </w:r>
+      <w:proofErr w:type="spellStart"/>
+      <w:r>
+        <w:rPr>
+          <w:rFonts w:ascii="Times New Roman" w:hAnsi="Times New Roman" w:cs="Times New Roman"/>
+          <w:lang w:val="nl-NL"/>
+        </w:rPr>
+        <w:t>Dijks</w:t>
+      </w:r>
+      <w:proofErr w:type="spellEnd"/>
+    </w:p>
+    <w:p>
+      <w:pPr>
+        <w:rPr>
+          <w:rFonts w:ascii="Times New Roman" w:hAnsi="Times New Roman" w:cs="Times New Roman"/>
+          <w:lang w:val="nl-NL"/>
+        </w:rPr>
+      </w:pPr>
+      <w:r>
+        <w:rPr>
+          <w:rFonts w:ascii="Times New Roman" w:hAnsi="Times New Roman" w:cs="Times New Roman"/>
+          <w:lang w:val="nl-NL"/>
+        </w:rPr>
+        <w:t>•••</w:t>
+      </w:r>
+      <w:proofErr w:type="spellStart"/>
+      <w:r>
+        <w:rPr>
+          <w:rFonts w:ascii="Times New Roman" w:hAnsi="Times New Roman" w:cs="Times New Roman"/>
+          <w:lang w:val="nl-NL"/>
+        </w:rPr>
+        <w:t>Fer</w:t>
+      </w:r>
+      <w:proofErr w:type="spellEnd"/>
+      <w:r>
+        <w:rPr>
+          <w:rFonts w:ascii="Times New Roman" w:hAnsi="Times New Roman" w:cs="Times New Roman"/>
+          <w:lang w:val="nl-NL"/>
+        </w:rPr>
+        <w:t xml:space="preserve"> van Krimpen</w:t>
       </w:r>
     </w:p>
     <w:p>
@@ -2504,8 +2832,49 @@
           <w:rFonts w:ascii="Times New Roman" w:hAnsi="Times New Roman" w:cs="Times New Roman"/>
           <w:lang w:val="nl-NL"/>
         </w:rPr>
-        <w:t>nog contact via Skype en Github en Teamspeak</w:t>
-      </w:r>
+        <w:t xml:space="preserve">nog contact via </w:t>
+      </w:r>
+      <w:proofErr w:type="spellStart"/>
+      <w:r>
+        <w:rPr>
+          <w:rFonts w:ascii="Times New Roman" w:hAnsi="Times New Roman" w:cs="Times New Roman"/>
+          <w:lang w:val="nl-NL"/>
+        </w:rPr>
+        <w:t>Skype</w:t>
+      </w:r>
+      <w:proofErr w:type="spellEnd"/>
+      <w:r>
+        <w:rPr>
+          <w:rFonts w:ascii="Times New Roman" w:hAnsi="Times New Roman" w:cs="Times New Roman"/>
+          <w:lang w:val="nl-NL"/>
+        </w:rPr>
+        <w:t xml:space="preserve"> en </w:t>
+      </w:r>
+      <w:proofErr w:type="spellStart"/>
+      <w:r>
+        <w:rPr>
+          <w:rFonts w:ascii="Times New Roman" w:hAnsi="Times New Roman" w:cs="Times New Roman"/>
+          <w:lang w:val="nl-NL"/>
+        </w:rPr>
+        <w:t>Github</w:t>
+      </w:r>
+      <w:proofErr w:type="spellEnd"/>
+      <w:r>
+        <w:rPr>
+          <w:rFonts w:ascii="Times New Roman" w:hAnsi="Times New Roman" w:cs="Times New Roman"/>
+          <w:lang w:val="nl-NL"/>
+        </w:rPr>
+        <w:t xml:space="preserve"> en </w:t>
+      </w:r>
+      <w:proofErr w:type="spellStart"/>
+      <w:r>
+        <w:rPr>
+          <w:rFonts w:ascii="Times New Roman" w:hAnsi="Times New Roman" w:cs="Times New Roman"/>
+          <w:lang w:val="nl-NL"/>
+        </w:rPr>
+        <w:t>Teamspeak</w:t>
+      </w:r>
+      <w:proofErr w:type="spellEnd"/>
       <w:r>
         <w:rPr>
           <w:rFonts w:ascii="Times New Roman" w:hAnsi="Times New Roman" w:cs="Times New Roman"/>
@@ -2654,30 +3023,9 @@
           <w:u w:val="single"/>
           <w:lang w:val="nl-NL"/>
         </w:rPr>
-        <w:t>Einddatum Planning in MS-Project</w:t>
-      </w:r>
-      <w:r>
-        <w:rPr>
-          <w:rFonts w:ascii="Times New Roman" w:hAnsi="Times New Roman" w:cs="Times New Roman"/>
-          <w:lang w:val="nl-NL"/>
-        </w:rPr>
-        <w:t xml:space="preserve">: 14 April </w:t>
-      </w:r>
-      <w:r>
-        <w:rPr>
-          <w:rFonts w:ascii="Times New Roman" w:hAnsi="Times New Roman" w:cs="Times New Roman"/>
-          <w:lang w:val="nl-NL"/>
-        </w:rPr>
-        <w:t>2014</w:t>
-      </w:r>
-    </w:p>
-    <w:p>
-      <w:pPr>
-        <w:rPr>
-          <w:rFonts w:ascii="Times New Roman" w:hAnsi="Times New Roman" w:cs="Times New Roman"/>
-          <w:lang w:val="nl-NL"/>
-        </w:rPr>
-      </w:pPr>
+        <w:t xml:space="preserve">Einddatum Planning in </w:t>
+      </w:r>
+      <w:proofErr w:type="spellStart"/>
       <w:r>
         <w:rPr>
           <w:rFonts w:ascii="Times New Roman" w:hAnsi="Times New Roman" w:cs="Times New Roman"/>
@@ -2685,6 +3033,38 @@
           <w:u w:val="single"/>
           <w:lang w:val="nl-NL"/>
         </w:rPr>
+        <w:t>MS-Project</w:t>
+      </w:r>
+      <w:proofErr w:type="spellEnd"/>
+      <w:r>
+        <w:rPr>
+          <w:rFonts w:ascii="Times New Roman" w:hAnsi="Times New Roman" w:cs="Times New Roman"/>
+          <w:lang w:val="nl-NL"/>
+        </w:rPr>
+        <w:t xml:space="preserve">: 14 April </w:t>
+      </w:r>
+      <w:r>
+        <w:rPr>
+          <w:rFonts w:ascii="Times New Roman" w:hAnsi="Times New Roman" w:cs="Times New Roman"/>
+          <w:lang w:val="nl-NL"/>
+        </w:rPr>
+        <w:t>2014</w:t>
+      </w:r>
+    </w:p>
+    <w:p>
+      <w:pPr>
+        <w:rPr>
+          <w:rFonts w:ascii="Times New Roman" w:hAnsi="Times New Roman" w:cs="Times New Roman"/>
+          <w:lang w:val="nl-NL"/>
+        </w:rPr>
+      </w:pPr>
+      <w:r>
+        <w:rPr>
+          <w:rFonts w:ascii="Times New Roman" w:hAnsi="Times New Roman" w:cs="Times New Roman"/>
+          <w:i/>
+          <w:u w:val="single"/>
+          <w:lang w:val="nl-NL"/>
+        </w:rPr>
         <w:t>Einddatum Project</w:t>
       </w:r>
       <w:r>
@@ -2707,7 +3087,23 @@
           <w:rFonts w:ascii="Times New Roman" w:hAnsi="Times New Roman" w:cs="Times New Roman"/>
           <w:lang w:val="nl-NL"/>
         </w:rPr>
-        <w:t>De planning wordt gemaakt in MS-Project.</w:t>
+        <w:t xml:space="preserve">De planning wordt gemaakt in </w:t>
+      </w:r>
+      <w:proofErr w:type="spellStart"/>
+      <w:r>
+        <w:rPr>
+          <w:rFonts w:ascii="Times New Roman" w:hAnsi="Times New Roman" w:cs="Times New Roman"/>
+          <w:lang w:val="nl-NL"/>
+        </w:rPr>
+        <w:t>MS-Project</w:t>
+      </w:r>
+      <w:proofErr w:type="spellEnd"/>
+      <w:r>
+        <w:rPr>
+          <w:rFonts w:ascii="Times New Roman" w:hAnsi="Times New Roman" w:cs="Times New Roman"/>
+          <w:lang w:val="nl-NL"/>
+        </w:rPr>
+        <w:t>.</w:t>
       </w:r>
       <w:r>
         <w:rPr>
@@ -2723,12 +3119,21 @@
         </w:rPr>
         <w:t xml:space="preserve">Deze planning staat in </w:t>
       </w:r>
-      <w:r>
-        <w:rPr>
-          <w:rFonts w:ascii="Times New Roman" w:hAnsi="Times New Roman" w:cs="Times New Roman"/>
-          <w:lang w:val="nl-NL"/>
-        </w:rPr>
-        <w:t>Github, en is lokaal</w:t>
+      <w:proofErr w:type="spellStart"/>
+      <w:r>
+        <w:rPr>
+          <w:rFonts w:ascii="Times New Roman" w:hAnsi="Times New Roman" w:cs="Times New Roman"/>
+          <w:lang w:val="nl-NL"/>
+        </w:rPr>
+        <w:t>Github</w:t>
+      </w:r>
+      <w:proofErr w:type="spellEnd"/>
+      <w:r>
+        <w:rPr>
+          <w:rFonts w:ascii="Times New Roman" w:hAnsi="Times New Roman" w:cs="Times New Roman"/>
+          <w:lang w:val="nl-NL"/>
+        </w:rPr>
+        <w:t>, en is lokaal</w:t>
       </w:r>
       <w:r>
         <w:rPr>
@@ -2886,7 +3291,14 @@
           <w:rFonts w:ascii="Times New Roman" w:hAnsi="Times New Roman" w:cs="Times New Roman"/>
           <w:lang w:val="nl-NL"/>
         </w:rPr>
-        <w:t>in het het programmeren in C# en met het werken met database</w:t>
+        <w:t>in het</w:t>
+      </w:r>
+      <w:r>
+        <w:rPr>
+          <w:rFonts w:ascii="Times New Roman" w:hAnsi="Times New Roman" w:cs="Times New Roman"/>
+          <w:lang w:val="nl-NL"/>
+        </w:rPr>
+        <w:t xml:space="preserve"> programmeren in C# en met het werken met database</w:t>
       </w:r>
       <w:r>
         <w:rPr>
@@ -3002,7 +3414,7 @@
 </file>
 
 <file path=word/endnotes.xml><?xml version="1.0" encoding="utf-8"?>
-<w:endnotes xmlns:wpc="http://schemas.microsoft.com/office/word/2010/wordprocessingCanvas" xmlns:mc="http://schemas.openxmlformats.org/markup-compatibility/2006" xmlns:o="urn:schemas-microsoft-com:office:office" xmlns:r="http://schemas.openxmlformats.org/officeDocument/2006/relationships" xmlns:m="http://schemas.openxmlformats.org/officeDocument/2006/math" xmlns:v="urn:schemas-microsoft-com:vml" xmlns:wp14="http://schemas.microsoft.com/office/word/2010/wordprocessingDrawing" xmlns:wp="http://schemas.openxmlformats.org/drawingml/2006/wordprocessingDrawing" xmlns:w10="urn:schemas-microsoft-com:office:word" xmlns:w="http://schemas.openxmlformats.org/wordprocessingml/2006/main" xmlns:w14="http://schemas.microsoft.com/office/word/2010/wordml" xmlns:w15="http://schemas.microsoft.com/office/word/2012/wordml" xmlns:wpg="http://schemas.microsoft.com/office/word/2010/wordprocessingGroup" xmlns:wpi="http://schemas.microsoft.com/office/word/2010/wordprocessingInk" xmlns:wne="http://schemas.microsoft.com/office/word/2006/wordml" xmlns:wps="http://schemas.microsoft.com/office/word/2010/wordprocessingShape" mc:Ignorable="w14 w15 wp14">
+<w:endnotes xmlns:ve="http://schemas.openxmlformats.org/markup-compatibility/2006" xmlns:o="urn:schemas-microsoft-com:office:office" xmlns:r="http://schemas.openxmlformats.org/officeDocument/2006/relationships" xmlns:m="http://schemas.openxmlformats.org/officeDocument/2006/math" xmlns:v="urn:schemas-microsoft-com:vml" xmlns:wp="http://schemas.openxmlformats.org/drawingml/2006/wordprocessingDrawing" xmlns:w10="urn:schemas-microsoft-com:office:word" xmlns:w="http://schemas.openxmlformats.org/wordprocessingml/2006/main" xmlns:wne="http://schemas.microsoft.com/office/word/2006/wordml">
   <w:endnote w:type="separator" w:id="-1">
     <w:p>
       <w:pPr>
@@ -3027,7 +3439,7 @@
 </file>
 
 <file path=word/footer1.xml><?xml version="1.0" encoding="utf-8"?>
-<w:ftr xmlns:wpc="http://schemas.microsoft.com/office/word/2010/wordprocessingCanvas" xmlns:mc="http://schemas.openxmlformats.org/markup-compatibility/2006" xmlns:o="urn:schemas-microsoft-com:office:office" xmlns:r="http://schemas.openxmlformats.org/officeDocument/2006/relationships" xmlns:m="http://schemas.openxmlformats.org/officeDocument/2006/math" xmlns:v="urn:schemas-microsoft-com:vml" xmlns:wp14="http://schemas.microsoft.com/office/word/2010/wordprocessingDrawing" xmlns:wp="http://schemas.openxmlformats.org/drawingml/2006/wordprocessingDrawing" xmlns:w10="urn:schemas-microsoft-com:office:word" xmlns:w="http://schemas.openxmlformats.org/wordprocessingml/2006/main" xmlns:w14="http://schemas.microsoft.com/office/word/2010/wordml" xmlns:w15="http://schemas.microsoft.com/office/word/2012/wordml" xmlns:wpg="http://schemas.microsoft.com/office/word/2010/wordprocessingGroup" xmlns:wpi="http://schemas.microsoft.com/office/word/2010/wordprocessingInk" xmlns:wne="http://schemas.microsoft.com/office/word/2006/wordml" xmlns:wps="http://schemas.microsoft.com/office/word/2010/wordprocessingShape" mc:Ignorable="w14 w15 wp14">
+<w:ftr xmlns:ve="http://schemas.openxmlformats.org/markup-compatibility/2006" xmlns:o="urn:schemas-microsoft-com:office:office" xmlns:r="http://schemas.openxmlformats.org/officeDocument/2006/relationships" xmlns:m="http://schemas.openxmlformats.org/officeDocument/2006/math" xmlns:v="urn:schemas-microsoft-com:vml" xmlns:wp="http://schemas.openxmlformats.org/drawingml/2006/wordprocessingDrawing" xmlns:w10="urn:schemas-microsoft-com:office:word" xmlns:w="http://schemas.openxmlformats.org/wordprocessingml/2006/main" xmlns:wne="http://schemas.microsoft.com/office/word/2006/wordml">
   <w:sdt>
     <w:sdtPr>
       <w:id w:val="2020730039"/>
@@ -3056,7 +3468,7 @@
             <w:noProof/>
             <w:lang w:val="nl-NL"/>
           </w:rPr>
-          <w:t>5</w:t>
+          <w:t>3</w:t>
         </w:r>
         <w:r>
           <w:fldChar w:fldCharType="end"/>
@@ -3068,19 +3480,39 @@
     <w:pPr>
       <w:pStyle w:val="Voettekst"/>
     </w:pPr>
+    <w:proofErr w:type="spellStart"/>
     <w:r>
-      <w:t xml:space="preserve">Zaalvoetbaltoernooi </w:t>
+      <w:t>Zaalvoetbaltoernooi</w:t>
+    </w:r>
+    <w:proofErr w:type="spellEnd"/>
+    <w:r>
+      <w:t xml:space="preserve"> </w:t>
     </w:r>
     <w:r>
       <w:tab/>
-      <w:t>Bazen Bv.</w:t>
+    </w:r>
+    <w:proofErr w:type="spellStart"/>
+    <w:r>
+      <w:t>Bazen</w:t>
+    </w:r>
+    <w:proofErr w:type="spellEnd"/>
+    <w:r>
+      <w:t xml:space="preserve"> </w:t>
+    </w:r>
+    <w:proofErr w:type="spellStart"/>
+    <w:r>
+      <w:t>Bv</w:t>
+    </w:r>
+    <w:proofErr w:type="spellEnd"/>
+    <w:r>
+      <w:t>.</w:t>
     </w:r>
   </w:p>
 </w:ftr>
 </file>
 
 <file path=word/footnotes.xml><?xml version="1.0" encoding="utf-8"?>
-<w:footnotes xmlns:wpc="http://schemas.microsoft.com/office/word/2010/wordprocessingCanvas" xmlns:mc="http://schemas.openxmlformats.org/markup-compatibility/2006" xmlns:o="urn:schemas-microsoft-com:office:office" xmlns:r="http://schemas.openxmlformats.org/officeDocument/2006/relationships" xmlns:m="http://schemas.openxmlformats.org/officeDocument/2006/math" xmlns:v="urn:schemas-microsoft-com:vml" xmlns:wp14="http://schemas.microsoft.com/office/word/2010/wordprocessingDrawing" xmlns:wp="http://schemas.openxmlformats.org/drawingml/2006/wordprocessingDrawing" xmlns:w10="urn:schemas-microsoft-com:office:word" xmlns:w="http://schemas.openxmlformats.org/wordprocessingml/2006/main" xmlns:w14="http://schemas.microsoft.com/office/word/2010/wordml" xmlns:w15="http://schemas.microsoft.com/office/word/2012/wordml" xmlns:wpg="http://schemas.microsoft.com/office/word/2010/wordprocessingGroup" xmlns:wpi="http://schemas.microsoft.com/office/word/2010/wordprocessingInk" xmlns:wne="http://schemas.microsoft.com/office/word/2006/wordml" xmlns:wps="http://schemas.microsoft.com/office/word/2010/wordprocessingShape" mc:Ignorable="w14 w15 wp14">
+<w:footnotes xmlns:ve="http://schemas.openxmlformats.org/markup-compatibility/2006" xmlns:o="urn:schemas-microsoft-com:office:office" xmlns:r="http://schemas.openxmlformats.org/officeDocument/2006/relationships" xmlns:m="http://schemas.openxmlformats.org/officeDocument/2006/math" xmlns:v="urn:schemas-microsoft-com:vml" xmlns:wp="http://schemas.openxmlformats.org/drawingml/2006/wordprocessingDrawing" xmlns:w10="urn:schemas-microsoft-com:office:word" xmlns:w="http://schemas.openxmlformats.org/wordprocessingml/2006/main" xmlns:wne="http://schemas.microsoft.com/office/word/2006/wordml">
   <w:footnote w:type="separator" w:id="-1">
     <w:p>
       <w:pPr>
@@ -3105,7 +3537,7 @@
 </file>
 
 <file path=word/numbering.xml><?xml version="1.0" encoding="utf-8"?>
-<w:numbering xmlns:wpc="http://schemas.microsoft.com/office/word/2010/wordprocessingCanvas" xmlns:mc="http://schemas.openxmlformats.org/markup-compatibility/2006" xmlns:o="urn:schemas-microsoft-com:office:office" xmlns:r="http://schemas.openxmlformats.org/officeDocument/2006/relationships" xmlns:m="http://schemas.openxmlformats.org/officeDocument/2006/math" xmlns:v="urn:schemas-microsoft-com:vml" xmlns:wp14="http://schemas.microsoft.com/office/word/2010/wordprocessingDrawing" xmlns:wp="http://schemas.openxmlformats.org/drawingml/2006/wordprocessingDrawing" xmlns:w10="urn:schemas-microsoft-com:office:word" xmlns:w="http://schemas.openxmlformats.org/wordprocessingml/2006/main" xmlns:w14="http://schemas.microsoft.com/office/word/2010/wordml" xmlns:w15="http://schemas.microsoft.com/office/word/2012/wordml" xmlns:wpg="http://schemas.microsoft.com/office/word/2010/wordprocessingGroup" xmlns:wpi="http://schemas.microsoft.com/office/word/2010/wordprocessingInk" xmlns:wne="http://schemas.microsoft.com/office/word/2006/wordml" xmlns:wps="http://schemas.microsoft.com/office/word/2010/wordprocessingShape" mc:Ignorable="w14 w15 wp14">
+<w:numbering xmlns:ve="http://schemas.openxmlformats.org/markup-compatibility/2006" xmlns:o="urn:schemas-microsoft-com:office:office" xmlns:r="http://schemas.openxmlformats.org/officeDocument/2006/relationships" xmlns:m="http://schemas.openxmlformats.org/officeDocument/2006/math" xmlns:v="urn:schemas-microsoft-com:vml" xmlns:wp="http://schemas.openxmlformats.org/drawingml/2006/wordprocessingDrawing" xmlns:w10="urn:schemas-microsoft-com:office:word" xmlns:w="http://schemas.openxmlformats.org/wordprocessingml/2006/main" xmlns:wne="http://schemas.microsoft.com/office/word/2006/wordml">
   <w:abstractNum w:abstractNumId="0">
     <w:nsid w:val="496E4A9A"/>
     <w:multiLevelType w:val="hybridMultilevel"/>
@@ -3342,7 +3774,7 @@
 </file>
 
 <file path=word/styles.xml><?xml version="1.0" encoding="utf-8"?>
-<w:styles xmlns:mc="http://schemas.openxmlformats.org/markup-compatibility/2006" xmlns:r="http://schemas.openxmlformats.org/officeDocument/2006/relationships" xmlns:w="http://schemas.openxmlformats.org/wordprocessingml/2006/main" xmlns:w14="http://schemas.microsoft.com/office/word/2010/wordml" xmlns:w15="http://schemas.microsoft.com/office/word/2012/wordml" mc:Ignorable="w14 w15">
+<w:styles xmlns:r="http://schemas.openxmlformats.org/officeDocument/2006/relationships" xmlns:w="http://schemas.openxmlformats.org/wordprocessingml/2006/main">
   <w:docDefaults>
     <w:rPrDefault>
       <w:rPr>
@@ -3358,378 +3790,144 @@
       </w:pPr>
     </w:pPrDefault>
   </w:docDefaults>
-  <w:latentStyles w:defLockedState="0" w:defUIPriority="99" w:defSemiHidden="0" w:defUnhideWhenUsed="0" w:defQFormat="0" w:count="371">
-    <w:lsdException w:name="Normal" w:uiPriority="0" w:qFormat="1"/>
-    <w:lsdException w:name="heading 1" w:uiPriority="9" w:qFormat="1"/>
-    <w:lsdException w:name="heading 2" w:semiHidden="1" w:uiPriority="9" w:unhideWhenUsed="1" w:qFormat="1"/>
-    <w:lsdException w:name="heading 3" w:semiHidden="1" w:uiPriority="9" w:unhideWhenUsed="1" w:qFormat="1"/>
-    <w:lsdException w:name="heading 4" w:semiHidden="1" w:uiPriority="9" w:unhideWhenUsed="1" w:qFormat="1"/>
-    <w:lsdException w:name="heading 5" w:semiHidden="1" w:uiPriority="9" w:unhideWhenUsed="1" w:qFormat="1"/>
-    <w:lsdException w:name="heading 6" w:semiHidden="1" w:uiPriority="9" w:unhideWhenUsed="1" w:qFormat="1"/>
-    <w:lsdException w:name="heading 7" w:semiHidden="1" w:uiPriority="9" w:unhideWhenUsed="1" w:qFormat="1"/>
-    <w:lsdException w:name="heading 8" w:semiHidden="1" w:uiPriority="9" w:unhideWhenUsed="1" w:qFormat="1"/>
-    <w:lsdException w:name="heading 9" w:semiHidden="1" w:uiPriority="9" w:unhideWhenUsed="1" w:qFormat="1"/>
-    <w:lsdException w:name="index 1" w:semiHidden="1" w:unhideWhenUsed="1"/>
-    <w:lsdException w:name="index 2" w:semiHidden="1" w:unhideWhenUsed="1"/>
-    <w:lsdException w:name="index 3" w:semiHidden="1" w:unhideWhenUsed="1"/>
-    <w:lsdException w:name="index 4" w:semiHidden="1" w:unhideWhenUsed="1"/>
-    <w:lsdException w:name="index 5" w:semiHidden="1" w:unhideWhenUsed="1"/>
-    <w:lsdException w:name="index 6" w:semiHidden="1" w:unhideWhenUsed="1"/>
-    <w:lsdException w:name="index 7" w:semiHidden="1" w:unhideWhenUsed="1"/>
-    <w:lsdException w:name="index 8" w:semiHidden="1" w:unhideWhenUsed="1"/>
-    <w:lsdException w:name="index 9" w:semiHidden="1" w:unhideWhenUsed="1"/>
-    <w:lsdException w:name="toc 1" w:semiHidden="1" w:uiPriority="39" w:unhideWhenUsed="1" w:qFormat="1"/>
-    <w:lsdException w:name="toc 2" w:semiHidden="1" w:uiPriority="39" w:unhideWhenUsed="1" w:qFormat="1"/>
-    <w:lsdException w:name="toc 3" w:semiHidden="1" w:uiPriority="39" w:unhideWhenUsed="1" w:qFormat="1"/>
-    <w:lsdException w:name="toc 4" w:semiHidden="1" w:uiPriority="39" w:unhideWhenUsed="1"/>
-    <w:lsdException w:name="toc 5" w:semiHidden="1" w:uiPriority="39" w:unhideWhenUsed="1"/>
-    <w:lsdException w:name="toc 6" w:semiHidden="1" w:uiPriority="39" w:unhideWhenUsed="1"/>
-    <w:lsdException w:name="toc 7" w:semiHidden="1" w:uiPriority="39" w:unhideWhenUsed="1"/>
-    <w:lsdException w:name="toc 8" w:semiHidden="1" w:uiPriority="39" w:unhideWhenUsed="1"/>
-    <w:lsdException w:name="toc 9" w:semiHidden="1" w:uiPriority="39" w:unhideWhenUsed="1"/>
-    <w:lsdException w:name="Normal Indent" w:semiHidden="1" w:unhideWhenUsed="1"/>
-    <w:lsdException w:name="footnote text" w:semiHidden="1" w:unhideWhenUsed="1"/>
-    <w:lsdException w:name="annotation text" w:semiHidden="1" w:unhideWhenUsed="1"/>
-    <w:lsdException w:name="header" w:semiHidden="1" w:unhideWhenUsed="1"/>
-    <w:lsdException w:name="footer" w:semiHidden="1" w:unhideWhenUsed="1"/>
-    <w:lsdException w:name="index heading" w:semiHidden="1" w:unhideWhenUsed="1"/>
-    <w:lsdException w:name="caption" w:semiHidden="1" w:uiPriority="35" w:unhideWhenUsed="1" w:qFormat="1"/>
-    <w:lsdException w:name="table of figures" w:semiHidden="1" w:unhideWhenUsed="1"/>
-    <w:lsdException w:name="envelope address" w:semiHidden="1" w:unhideWhenUsed="1"/>
-    <w:lsdException w:name="envelope return" w:semiHidden="1" w:unhideWhenUsed="1"/>
-    <w:lsdException w:name="footnote reference" w:semiHidden="1" w:unhideWhenUsed="1"/>
-    <w:lsdException w:name="annotation reference" w:semiHidden="1" w:unhideWhenUsed="1"/>
-    <w:lsdException w:name="line number" w:semiHidden="1" w:unhideWhenUsed="1"/>
-    <w:lsdException w:name="page number" w:semiHidden="1" w:unhideWhenUsed="1"/>
-    <w:lsdException w:name="endnote reference" w:semiHidden="1" w:unhideWhenUsed="1"/>
-    <w:lsdException w:name="endnote text" w:semiHidden="1" w:unhideWhenUsed="1"/>
-    <w:lsdException w:name="table of authorities" w:semiHidden="1" w:unhideWhenUsed="1"/>
-    <w:lsdException w:name="macro" w:semiHidden="1" w:unhideWhenUsed="1"/>
-    <w:lsdException w:name="toa heading" w:semiHidden="1" w:unhideWhenUsed="1"/>
-    <w:lsdException w:name="List" w:semiHidden="1" w:unhideWhenUsed="1"/>
-    <w:lsdException w:name="List Bullet" w:semiHidden="1" w:unhideWhenUsed="1"/>
-    <w:lsdException w:name="List Number" w:semiHidden="1" w:unhideWhenUsed="1"/>
-    <w:lsdException w:name="List 2" w:semiHidden="1" w:unhideWhenUsed="1"/>
-    <w:lsdException w:name="List 3" w:semiHidden="1" w:unhideWhenUsed="1"/>
-    <w:lsdException w:name="List 4" w:semiHidden="1" w:unhideWhenUsed="1"/>
-    <w:lsdException w:name="List 5" w:semiHidden="1" w:unhideWhenUsed="1"/>
-    <w:lsdException w:name="List Bullet 2" w:semiHidden="1" w:unhideWhenUsed="1"/>
-    <w:lsdException w:name="List Bullet 3" w:semiHidden="1" w:unhideWhenUsed="1"/>
-    <w:lsdException w:name="List Bullet 4" w:semiHidden="1" w:unhideWhenUsed="1"/>
-    <w:lsdException w:name="List Bullet 5" w:semiHidden="1" w:unhideWhenUsed="1"/>
-    <w:lsdException w:name="List Number 2" w:semiHidden="1" w:unhideWhenUsed="1"/>
-    <w:lsdException w:name="List Number 3" w:semiHidden="1" w:unhideWhenUsed="1"/>
-    <w:lsdException w:name="List Number 4" w:semiHidden="1" w:unhideWhenUsed="1"/>
-    <w:lsdException w:name="List Number 5" w:semiHidden="1" w:unhideWhenUsed="1"/>
-    <w:lsdException w:name="Title" w:uiPriority="10" w:qFormat="1"/>
-    <w:lsdException w:name="Closing" w:semiHidden="1" w:unhideWhenUsed="1"/>
-    <w:lsdException w:name="Signature" w:semiHidden="1" w:unhideWhenUsed="1"/>
-    <w:lsdException w:name="Default Paragraph Font" w:semiHidden="1" w:uiPriority="1" w:unhideWhenUsed="1"/>
-    <w:lsdException w:name="Body Text" w:semiHidden="1" w:unhideWhenUsed="1"/>
-    <w:lsdException w:name="Body Text Indent" w:semiHidden="1" w:unhideWhenUsed="1"/>
-    <w:lsdException w:name="List Continue" w:semiHidden="1" w:unhideWhenUsed="1"/>
-    <w:lsdException w:name="List Continue 2" w:semiHidden="1" w:unhideWhenUsed="1"/>
-    <w:lsdException w:name="List Continue 3" w:semiHidden="1" w:unhideWhenUsed="1"/>
-    <w:lsdException w:name="List Continue 4" w:semiHidden="1" w:unhideWhenUsed="1"/>
-    <w:lsdException w:name="List Continue 5" w:semiHidden="1" w:unhideWhenUsed="1"/>
-    <w:lsdException w:name="Message Header" w:semiHidden="1" w:unhideWhenUsed="1"/>
-    <w:lsdException w:name="Subtitle" w:uiPriority="11" w:qFormat="1"/>
-    <w:lsdException w:name="Salutation" w:semiHidden="1" w:unhideWhenUsed="1"/>
-    <w:lsdException w:name="Date" w:semiHidden="1" w:unhideWhenUsed="1"/>
-    <w:lsdException w:name="Body Text First Indent" w:semiHidden="1" w:unhideWhenUsed="1"/>
-    <w:lsdException w:name="Body Text First Indent 2" w:semiHidden="1" w:unhideWhenUsed="1"/>
-    <w:lsdException w:name="Note Heading" w:semiHidden="1" w:unhideWhenUsed="1"/>
-    <w:lsdException w:name="Body Text 2" w:semiHidden="1" w:unhideWhenUsed="1"/>
-    <w:lsdException w:name="Body Text 3" w:semiHidden="1" w:unhideWhenUsed="1"/>
-    <w:lsdException w:name="Body Text Indent 2" w:semiHidden="1" w:unhideWhenUsed="1"/>
-    <w:lsdException w:name="Body Text Indent 3" w:semiHidden="1" w:unhideWhenUsed="1"/>
-    <w:lsdException w:name="Block Text" w:semiHidden="1" w:unhideWhenUsed="1"/>
-    <w:lsdException w:name="Hyperlink" w:semiHidden="1" w:unhideWhenUsed="1"/>
-    <w:lsdException w:name="FollowedHyperlink" w:semiHidden="1" w:unhideWhenUsed="1"/>
-    <w:lsdException w:name="Strong" w:uiPriority="22" w:qFormat="1"/>
-    <w:lsdException w:name="Emphasis" w:uiPriority="20" w:qFormat="1"/>
-    <w:lsdException w:name="Document Map" w:semiHidden="1" w:unhideWhenUsed="1"/>
-    <w:lsdException w:name="Plain Text" w:semiHidden="1" w:unhideWhenUsed="1"/>
-    <w:lsdException w:name="E-mail Signature" w:semiHidden="1" w:unhideWhenUsed="1"/>
-    <w:lsdException w:name="HTML Top of Form" w:semiHidden="1" w:unhideWhenUsed="1"/>
-    <w:lsdException w:name="HTML Bottom of Form" w:semiHidden="1" w:unhideWhenUsed="1"/>
-    <w:lsdException w:name="Normal (Web)" w:semiHidden="1" w:unhideWhenUsed="1"/>
-    <w:lsdException w:name="HTML Acronym" w:semiHidden="1" w:unhideWhenUsed="1"/>
-    <w:lsdException w:name="HTML Address" w:semiHidden="1" w:unhideWhenUsed="1"/>
-    <w:lsdException w:name="HTML Cite" w:semiHidden="1" w:unhideWhenUsed="1"/>
-    <w:lsdException w:name="HTML Code" w:semiHidden="1" w:unhideWhenUsed="1"/>
-    <w:lsdException w:name="HTML Definition" w:semiHidden="1" w:unhideWhenUsed="1"/>
-    <w:lsdException w:name="HTML Keyboard" w:semiHidden="1" w:unhideWhenUsed="1"/>
-    <w:lsdException w:name="HTML Preformatted" w:semiHidden="1" w:unhideWhenUsed="1"/>
-    <w:lsdException w:name="HTML Sample" w:semiHidden="1" w:unhideWhenUsed="1"/>
-    <w:lsdException w:name="HTML Typewriter" w:semiHidden="1" w:unhideWhenUsed="1"/>
-    <w:lsdException w:name="HTML Variable" w:semiHidden="1" w:unhideWhenUsed="1"/>
-    <w:lsdException w:name="Normal Table" w:semiHidden="1" w:unhideWhenUsed="1"/>
-    <w:lsdException w:name="annotation subject" w:semiHidden="1" w:unhideWhenUsed="1"/>
-    <w:lsdException w:name="No List" w:semiHidden="1" w:unhideWhenUsed="1"/>
-    <w:lsdException w:name="Outline List 1" w:semiHidden="1" w:unhideWhenUsed="1"/>
-    <w:lsdException w:name="Outline List 2" w:semiHidden="1" w:unhideWhenUsed="1"/>
-    <w:lsdException w:name="Outline List 3" w:semiHidden="1" w:unhideWhenUsed="1"/>
-    <w:lsdException w:name="Table Simple 1" w:semiHidden="1" w:unhideWhenUsed="1"/>
-    <w:lsdException w:name="Table Simple 2" w:semiHidden="1" w:unhideWhenUsed="1"/>
-    <w:lsdException w:name="Table Simple 3" w:semiHidden="1" w:unhideWhenUsed="1"/>
-    <w:lsdException w:name="Table Classic 1" w:semiHidden="1" w:unhideWhenUsed="1"/>
-    <w:lsdException w:name="Table Classic 2" w:semiHidden="1" w:unhideWhenUsed="1"/>
-    <w:lsdException w:name="Table Classic 3" w:semiHidden="1" w:unhideWhenUsed="1"/>
-    <w:lsdException w:name="Table Classic 4" w:semiHidden="1" w:unhideWhenUsed="1"/>
-    <w:lsdException w:name="Table Colorful 1" w:semiHidden="1" w:unhideWhenUsed="1"/>
-    <w:lsdException w:name="Table Colorful 2" w:semiHidden="1" w:unhideWhenUsed="1"/>
-    <w:lsdException w:name="Table Colorful 3" w:semiHidden="1" w:unhideWhenUsed="1"/>
-    <w:lsdException w:name="Table Columns 1" w:semiHidden="1" w:unhideWhenUsed="1"/>
-    <w:lsdException w:name="Table Columns 2" w:semiHidden="1" w:unhideWhenUsed="1"/>
-    <w:lsdException w:name="Table Columns 3" w:semiHidden="1" w:unhideWhenUsed="1"/>
-    <w:lsdException w:name="Table Columns 4" w:semiHidden="1" w:unhideWhenUsed="1"/>
-    <w:lsdException w:name="Table Columns 5" w:semiHidden="1" w:unhideWhenUsed="1"/>
-    <w:lsdException w:name="Table Grid 1" w:semiHidden="1" w:unhideWhenUsed="1"/>
-    <w:lsdException w:name="Table Grid 2" w:semiHidden="1" w:unhideWhenUsed="1"/>
-    <w:lsdException w:name="Table Grid 3" w:semiHidden="1" w:unhideWhenUsed="1"/>
-    <w:lsdException w:name="Table Grid 4" w:semiHidden="1" w:unhideWhenUsed="1"/>
-    <w:lsdException w:name="Table Grid 5" w:semiHidden="1" w:unhideWhenUsed="1"/>
-    <w:lsdException w:name="Table Grid 6" w:semiHidden="1" w:unhideWhenUsed="1"/>
-    <w:lsdException w:name="Table Grid 7" w:semiHidden="1" w:unhideWhenUsed="1"/>
-    <w:lsdException w:name="Table Grid 8" w:semiHidden="1" w:unhideWhenUsed="1"/>
-    <w:lsdException w:name="Table List 1" w:semiHidden="1" w:unhideWhenUsed="1"/>
-    <w:lsdException w:name="Table List 2" w:semiHidden="1" w:unhideWhenUsed="1"/>
-    <w:lsdException w:name="Table List 3" w:semiHidden="1" w:unhideWhenUsed="1"/>
-    <w:lsdException w:name="Table List 4" w:semiHidden="1" w:unhideWhenUsed="1"/>
-    <w:lsdException w:name="Table List 5" w:semiHidden="1" w:unhideWhenUsed="1"/>
-    <w:lsdException w:name="Table List 6" w:semiHidden="1" w:unhideWhenUsed="1"/>
-    <w:lsdException w:name="Table List 7" w:semiHidden="1" w:unhideWhenUsed="1"/>
-    <w:lsdException w:name="Table List 8" w:semiHidden="1" w:unhideWhenUsed="1"/>
-    <w:lsdException w:name="Table 3D effects 1" w:semiHidden="1" w:unhideWhenUsed="1"/>
-    <w:lsdException w:name="Table 3D effects 2" w:semiHidden="1" w:unhideWhenUsed="1"/>
-    <w:lsdException w:name="Table 3D effects 3" w:semiHidden="1" w:unhideWhenUsed="1"/>
-    <w:lsdException w:name="Table Contemporary" w:semiHidden="1" w:unhideWhenUsed="1"/>
-    <w:lsdException w:name="Table Elegant" w:semiHidden="1" w:unhideWhenUsed="1"/>
-    <w:lsdException w:name="Table Professional" w:semiHidden="1" w:unhideWhenUsed="1"/>
-    <w:lsdException w:name="Table Subtle 1" w:semiHidden="1" w:unhideWhenUsed="1"/>
-    <w:lsdException w:name="Table Subtle 2" w:semiHidden="1" w:unhideWhenUsed="1"/>
-    <w:lsdException w:name="Table Web 1" w:semiHidden="1" w:unhideWhenUsed="1"/>
-    <w:lsdException w:name="Table Web 2" w:semiHidden="1" w:unhideWhenUsed="1"/>
-    <w:lsdException w:name="Table Web 3" w:semiHidden="1" w:unhideWhenUsed="1"/>
-    <w:lsdException w:name="Balloon Text" w:semiHidden="1" w:unhideWhenUsed="1"/>
-    <w:lsdException w:name="Table Grid" w:uiPriority="59"/>
-    <w:lsdException w:name="Table Theme" w:semiHidden="1" w:unhideWhenUsed="1"/>
-    <w:lsdException w:name="Placeholder Text" w:semiHidden="1"/>
-    <w:lsdException w:name="No Spacing" w:uiPriority="1" w:qFormat="1"/>
-    <w:lsdException w:name="Light Shading" w:uiPriority="60"/>
-    <w:lsdException w:name="Light List" w:uiPriority="61"/>
-    <w:lsdException w:name="Light Grid" w:uiPriority="62"/>
-    <w:lsdException w:name="Medium Shading 1" w:uiPriority="63"/>
-    <w:lsdException w:name="Medium Shading 2" w:uiPriority="64"/>
-    <w:lsdException w:name="Medium List 1" w:uiPriority="65"/>
-    <w:lsdException w:name="Medium List 2" w:uiPriority="66"/>
-    <w:lsdException w:name="Medium Grid 1" w:uiPriority="67"/>
-    <w:lsdException w:name="Medium Grid 2" w:uiPriority="68"/>
-    <w:lsdException w:name="Medium Grid 3" w:uiPriority="69"/>
-    <w:lsdException w:name="Dark List" w:uiPriority="70"/>
-    <w:lsdException w:name="Colorful Shading" w:uiPriority="71"/>
-    <w:lsdException w:name="Colorful List" w:uiPriority="72"/>
-    <w:lsdException w:name="Colorful Grid" w:uiPriority="73"/>
-    <w:lsdException w:name="Light Shading Accent 1" w:uiPriority="60"/>
-    <w:lsdException w:name="Light List Accent 1" w:uiPriority="61"/>
-    <w:lsdException w:name="Light Grid Accent 1" w:uiPriority="62"/>
-    <w:lsdException w:name="Medium Shading 1 Accent 1" w:uiPriority="63"/>
-    <w:lsdException w:name="Medium Shading 2 Accent 1" w:uiPriority="64"/>
-    <w:lsdException w:name="Medium List 1 Accent 1" w:uiPriority="65"/>
-    <w:lsdException w:name="Revision" w:semiHidden="1"/>
-    <w:lsdException w:name="List Paragraph" w:uiPriority="34" w:qFormat="1"/>
-    <w:lsdException w:name="Quote" w:uiPriority="29" w:qFormat="1"/>
-    <w:lsdException w:name="Intense Quote" w:uiPriority="30" w:qFormat="1"/>
-    <w:lsdException w:name="Medium List 2 Accent 1" w:uiPriority="66"/>
-    <w:lsdException w:name="Medium Grid 1 Accent 1" w:uiPriority="67"/>
-    <w:lsdException w:name="Medium Grid 2 Accent 1" w:uiPriority="68"/>
-    <w:lsdException w:name="Medium Grid 3 Accent 1" w:uiPriority="69"/>
-    <w:lsdException w:name="Dark List Accent 1" w:uiPriority="70"/>
-    <w:lsdException w:name="Colorful Shading Accent 1" w:uiPriority="71"/>
-    <w:lsdException w:name="Colorful List Accent 1" w:uiPriority="72"/>
-    <w:lsdException w:name="Colorful Grid Accent 1" w:uiPriority="73"/>
-    <w:lsdException w:name="Light Shading Accent 2" w:uiPriority="60"/>
-    <w:lsdException w:name="Light List Accent 2" w:uiPriority="61"/>
-    <w:lsdException w:name="Light Grid Accent 2" w:uiPriority="62"/>
-    <w:lsdException w:name="Medium Shading 1 Accent 2" w:uiPriority="63"/>
-    <w:lsdException w:name="Medium Shading 2 Accent 2" w:uiPriority="64"/>
-    <w:lsdException w:name="Medium List 1 Accent 2" w:uiPriority="65"/>
-    <w:lsdException w:name="Medium List 2 Accent 2" w:uiPriority="66"/>
-    <w:lsdException w:name="Medium Grid 1 Accent 2" w:uiPriority="67"/>
-    <w:lsdException w:name="Medium Grid 2 Accent 2" w:uiPriority="68"/>
-    <w:lsdException w:name="Medium Grid 3 Accent 2" w:uiPriority="69"/>
-    <w:lsdException w:name="Dark List Accent 2" w:uiPriority="70"/>
-    <w:lsdException w:name="Colorful Shading Accent 2" w:uiPriority="71"/>
-    <w:lsdException w:name="Colorful List Accent 2" w:uiPriority="72"/>
-    <w:lsdException w:name="Colorful Grid Accent 2" w:uiPriority="73"/>
-    <w:lsdException w:name="Light Shading Accent 3" w:uiPriority="60"/>
-    <w:lsdException w:name="Light List Accent 3" w:uiPriority="61"/>
-    <w:lsdException w:name="Light Grid Accent 3" w:uiPriority="62"/>
-    <w:lsdException w:name="Medium Shading 1 Accent 3" w:uiPriority="63"/>
-    <w:lsdException w:name="Medium Shading 2 Accent 3" w:uiPriority="64"/>
-    <w:lsdException w:name="Medium List 1 Accent 3" w:uiPriority="65"/>
-    <w:lsdException w:name="Medium List 2 Accent 3" w:uiPriority="66"/>
-    <w:lsdException w:name="Medium Grid 1 Accent 3" w:uiPriority="67"/>
-    <w:lsdException w:name="Medium Grid 2 Accent 3" w:uiPriority="68"/>
-    <w:lsdException w:name="Medium Grid 3 Accent 3" w:uiPriority="69"/>
-    <w:lsdException w:name="Dark List Accent 3" w:uiPriority="70"/>
-    <w:lsdException w:name="Colorful Shading Accent 3" w:uiPriority="71"/>
-    <w:lsdException w:name="Colorful List Accent 3" w:uiPriority="72"/>
-    <w:lsdException w:name="Colorful Grid Accent 3" w:uiPriority="73"/>
-    <w:lsdException w:name="Light Shading Accent 4" w:uiPriority="60"/>
-    <w:lsdException w:name="Light List Accent 4" w:uiPriority="61"/>
-    <w:lsdException w:name="Light Grid Accent 4" w:uiPriority="62"/>
-    <w:lsdException w:name="Medium Shading 1 Accent 4" w:uiPriority="63"/>
-    <w:lsdException w:name="Medium Shading 2 Accent 4" w:uiPriority="64"/>
-    <w:lsdException w:name="Medium List 1 Accent 4" w:uiPriority="65"/>
-    <w:lsdException w:name="Medium List 2 Accent 4" w:uiPriority="66"/>
-    <w:lsdException w:name="Medium Grid 1 Accent 4" w:uiPriority="67"/>
-    <w:lsdException w:name="Medium Grid 2 Accent 4" w:uiPriority="68"/>
-    <w:lsdException w:name="Medium Grid 3 Accent 4" w:uiPriority="69"/>
-    <w:lsdException w:name="Dark List Accent 4" w:uiPriority="70"/>
-    <w:lsdException w:name="Colorful Shading Accent 4" w:uiPriority="71"/>
-    <w:lsdException w:name="Colorful List Accent 4" w:uiPriority="72"/>
-    <w:lsdException w:name="Colorful Grid Accent 4" w:uiPriority="73"/>
-    <w:lsdException w:name="Light Shading Accent 5" w:uiPriority="60"/>
-    <w:lsdException w:name="Light List Accent 5" w:uiPriority="61"/>
-    <w:lsdException w:name="Light Grid Accent 5" w:uiPriority="62"/>
-    <w:lsdException w:name="Medium Shading 1 Accent 5" w:uiPriority="63"/>
-    <w:lsdException w:name="Medium Shading 2 Accent 5" w:uiPriority="64"/>
-    <w:lsdException w:name="Medium List 1 Accent 5" w:uiPriority="65"/>
-    <w:lsdException w:name="Medium List 2 Accent 5" w:uiPriority="66"/>
-    <w:lsdException w:name="Medium Grid 1 Accent 5" w:uiPriority="67"/>
-    <w:lsdException w:name="Medium Grid 2 Accent 5" w:uiPriority="68"/>
-    <w:lsdException w:name="Medium Grid 3 Accent 5" w:uiPriority="69"/>
-    <w:lsdException w:name="Dark List Accent 5" w:uiPriority="70"/>
-    <w:lsdException w:name="Colorful Shading Accent 5" w:uiPriority="71"/>
-    <w:lsdException w:name="Colorful List Accent 5" w:uiPriority="72"/>
-    <w:lsdException w:name="Colorful Grid Accent 5" w:uiPriority="73"/>
-    <w:lsdException w:name="Light Shading Accent 6" w:uiPriority="60"/>
-    <w:lsdException w:name="Light List Accent 6" w:uiPriority="61"/>
-    <w:lsdException w:name="Light Grid Accent 6" w:uiPriority="62"/>
-    <w:lsdException w:name="Medium Shading 1 Accent 6" w:uiPriority="63"/>
-    <w:lsdException w:name="Medium Shading 2 Accent 6" w:uiPriority="64"/>
-    <w:lsdException w:name="Medium List 1 Accent 6" w:uiPriority="65"/>
-    <w:lsdException w:name="Medium List 2 Accent 6" w:uiPriority="66"/>
-    <w:lsdException w:name="Medium Grid 1 Accent 6" w:uiPriority="67"/>
-    <w:lsdException w:name="Medium Grid 2 Accent 6" w:uiPriority="68"/>
-    <w:lsdException w:name="Medium Grid 3 Accent 6" w:uiPriority="69"/>
-    <w:lsdException w:name="Dark List Accent 6" w:uiPriority="70"/>
-    <w:lsdException w:name="Colorful Shading Accent 6" w:uiPriority="71"/>
-    <w:lsdException w:name="Colorful List Accent 6" w:uiPriority="72"/>
-    <w:lsdException w:name="Colorful Grid Accent 6" w:uiPriority="73"/>
-    <w:lsdException w:name="Subtle Emphasis" w:uiPriority="19" w:qFormat="1"/>
-    <w:lsdException w:name="Intense Emphasis" w:uiPriority="21" w:qFormat="1"/>
-    <w:lsdException w:name="Subtle Reference" w:uiPriority="31" w:qFormat="1"/>
-    <w:lsdException w:name="Intense Reference" w:uiPriority="32" w:qFormat="1"/>
-    <w:lsdException w:name="Book Title" w:uiPriority="33" w:qFormat="1"/>
-    <w:lsdException w:name="Bibliography" w:semiHidden="1" w:uiPriority="37" w:unhideWhenUsed="1"/>
-    <w:lsdException w:name="TOC Heading" w:semiHidden="1" w:uiPriority="39" w:unhideWhenUsed="1" w:qFormat="1"/>
-    <w:lsdException w:name="Plain Table 1" w:uiPriority="41"/>
-    <w:lsdException w:name="Plain Table 2" w:uiPriority="42"/>
-    <w:lsdException w:name="Plain Table 3" w:uiPriority="43"/>
-    <w:lsdException w:name="Plain Table 4" w:uiPriority="44"/>
-    <w:lsdException w:name="Plain Table 5" w:uiPriority="45"/>
-    <w:lsdException w:name="Grid Table Light" w:uiPriority="40"/>
-    <w:lsdException w:name="Grid Table 1 Light" w:uiPriority="46"/>
-    <w:lsdException w:name="Grid Table 2" w:uiPriority="47"/>
-    <w:lsdException w:name="Grid Table 3" w:uiPriority="48"/>
-    <w:lsdException w:name="Grid Table 4" w:uiPriority="49"/>
-    <w:lsdException w:name="Grid Table 5 Dark" w:uiPriority="50"/>
-    <w:lsdException w:name="Grid Table 6 Colorful" w:uiPriority="51"/>
-    <w:lsdException w:name="Grid Table 7 Colorful" w:uiPriority="52"/>
-    <w:lsdException w:name="Grid Table 1 Light Accent 1" w:uiPriority="46"/>
-    <w:lsdException w:name="Grid Table 2 Accent 1" w:uiPriority="47"/>
-    <w:lsdException w:name="Grid Table 3 Accent 1" w:uiPriority="48"/>
-    <w:lsdException w:name="Grid Table 4 Accent 1" w:uiPriority="49"/>
-    <w:lsdException w:name="Grid Table 5 Dark Accent 1" w:uiPriority="50"/>
-    <w:lsdException w:name="Grid Table 6 Colorful Accent 1" w:uiPriority="51"/>
-    <w:lsdException w:name="Grid Table 7 Colorful Accent 1" w:uiPriority="52"/>
-    <w:lsdException w:name="Grid Table 1 Light Accent 2" w:uiPriority="46"/>
-    <w:lsdException w:name="Grid Table 2 Accent 2" w:uiPriority="47"/>
-    <w:lsdException w:name="Grid Table 3 Accent 2" w:uiPriority="48"/>
-    <w:lsdException w:name="Grid Table 4 Accent 2" w:uiPriority="49"/>
-    <w:lsdException w:name="Grid Table 5 Dark Accent 2" w:uiPriority="50"/>
-    <w:lsdException w:name="Grid Table 6 Colorful Accent 2" w:uiPriority="51"/>
-    <w:lsdException w:name="Grid Table 7 Colorful Accent 2" w:uiPriority="52"/>
-    <w:lsdException w:name="Grid Table 1 Light Accent 3" w:uiPriority="46"/>
-    <w:lsdException w:name="Grid Table 2 Accent 3" w:uiPriority="47"/>
-    <w:lsdException w:name="Grid Table 3 Accent 3" w:uiPriority="48"/>
-    <w:lsdException w:name="Grid Table 4 Accent 3" w:uiPriority="49"/>
-    <w:lsdException w:name="Grid Table 5 Dark Accent 3" w:uiPriority="50"/>
-    <w:lsdException w:name="Grid Table 6 Colorful Accent 3" w:uiPriority="51"/>
-    <w:lsdException w:name="Grid Table 7 Colorful Accent 3" w:uiPriority="52"/>
-    <w:lsdException w:name="Grid Table 1 Light Accent 4" w:uiPriority="46"/>
-    <w:lsdException w:name="Grid Table 2 Accent 4" w:uiPriority="47"/>
-    <w:lsdException w:name="Grid Table 3 Accent 4" w:uiPriority="48"/>
-    <w:lsdException w:name="Grid Table 4 Accent 4" w:uiPriority="49"/>
-    <w:lsdException w:name="Grid Table 5 Dark Accent 4" w:uiPriority="50"/>
-    <w:lsdException w:name="Grid Table 6 Colorful Accent 4" w:uiPriority="51"/>
-    <w:lsdException w:name="Grid Table 7 Colorful Accent 4" w:uiPriority="52"/>
-    <w:lsdException w:name="Grid Table 1 Light Accent 5" w:uiPriority="46"/>
-    <w:lsdException w:name="Grid Table 2 Accent 5" w:uiPriority="47"/>
-    <w:lsdException w:name="Grid Table 3 Accent 5" w:uiPriority="48"/>
-    <w:lsdException w:name="Grid Table 4 Accent 5" w:uiPriority="49"/>
-    <w:lsdException w:name="Grid Table 5 Dark Accent 5" w:uiPriority="50"/>
-    <w:lsdException w:name="Grid Table 6 Colorful Accent 5" w:uiPriority="51"/>
-    <w:lsdException w:name="Grid Table 7 Colorful Accent 5" w:uiPriority="52"/>
-    <w:lsdException w:name="Grid Table 1 Light Accent 6" w:uiPriority="46"/>
-    <w:lsdException w:name="Grid Table 2 Accent 6" w:uiPriority="47"/>
-    <w:lsdException w:name="Grid Table 3 Accent 6" w:uiPriority="48"/>
-    <w:lsdException w:name="Grid Table 4 Accent 6" w:uiPriority="49"/>
-    <w:lsdException w:name="Grid Table 5 Dark Accent 6" w:uiPriority="50"/>
-    <w:lsdException w:name="Grid Table 6 Colorful Accent 6" w:uiPriority="51"/>
-    <w:lsdException w:name="Grid Table 7 Colorful Accent 6" w:uiPriority="52"/>
-    <w:lsdException w:name="List Table 1 Light" w:uiPriority="46"/>
-    <w:lsdException w:name="List Table 2" w:uiPriority="47"/>
-    <w:lsdException w:name="List Table 3" w:uiPriority="48"/>
-    <w:lsdException w:name="List Table 4" w:uiPriority="49"/>
-    <w:lsdException w:name="List Table 5 Dark" w:uiPriority="50"/>
-    <w:lsdException w:name="List Table 6 Colorful" w:uiPriority="51"/>
-    <w:lsdException w:name="List Table 7 Colorful" w:uiPriority="52"/>
-    <w:lsdException w:name="List Table 1 Light Accent 1" w:uiPriority="46"/>
-    <w:lsdException w:name="List Table 2 Accent 1" w:uiPriority="47"/>
-    <w:lsdException w:name="List Table 3 Accent 1" w:uiPriority="48"/>
-    <w:lsdException w:name="List Table 4 Accent 1" w:uiPriority="49"/>
-    <w:lsdException w:name="List Table 5 Dark Accent 1" w:uiPriority="50"/>
-    <w:lsdException w:name="List Table 6 Colorful Accent 1" w:uiPriority="51"/>
-    <w:lsdException w:name="List Table 7 Colorful Accent 1" w:uiPriority="52"/>
-    <w:lsdException w:name="List Table 1 Light Accent 2" w:uiPriority="46"/>
-    <w:lsdException w:name="List Table 2 Accent 2" w:uiPriority="47"/>
-    <w:lsdException w:name="List Table 3 Accent 2" w:uiPriority="48"/>
-    <w:lsdException w:name="List Table 4 Accent 2" w:uiPriority="49"/>
-    <w:lsdException w:name="List Table 5 Dark Accent 2" w:uiPriority="50"/>
-    <w:lsdException w:name="List Table 6 Colorful Accent 2" w:uiPriority="51"/>
-    <w:lsdException w:name="List Table 7 Colorful Accent 2" w:uiPriority="52"/>
-    <w:lsdException w:name="List Table 1 Light Accent 3" w:uiPriority="46"/>
-    <w:lsdException w:name="List Table 2 Accent 3" w:uiPriority="47"/>
-    <w:lsdException w:name="List Table 3 Accent 3" w:uiPriority="48"/>
-    <w:lsdException w:name="List Table 4 Accent 3" w:uiPriority="49"/>
-    <w:lsdException w:name="List Table 5 Dark Accent 3" w:uiPriority="50"/>
-    <w:lsdException w:name="List Table 6 Colorful Accent 3" w:uiPriority="51"/>
-    <w:lsdException w:name="List Table 7 Colorful Accent 3" w:uiPriority="52"/>
-    <w:lsdException w:name="List Table 1 Light Accent 4" w:uiPriority="46"/>
-    <w:lsdException w:name="List Table 2 Accent 4" w:uiPriority="47"/>
-    <w:lsdException w:name="List Table 3 Accent 4" w:uiPriority="48"/>
-    <w:lsdException w:name="List Table 4 Accent 4" w:uiPriority="49"/>
-    <w:lsdException w:name="List Table 5 Dark Accent 4" w:uiPriority="50"/>
-    <w:lsdException w:name="List Table 6 Colorful Accent 4" w:uiPriority="51"/>
-    <w:lsdException w:name="List Table 7 Colorful Accent 4" w:uiPriority="52"/>
-    <w:lsdException w:name="List Table 1 Light Accent 5" w:uiPriority="46"/>
-    <w:lsdException w:name="List Table 2 Accent 5" w:uiPriority="47"/>
-    <w:lsdException w:name="List Table 3 Accent 5" w:uiPriority="48"/>
-    <w:lsdException w:name="List Table 4 Accent 5" w:uiPriority="49"/>
-    <w:lsdException w:name="List Table 5 Dark Accent 5" w:uiPriority="50"/>
-    <w:lsdException w:name="List Table 6 Colorful Accent 5" w:uiPriority="51"/>
-    <w:lsdException w:name="List Table 7 Colorful Accent 5" w:uiPriority="52"/>
-    <w:lsdException w:name="List Table 1 Light Accent 6" w:uiPriority="46"/>
-    <w:lsdException w:name="List Table 2 Accent 6" w:uiPriority="47"/>
-    <w:lsdException w:name="List Table 3 Accent 6" w:uiPriority="48"/>
-    <w:lsdException w:name="List Table 4 Accent 6" w:uiPriority="49"/>
-    <w:lsdException w:name="List Table 5 Dark Accent 6" w:uiPriority="50"/>
-    <w:lsdException w:name="List Table 6 Colorful Accent 6" w:uiPriority="51"/>
-    <w:lsdException w:name="List Table 7 Colorful Accent 6" w:uiPriority="52"/>
+  <w:latentStyles w:defLockedState="0" w:defUIPriority="99" w:defSemiHidden="1" w:defUnhideWhenUsed="1" w:defQFormat="0" w:count="267">
+    <w:lsdException w:name="Normal" w:semiHidden="0" w:uiPriority="0" w:unhideWhenUsed="0" w:qFormat="1"/>
+    <w:lsdException w:name="heading 1" w:semiHidden="0" w:uiPriority="9" w:unhideWhenUsed="0" w:qFormat="1"/>
+    <w:lsdException w:name="heading 2" w:uiPriority="9" w:qFormat="1"/>
+    <w:lsdException w:name="heading 3" w:uiPriority="9" w:qFormat="1"/>
+    <w:lsdException w:name="heading 4" w:uiPriority="9" w:qFormat="1"/>
+    <w:lsdException w:name="heading 5" w:uiPriority="9" w:qFormat="1"/>
+    <w:lsdException w:name="heading 6" w:uiPriority="9" w:qFormat="1"/>
+    <w:lsdException w:name="heading 7" w:uiPriority="9" w:qFormat="1"/>
+    <w:lsdException w:name="heading 8" w:uiPriority="9" w:qFormat="1"/>
+    <w:lsdException w:name="heading 9" w:uiPriority="9" w:qFormat="1"/>
+    <w:lsdException w:name="toc 1" w:uiPriority="39" w:qFormat="1"/>
+    <w:lsdException w:name="toc 2" w:uiPriority="39" w:qFormat="1"/>
+    <w:lsdException w:name="toc 3" w:uiPriority="39" w:qFormat="1"/>
+    <w:lsdException w:name="toc 4" w:uiPriority="39"/>
+    <w:lsdException w:name="toc 5" w:uiPriority="39"/>
+    <w:lsdException w:name="toc 6" w:uiPriority="39"/>
+    <w:lsdException w:name="toc 7" w:uiPriority="39"/>
+    <w:lsdException w:name="toc 8" w:uiPriority="39"/>
+    <w:lsdException w:name="toc 9" w:uiPriority="39"/>
+    <w:lsdException w:name="caption" w:uiPriority="35" w:qFormat="1"/>
+    <w:lsdException w:name="Title" w:semiHidden="0" w:uiPriority="10" w:unhideWhenUsed="0" w:qFormat="1"/>
+    <w:lsdException w:name="Default Paragraph Font" w:uiPriority="1"/>
+    <w:lsdException w:name="Subtitle" w:semiHidden="0" w:uiPriority="11" w:unhideWhenUsed="0" w:qFormat="1"/>
+    <w:lsdException w:name="Strong" w:semiHidden="0" w:uiPriority="22" w:unhideWhenUsed="0" w:qFormat="1"/>
+    <w:lsdException w:name="Emphasis" w:semiHidden="0" w:uiPriority="20" w:unhideWhenUsed="0" w:qFormat="1"/>
+    <w:lsdException w:name="Table Grid" w:semiHidden="0" w:uiPriority="59" w:unhideWhenUsed="0"/>
+    <w:lsdException w:name="Placeholder Text" w:unhideWhenUsed="0"/>
+    <w:lsdException w:name="No Spacing" w:semiHidden="0" w:uiPriority="1" w:unhideWhenUsed="0" w:qFormat="1"/>
+    <w:lsdException w:name="Light Shading" w:semiHidden="0" w:uiPriority="60" w:unhideWhenUsed="0"/>
+    <w:lsdException w:name="Light List" w:semiHidden="0" w:uiPriority="61" w:unhideWhenUsed="0"/>
+    <w:lsdException w:name="Light Grid" w:semiHidden="0" w:uiPriority="62" w:unhideWhenUsed="0"/>
+    <w:lsdException w:name="Medium Shading 1" w:semiHidden="0" w:uiPriority="63" w:unhideWhenUsed="0"/>
+    <w:lsdException w:name="Medium Shading 2" w:semiHidden="0" w:uiPriority="64" w:unhideWhenUsed="0"/>
+    <w:lsdException w:name="Medium List 1" w:semiHidden="0" w:uiPriority="65" w:unhideWhenUsed="0"/>
+    <w:lsdException w:name="Medium List 2" w:semiHidden="0" w:uiPriority="66" w:unhideWhenUsed="0"/>
+    <w:lsdException w:name="Medium Grid 1" w:semiHidden="0" w:uiPriority="67" w:unhideWhenUsed="0"/>
+    <w:lsdException w:name="Medium Grid 2" w:semiHidden="0" w:uiPriority="68" w:unhideWhenUsed="0"/>
+    <w:lsdException w:name="Medium Grid 3" w:semiHidden="0" w:uiPriority="69" w:unhideWhenUsed="0"/>
+    <w:lsdException w:name="Dark List" w:semiHidden="0" w:uiPriority="70" w:unhideWhenUsed="0"/>
+    <w:lsdException w:name="Colorful Shading" w:semiHidden="0" w:uiPriority="71" w:unhideWhenUsed="0"/>
+    <w:lsdException w:name="Colorful List" w:semiHidden="0" w:uiPriority="72" w:unhideWhenUsed="0"/>
+    <w:lsdException w:name="Colorful Grid" w:semiHidden="0" w:uiPriority="73" w:unhideWhenUsed="0"/>
+    <w:lsdException w:name="Light Shading Accent 1" w:semiHidden="0" w:uiPriority="60" w:unhideWhenUsed="0"/>
+    <w:lsdException w:name="Light List Accent 1" w:semiHidden="0" w:uiPriority="61" w:unhideWhenUsed="0"/>
+    <w:lsdException w:name="Light Grid Accent 1" w:semiHidden="0" w:uiPriority="62" w:unhideWhenUsed="0"/>
+    <w:lsdException w:name="Medium Shading 1 Accent 1" w:semiHidden="0" w:uiPriority="63" w:unhideWhenUsed="0"/>
+    <w:lsdException w:name="Medium Shading 2 Accent 1" w:semiHidden="0" w:uiPriority="64" w:unhideWhenUsed="0"/>
+    <w:lsdException w:name="Medium List 1 Accent 1" w:semiHidden="0" w:uiPriority="65" w:unhideWhenUsed="0"/>
+    <w:lsdException w:name="Revision" w:unhideWhenUsed="0"/>
+    <w:lsdException w:name="List Paragraph" w:semiHidden="0" w:uiPriority="34" w:unhideWhenUsed="0" w:qFormat="1"/>
+    <w:lsdException w:name="Quote" w:semiHidden="0" w:uiPriority="29" w:unhideWhenUsed="0" w:qFormat="1"/>
+    <w:lsdException w:name="Intense Quote" w:semiHidden="0" w:uiPriority="30" w:unhideWhenUsed="0" w:qFormat="1"/>
+    <w:lsdException w:name="Medium List 2 Accent 1" w:semiHidden="0" w:uiPriority="66" w:unhideWhenUsed="0"/>
+    <w:lsdException w:name="Medium Grid 1 Accent 1" w:semiHidden="0" w:uiPriority="67" w:unhideWhenUsed="0"/>
+    <w:lsdException w:name="Medium Grid 2 Accent 1" w:semiHidden="0" w:uiPriority="68" w:unhideWhenUsed="0"/>
+    <w:lsdException w:name="Medium Grid 3 Accent 1" w:semiHidden="0" w:uiPriority="69" w:unhideWhenUsed="0"/>
+    <w:lsdException w:name="Dark List Accent 1" w:semiHidden="0" w:uiPriority="70" w:unhideWhenUsed="0"/>
+    <w:lsdException w:name="Colorful Shading Accent 1" w:semiHidden="0" w:uiPriority="71" w:unhideWhenUsed="0"/>
+    <w:lsdException w:name="Colorful List Accent 1" w:semiHidden="0" w:uiPriority="72" w:unhideWhenUsed="0"/>
+    <w:lsdException w:name="Colorful Grid Accent 1" w:semiHidden="0" w:uiPriority="73" w:unhideWhenUsed="0"/>
+    <w:lsdException w:name="Light Shading Accent 2" w:semiHidden="0" w:uiPriority="60" w:unhideWhenUsed="0"/>
+    <w:lsdException w:name="Light List Accent 2" w:semiHidden="0" w:uiPriority="61" w:unhideWhenUsed="0"/>
+    <w:lsdException w:name="Light Grid Accent 2" w:semiHidden="0" w:uiPriority="62" w:unhideWhenUsed="0"/>
+    <w:lsdException w:name="Medium Shading 1 Accent 2" w:semiHidden="0" w:uiPriority="63" w:unhideWhenUsed="0"/>
+    <w:lsdException w:name="Medium Shading 2 Accent 2" w:semiHidden="0" w:uiPriority="64" w:unhideWhenUsed="0"/>
+    <w:lsdException w:name="Medium List 1 Accent 2" w:semiHidden="0" w:uiPriority="65" w:unhideWhenUsed="0"/>
+    <w:lsdException w:name="Medium List 2 Accent 2" w:semiHidden="0" w:uiPriority="66" w:unhideWhenUsed="0"/>
+    <w:lsdException w:name="Medium Grid 1 Accent 2" w:semiHidden="0" w:uiPriority="67" w:unhideWhenUsed="0"/>
+    <w:lsdException w:name="Medium Grid 2 Accent 2" w:semiHidden="0" w:uiPriority="68" w:unhideWhenUsed="0"/>
+    <w:lsdException w:name="Medium Grid 3 Accent 2" w:semiHidden="0" w:uiPriority="69" w:unhideWhenUsed="0"/>
+    <w:lsdException w:name="Dark List Accent 2" w:semiHidden="0" w:uiPriority="70" w:unhideWhenUsed="0"/>
+    <w:lsdException w:name="Colorful Shading Accent 2" w:semiHidden="0" w:uiPriority="71" w:unhideWhenUsed="0"/>
+    <w:lsdException w:name="Colorful List Accent 2" w:semiHidden="0" w:uiPriority="72" w:unhideWhenUsed="0"/>
+    <w:lsdException w:name="Colorful Grid Accent 2" w:semiHidden="0" w:uiPriority="73" w:unhideWhenUsed="0"/>
+    <w:lsdException w:name="Light Shading Accent 3" w:semiHidden="0" w:uiPriority="60" w:unhideWhenUsed="0"/>
+    <w:lsdException w:name="Light List Accent 3" w:semiHidden="0" w:uiPriority="61" w:unhideWhenUsed="0"/>
+    <w:lsdException w:name="Light Grid Accent 3" w:semiHidden="0" w:uiPriority="62" w:unhideWhenUsed="0"/>
+    <w:lsdException w:name="Medium Shading 1 Accent 3" w:semiHidden="0" w:uiPriority="63" w:unhideWhenUsed="0"/>
+    <w:lsdException w:name="Medium Shading 2 Accent 3" w:semiHidden="0" w:uiPriority="64" w:unhideWhenUsed="0"/>
+    <w:lsdException w:name="Medium List 1 Accent 3" w:semiHidden="0" w:uiPriority="65" w:unhideWhenUsed="0"/>
+    <w:lsdException w:name="Medium List 2 Accent 3" w:semiHidden="0" w:uiPriority="66" w:unhideWhenUsed="0"/>
+    <w:lsdException w:name="Medium Grid 1 Accent 3" w:semiHidden="0" w:uiPriority="67" w:unhideWhenUsed="0"/>
+    <w:lsdException w:name="Medium Grid 2 Accent 3" w:semiHidden="0" w:uiPriority="68" w:unhideWhenUsed="0"/>
+    <w:lsdException w:name="Medium Grid 3 Accent 3" w:semiHidden="0" w:uiPriority="69" w:unhideWhenUsed="0"/>
+    <w:lsdException w:name="Dark List Accent 3" w:semiHidden="0" w:uiPriority="70" w:unhideWhenUsed="0"/>
+    <w:lsdException w:name="Colorful Shading Accent 3" w:semiHidden="0" w:uiPriority="71" w:unhideWhenUsed="0"/>
+    <w:lsdException w:name="Colorful List Accent 3" w:semiHidden="0" w:uiPriority="72" w:unhideWhenUsed="0"/>
+    <w:lsdException w:name="Colorful Grid Accent 3" w:semiHidden="0" w:uiPriority="73" w:unhideWhenUsed="0"/>
+    <w:lsdException w:name="Light Shading Accent 4" w:semiHidden="0" w:uiPriority="60" w:unhideWhenUsed="0"/>
+    <w:lsdException w:name="Light List Accent 4" w:semiHidden="0" w:uiPriority="61" w:unhideWhenUsed="0"/>
+    <w:lsdException w:name="Light Grid Accent 4" w:semiHidden="0" w:uiPriority="62" w:unhideWhenUsed="0"/>
+    <w:lsdException w:name="Medium Shading 1 Accent 4" w:semiHidden="0" w:uiPriority="63" w:unhideWhenUsed="0"/>
+    <w:lsdException w:name="Medium Shading 2 Accent 4" w:semiHidden="0" w:uiPriority="64" w:unhideWhenUsed="0"/>
+    <w:lsdException w:name="Medium List 1 Accent 4" w:semiHidden="0" w:uiPriority="65" w:unhideWhenUsed="0"/>
+    <w:lsdException w:name="Medium List 2 Accent 4" w:semiHidden="0" w:uiPriority="66" w:unhideWhenUsed="0"/>
+    <w:lsdException w:name="Medium Grid 1 Accent 4" w:semiHidden="0" w:uiPriority="67" w:unhideWhenUsed="0"/>
+    <w:lsdException w:name="Medium Grid 2 Accent 4" w:semiHidden="0" w:uiPriority="68" w:unhideWhenUsed="0"/>
+    <w:lsdException w:name="Medium Grid 3 Accent 4" w:semiHidden="0" w:uiPriority="69" w:unhideWhenUsed="0"/>
+    <w:lsdException w:name="Dark List Accent 4" w:semiHidden="0" w:uiPriority="70" w:unhideWhenUsed="0"/>
+    <w:lsdException w:name="Colorful Shading Accent 4" w:semiHidden="0" w:uiPriority="71" w:unhideWhenUsed="0"/>
+    <w:lsdException w:name="Colorful List Accent 4" w:semiHidden="0" w:uiPriority="72" w:unhideWhenUsed="0"/>
+    <w:lsdException w:name="Colorful Grid Accent 4" w:semiHidden="0" w:uiPriority="73" w:unhideWhenUsed="0"/>
+    <w:lsdException w:name="Light Shading Accent 5" w:semiHidden="0" w:uiPriority="60" w:unhideWhenUsed="0"/>
+    <w:lsdException w:name="Light List Accent 5" w:semiHidden="0" w:uiPriority="61" w:unhideWhenUsed="0"/>
+    <w:lsdException w:name="Light Grid Accent 5" w:semiHidden="0" w:uiPriority="62" w:unhideWhenUsed="0"/>
+    <w:lsdException w:name="Medium Shading 1 Accent 5" w:semiHidden="0" w:uiPriority="63" w:unhideWhenUsed="0"/>
+    <w:lsdException w:name="Medium Shading 2 Accent 5" w:semiHidden="0" w:uiPriority="64" w:unhideWhenUsed="0"/>
+    <w:lsdException w:name="Medium List 1 Accent 5" w:semiHidden="0" w:uiPriority="65" w:unhideWhenUsed="0"/>
+    <w:lsdException w:name="Medium List 2 Accent 5" w:semiHidden="0" w:uiPriority="66" w:unhideWhenUsed="0"/>
+    <w:lsdException w:name="Medium Grid 1 Accent 5" w:semiHidden="0" w:uiPriority="67" w:unhideWhenUsed="0"/>
+    <w:lsdException w:name="Medium Grid 2 Accent 5" w:semiHidden="0" w:uiPriority="68" w:unhideWhenUsed="0"/>
+    <w:lsdException w:name="Medium Grid 3 Accent 5" w:semiHidden="0" w:uiPriority="69" w:unhideWhenUsed="0"/>
+    <w:lsdException w:name="Dark List Accent 5" w:semiHidden="0" w:uiPriority="70" w:unhideWhenUsed="0"/>
+    <w:lsdException w:name="Colorful Shading Accent 5" w:semiHidden="0" w:uiPriority="71" w:unhideWhenUsed="0"/>
+    <w:lsdException w:name="Colorful List Accent 5" w:semiHidden="0" w:uiPriority="72" w:unhideWhenUsed="0"/>
+    <w:lsdException w:name="Colorful Grid Accent 5" w:semiHidden="0" w:uiPriority="73" w:unhideWhenUsed="0"/>
+    <w:lsdException w:name="Light Shading Accent 6" w:semiHidden="0" w:uiPriority="60" w:unhideWhenUsed="0"/>
+    <w:lsdException w:name="Light List Accent 6" w:semiHidden="0" w:uiPriority="61" w:unhideWhenUsed="0"/>
+    <w:lsdException w:name="Light Grid Accent 6" w:semiHidden="0" w:uiPriority="62" w:unhideWhenUsed="0"/>
+    <w:lsdException w:name="Medium Shading 1 Accent 6" w:semiHidden="0" w:uiPriority="63" w:unhideWhenUsed="0"/>
+    <w:lsdException w:name="Medium Shading 2 Accent 6" w:semiHidden="0" w:uiPriority="64" w:unhideWhenUsed="0"/>
+    <w:lsdException w:name="Medium List 1 Accent 6" w:semiHidden="0" w:uiPriority="65" w:unhideWhenUsed="0"/>
+    <w:lsdException w:name="Medium List 2 Accent 6" w:semiHidden="0" w:uiPriority="66" w:unhideWhenUsed="0"/>
+    <w:lsdException w:name="Medium Grid 1 Accent 6" w:semiHidden="0" w:uiPriority="67" w:unhideWhenUsed="0"/>
+    <w:lsdException w:name="Medium Grid 2 Accent 6" w:semiHidden="0" w:uiPriority="68" w:unhideWhenUsed="0"/>
+    <w:lsdException w:name="Medium Grid 3 Accent 6" w:semiHidden="0" w:uiPriority="69" w:unhideWhenUsed="0"/>
+    <w:lsdException w:name="Dark List Accent 6" w:semiHidden="0" w:uiPriority="70" w:unhideWhenUsed="0"/>
+    <w:lsdException w:name="Colorful Shading Accent 6" w:semiHidden="0" w:uiPriority="71" w:unhideWhenUsed="0"/>
+    <w:lsdException w:name="Colorful List Accent 6" w:semiHidden="0" w:uiPriority="72" w:unhideWhenUsed="0"/>
+    <w:lsdException w:name="Colorful Grid Accent 6" w:semiHidden="0" w:uiPriority="73" w:unhideWhenUsed="0"/>
+    <w:lsdException w:name="Subtle Emphasis" w:semiHidden="0" w:uiPriority="19" w:unhideWhenUsed="0" w:qFormat="1"/>
+    <w:lsdException w:name="Intense Emphasis" w:semiHidden="0" w:uiPriority="21" w:unhideWhenUsed="0" w:qFormat="1"/>
+    <w:lsdException w:name="Subtle Reference" w:semiHidden="0" w:uiPriority="31" w:unhideWhenUsed="0" w:qFormat="1"/>
+    <w:lsdException w:name="Intense Reference" w:semiHidden="0" w:uiPriority="32" w:unhideWhenUsed="0" w:qFormat="1"/>
+    <w:lsdException w:name="Book Title" w:semiHidden="0" w:uiPriority="33" w:unhideWhenUsed="0" w:qFormat="1"/>
+    <w:lsdException w:name="Bibliography" w:uiPriority="37"/>
+    <w:lsdException w:name="TOC Heading" w:uiPriority="39" w:qFormat="1"/>
   </w:latentStyles>
   <w:style w:type="paragraph" w:default="1" w:styleId="Standaard">
     <w:name w:val="Normal"/>
@@ -3794,6 +3992,7 @@
     <w:uiPriority w:val="99"/>
     <w:semiHidden/>
     <w:unhideWhenUsed/>
+    <w:qFormat/>
     <w:tblPr>
       <w:tblInd w:w="0" w:type="dxa"/>
       <w:tblCellMar>
@@ -4102,7 +4301,7 @@
 </file>
 
 <file path=word/glossary/document.xml><?xml version="1.0" encoding="utf-8"?>
-<w:glossaryDocument xmlns:wpc="http://schemas.microsoft.com/office/word/2010/wordprocessingCanvas" xmlns:mc="http://schemas.openxmlformats.org/markup-compatibility/2006" xmlns:o="urn:schemas-microsoft-com:office:office" xmlns:r="http://schemas.openxmlformats.org/officeDocument/2006/relationships" xmlns:m="http://schemas.openxmlformats.org/officeDocument/2006/math" xmlns:v="urn:schemas-microsoft-com:vml" xmlns:wp14="http://schemas.microsoft.com/office/word/2010/wordprocessingDrawing" xmlns:wp="http://schemas.openxmlformats.org/drawingml/2006/wordprocessingDrawing" xmlns:w10="urn:schemas-microsoft-com:office:word" xmlns:w="http://schemas.openxmlformats.org/wordprocessingml/2006/main" xmlns:w14="http://schemas.microsoft.com/office/word/2010/wordml" xmlns:w15="http://schemas.microsoft.com/office/word/2012/wordml" xmlns:wpg="http://schemas.microsoft.com/office/word/2010/wordprocessingGroup" xmlns:wpi="http://schemas.microsoft.com/office/word/2010/wordprocessingInk" xmlns:wne="http://schemas.microsoft.com/office/word/2006/wordml" xmlns:wps="http://schemas.microsoft.com/office/word/2010/wordprocessingShape" mc:Ignorable="w14 w15 wp14">
+<w:glossaryDocument xmlns:ve="http://schemas.openxmlformats.org/markup-compatibility/2006" xmlns:o="urn:schemas-microsoft-com:office:office" xmlns:r="http://schemas.openxmlformats.org/officeDocument/2006/relationships" xmlns:m="http://schemas.openxmlformats.org/officeDocument/2006/math" xmlns:v="urn:schemas-microsoft-com:vml" xmlns:wp="http://schemas.openxmlformats.org/drawingml/2006/wordprocessingDrawing" xmlns:w10="urn:schemas-microsoft-com:office:word" xmlns:w="http://schemas.openxmlformats.org/wordprocessingml/2006/main" xmlns:wne="http://schemas.microsoft.com/office/word/2006/wordml">
   <w:docParts>
     <w:docPart>
       <w:docPartPr>
@@ -4195,42 +4394,12 @@
         </w:p>
       </w:docPartBody>
     </w:docPart>
-    <w:docPart>
-      <w:docPartPr>
-        <w:name w:val="DC56ECA1CBE34DF1B05CB53C1FD279EF"/>
-        <w:category>
-          <w:name w:val="Algemeen"/>
-          <w:gallery w:val="placeholder"/>
-        </w:category>
-        <w:types>
-          <w:type w:val="bbPlcHdr"/>
-        </w:types>
-        <w:behaviors>
-          <w:behavior w:val="content"/>
-        </w:behaviors>
-        <w:guid w:val="{5960FEDF-378B-4AB0-88FA-74946D476FFA}"/>
-      </w:docPartPr>
-      <w:docPartBody>
-        <w:p>
-          <w:pPr>
-            <w:pStyle w:val="DC56ECA1CBE34DF1B05CB53C1FD279EF"/>
-          </w:pPr>
-          <w:r>
-            <w:rPr>
-              <w:b/>
-              <w:bCs/>
-            </w:rPr>
-            <w:t>[Kies de datum]</w:t>
-          </w:r>
-        </w:p>
-      </w:docPartBody>
-    </w:docPart>
   </w:docParts>
 </w:glossaryDocument>
 </file>
 
 <file path=word/glossary/fontTable.xml><?xml version="1.0" encoding="utf-8"?>
-<w:fonts xmlns:mc="http://schemas.openxmlformats.org/markup-compatibility/2006" xmlns:r="http://schemas.openxmlformats.org/officeDocument/2006/relationships" xmlns:w="http://schemas.openxmlformats.org/wordprocessingml/2006/main" xmlns:w14="http://schemas.microsoft.com/office/word/2010/wordml" xmlns:w15="http://schemas.microsoft.com/office/word/2012/wordml" mc:Ignorable="w14 w15">
+<w:fonts xmlns:r="http://schemas.openxmlformats.org/officeDocument/2006/relationships" xmlns:w="http://schemas.openxmlformats.org/wordprocessingml/2006/main">
   <w:font w:name="Symbol">
     <w:panose1 w:val="05050102010706020507"/>
     <w:charset w:val="02"/>
@@ -4243,7 +4412,7 @@
     <w:charset w:val="00"/>
     <w:family w:val="roman"/>
     <w:pitch w:val="variable"/>
-    <w:sig w:usb0="E0002AFF" w:usb1="C0007843" w:usb2="00000009" w:usb3="00000000" w:csb0="000001FF" w:csb1="00000000"/>
+    <w:sig w:usb0="E0002EFF" w:usb1="C0007843" w:usb2="00000009" w:usb3="00000000" w:csb0="000001FF" w:csb1="00000000"/>
   </w:font>
   <w:font w:name="Courier New">
     <w:panose1 w:val="02070309020205020404"/>
@@ -4277,21 +4446,15 @@
     <w:panose1 w:val="020B0604030504040204"/>
     <w:charset w:val="00"/>
     <w:family w:val="swiss"/>
+    <w:notTrueType/>
     <w:pitch w:val="variable"/>
-    <w:sig w:usb0="E1002EFF" w:usb1="C000605B" w:usb2="00000029" w:usb3="00000000" w:csb0="000101FF" w:csb1="00000000"/>
-  </w:font>
-  <w:font w:name="Calibri Light">
-    <w:panose1 w:val="020F0302020204030204"/>
-    <w:charset w:val="00"/>
-    <w:family w:val="swiss"/>
-    <w:pitch w:val="variable"/>
-    <w:sig w:usb0="A00002EF" w:usb1="4000207B" w:usb2="00000000" w:usb3="00000000" w:csb0="0000019F" w:csb1="00000000"/>
+    <w:sig w:usb0="00000003" w:usb1="00000000" w:usb2="00000000" w:usb3="00000000" w:csb0="00000001" w:csb1="00000000"/>
   </w:font>
 </w:fonts>
 </file>
 
 <file path=word/glossary/settings.xml><?xml version="1.0" encoding="utf-8"?>
-<w:settings xmlns:mc="http://schemas.openxmlformats.org/markup-compatibility/2006" xmlns:o="urn:schemas-microsoft-com:office:office" xmlns:r="http://schemas.openxmlformats.org/officeDocument/2006/relationships" xmlns:m="http://schemas.openxmlformats.org/officeDocument/2006/math" xmlns:v="urn:schemas-microsoft-com:vml" xmlns:w10="urn:schemas-microsoft-com:office:word" xmlns:w="http://schemas.openxmlformats.org/wordprocessingml/2006/main" xmlns:w14="http://schemas.microsoft.com/office/word/2010/wordml" xmlns:w15="http://schemas.microsoft.com/office/word/2012/wordml" xmlns:sl="http://schemas.openxmlformats.org/schemaLibrary/2006/main" mc:Ignorable="w14 w15">
+<w:settings xmlns:o="urn:schemas-microsoft-com:office:office" xmlns:r="http://schemas.openxmlformats.org/officeDocument/2006/relationships" xmlns:m="http://schemas.openxmlformats.org/officeDocument/2006/math" xmlns:v="urn:schemas-microsoft-com:vml" xmlns:w10="urn:schemas-microsoft-com:office:word" xmlns:w="http://schemas.openxmlformats.org/wordprocessingml/2006/main" xmlns:sl="http://schemas.openxmlformats.org/schemaLibrary/2006/main">
   <w:view w:val="normal"/>
   <w:revisionView w:comments="0"/>
   <w:defaultTabStop w:val="708"/>
@@ -4299,14 +4462,10 @@
   <w:characterSpacingControl w:val="doNotCompress"/>
   <w:compat>
     <w:useFELayout/>
-    <w:compatSetting w:name="compatibilityMode" w:uri="http://schemas.microsoft.com/office/word" w:val="15"/>
-    <w:compatSetting w:name="overrideTableStyleFontSizeAndJustification" w:uri="http://schemas.microsoft.com/office/word" w:val="1"/>
-    <w:compatSetting w:name="enableOpenTypeFeatures" w:uri="http://schemas.microsoft.com/office/word" w:val="1"/>
-    <w:compatSetting w:name="doNotFlipMirrorIndents" w:uri="http://schemas.microsoft.com/office/word" w:val="1"/>
-    <w:compatSetting w:name="differentiateMultirowTableHeaders" w:uri="http://schemas.microsoft.com/office/word" w:val="1"/>
   </w:compat>
   <w:rsids>
     <w:rsidRoot w:val="0080154C"/>
+    <w:rsid w:val="00363BD5"/>
     <w:rsid w:val="0080154C"/>
     <w:rsid w:val="00D23C2A"/>
   </w:rsids>
@@ -4314,7 +4473,7 @@
     <m:mathFont m:val="Cambria Math"/>
     <m:brkBin m:val="before"/>
     <m:brkBinSub m:val="--"/>
-    <m:smallFrac m:val="0"/>
+    <m:smallFrac m:val="off"/>
     <m:dispDef/>
     <m:lMargin m:val="0"/>
     <m:rMargin m:val="0"/>
@@ -4327,12 +4486,11 @@
   <w:clrSchemeMapping w:bg1="light1" w:t1="dark1" w:bg2="light2" w:t2="dark2" w:accent1="accent1" w:accent2="accent2" w:accent3="accent3" w:accent4="accent4" w:accent5="accent5" w:accent6="accent6" w:hyperlink="hyperlink" w:followedHyperlink="followedHyperlink"/>
   <w:decimalSymbol w:val=","/>
   <w:listSeparator w:val=";"/>
-  <w15:chartTrackingRefBased/>
 </w:settings>
 </file>
 
 <file path=word/glossary/styles.xml><?xml version="1.0" encoding="utf-8"?>
-<w:styles xmlns:mc="http://schemas.openxmlformats.org/markup-compatibility/2006" xmlns:r="http://schemas.openxmlformats.org/officeDocument/2006/relationships" xmlns:w="http://schemas.openxmlformats.org/wordprocessingml/2006/main" xmlns:w14="http://schemas.microsoft.com/office/word/2010/wordml" xmlns:w15="http://schemas.microsoft.com/office/word/2012/wordml" mc:Ignorable="w14 w15">
+<w:styles xmlns:r="http://schemas.openxmlformats.org/officeDocument/2006/relationships" xmlns:w="http://schemas.openxmlformats.org/wordprocessingml/2006/main">
   <w:docDefaults>
     <w:rPrDefault>
       <w:rPr>
@@ -4348,382 +4506,149 @@
       </w:pPr>
     </w:pPrDefault>
   </w:docDefaults>
-  <w:latentStyles w:defLockedState="0" w:defUIPriority="99" w:defSemiHidden="0" w:defUnhideWhenUsed="0" w:defQFormat="0" w:count="371">
-    <w:lsdException w:name="Normal" w:uiPriority="0" w:qFormat="1"/>
-    <w:lsdException w:name="heading 1" w:uiPriority="9" w:qFormat="1"/>
-    <w:lsdException w:name="heading 2" w:semiHidden="1" w:uiPriority="9" w:unhideWhenUsed="1" w:qFormat="1"/>
-    <w:lsdException w:name="heading 3" w:semiHidden="1" w:uiPriority="9" w:unhideWhenUsed="1" w:qFormat="1"/>
-    <w:lsdException w:name="heading 4" w:semiHidden="1" w:uiPriority="9" w:unhideWhenUsed="1" w:qFormat="1"/>
-    <w:lsdException w:name="heading 5" w:semiHidden="1" w:uiPriority="9" w:unhideWhenUsed="1" w:qFormat="1"/>
-    <w:lsdException w:name="heading 6" w:semiHidden="1" w:uiPriority="9" w:unhideWhenUsed="1" w:qFormat="1"/>
-    <w:lsdException w:name="heading 7" w:semiHidden="1" w:uiPriority="9" w:unhideWhenUsed="1" w:qFormat="1"/>
-    <w:lsdException w:name="heading 8" w:semiHidden="1" w:uiPriority="9" w:unhideWhenUsed="1" w:qFormat="1"/>
-    <w:lsdException w:name="heading 9" w:semiHidden="1" w:uiPriority="9" w:unhideWhenUsed="1" w:qFormat="1"/>
-    <w:lsdException w:name="index 1" w:semiHidden="1" w:unhideWhenUsed="1"/>
-    <w:lsdException w:name="index 2" w:semiHidden="1" w:unhideWhenUsed="1"/>
-    <w:lsdException w:name="index 3" w:semiHidden="1" w:unhideWhenUsed="1"/>
-    <w:lsdException w:name="index 4" w:semiHidden="1" w:unhideWhenUsed="1"/>
-    <w:lsdException w:name="index 5" w:semiHidden="1" w:unhideWhenUsed="1"/>
-    <w:lsdException w:name="index 6" w:semiHidden="1" w:unhideWhenUsed="1"/>
-    <w:lsdException w:name="index 7" w:semiHidden="1" w:unhideWhenUsed="1"/>
-    <w:lsdException w:name="index 8" w:semiHidden="1" w:unhideWhenUsed="1"/>
-    <w:lsdException w:name="index 9" w:semiHidden="1" w:unhideWhenUsed="1"/>
-    <w:lsdException w:name="toc 1" w:semiHidden="1" w:uiPriority="39" w:unhideWhenUsed="1"/>
-    <w:lsdException w:name="toc 2" w:semiHidden="1" w:uiPriority="39" w:unhideWhenUsed="1"/>
-    <w:lsdException w:name="toc 3" w:semiHidden="1" w:uiPriority="39" w:unhideWhenUsed="1"/>
-    <w:lsdException w:name="toc 4" w:semiHidden="1" w:uiPriority="39" w:unhideWhenUsed="1"/>
-    <w:lsdException w:name="toc 5" w:semiHidden="1" w:uiPriority="39" w:unhideWhenUsed="1"/>
-    <w:lsdException w:name="toc 6" w:semiHidden="1" w:uiPriority="39" w:unhideWhenUsed="1"/>
-    <w:lsdException w:name="toc 7" w:semiHidden="1" w:uiPriority="39" w:unhideWhenUsed="1"/>
-    <w:lsdException w:name="toc 8" w:semiHidden="1" w:uiPriority="39" w:unhideWhenUsed="1"/>
-    <w:lsdException w:name="toc 9" w:semiHidden="1" w:uiPriority="39" w:unhideWhenUsed="1"/>
-    <w:lsdException w:name="Normal Indent" w:semiHidden="1" w:unhideWhenUsed="1"/>
-    <w:lsdException w:name="footnote text" w:semiHidden="1" w:unhideWhenUsed="1"/>
-    <w:lsdException w:name="annotation text" w:semiHidden="1" w:unhideWhenUsed="1"/>
-    <w:lsdException w:name="header" w:semiHidden="1" w:unhideWhenUsed="1"/>
-    <w:lsdException w:name="footer" w:semiHidden="1" w:unhideWhenUsed="1"/>
-    <w:lsdException w:name="index heading" w:semiHidden="1" w:unhideWhenUsed="1"/>
-    <w:lsdException w:name="caption" w:semiHidden="1" w:uiPriority="35" w:unhideWhenUsed="1" w:qFormat="1"/>
-    <w:lsdException w:name="table of figures" w:semiHidden="1" w:unhideWhenUsed="1"/>
-    <w:lsdException w:name="envelope address" w:semiHidden="1" w:unhideWhenUsed="1"/>
-    <w:lsdException w:name="envelope return" w:semiHidden="1" w:unhideWhenUsed="1"/>
-    <w:lsdException w:name="footnote reference" w:semiHidden="1" w:unhideWhenUsed="1"/>
-    <w:lsdException w:name="annotation reference" w:semiHidden="1" w:unhideWhenUsed="1"/>
-    <w:lsdException w:name="line number" w:semiHidden="1" w:unhideWhenUsed="1"/>
-    <w:lsdException w:name="page number" w:semiHidden="1" w:unhideWhenUsed="1"/>
-    <w:lsdException w:name="endnote reference" w:semiHidden="1" w:unhideWhenUsed="1"/>
-    <w:lsdException w:name="endnote text" w:semiHidden="1" w:unhideWhenUsed="1"/>
-    <w:lsdException w:name="table of authorities" w:semiHidden="1" w:unhideWhenUsed="1"/>
-    <w:lsdException w:name="macro" w:semiHidden="1" w:unhideWhenUsed="1"/>
-    <w:lsdException w:name="toa heading" w:semiHidden="1" w:unhideWhenUsed="1"/>
-    <w:lsdException w:name="List" w:semiHidden="1" w:unhideWhenUsed="1"/>
-    <w:lsdException w:name="List Bullet" w:semiHidden="1" w:unhideWhenUsed="1"/>
-    <w:lsdException w:name="List Number" w:semiHidden="1" w:unhideWhenUsed="1"/>
-    <w:lsdException w:name="List 2" w:semiHidden="1" w:unhideWhenUsed="1"/>
-    <w:lsdException w:name="List 3" w:semiHidden="1" w:unhideWhenUsed="1"/>
-    <w:lsdException w:name="List 4" w:semiHidden="1" w:unhideWhenUsed="1"/>
-    <w:lsdException w:name="List 5" w:semiHidden="1" w:unhideWhenUsed="1"/>
-    <w:lsdException w:name="List Bullet 2" w:semiHidden="1" w:unhideWhenUsed="1"/>
-    <w:lsdException w:name="List Bullet 3" w:semiHidden="1" w:unhideWhenUsed="1"/>
-    <w:lsdException w:name="List Bullet 4" w:semiHidden="1" w:unhideWhenUsed="1"/>
-    <w:lsdException w:name="List Bullet 5" w:semiHidden="1" w:unhideWhenUsed="1"/>
-    <w:lsdException w:name="List Number 2" w:semiHidden="1" w:unhideWhenUsed="1"/>
-    <w:lsdException w:name="List Number 3" w:semiHidden="1" w:unhideWhenUsed="1"/>
-    <w:lsdException w:name="List Number 4" w:semiHidden="1" w:unhideWhenUsed="1"/>
-    <w:lsdException w:name="List Number 5" w:semiHidden="1" w:unhideWhenUsed="1"/>
-    <w:lsdException w:name="Title" w:uiPriority="10" w:qFormat="1"/>
-    <w:lsdException w:name="Closing" w:semiHidden="1" w:unhideWhenUsed="1"/>
-    <w:lsdException w:name="Signature" w:semiHidden="1" w:unhideWhenUsed="1"/>
-    <w:lsdException w:name="Default Paragraph Font" w:semiHidden="1" w:uiPriority="1" w:unhideWhenUsed="1"/>
-    <w:lsdException w:name="Body Text" w:semiHidden="1" w:unhideWhenUsed="1"/>
-    <w:lsdException w:name="Body Text Indent" w:semiHidden="1" w:unhideWhenUsed="1"/>
-    <w:lsdException w:name="List Continue" w:semiHidden="1" w:unhideWhenUsed="1"/>
-    <w:lsdException w:name="List Continue 2" w:semiHidden="1" w:unhideWhenUsed="1"/>
-    <w:lsdException w:name="List Continue 3" w:semiHidden="1" w:unhideWhenUsed="1"/>
-    <w:lsdException w:name="List Continue 4" w:semiHidden="1" w:unhideWhenUsed="1"/>
-    <w:lsdException w:name="List Continue 5" w:semiHidden="1" w:unhideWhenUsed="1"/>
-    <w:lsdException w:name="Message Header" w:semiHidden="1" w:unhideWhenUsed="1"/>
-    <w:lsdException w:name="Subtitle" w:uiPriority="11" w:qFormat="1"/>
-    <w:lsdException w:name="Salutation" w:semiHidden="1" w:unhideWhenUsed="1"/>
-    <w:lsdException w:name="Date" w:semiHidden="1" w:unhideWhenUsed="1"/>
-    <w:lsdException w:name="Body Text First Indent" w:semiHidden="1" w:unhideWhenUsed="1"/>
-    <w:lsdException w:name="Body Text First Indent 2" w:semiHidden="1" w:unhideWhenUsed="1"/>
-    <w:lsdException w:name="Note Heading" w:semiHidden="1" w:unhideWhenUsed="1"/>
-    <w:lsdException w:name="Body Text 2" w:semiHidden="1" w:unhideWhenUsed="1"/>
-    <w:lsdException w:name="Body Text 3" w:semiHidden="1" w:unhideWhenUsed="1"/>
-    <w:lsdException w:name="Body Text Indent 2" w:semiHidden="1" w:unhideWhenUsed="1"/>
-    <w:lsdException w:name="Body Text Indent 3" w:semiHidden="1" w:unhideWhenUsed="1"/>
-    <w:lsdException w:name="Block Text" w:semiHidden="1" w:unhideWhenUsed="1"/>
-    <w:lsdException w:name="Hyperlink" w:semiHidden="1" w:unhideWhenUsed="1"/>
-    <w:lsdException w:name="FollowedHyperlink" w:semiHidden="1" w:unhideWhenUsed="1"/>
-    <w:lsdException w:name="Strong" w:uiPriority="22" w:qFormat="1"/>
-    <w:lsdException w:name="Emphasis" w:uiPriority="20" w:qFormat="1"/>
-    <w:lsdException w:name="Document Map" w:semiHidden="1" w:unhideWhenUsed="1"/>
-    <w:lsdException w:name="Plain Text" w:semiHidden="1" w:unhideWhenUsed="1"/>
-    <w:lsdException w:name="E-mail Signature" w:semiHidden="1" w:unhideWhenUsed="1"/>
-    <w:lsdException w:name="HTML Top of Form" w:semiHidden="1" w:unhideWhenUsed="1"/>
-    <w:lsdException w:name="HTML Bottom of Form" w:semiHidden="1" w:unhideWhenUsed="1"/>
-    <w:lsdException w:name="Normal (Web)" w:semiHidden="1" w:unhideWhenUsed="1"/>
-    <w:lsdException w:name="HTML Acronym" w:semiHidden="1" w:unhideWhenUsed="1"/>
-    <w:lsdException w:name="HTML Address" w:semiHidden="1" w:unhideWhenUsed="1"/>
-    <w:lsdException w:name="HTML Cite" w:semiHidden="1" w:unhideWhenUsed="1"/>
-    <w:lsdException w:name="HTML Code" w:semiHidden="1" w:unhideWhenUsed="1"/>
-    <w:lsdException w:name="HTML Definition" w:semiHidden="1" w:unhideWhenUsed="1"/>
-    <w:lsdException w:name="HTML Keyboard" w:semiHidden="1" w:unhideWhenUsed="1"/>
-    <w:lsdException w:name="HTML Preformatted" w:semiHidden="1" w:unhideWhenUsed="1"/>
-    <w:lsdException w:name="HTML Sample" w:semiHidden="1" w:unhideWhenUsed="1"/>
-    <w:lsdException w:name="HTML Typewriter" w:semiHidden="1" w:unhideWhenUsed="1"/>
-    <w:lsdException w:name="HTML Variable" w:semiHidden="1" w:unhideWhenUsed="1"/>
-    <w:lsdException w:name="Normal Table" w:semiHidden="1" w:unhideWhenUsed="1"/>
-    <w:lsdException w:name="annotation subject" w:semiHidden="1" w:unhideWhenUsed="1"/>
-    <w:lsdException w:name="No List" w:semiHidden="1" w:unhideWhenUsed="1"/>
-    <w:lsdException w:name="Outline List 1" w:semiHidden="1" w:unhideWhenUsed="1"/>
-    <w:lsdException w:name="Outline List 2" w:semiHidden="1" w:unhideWhenUsed="1"/>
-    <w:lsdException w:name="Outline List 3" w:semiHidden="1" w:unhideWhenUsed="1"/>
-    <w:lsdException w:name="Table Simple 1" w:semiHidden="1" w:unhideWhenUsed="1"/>
-    <w:lsdException w:name="Table Simple 2" w:semiHidden="1" w:unhideWhenUsed="1"/>
-    <w:lsdException w:name="Table Simple 3" w:semiHidden="1" w:unhideWhenUsed="1"/>
-    <w:lsdException w:name="Table Classic 1" w:semiHidden="1" w:unhideWhenUsed="1"/>
-    <w:lsdException w:name="Table Classic 2" w:semiHidden="1" w:unhideWhenUsed="1"/>
-    <w:lsdException w:name="Table Classic 3" w:semiHidden="1" w:unhideWhenUsed="1"/>
-    <w:lsdException w:name="Table Classic 4" w:semiHidden="1" w:unhideWhenUsed="1"/>
-    <w:lsdException w:name="Table Colorful 1" w:semiHidden="1" w:unhideWhenUsed="1"/>
-    <w:lsdException w:name="Table Colorful 2" w:semiHidden="1" w:unhideWhenUsed="1"/>
-    <w:lsdException w:name="Table Colorful 3" w:semiHidden="1" w:unhideWhenUsed="1"/>
-    <w:lsdException w:name="Table Columns 1" w:semiHidden="1" w:unhideWhenUsed="1"/>
-    <w:lsdException w:name="Table Columns 2" w:semiHidden="1" w:unhideWhenUsed="1"/>
-    <w:lsdException w:name="Table Columns 3" w:semiHidden="1" w:unhideWhenUsed="1"/>
-    <w:lsdException w:name="Table Columns 4" w:semiHidden="1" w:unhideWhenUsed="1"/>
-    <w:lsdException w:name="Table Columns 5" w:semiHidden="1" w:unhideWhenUsed="1"/>
-    <w:lsdException w:name="Table Grid 1" w:semiHidden="1" w:unhideWhenUsed="1"/>
-    <w:lsdException w:name="Table Grid 2" w:semiHidden="1" w:unhideWhenUsed="1"/>
-    <w:lsdException w:name="Table Grid 3" w:semiHidden="1" w:unhideWhenUsed="1"/>
-    <w:lsdException w:name="Table Grid 4" w:semiHidden="1" w:unhideWhenUsed="1"/>
-    <w:lsdException w:name="Table Grid 5" w:semiHidden="1" w:unhideWhenUsed="1"/>
-    <w:lsdException w:name="Table Grid 6" w:semiHidden="1" w:unhideWhenUsed="1"/>
-    <w:lsdException w:name="Table Grid 7" w:semiHidden="1" w:unhideWhenUsed="1"/>
-    <w:lsdException w:name="Table Grid 8" w:semiHidden="1" w:unhideWhenUsed="1"/>
-    <w:lsdException w:name="Table List 1" w:semiHidden="1" w:unhideWhenUsed="1"/>
-    <w:lsdException w:name="Table List 2" w:semiHidden="1" w:unhideWhenUsed="1"/>
-    <w:lsdException w:name="Table List 3" w:semiHidden="1" w:unhideWhenUsed="1"/>
-    <w:lsdException w:name="Table List 4" w:semiHidden="1" w:unhideWhenUsed="1"/>
-    <w:lsdException w:name="Table List 5" w:semiHidden="1" w:unhideWhenUsed="1"/>
-    <w:lsdException w:name="Table List 6" w:semiHidden="1" w:unhideWhenUsed="1"/>
-    <w:lsdException w:name="Table List 7" w:semiHidden="1" w:unhideWhenUsed="1"/>
-    <w:lsdException w:name="Table List 8" w:semiHidden="1" w:unhideWhenUsed="1"/>
-    <w:lsdException w:name="Table 3D effects 1" w:semiHidden="1" w:unhideWhenUsed="1"/>
-    <w:lsdException w:name="Table 3D effects 2" w:semiHidden="1" w:unhideWhenUsed="1"/>
-    <w:lsdException w:name="Table 3D effects 3" w:semiHidden="1" w:unhideWhenUsed="1"/>
-    <w:lsdException w:name="Table Contemporary" w:semiHidden="1" w:unhideWhenUsed="1"/>
-    <w:lsdException w:name="Table Elegant" w:semiHidden="1" w:unhideWhenUsed="1"/>
-    <w:lsdException w:name="Table Professional" w:semiHidden="1" w:unhideWhenUsed="1"/>
-    <w:lsdException w:name="Table Subtle 1" w:semiHidden="1" w:unhideWhenUsed="1"/>
-    <w:lsdException w:name="Table Subtle 2" w:semiHidden="1" w:unhideWhenUsed="1"/>
-    <w:lsdException w:name="Table Web 1" w:semiHidden="1" w:unhideWhenUsed="1"/>
-    <w:lsdException w:name="Table Web 2" w:semiHidden="1" w:unhideWhenUsed="1"/>
-    <w:lsdException w:name="Table Web 3" w:semiHidden="1" w:unhideWhenUsed="1"/>
-    <w:lsdException w:name="Balloon Text" w:semiHidden="1" w:unhideWhenUsed="1"/>
-    <w:lsdException w:name="Table Grid" w:uiPriority="39"/>
-    <w:lsdException w:name="Table Theme" w:semiHidden="1" w:unhideWhenUsed="1"/>
-    <w:lsdException w:name="Placeholder Text" w:semiHidden="1"/>
-    <w:lsdException w:name="No Spacing" w:uiPriority="1" w:qFormat="1"/>
-    <w:lsdException w:name="Light Shading" w:uiPriority="60"/>
-    <w:lsdException w:name="Light List" w:uiPriority="61"/>
-    <w:lsdException w:name="Light Grid" w:uiPriority="62"/>
-    <w:lsdException w:name="Medium Shading 1" w:uiPriority="63"/>
-    <w:lsdException w:name="Medium Shading 2" w:uiPriority="64"/>
-    <w:lsdException w:name="Medium List 1" w:uiPriority="65"/>
-    <w:lsdException w:name="Medium List 2" w:uiPriority="66"/>
-    <w:lsdException w:name="Medium Grid 1" w:uiPriority="67"/>
-    <w:lsdException w:name="Medium Grid 2" w:uiPriority="68"/>
-    <w:lsdException w:name="Medium Grid 3" w:uiPriority="69"/>
-    <w:lsdException w:name="Dark List" w:uiPriority="70"/>
-    <w:lsdException w:name="Colorful Shading" w:uiPriority="71"/>
-    <w:lsdException w:name="Colorful List" w:uiPriority="72"/>
-    <w:lsdException w:name="Colorful Grid" w:uiPriority="73"/>
-    <w:lsdException w:name="Light Shading Accent 1" w:uiPriority="60"/>
-    <w:lsdException w:name="Light List Accent 1" w:uiPriority="61"/>
-    <w:lsdException w:name="Light Grid Accent 1" w:uiPriority="62"/>
-    <w:lsdException w:name="Medium Shading 1 Accent 1" w:uiPriority="63"/>
-    <w:lsdException w:name="Medium Shading 2 Accent 1" w:uiPriority="64"/>
-    <w:lsdException w:name="Medium List 1 Accent 1" w:uiPriority="65"/>
-    <w:lsdException w:name="Revision" w:semiHidden="1"/>
-    <w:lsdException w:name="List Paragraph" w:uiPriority="34" w:qFormat="1"/>
-    <w:lsdException w:name="Quote" w:uiPriority="29" w:qFormat="1"/>
-    <w:lsdException w:name="Intense Quote" w:uiPriority="30" w:qFormat="1"/>
-    <w:lsdException w:name="Medium List 2 Accent 1" w:uiPriority="66"/>
-    <w:lsdException w:name="Medium Grid 1 Accent 1" w:uiPriority="67"/>
-    <w:lsdException w:name="Medium Grid 2 Accent 1" w:uiPriority="68"/>
-    <w:lsdException w:name="Medium Grid 3 Accent 1" w:uiPriority="69"/>
-    <w:lsdException w:name="Dark List Accent 1" w:uiPriority="70"/>
-    <w:lsdException w:name="Colorful Shading Accent 1" w:uiPriority="71"/>
-    <w:lsdException w:name="Colorful List Accent 1" w:uiPriority="72"/>
-    <w:lsdException w:name="Colorful Grid Accent 1" w:uiPriority="73"/>
-    <w:lsdException w:name="Light Shading Accent 2" w:uiPriority="60"/>
-    <w:lsdException w:name="Light List Accent 2" w:uiPriority="61"/>
-    <w:lsdException w:name="Light Grid Accent 2" w:uiPriority="62"/>
-    <w:lsdException w:name="Medium Shading 1 Accent 2" w:uiPriority="63"/>
-    <w:lsdException w:name="Medium Shading 2 Accent 2" w:uiPriority="64"/>
-    <w:lsdException w:name="Medium List 1 Accent 2" w:uiPriority="65"/>
-    <w:lsdException w:name="Medium List 2 Accent 2" w:uiPriority="66"/>
-    <w:lsdException w:name="Medium Grid 1 Accent 2" w:uiPriority="67"/>
-    <w:lsdException w:name="Medium Grid 2 Accent 2" w:uiPriority="68"/>
-    <w:lsdException w:name="Medium Grid 3 Accent 2" w:uiPriority="69"/>
-    <w:lsdException w:name="Dark List Accent 2" w:uiPriority="70"/>
-    <w:lsdException w:name="Colorful Shading Accent 2" w:uiPriority="71"/>
-    <w:lsdException w:name="Colorful List Accent 2" w:uiPriority="72"/>
-    <w:lsdException w:name="Colorful Grid Accent 2" w:uiPriority="73"/>
-    <w:lsdException w:name="Light Shading Accent 3" w:uiPriority="60"/>
-    <w:lsdException w:name="Light List Accent 3" w:uiPriority="61"/>
-    <w:lsdException w:name="Light Grid Accent 3" w:uiPriority="62"/>
-    <w:lsdException w:name="Medium Shading 1 Accent 3" w:uiPriority="63"/>
-    <w:lsdException w:name="Medium Shading 2 Accent 3" w:uiPriority="64"/>
-    <w:lsdException w:name="Medium List 1 Accent 3" w:uiPriority="65"/>
-    <w:lsdException w:name="Medium List 2 Accent 3" w:uiPriority="66"/>
-    <w:lsdException w:name="Medium Grid 1 Accent 3" w:uiPriority="67"/>
-    <w:lsdException w:name="Medium Grid 2 Accent 3" w:uiPriority="68"/>
-    <w:lsdException w:name="Medium Grid 3 Accent 3" w:uiPriority="69"/>
-    <w:lsdException w:name="Dark List Accent 3" w:uiPriority="70"/>
-    <w:lsdException w:name="Colorful Shading Accent 3" w:uiPriority="71"/>
-    <w:lsdException w:name="Colorful List Accent 3" w:uiPriority="72"/>
-    <w:lsdException w:name="Colorful Grid Accent 3" w:uiPriority="73"/>
-    <w:lsdException w:name="Light Shading Accent 4" w:uiPriority="60"/>
-    <w:lsdException w:name="Light List Accent 4" w:uiPriority="61"/>
-    <w:lsdException w:name="Light Grid Accent 4" w:uiPriority="62"/>
-    <w:lsdException w:name="Medium Shading 1 Accent 4" w:uiPriority="63"/>
-    <w:lsdException w:name="Medium Shading 2 Accent 4" w:uiPriority="64"/>
-    <w:lsdException w:name="Medium List 1 Accent 4" w:uiPriority="65"/>
-    <w:lsdException w:name="Medium List 2 Accent 4" w:uiPriority="66"/>
-    <w:lsdException w:name="Medium Grid 1 Accent 4" w:uiPriority="67"/>
-    <w:lsdException w:name="Medium Grid 2 Accent 4" w:uiPriority="68"/>
-    <w:lsdException w:name="Medium Grid 3 Accent 4" w:uiPriority="69"/>
-    <w:lsdException w:name="Dark List Accent 4" w:uiPriority="70"/>
-    <w:lsdException w:name="Colorful Shading Accent 4" w:uiPriority="71"/>
-    <w:lsdException w:name="Colorful List Accent 4" w:uiPriority="72"/>
-    <w:lsdException w:name="Colorful Grid Accent 4" w:uiPriority="73"/>
-    <w:lsdException w:name="Light Shading Accent 5" w:uiPriority="60"/>
-    <w:lsdException w:name="Light List Accent 5" w:uiPriority="61"/>
-    <w:lsdException w:name="Light Grid Accent 5" w:uiPriority="62"/>
-    <w:lsdException w:name="Medium Shading 1 Accent 5" w:uiPriority="63"/>
-    <w:lsdException w:name="Medium Shading 2 Accent 5" w:uiPriority="64"/>
-    <w:lsdException w:name="Medium List 1 Accent 5" w:uiPriority="65"/>
-    <w:lsdException w:name="Medium List 2 Accent 5" w:uiPriority="66"/>
-    <w:lsdException w:name="Medium Grid 1 Accent 5" w:uiPriority="67"/>
-    <w:lsdException w:name="Medium Grid 2 Accent 5" w:uiPriority="68"/>
-    <w:lsdException w:name="Medium Grid 3 Accent 5" w:uiPriority="69"/>
-    <w:lsdException w:name="Dark List Accent 5" w:uiPriority="70"/>
-    <w:lsdException w:name="Colorful Shading Accent 5" w:uiPriority="71"/>
-    <w:lsdException w:name="Colorful List Accent 5" w:uiPriority="72"/>
-    <w:lsdException w:name="Colorful Grid Accent 5" w:uiPriority="73"/>
-    <w:lsdException w:name="Light Shading Accent 6" w:uiPriority="60"/>
-    <w:lsdException w:name="Light List Accent 6" w:uiPriority="61"/>
-    <w:lsdException w:name="Light Grid Accent 6" w:uiPriority="62"/>
-    <w:lsdException w:name="Medium Shading 1 Accent 6" w:uiPriority="63"/>
-    <w:lsdException w:name="Medium Shading 2 Accent 6" w:uiPriority="64"/>
-    <w:lsdException w:name="Medium List 1 Accent 6" w:uiPriority="65"/>
-    <w:lsdException w:name="Medium List 2 Accent 6" w:uiPriority="66"/>
-    <w:lsdException w:name="Medium Grid 1 Accent 6" w:uiPriority="67"/>
-    <w:lsdException w:name="Medium Grid 2 Accent 6" w:uiPriority="68"/>
-    <w:lsdException w:name="Medium Grid 3 Accent 6" w:uiPriority="69"/>
-    <w:lsdException w:name="Dark List Accent 6" w:uiPriority="70"/>
-    <w:lsdException w:name="Colorful Shading Accent 6" w:uiPriority="71"/>
-    <w:lsdException w:name="Colorful List Accent 6" w:uiPriority="72"/>
-    <w:lsdException w:name="Colorful Grid Accent 6" w:uiPriority="73"/>
-    <w:lsdException w:name="Subtle Emphasis" w:uiPriority="19" w:qFormat="1"/>
-    <w:lsdException w:name="Intense Emphasis" w:uiPriority="21" w:qFormat="1"/>
-    <w:lsdException w:name="Subtle Reference" w:uiPriority="31" w:qFormat="1"/>
-    <w:lsdException w:name="Intense Reference" w:uiPriority="32" w:qFormat="1"/>
-    <w:lsdException w:name="Book Title" w:uiPriority="33" w:qFormat="1"/>
-    <w:lsdException w:name="Bibliography" w:semiHidden="1" w:uiPriority="37" w:unhideWhenUsed="1"/>
-    <w:lsdException w:name="TOC Heading" w:semiHidden="1" w:uiPriority="39" w:unhideWhenUsed="1" w:qFormat="1"/>
-    <w:lsdException w:name="Plain Table 1" w:uiPriority="41"/>
-    <w:lsdException w:name="Plain Table 2" w:uiPriority="42"/>
-    <w:lsdException w:name="Plain Table 3" w:uiPriority="43"/>
-    <w:lsdException w:name="Plain Table 4" w:uiPriority="44"/>
-    <w:lsdException w:name="Plain Table 5" w:uiPriority="45"/>
-    <w:lsdException w:name="Grid Table Light" w:uiPriority="40"/>
-    <w:lsdException w:name="Grid Table 1 Light" w:uiPriority="46"/>
-    <w:lsdException w:name="Grid Table 2" w:uiPriority="47"/>
-    <w:lsdException w:name="Grid Table 3" w:uiPriority="48"/>
-    <w:lsdException w:name="Grid Table 4" w:uiPriority="49"/>
-    <w:lsdException w:name="Grid Table 5 Dark" w:uiPriority="50"/>
-    <w:lsdException w:name="Grid Table 6 Colorful" w:uiPriority="51"/>
-    <w:lsdException w:name="Grid Table 7 Colorful" w:uiPriority="52"/>
-    <w:lsdException w:name="Grid Table 1 Light Accent 1" w:uiPriority="46"/>
-    <w:lsdException w:name="Grid Table 2 Accent 1" w:uiPriority="47"/>
-    <w:lsdException w:name="Grid Table 3 Accent 1" w:uiPriority="48"/>
-    <w:lsdException w:name="Grid Table 4 Accent 1" w:uiPriority="49"/>
-    <w:lsdException w:name="Grid Table 5 Dark Accent 1" w:uiPriority="50"/>
-    <w:lsdException w:name="Grid Table 6 Colorful Accent 1" w:uiPriority="51"/>
-    <w:lsdException w:name="Grid Table 7 Colorful Accent 1" w:uiPriority="52"/>
-    <w:lsdException w:name="Grid Table 1 Light Accent 2" w:uiPriority="46"/>
-    <w:lsdException w:name="Grid Table 2 Accent 2" w:uiPriority="47"/>
-    <w:lsdException w:name="Grid Table 3 Accent 2" w:uiPriority="48"/>
-    <w:lsdException w:name="Grid Table 4 Accent 2" w:uiPriority="49"/>
-    <w:lsdException w:name="Grid Table 5 Dark Accent 2" w:uiPriority="50"/>
-    <w:lsdException w:name="Grid Table 6 Colorful Accent 2" w:uiPriority="51"/>
-    <w:lsdException w:name="Grid Table 7 Colorful Accent 2" w:uiPriority="52"/>
-    <w:lsdException w:name="Grid Table 1 Light Accent 3" w:uiPriority="46"/>
-    <w:lsdException w:name="Grid Table 2 Accent 3" w:uiPriority="47"/>
-    <w:lsdException w:name="Grid Table 3 Accent 3" w:uiPriority="48"/>
-    <w:lsdException w:name="Grid Table 4 Accent 3" w:uiPriority="49"/>
-    <w:lsdException w:name="Grid Table 5 Dark Accent 3" w:uiPriority="50"/>
-    <w:lsdException w:name="Grid Table 6 Colorful Accent 3" w:uiPriority="51"/>
-    <w:lsdException w:name="Grid Table 7 Colorful Accent 3" w:uiPriority="52"/>
-    <w:lsdException w:name="Grid Table 1 Light Accent 4" w:uiPriority="46"/>
-    <w:lsdException w:name="Grid Table 2 Accent 4" w:uiPriority="47"/>
-    <w:lsdException w:name="Grid Table 3 Accent 4" w:uiPriority="48"/>
-    <w:lsdException w:name="Grid Table 4 Accent 4" w:uiPriority="49"/>
-    <w:lsdException w:name="Grid Table 5 Dark Accent 4" w:uiPriority="50"/>
-    <w:lsdException w:name="Grid Table 6 Colorful Accent 4" w:uiPriority="51"/>
-    <w:lsdException w:name="Grid Table 7 Colorful Accent 4" w:uiPriority="52"/>
-    <w:lsdException w:name="Grid Table 1 Light Accent 5" w:uiPriority="46"/>
-    <w:lsdException w:name="Grid Table 2 Accent 5" w:uiPriority="47"/>
-    <w:lsdException w:name="Grid Table 3 Accent 5" w:uiPriority="48"/>
-    <w:lsdException w:name="Grid Table 4 Accent 5" w:uiPriority="49"/>
-    <w:lsdException w:name="Grid Table 5 Dark Accent 5" w:uiPriority="50"/>
-    <w:lsdException w:name="Grid Table 6 Colorful Accent 5" w:uiPriority="51"/>
-    <w:lsdException w:name="Grid Table 7 Colorful Accent 5" w:uiPriority="52"/>
-    <w:lsdException w:name="Grid Table 1 Light Accent 6" w:uiPriority="46"/>
-    <w:lsdException w:name="Grid Table 2 Accent 6" w:uiPriority="47"/>
-    <w:lsdException w:name="Grid Table 3 Accent 6" w:uiPriority="48"/>
-    <w:lsdException w:name="Grid Table 4 Accent 6" w:uiPriority="49"/>
-    <w:lsdException w:name="Grid Table 5 Dark Accent 6" w:uiPriority="50"/>
-    <w:lsdException w:name="Grid Table 6 Colorful Accent 6" w:uiPriority="51"/>
-    <w:lsdException w:name="Grid Table 7 Colorful Accent 6" w:uiPriority="52"/>
-    <w:lsdException w:name="List Table 1 Light" w:uiPriority="46"/>
-    <w:lsdException w:name="List Table 2" w:uiPriority="47"/>
-    <w:lsdException w:name="List Table 3" w:uiPriority="48"/>
-    <w:lsdException w:name="List Table 4" w:uiPriority="49"/>
-    <w:lsdException w:name="List Table 5 Dark" w:uiPriority="50"/>
-    <w:lsdException w:name="List Table 6 Colorful" w:uiPriority="51"/>
-    <w:lsdException w:name="List Table 7 Colorful" w:uiPriority="52"/>
-    <w:lsdException w:name="List Table 1 Light Accent 1" w:uiPriority="46"/>
-    <w:lsdException w:name="List Table 2 Accent 1" w:uiPriority="47"/>
-    <w:lsdException w:name="List Table 3 Accent 1" w:uiPriority="48"/>
-    <w:lsdException w:name="List Table 4 Accent 1" w:uiPriority="49"/>
-    <w:lsdException w:name="List Table 5 Dark Accent 1" w:uiPriority="50"/>
-    <w:lsdException w:name="List Table 6 Colorful Accent 1" w:uiPriority="51"/>
-    <w:lsdException w:name="List Table 7 Colorful Accent 1" w:uiPriority="52"/>
-    <w:lsdException w:name="List Table 1 Light Accent 2" w:uiPriority="46"/>
-    <w:lsdException w:name="List Table 2 Accent 2" w:uiPriority="47"/>
-    <w:lsdException w:name="List Table 3 Accent 2" w:uiPriority="48"/>
-    <w:lsdException w:name="List Table 4 Accent 2" w:uiPriority="49"/>
-    <w:lsdException w:name="List Table 5 Dark Accent 2" w:uiPriority="50"/>
-    <w:lsdException w:name="List Table 6 Colorful Accent 2" w:uiPriority="51"/>
-    <w:lsdException w:name="List Table 7 Colorful Accent 2" w:uiPriority="52"/>
-    <w:lsdException w:name="List Table 1 Light Accent 3" w:uiPriority="46"/>
-    <w:lsdException w:name="List Table 2 Accent 3" w:uiPriority="47"/>
-    <w:lsdException w:name="List Table 3 Accent 3" w:uiPriority="48"/>
-    <w:lsdException w:name="List Table 4 Accent 3" w:uiPriority="49"/>
-    <w:lsdException w:name="List Table 5 Dark Accent 3" w:uiPriority="50"/>
-    <w:lsdException w:name="List Table 6 Colorful Accent 3" w:uiPriority="51"/>
-    <w:lsdException w:name="List Table 7 Colorful Accent 3" w:uiPriority="52"/>
-    <w:lsdException w:name="List Table 1 Light Accent 4" w:uiPriority="46"/>
-    <w:lsdException w:name="List Table 2 Accent 4" w:uiPriority="47"/>
-    <w:lsdException w:name="List Table 3 Accent 4" w:uiPriority="48"/>
-    <w:lsdException w:name="List Table 4 Accent 4" w:uiPriority="49"/>
-    <w:lsdException w:name="List Table 5 Dark Accent 4" w:uiPriority="50"/>
-    <w:lsdException w:name="List Table 6 Colorful Accent 4" w:uiPriority="51"/>
-    <w:lsdException w:name="List Table 7 Colorful Accent 4" w:uiPriority="52"/>
-    <w:lsdException w:name="List Table 1 Light Accent 5" w:uiPriority="46"/>
-    <w:lsdException w:name="List Table 2 Accent 5" w:uiPriority="47"/>
-    <w:lsdException w:name="List Table 3 Accent 5" w:uiPriority="48"/>
-    <w:lsdException w:name="List Table 4 Accent 5" w:uiPriority="49"/>
-    <w:lsdException w:name="List Table 5 Dark Accent 5" w:uiPriority="50"/>
-    <w:lsdException w:name="List Table 6 Colorful Accent 5" w:uiPriority="51"/>
-    <w:lsdException w:name="List Table 7 Colorful Accent 5" w:uiPriority="52"/>
-    <w:lsdException w:name="List Table 1 Light Accent 6" w:uiPriority="46"/>
-    <w:lsdException w:name="List Table 2 Accent 6" w:uiPriority="47"/>
-    <w:lsdException w:name="List Table 3 Accent 6" w:uiPriority="48"/>
-    <w:lsdException w:name="List Table 4 Accent 6" w:uiPriority="49"/>
-    <w:lsdException w:name="List Table 5 Dark Accent 6" w:uiPriority="50"/>
-    <w:lsdException w:name="List Table 6 Colorful Accent 6" w:uiPriority="51"/>
-    <w:lsdException w:name="List Table 7 Colorful Accent 6" w:uiPriority="52"/>
+  <w:latentStyles w:defLockedState="0" w:defUIPriority="99" w:defSemiHidden="1" w:defUnhideWhenUsed="1" w:defQFormat="0" w:count="267">
+    <w:lsdException w:name="Normal" w:semiHidden="0" w:uiPriority="0" w:unhideWhenUsed="0" w:qFormat="1"/>
+    <w:lsdException w:name="heading 1" w:semiHidden="0" w:uiPriority="9" w:unhideWhenUsed="0" w:qFormat="1"/>
+    <w:lsdException w:name="heading 2" w:uiPriority="9" w:qFormat="1"/>
+    <w:lsdException w:name="heading 3" w:uiPriority="9" w:qFormat="1"/>
+    <w:lsdException w:name="heading 4" w:uiPriority="9" w:qFormat="1"/>
+    <w:lsdException w:name="heading 5" w:uiPriority="9" w:qFormat="1"/>
+    <w:lsdException w:name="heading 6" w:uiPriority="9" w:qFormat="1"/>
+    <w:lsdException w:name="heading 7" w:uiPriority="9" w:qFormat="1"/>
+    <w:lsdException w:name="heading 8" w:uiPriority="9" w:qFormat="1"/>
+    <w:lsdException w:name="heading 9" w:uiPriority="9" w:qFormat="1"/>
+    <w:lsdException w:name="toc 1" w:uiPriority="39"/>
+    <w:lsdException w:name="toc 2" w:uiPriority="39"/>
+    <w:lsdException w:name="toc 3" w:uiPriority="39"/>
+    <w:lsdException w:name="toc 4" w:uiPriority="39"/>
+    <w:lsdException w:name="toc 5" w:uiPriority="39"/>
+    <w:lsdException w:name="toc 6" w:uiPriority="39"/>
+    <w:lsdException w:name="toc 7" w:uiPriority="39"/>
+    <w:lsdException w:name="toc 8" w:uiPriority="39"/>
+    <w:lsdException w:name="toc 9" w:uiPriority="39"/>
+    <w:lsdException w:name="caption" w:uiPriority="35" w:qFormat="1"/>
+    <w:lsdException w:name="Title" w:semiHidden="0" w:uiPriority="10" w:unhideWhenUsed="0" w:qFormat="1"/>
+    <w:lsdException w:name="Default Paragraph Font" w:uiPriority="1"/>
+    <w:lsdException w:name="Subtitle" w:semiHidden="0" w:uiPriority="11" w:unhideWhenUsed="0" w:qFormat="1"/>
+    <w:lsdException w:name="Strong" w:semiHidden="0" w:uiPriority="22" w:unhideWhenUsed="0" w:qFormat="1"/>
+    <w:lsdException w:name="Emphasis" w:semiHidden="0" w:uiPriority="20" w:unhideWhenUsed="0" w:qFormat="1"/>
+    <w:lsdException w:name="Table Grid" w:semiHidden="0" w:uiPriority="39" w:unhideWhenUsed="0"/>
+    <w:lsdException w:name="Placeholder Text" w:unhideWhenUsed="0"/>
+    <w:lsdException w:name="No Spacing" w:semiHidden="0" w:uiPriority="1" w:unhideWhenUsed="0" w:qFormat="1"/>
+    <w:lsdException w:name="Light Shading" w:semiHidden="0" w:uiPriority="60" w:unhideWhenUsed="0"/>
+    <w:lsdException w:name="Light List" w:semiHidden="0" w:uiPriority="61" w:unhideWhenUsed="0"/>
+    <w:lsdException w:name="Light Grid" w:semiHidden="0" w:uiPriority="62" w:unhideWhenUsed="0"/>
+    <w:lsdException w:name="Medium Shading 1" w:semiHidden="0" w:uiPriority="63" w:unhideWhenUsed="0"/>
+    <w:lsdException w:name="Medium Shading 2" w:semiHidden="0" w:uiPriority="64" w:unhideWhenUsed="0"/>
+    <w:lsdException w:name="Medium List 1" w:semiHidden="0" w:uiPriority="65" w:unhideWhenUsed="0"/>
+    <w:lsdException w:name="Medium List 2" w:semiHidden="0" w:uiPriority="66" w:unhideWhenUsed="0"/>
+    <w:lsdException w:name="Medium Grid 1" w:semiHidden="0" w:uiPriority="67" w:unhideWhenUsed="0"/>
+    <w:lsdException w:name="Medium Grid 2" w:semiHidden="0" w:uiPriority="68" w:unhideWhenUsed="0"/>
+    <w:lsdException w:name="Medium Grid 3" w:semiHidden="0" w:uiPriority="69" w:unhideWhenUsed="0"/>
+    <w:lsdException w:name="Dark List" w:semiHidden="0" w:uiPriority="70" w:unhideWhenUsed="0"/>
+    <w:lsdException w:name="Colorful Shading" w:semiHidden="0" w:uiPriority="71" w:unhideWhenUsed="0"/>
+    <w:lsdException w:name="Colorful List" w:semiHidden="0" w:uiPriority="72" w:unhideWhenUsed="0"/>
+    <w:lsdException w:name="Colorful Grid" w:semiHidden="0" w:uiPriority="73" w:unhideWhenUsed="0"/>
+    <w:lsdException w:name="Light Shading Accent 1" w:semiHidden="0" w:uiPriority="60" w:unhideWhenUsed="0"/>
+    <w:lsdException w:name="Light List Accent 1" w:semiHidden="0" w:uiPriority="61" w:unhideWhenUsed="0"/>
+    <w:lsdException w:name="Light Grid Accent 1" w:semiHidden="0" w:uiPriority="62" w:unhideWhenUsed="0"/>
+    <w:lsdException w:name="Medium Shading 1 Accent 1" w:semiHidden="0" w:uiPriority="63" w:unhideWhenUsed="0"/>
+    <w:lsdException w:name="Medium Shading 2 Accent 1" w:semiHidden="0" w:uiPriority="64" w:unhideWhenUsed="0"/>
+    <w:lsdException w:name="Medium List 1 Accent 1" w:semiHidden="0" w:uiPriority="65" w:unhideWhenUsed="0"/>
+    <w:lsdException w:name="Revision" w:unhideWhenUsed="0"/>
+    <w:lsdException w:name="List Paragraph" w:semiHidden="0" w:uiPriority="34" w:unhideWhenUsed="0" w:qFormat="1"/>
+    <w:lsdException w:name="Quote" w:semiHidden="0" w:uiPriority="29" w:unhideWhenUsed="0" w:qFormat="1"/>
+    <w:lsdException w:name="Intense Quote" w:semiHidden="0" w:uiPriority="30" w:unhideWhenUsed="0" w:qFormat="1"/>
+    <w:lsdException w:name="Medium List 2 Accent 1" w:semiHidden="0" w:uiPriority="66" w:unhideWhenUsed="0"/>
+    <w:lsdException w:name="Medium Grid 1 Accent 1" w:semiHidden="0" w:uiPriority="67" w:unhideWhenUsed="0"/>
+    <w:lsdException w:name="Medium Grid 2 Accent 1" w:semiHidden="0" w:uiPriority="68" w:unhideWhenUsed="0"/>
+    <w:lsdException w:name="Medium Grid 3 Accent 1" w:semiHidden="0" w:uiPriority="69" w:unhideWhenUsed="0"/>
+    <w:lsdException w:name="Dark List Accent 1" w:semiHidden="0" w:uiPriority="70" w:unhideWhenUsed="0"/>
+    <w:lsdException w:name="Colorful Shading Accent 1" w:semiHidden="0" w:uiPriority="71" w:unhideWhenUsed="0"/>
+    <w:lsdException w:name="Colorful List Accent 1" w:semiHidden="0" w:uiPriority="72" w:unhideWhenUsed="0"/>
+    <w:lsdException w:name="Colorful Grid Accent 1" w:semiHidden="0" w:uiPriority="73" w:unhideWhenUsed="0"/>
+    <w:lsdException w:name="Light Shading Accent 2" w:semiHidden="0" w:uiPriority="60" w:unhideWhenUsed="0"/>
+    <w:lsdException w:name="Light List Accent 2" w:semiHidden="0" w:uiPriority="61" w:unhideWhenUsed="0"/>
+    <w:lsdException w:name="Light Grid Accent 2" w:semiHidden="0" w:uiPriority="62" w:unhideWhenUsed="0"/>
+    <w:lsdException w:name="Medium Shading 1 Accent 2" w:semiHidden="0" w:uiPriority="63" w:unhideWhenUsed="0"/>
+    <w:lsdException w:name="Medium Shading 2 Accent 2" w:semiHidden="0" w:uiPriority="64" w:unhideWhenUsed="0"/>
+    <w:lsdException w:name="Medium List 1 Accent 2" w:semiHidden="0" w:uiPriority="65" w:unhideWhenUsed="0"/>
+    <w:lsdException w:name="Medium List 2 Accent 2" w:semiHidden="0" w:uiPriority="66" w:unhideWhenUsed="0"/>
+    <w:lsdException w:name="Medium Grid 1 Accent 2" w:semiHidden="0" w:uiPriority="67" w:unhideWhenUsed="0"/>
+    <w:lsdException w:name="Medium Grid 2 Accent 2" w:semiHidden="0" w:uiPriority="68" w:unhideWhenUsed="0"/>
+    <w:lsdException w:name="Medium Grid 3 Accent 2" w:semiHidden="0" w:uiPriority="69" w:unhideWhenUsed="0"/>
+    <w:lsdException w:name="Dark List Accent 2" w:semiHidden="0" w:uiPriority="70" w:unhideWhenUsed="0"/>
+    <w:lsdException w:name="Colorful Shading Accent 2" w:semiHidden="0" w:uiPriority="71" w:unhideWhenUsed="0"/>
+    <w:lsdException w:name="Colorful List Accent 2" w:semiHidden="0" w:uiPriority="72" w:unhideWhenUsed="0"/>
+    <w:lsdException w:name="Colorful Grid Accent 2" w:semiHidden="0" w:uiPriority="73" w:unhideWhenUsed="0"/>
+    <w:lsdException w:name="Light Shading Accent 3" w:semiHidden="0" w:uiPriority="60" w:unhideWhenUsed="0"/>
+    <w:lsdException w:name="Light List Accent 3" w:semiHidden="0" w:uiPriority="61" w:unhideWhenUsed="0"/>
+    <w:lsdException w:name="Light Grid Accent 3" w:semiHidden="0" w:uiPriority="62" w:unhideWhenUsed="0"/>
+    <w:lsdException w:name="Medium Shading 1 Accent 3" w:semiHidden="0" w:uiPriority="63" w:unhideWhenUsed="0"/>
+    <w:lsdException w:name="Medium Shading 2 Accent 3" w:semiHidden="0" w:uiPriority="64" w:unhideWhenUsed="0"/>
+    <w:lsdException w:name="Medium List 1 Accent 3" w:semiHidden="0" w:uiPriority="65" w:unhideWhenUsed="0"/>
+    <w:lsdException w:name="Medium List 2 Accent 3" w:semiHidden="0" w:uiPriority="66" w:unhideWhenUsed="0"/>
+    <w:lsdException w:name="Medium Grid 1 Accent 3" w:semiHidden="0" w:uiPriority="67" w:unhideWhenUsed="0"/>
+    <w:lsdException w:name="Medium Grid 2 Accent 3" w:semiHidden="0" w:uiPriority="68" w:unhideWhenUsed="0"/>
+    <w:lsdException w:name="Medium Grid 3 Accent 3" w:semiHidden="0" w:uiPriority="69" w:unhideWhenUsed="0"/>
+    <w:lsdException w:name="Dark List Accent 3" w:semiHidden="0" w:uiPriority="70" w:unhideWhenUsed="0"/>
+    <w:lsdException w:name="Colorful Shading Accent 3" w:semiHidden="0" w:uiPriority="71" w:unhideWhenUsed="0"/>
+    <w:lsdException w:name="Colorful List Accent 3" w:semiHidden="0" w:uiPriority="72" w:unhideWhenUsed="0"/>
+    <w:lsdException w:name="Colorful Grid Accent 3" w:semiHidden="0" w:uiPriority="73" w:unhideWhenUsed="0"/>
+    <w:lsdException w:name="Light Shading Accent 4" w:semiHidden="0" w:uiPriority="60" w:unhideWhenUsed="0"/>
+    <w:lsdException w:name="Light List Accent 4" w:semiHidden="0" w:uiPriority="61" w:unhideWhenUsed="0"/>
+    <w:lsdException w:name="Light Grid Accent 4" w:semiHidden="0" w:uiPriority="62" w:unhideWhenUsed="0"/>
+    <w:lsdException w:name="Medium Shading 1 Accent 4" w:semiHidden="0" w:uiPriority="63" w:unhideWhenUsed="0"/>
+    <w:lsdException w:name="Medium Shading 2 Accent 4" w:semiHidden="0" w:uiPriority="64" w:unhideWhenUsed="0"/>
+    <w:lsdException w:name="Medium List 1 Accent 4" w:semiHidden="0" w:uiPriority="65" w:unhideWhenUsed="0"/>
+    <w:lsdException w:name="Medium List 2 Accent 4" w:semiHidden="0" w:uiPriority="66" w:unhideWhenUsed="0"/>
+    <w:lsdException w:name="Medium Grid 1 Accent 4" w:semiHidden="0" w:uiPriority="67" w:unhideWhenUsed="0"/>
+    <w:lsdException w:name="Medium Grid 2 Accent 4" w:semiHidden="0" w:uiPriority="68" w:unhideWhenUsed="0"/>
+    <w:lsdException w:name="Medium Grid 3 Accent 4" w:semiHidden="0" w:uiPriority="69" w:unhideWhenUsed="0"/>
+    <w:lsdException w:name="Dark List Accent 4" w:semiHidden="0" w:uiPriority="70" w:unhideWhenUsed="0"/>
+    <w:lsdException w:name="Colorful Shading Accent 4" w:semiHidden="0" w:uiPriority="71" w:unhideWhenUsed="0"/>
+    <w:lsdException w:name="Colorful List Accent 4" w:semiHidden="0" w:uiPriority="72" w:unhideWhenUsed="0"/>
+    <w:lsdException w:name="Colorful Grid Accent 4" w:semiHidden="0" w:uiPriority="73" w:unhideWhenUsed="0"/>
+    <w:lsdException w:name="Light Shading Accent 5" w:semiHidden="0" w:uiPriority="60" w:unhideWhenUsed="0"/>
+    <w:lsdException w:name="Light List Accent 5" w:semiHidden="0" w:uiPriority="61" w:unhideWhenUsed="0"/>
+    <w:lsdException w:name="Light Grid Accent 5" w:semiHidden="0" w:uiPriority="62" w:unhideWhenUsed="0"/>
+    <w:lsdException w:name="Medium Shading 1 Accent 5" w:semiHidden="0" w:uiPriority="63" w:unhideWhenUsed="0"/>
+    <w:lsdException w:name="Medium Shading 2 Accent 5" w:semiHidden="0" w:uiPriority="64" w:unhideWhenUsed="0"/>
+    <w:lsdException w:name="Medium List 1 Accent 5" w:semiHidden="0" w:uiPriority="65" w:unhideWhenUsed="0"/>
+    <w:lsdException w:name="Medium List 2 Accent 5" w:semiHidden="0" w:uiPriority="66" w:unhideWhenUsed="0"/>
+    <w:lsdException w:name="Medium Grid 1 Accent 5" w:semiHidden="0" w:uiPriority="67" w:unhideWhenUsed="0"/>
+    <w:lsdException w:name="Medium Grid 2 Accent 5" w:semiHidden="0" w:uiPriority="68" w:unhideWhenUsed="0"/>
+    <w:lsdException w:name="Medium Grid 3 Accent 5" w:semiHidden="0" w:uiPriority="69" w:unhideWhenUsed="0"/>
+    <w:lsdException w:name="Dark List Accent 5" w:semiHidden="0" w:uiPriority="70" w:unhideWhenUsed="0"/>
+    <w:lsdException w:name="Colorful Shading Accent 5" w:semiHidden="0" w:uiPriority="71" w:unhideWhenUsed="0"/>
+    <w:lsdException w:name="Colorful List Accent 5" w:semiHidden="0" w:uiPriority="72" w:unhideWhenUsed="0"/>
+    <w:lsdException w:name="Colorful Grid Accent 5" w:semiHidden="0" w:uiPriority="73" w:unhideWhenUsed="0"/>
+    <w:lsdException w:name="Light Shading Accent 6" w:semiHidden="0" w:uiPriority="60" w:unhideWhenUsed="0"/>
+    <w:lsdException w:name="Light List Accent 6" w:semiHidden="0" w:uiPriority="61" w:unhideWhenUsed="0"/>
+    <w:lsdException w:name="Light Grid Accent 6" w:semiHidden="0" w:uiPriority="62" w:unhideWhenUsed="0"/>
+    <w:lsdException w:name="Medium Shading 1 Accent 6" w:semiHidden="0" w:uiPriority="63" w:unhideWhenUsed="0"/>
+    <w:lsdException w:name="Medium Shading 2 Accent 6" w:semiHidden="0" w:uiPriority="64" w:unhideWhenUsed="0"/>
+    <w:lsdException w:name="Medium List 1 Accent 6" w:semiHidden="0" w:uiPriority="65" w:unhideWhenUsed="0"/>
+    <w:lsdException w:name="Medium List 2 Accent 6" w:semiHidden="0" w:uiPriority="66" w:unhideWhenUsed="0"/>
+    <w:lsdException w:name="Medium Grid 1 Accent 6" w:semiHidden="0" w:uiPriority="67" w:unhideWhenUsed="0"/>
+    <w:lsdException w:name="Medium Grid 2 Accent 6" w:semiHidden="0" w:uiPriority="68" w:unhideWhenUsed="0"/>
+    <w:lsdException w:name="Medium Grid 3 Accent 6" w:semiHidden="0" w:uiPriority="69" w:unhideWhenUsed="0"/>
+    <w:lsdException w:name="Dark List Accent 6" w:semiHidden="0" w:uiPriority="70" w:unhideWhenUsed="0"/>
+    <w:lsdException w:name="Colorful Shading Accent 6" w:semiHidden="0" w:uiPriority="71" w:unhideWhenUsed="0"/>
+    <w:lsdException w:name="Colorful List Accent 6" w:semiHidden="0" w:uiPriority="72" w:unhideWhenUsed="0"/>
+    <w:lsdException w:name="Colorful Grid Accent 6" w:semiHidden="0" w:uiPriority="73" w:unhideWhenUsed="0"/>
+    <w:lsdException w:name="Subtle Emphasis" w:semiHidden="0" w:uiPriority="19" w:unhideWhenUsed="0" w:qFormat="1"/>
+    <w:lsdException w:name="Intense Emphasis" w:semiHidden="0" w:uiPriority="21" w:unhideWhenUsed="0" w:qFormat="1"/>
+    <w:lsdException w:name="Subtle Reference" w:semiHidden="0" w:uiPriority="31" w:unhideWhenUsed="0" w:qFormat="1"/>
+    <w:lsdException w:name="Intense Reference" w:semiHidden="0" w:uiPriority="32" w:unhideWhenUsed="0" w:qFormat="1"/>
+    <w:lsdException w:name="Book Title" w:semiHidden="0" w:uiPriority="33" w:unhideWhenUsed="0" w:qFormat="1"/>
+    <w:lsdException w:name="Bibliography" w:uiPriority="37"/>
+    <w:lsdException w:name="TOC Heading" w:uiPriority="39" w:qFormat="1"/>
   </w:latentStyles>
   <w:style w:type="paragraph" w:default="1" w:styleId="Standaard">
     <w:name w:val="Normal"/>
     <w:qFormat/>
+    <w:rsid w:val="00363BD5"/>
   </w:style>
   <w:style w:type="character" w:default="1" w:styleId="Standaardalinea-lettertype">
     <w:name w:val="Default Paragraph Font"/>
@@ -4736,6 +4661,7 @@
     <w:uiPriority w:val="99"/>
     <w:semiHidden/>
     <w:unhideWhenUsed/>
+    <w:qFormat/>
     <w:tblPr>
       <w:tblInd w:w="0" w:type="dxa"/>
       <w:tblCellMar>
@@ -4780,7 +4706,7 @@
 </file>
 
 <file path=word/glossary/webSettings.xml><?xml version="1.0" encoding="utf-8"?>
-<w:webSettings xmlns:mc="http://schemas.openxmlformats.org/markup-compatibility/2006" xmlns:r="http://schemas.openxmlformats.org/officeDocument/2006/relationships" xmlns:w="http://schemas.openxmlformats.org/wordprocessingml/2006/main" xmlns:w14="http://schemas.microsoft.com/office/word/2010/wordml" xmlns:w15="http://schemas.microsoft.com/office/word/2012/wordml" mc:Ignorable="w14 w15">
+<w:webSettings xmlns:r="http://schemas.openxmlformats.org/officeDocument/2006/relationships" xmlns:w="http://schemas.openxmlformats.org/wordprocessingml/2006/main">
   <w:optimizeForBrowser/>
   <w:allowPNG/>
 </w:webSettings>
@@ -5093,7 +5019,7 @@
 </file>
 
 <file path=customXml/itemProps2.xml><?xml version="1.0" encoding="utf-8"?>
-<ds:datastoreItem xmlns:ds="http://schemas.openxmlformats.org/officeDocument/2006/customXml" ds:itemID="{25F5A1AF-CD1E-4D81-8447-E570BF540CD8}">
+<ds:datastoreItem xmlns:ds="http://schemas.openxmlformats.org/officeDocument/2006/customXml" ds:itemID="{6628EE3E-EAF5-4A10-A7EE-8F129160B4F6}">
   <ds:schemaRefs>
     <ds:schemaRef ds:uri="http://schemas.openxmlformats.org/officeDocument/2006/bibliography"/>
   </ds:schemaRefs>

--- a/Documentatie/14-4-2014 Plan Van Aanpak Toto.docx
+++ b/Documentatie/14-4-2014 Plan Van Aanpak Toto.docx
@@ -30,7 +30,7 @@
             <w:tblLook w:val="04A0" w:firstRow="1" w:lastRow="0" w:firstColumn="1" w:lastColumn="0" w:noHBand="0" w:noVBand="1"/>
           </w:tblPr>
           <w:tblGrid>
-            <w:gridCol w:w="9576"/>
+            <w:gridCol w:w="9360"/>
           </w:tblGrid>
           <w:tr>
             <w:trPr>
@@ -51,6 +51,7 @@
                 <w:dataBinding w:prefixMappings="xmlns:ns0='http://schemas.openxmlformats.org/officeDocument/2006/extended-properties'" w:xpath="/ns0:Properties[1]/ns0:Company[1]" w:storeItemID="{6668398D-A668-4E3E-A5EB-62B293D839F1}"/>
                 <w:text/>
               </w:sdtPr>
+              <w:sdtEndPr/>
               <w:sdtContent>
                 <w:tc>
                   <w:tcPr>
@@ -100,13 +101,23 @@
                     <w:szCs w:val="80"/>
                   </w:rPr>
                 </w:pPr>
+                <w:proofErr w:type="spellStart"/>
                 <w:r>
                   <w:rPr>
                     <w:rFonts w:asciiTheme="majorHAnsi" w:eastAsiaTheme="majorEastAsia" w:hAnsiTheme="majorHAnsi" w:cstheme="majorBidi"/>
                     <w:sz w:val="80"/>
                     <w:szCs w:val="80"/>
                   </w:rPr>
-                  <w:t>Fifa Dev Edition</w:t>
+                  <w:t>Fifa</w:t>
+                </w:r>
+                <w:proofErr w:type="spellEnd"/>
+                <w:r>
+                  <w:rPr>
+                    <w:rFonts w:asciiTheme="majorHAnsi" w:eastAsiaTheme="majorEastAsia" w:hAnsiTheme="majorHAnsi" w:cstheme="majorBidi"/>
+                    <w:sz w:val="80"/>
+                    <w:szCs w:val="80"/>
+                  </w:rPr>
+                  <w:t xml:space="preserve"> Dev Edition</w:t>
                 </w:r>
               </w:p>
             </w:tc>
@@ -131,6 +142,7 @@
                 <w:dataBinding w:prefixMappings="xmlns:ns0='http://schemas.openxmlformats.org/package/2006/metadata/core-properties' xmlns:ns1='http://purl.org/dc/elements/1.1/'" w:xpath="/ns0:coreProperties[1]/ns1:subject[1]" w:storeItemID="{6C3C8BC8-F283-45AE-878A-BAB7291924A1}"/>
                 <w:text/>
               </w:sdtPr>
+              <w:sdtEndPr/>
               <w:sdtContent>
                 <w:tc>
                   <w:tcPr>
@@ -156,8 +168,18 @@
                         <w:sz w:val="44"/>
                         <w:szCs w:val="44"/>
                       </w:rPr>
-                      <w:t>Plan van Aanpak</w:t>
+                      <w:t xml:space="preserve">Plan van </w:t>
                     </w:r>
+                    <w:proofErr w:type="spellStart"/>
+                    <w:r>
+                      <w:rPr>
+                        <w:rFonts w:asciiTheme="majorHAnsi" w:eastAsiaTheme="majorEastAsia" w:hAnsiTheme="majorHAnsi" w:cstheme="majorBidi"/>
+                        <w:sz w:val="44"/>
+                        <w:szCs w:val="44"/>
+                      </w:rPr>
+                      <w:t>Aanpak</w:t>
+                    </w:r>
+                    <w:proofErr w:type="spellEnd"/>
                   </w:p>
                 </w:tc>
               </w:sdtContent>
@@ -200,6 +222,7 @@
                 <w:dataBinding w:prefixMappings="xmlns:ns0='http://schemas.openxmlformats.org/package/2006/metadata/core-properties' xmlns:ns1='http://purl.org/dc/elements/1.1/'" w:xpath="/ns0:coreProperties[1]/ns1:creator[1]" w:storeItemID="{6C3C8BC8-F283-45AE-878A-BAB7291924A1}"/>
                 <w:text/>
               </w:sdtPr>
+              <w:sdtEndPr/>
               <w:sdtContent>
                 <w:tc>
                   <w:tcPr>
@@ -215,13 +238,47 @@
                         <w:bCs/>
                       </w:rPr>
                     </w:pPr>
+                    <w:proofErr w:type="spellStart"/>
                     <w:r>
                       <w:rPr>
                         <w:b/>
                         <w:bCs/>
                       </w:rPr>
-                      <w:t>Mathijs Arts, Geert Cocu, Boaz Frey, Tommy de Hoon</w:t>
+                      <w:t>Mathijs</w:t>
                     </w:r>
+                    <w:proofErr w:type="spellEnd"/>
+                    <w:r>
+                      <w:rPr>
+                        <w:b/>
+                        <w:bCs/>
+                      </w:rPr>
+                      <w:t xml:space="preserve"> Arts, Geert </w:t>
+                    </w:r>
+                    <w:proofErr w:type="spellStart"/>
+                    <w:r>
+                      <w:rPr>
+                        <w:b/>
+                        <w:bCs/>
+                      </w:rPr>
+                      <w:t>Cocu</w:t>
+                    </w:r>
+                    <w:proofErr w:type="spellEnd"/>
+                    <w:r>
+                      <w:rPr>
+                        <w:b/>
+                        <w:bCs/>
+                      </w:rPr>
+                      <w:t xml:space="preserve">, Boaz Frey, Tommy de </w:t>
+                    </w:r>
+                    <w:proofErr w:type="spellStart"/>
+                    <w:r>
+                      <w:rPr>
+                        <w:b/>
+                        <w:bCs/>
+                      </w:rPr>
+                      <w:t>Hoon</w:t>
+                    </w:r>
+                    <w:proofErr w:type="spellEnd"/>
                   </w:p>
                 </w:tc>
               </w:sdtContent>
@@ -251,6 +308,7 @@
                   <w:calendar w:val="gregorian"/>
                 </w:date>
               </w:sdtPr>
+              <w:sdtEndPr/>
               <w:sdtContent>
                 <w:tc>
                   <w:tcPr>
@@ -293,7 +351,7 @@
             <w:tblLook w:val="04A0" w:firstRow="1" w:lastRow="0" w:firstColumn="1" w:lastColumn="0" w:noHBand="0" w:noVBand="1"/>
           </w:tblPr>
           <w:tblGrid>
-            <w:gridCol w:w="9576"/>
+            <w:gridCol w:w="9360"/>
           </w:tblGrid>
           <w:tr>
             <w:tc>
@@ -459,21 +517,22 @@
     </w:p>
     <w:sdt>
       <w:sdtPr>
+        <w:rPr>
+          <w:rFonts w:asciiTheme="minorHAnsi" w:eastAsiaTheme="minorHAnsi" w:hAnsiTheme="minorHAnsi" w:cstheme="minorBidi"/>
+          <w:b w:val="0"/>
+          <w:bCs w:val="0"/>
+          <w:color w:val="auto"/>
+          <w:sz w:val="22"/>
+          <w:szCs w:val="22"/>
+          <w:lang w:val="en-US"/>
+        </w:rPr>
         <w:id w:val="-1783723499"/>
         <w:docPartObj>
           <w:docPartGallery w:val="Table of Contents"/>
           <w:docPartUnique/>
         </w:docPartObj>
       </w:sdtPr>
-      <w:sdtEndPr>
-        <w:rPr>
-          <w:rFonts w:asciiTheme="minorHAnsi" w:eastAsiaTheme="minorHAnsi" w:hAnsiTheme="minorHAnsi" w:cstheme="minorBidi"/>
-          <w:color w:val="auto"/>
-          <w:sz w:val="22"/>
-          <w:szCs w:val="22"/>
-          <w:lang w:val="en-US"/>
-        </w:rPr>
-      </w:sdtEndPr>
+      <w:sdtEndPr/>
       <w:sdtContent>
         <w:p>
           <w:pPr>
@@ -1323,7 +1382,55 @@
           <w:rFonts w:ascii="Times New Roman" w:eastAsia="Calibri" w:hAnsi="Times New Roman" w:cs="Times New Roman"/>
           <w:lang w:val="nl-NL"/>
         </w:rPr>
-        <w:t>Deze opdracht is gegeven door Sietse Dijks en Fer van Krimpen.</w:t>
+        <w:t xml:space="preserve">Deze opdracht is gegeven door </w:t>
+      </w:r>
+      <w:proofErr w:type="spellStart"/>
+      <w:r>
+        <w:rPr>
+          <w:rFonts w:ascii="Times New Roman" w:eastAsia="Calibri" w:hAnsi="Times New Roman" w:cs="Times New Roman"/>
+          <w:lang w:val="nl-NL"/>
+        </w:rPr>
+        <w:t>Sietse</w:t>
+      </w:r>
+      <w:proofErr w:type="spellEnd"/>
+      <w:r>
+        <w:rPr>
+          <w:rFonts w:ascii="Times New Roman" w:eastAsia="Calibri" w:hAnsi="Times New Roman" w:cs="Times New Roman"/>
+          <w:lang w:val="nl-NL"/>
+        </w:rPr>
+        <w:t xml:space="preserve"> </w:t>
+      </w:r>
+      <w:proofErr w:type="spellStart"/>
+      <w:r>
+        <w:rPr>
+          <w:rFonts w:ascii="Times New Roman" w:eastAsia="Calibri" w:hAnsi="Times New Roman" w:cs="Times New Roman"/>
+          <w:lang w:val="nl-NL"/>
+        </w:rPr>
+        <w:t>Dijks</w:t>
+      </w:r>
+      <w:proofErr w:type="spellEnd"/>
+      <w:r>
+        <w:rPr>
+          <w:rFonts w:ascii="Times New Roman" w:eastAsia="Calibri" w:hAnsi="Times New Roman" w:cs="Times New Roman"/>
+          <w:lang w:val="nl-NL"/>
+        </w:rPr>
+        <w:t xml:space="preserve"> en </w:t>
+      </w:r>
+      <w:proofErr w:type="spellStart"/>
+      <w:r>
+        <w:rPr>
+          <w:rFonts w:ascii="Times New Roman" w:eastAsia="Calibri" w:hAnsi="Times New Roman" w:cs="Times New Roman"/>
+          <w:lang w:val="nl-NL"/>
+        </w:rPr>
+        <w:t>Fer</w:t>
+      </w:r>
+      <w:proofErr w:type="spellEnd"/>
+      <w:r>
+        <w:rPr>
+          <w:rFonts w:ascii="Times New Roman" w:eastAsia="Calibri" w:hAnsi="Times New Roman" w:cs="Times New Roman"/>
+          <w:lang w:val="nl-NL"/>
+        </w:rPr>
+        <w:t xml:space="preserve"> van Krimpen.</w:t>
       </w:r>
     </w:p>
     <w:p>
@@ -1401,14 +1508,30 @@
           <w:rFonts w:ascii="Times New Roman" w:hAnsi="Times New Roman" w:cs="Times New Roman"/>
           <w:lang w:val="nl-NL"/>
         </w:rPr>
-        <w:t>deel van de opleiding Applicatie</w:t>
-      </w:r>
-      <w:r>
-        <w:rPr>
-          <w:rFonts w:ascii="Times New Roman" w:hAnsi="Times New Roman" w:cs="Times New Roman"/>
-          <w:lang w:val="nl-NL"/>
-        </w:rPr>
-        <w:t>Ontwikkelaar, die wordt gegeven op het Radiuscollege Breda.</w:t>
+        <w:t xml:space="preserve">deel van de opleiding </w:t>
+      </w:r>
+      <w:proofErr w:type="spellStart"/>
+      <w:r>
+        <w:rPr>
+          <w:rFonts w:ascii="Times New Roman" w:hAnsi="Times New Roman" w:cs="Times New Roman"/>
+          <w:lang w:val="nl-NL"/>
+        </w:rPr>
+        <w:t>Applicatie</w:t>
+      </w:r>
+      <w:r>
+        <w:rPr>
+          <w:rFonts w:ascii="Times New Roman" w:hAnsi="Times New Roman" w:cs="Times New Roman"/>
+          <w:lang w:val="nl-NL"/>
+        </w:rPr>
+        <w:t>Ontwikkelaar</w:t>
+      </w:r>
+      <w:proofErr w:type="spellEnd"/>
+      <w:r>
+        <w:rPr>
+          <w:rFonts w:ascii="Times New Roman" w:hAnsi="Times New Roman" w:cs="Times New Roman"/>
+          <w:lang w:val="nl-NL"/>
+        </w:rPr>
+        <w:t>, die wordt gegeven op het Radiuscollege Breda.</w:t>
       </w:r>
       <w:r>
         <w:rPr>
@@ -1492,7 +1615,55 @@
           <w:rFonts w:ascii="Times New Roman" w:hAnsi="Times New Roman" w:cs="Times New Roman"/>
           <w:lang w:val="nl-NL"/>
         </w:rPr>
-        <w:t xml:space="preserve"> voor de Fifa Dev Edition (Ons zaalvoetbal tournooi)</w:t>
+        <w:t xml:space="preserve"> voor de </w:t>
+      </w:r>
+      <w:proofErr w:type="spellStart"/>
+      <w:r>
+        <w:rPr>
+          <w:rFonts w:ascii="Times New Roman" w:hAnsi="Times New Roman" w:cs="Times New Roman"/>
+          <w:lang w:val="nl-NL"/>
+        </w:rPr>
+        <w:t>Fifa</w:t>
+      </w:r>
+      <w:proofErr w:type="spellEnd"/>
+      <w:r>
+        <w:rPr>
+          <w:rFonts w:ascii="Times New Roman" w:hAnsi="Times New Roman" w:cs="Times New Roman"/>
+          <w:lang w:val="nl-NL"/>
+        </w:rPr>
+        <w:t xml:space="preserve"> </w:t>
+      </w:r>
+      <w:proofErr w:type="spellStart"/>
+      <w:r>
+        <w:rPr>
+          <w:rFonts w:ascii="Times New Roman" w:hAnsi="Times New Roman" w:cs="Times New Roman"/>
+          <w:lang w:val="nl-NL"/>
+        </w:rPr>
+        <w:t>Dev</w:t>
+      </w:r>
+      <w:proofErr w:type="spellEnd"/>
+      <w:r>
+        <w:rPr>
+          <w:rFonts w:ascii="Times New Roman" w:hAnsi="Times New Roman" w:cs="Times New Roman"/>
+          <w:lang w:val="nl-NL"/>
+        </w:rPr>
+        <w:t xml:space="preserve"> Edition (Ons zaalvoetbal </w:t>
+      </w:r>
+      <w:proofErr w:type="spellStart"/>
+      <w:r>
+        <w:rPr>
+          <w:rFonts w:ascii="Times New Roman" w:hAnsi="Times New Roman" w:cs="Times New Roman"/>
+          <w:lang w:val="nl-NL"/>
+        </w:rPr>
+        <w:t>tournooi</w:t>
+      </w:r>
+      <w:proofErr w:type="spellEnd"/>
+      <w:r>
+        <w:rPr>
+          <w:rFonts w:ascii="Times New Roman" w:hAnsi="Times New Roman" w:cs="Times New Roman"/>
+          <w:lang w:val="nl-NL"/>
+        </w:rPr>
+        <w:t>)</w:t>
       </w:r>
       <w:r>
         <w:rPr>
@@ -1556,21 +1727,48 @@
           <w:rFonts w:ascii="Times New Roman" w:hAnsi="Times New Roman" w:cs="Times New Roman"/>
           <w:lang w:val="nl-NL"/>
         </w:rPr>
-        <w:t>: Het</w:t>
-      </w:r>
-      <w:r>
-        <w:rPr>
-          <w:rFonts w:ascii="Times New Roman" w:hAnsi="Times New Roman" w:cs="Times New Roman"/>
-          <w:lang w:val="nl-NL"/>
-        </w:rPr>
-        <w:t xml:space="preserve"> ontwikkelen van een </w:t>
-      </w:r>
-      <w:r>
-        <w:rPr>
-          <w:rFonts w:ascii="Times New Roman" w:hAnsi="Times New Roman" w:cs="Times New Roman"/>
-          <w:lang w:val="nl-NL"/>
-        </w:rPr>
-        <w:t xml:space="preserve"> met gok functies. </w:t>
+        <w:t xml:space="preserve">: </w:t>
+      </w:r>
+      <w:proofErr w:type="spellStart"/>
+      <w:r>
+        <w:rPr>
+          <w:rFonts w:ascii="Times New Roman" w:hAnsi="Times New Roman" w:cs="Times New Roman"/>
+          <w:lang w:val="nl-NL"/>
+        </w:rPr>
+        <w:t>Fifa</w:t>
+      </w:r>
+      <w:proofErr w:type="spellEnd"/>
+      <w:r>
+        <w:rPr>
+          <w:rFonts w:ascii="Times New Roman" w:hAnsi="Times New Roman" w:cs="Times New Roman"/>
+          <w:lang w:val="nl-NL"/>
+        </w:rPr>
+        <w:t xml:space="preserve"> </w:t>
+      </w:r>
+      <w:proofErr w:type="spellStart"/>
+      <w:r>
+        <w:rPr>
+          <w:rFonts w:ascii="Times New Roman" w:hAnsi="Times New Roman" w:cs="Times New Roman"/>
+          <w:lang w:val="nl-NL"/>
+        </w:rPr>
+        <w:t>Dev</w:t>
+      </w:r>
+      <w:proofErr w:type="spellEnd"/>
+      <w:r>
+        <w:rPr>
+          <w:rFonts w:ascii="Times New Roman" w:hAnsi="Times New Roman" w:cs="Times New Roman"/>
+          <w:lang w:val="nl-NL"/>
+        </w:rPr>
+        <w:t xml:space="preserve"> Edition</w:t>
+      </w:r>
+      <w:bookmarkStart w:id="11" w:name="_GoBack"/>
+      <w:bookmarkEnd w:id="11"/>
+      <w:r>
+        <w:rPr>
+          <w:rFonts w:ascii="Times New Roman" w:hAnsi="Times New Roman" w:cs="Times New Roman"/>
+          <w:lang w:val="nl-NL"/>
+        </w:rPr>
+        <w:t xml:space="preserve">. </w:t>
       </w:r>
       <w:r>
         <w:rPr>
@@ -1593,7 +1791,55 @@
           <w:rFonts w:ascii="Times New Roman" w:hAnsi="Times New Roman" w:cs="Times New Roman"/>
           <w:lang w:val="nl-NL"/>
         </w:rPr>
-        <w:t>: Sietse Dijks en Fer van Krimpen.</w:t>
+        <w:t xml:space="preserve">: </w:t>
+      </w:r>
+      <w:proofErr w:type="spellStart"/>
+      <w:r>
+        <w:rPr>
+          <w:rFonts w:ascii="Times New Roman" w:hAnsi="Times New Roman" w:cs="Times New Roman"/>
+          <w:lang w:val="nl-NL"/>
+        </w:rPr>
+        <w:t>Sietse</w:t>
+      </w:r>
+      <w:proofErr w:type="spellEnd"/>
+      <w:r>
+        <w:rPr>
+          <w:rFonts w:ascii="Times New Roman" w:hAnsi="Times New Roman" w:cs="Times New Roman"/>
+          <w:lang w:val="nl-NL"/>
+        </w:rPr>
+        <w:t xml:space="preserve"> </w:t>
+      </w:r>
+      <w:proofErr w:type="spellStart"/>
+      <w:r>
+        <w:rPr>
+          <w:rFonts w:ascii="Times New Roman" w:hAnsi="Times New Roman" w:cs="Times New Roman"/>
+          <w:lang w:val="nl-NL"/>
+        </w:rPr>
+        <w:t>Dijks</w:t>
+      </w:r>
+      <w:proofErr w:type="spellEnd"/>
+      <w:r>
+        <w:rPr>
+          <w:rFonts w:ascii="Times New Roman" w:hAnsi="Times New Roman" w:cs="Times New Roman"/>
+          <w:lang w:val="nl-NL"/>
+        </w:rPr>
+        <w:t xml:space="preserve"> en </w:t>
+      </w:r>
+      <w:proofErr w:type="spellStart"/>
+      <w:r>
+        <w:rPr>
+          <w:rFonts w:ascii="Times New Roman" w:hAnsi="Times New Roman" w:cs="Times New Roman"/>
+          <w:lang w:val="nl-NL"/>
+        </w:rPr>
+        <w:t>Fer</w:t>
+      </w:r>
+      <w:proofErr w:type="spellEnd"/>
+      <w:r>
+        <w:rPr>
+          <w:rFonts w:ascii="Times New Roman" w:hAnsi="Times New Roman" w:cs="Times New Roman"/>
+          <w:lang w:val="nl-NL"/>
+        </w:rPr>
+        <w:t xml:space="preserve"> van Krimpen.</w:t>
       </w:r>
       <w:r>
         <w:rPr>
@@ -1637,8 +1883,6 @@
         </w:rPr>
         <w:t>Een Taakverdeling in MS-project maken.</w:t>
       </w:r>
-      <w:bookmarkStart w:id="11" w:name="_GoBack"/>
-      <w:bookmarkEnd w:id="11"/>
       <w:r>
         <w:rPr>
           <w:rFonts w:ascii="Times New Roman" w:hAnsi="Times New Roman" w:cs="Times New Roman"/>
@@ -1651,7 +1895,23 @@
           <w:rFonts w:ascii="Times New Roman" w:hAnsi="Times New Roman" w:cs="Times New Roman"/>
           <w:lang w:val="nl-NL"/>
         </w:rPr>
-        <w:t>Een Plan van Aanpak maken, uitprinten, en in de gezameljke map stoppen.</w:t>
+        <w:t xml:space="preserve">Een Plan van Aanpak maken, uitprinten, en in de </w:t>
+      </w:r>
+      <w:proofErr w:type="spellStart"/>
+      <w:r>
+        <w:rPr>
+          <w:rFonts w:ascii="Times New Roman" w:hAnsi="Times New Roman" w:cs="Times New Roman"/>
+          <w:lang w:val="nl-NL"/>
+        </w:rPr>
+        <w:t>gezameljke</w:t>
+      </w:r>
+      <w:proofErr w:type="spellEnd"/>
+      <w:r>
+        <w:rPr>
+          <w:rFonts w:ascii="Times New Roman" w:hAnsi="Times New Roman" w:cs="Times New Roman"/>
+          <w:lang w:val="nl-NL"/>
+        </w:rPr>
+        <w:t xml:space="preserve"> map stoppen.</w:t>
       </w:r>
       <w:r>
         <w:rPr>
@@ -2180,7 +2440,23 @@
           <w:rFonts w:ascii="Times New Roman" w:hAnsi="Times New Roman" w:cs="Times New Roman"/>
           <w:lang w:val="nl-NL"/>
         </w:rPr>
-        <w:t>nde van iedere werkdag slaan wij alles op de Github en lokaal op onze computer</w:t>
+        <w:t xml:space="preserve">nde van iedere werkdag slaan wij alles op de </w:t>
+      </w:r>
+      <w:proofErr w:type="spellStart"/>
+      <w:r>
+        <w:rPr>
+          <w:rFonts w:ascii="Times New Roman" w:hAnsi="Times New Roman" w:cs="Times New Roman"/>
+          <w:lang w:val="nl-NL"/>
+        </w:rPr>
+        <w:t>Github</w:t>
+      </w:r>
+      <w:proofErr w:type="spellEnd"/>
+      <w:r>
+        <w:rPr>
+          <w:rFonts w:ascii="Times New Roman" w:hAnsi="Times New Roman" w:cs="Times New Roman"/>
+          <w:lang w:val="nl-NL"/>
+        </w:rPr>
+        <w:t xml:space="preserve"> en lokaal op onze computer</w:t>
       </w:r>
       <w:r>
         <w:rPr>
@@ -2201,7 +2477,23 @@
           <w:rFonts w:ascii="Times New Roman" w:hAnsi="Times New Roman" w:cs="Times New Roman"/>
           <w:lang w:val="nl-NL"/>
         </w:rPr>
-        <w:t>De aanwezigheid van de projectgroep wordt door de opdrachtgevers bijgehouden in Comtak.</w:t>
+        <w:t xml:space="preserve">De aanwezigheid van de projectgroep wordt door de opdrachtgevers bijgehouden in </w:t>
+      </w:r>
+      <w:proofErr w:type="spellStart"/>
+      <w:r>
+        <w:rPr>
+          <w:rFonts w:ascii="Times New Roman" w:hAnsi="Times New Roman" w:cs="Times New Roman"/>
+          <w:lang w:val="nl-NL"/>
+        </w:rPr>
+        <w:t>Comtak</w:t>
+      </w:r>
+      <w:proofErr w:type="spellEnd"/>
+      <w:r>
+        <w:rPr>
+          <w:rFonts w:ascii="Times New Roman" w:hAnsi="Times New Roman" w:cs="Times New Roman"/>
+          <w:lang w:val="nl-NL"/>
+        </w:rPr>
+        <w:t>.</w:t>
       </w:r>
       <w:r>
         <w:rPr>
@@ -2431,22 +2723,63 @@
           <w:rFonts w:ascii="Times New Roman" w:hAnsi="Times New Roman" w:cs="Times New Roman"/>
           <w:lang w:val="nl-NL"/>
         </w:rPr>
-        <w:t>•••Sietse Dijks</w:t>
-      </w:r>
-    </w:p>
-    <w:p>
-      <w:pPr>
-        <w:rPr>
-          <w:rFonts w:ascii="Times New Roman" w:hAnsi="Times New Roman" w:cs="Times New Roman"/>
-          <w:lang w:val="nl-NL"/>
-        </w:rPr>
-      </w:pPr>
-      <w:r>
-        <w:rPr>
-          <w:rFonts w:ascii="Times New Roman" w:hAnsi="Times New Roman" w:cs="Times New Roman"/>
-          <w:lang w:val="nl-NL"/>
-        </w:rPr>
-        <w:t>•••Fer van Krimpen</w:t>
+        <w:t>•••</w:t>
+      </w:r>
+      <w:proofErr w:type="spellStart"/>
+      <w:r>
+        <w:rPr>
+          <w:rFonts w:ascii="Times New Roman" w:hAnsi="Times New Roman" w:cs="Times New Roman"/>
+          <w:lang w:val="nl-NL"/>
+        </w:rPr>
+        <w:t>Sietse</w:t>
+      </w:r>
+      <w:proofErr w:type="spellEnd"/>
+      <w:r>
+        <w:rPr>
+          <w:rFonts w:ascii="Times New Roman" w:hAnsi="Times New Roman" w:cs="Times New Roman"/>
+          <w:lang w:val="nl-NL"/>
+        </w:rPr>
+        <w:t xml:space="preserve"> </w:t>
+      </w:r>
+      <w:proofErr w:type="spellStart"/>
+      <w:r>
+        <w:rPr>
+          <w:rFonts w:ascii="Times New Roman" w:hAnsi="Times New Roman" w:cs="Times New Roman"/>
+          <w:lang w:val="nl-NL"/>
+        </w:rPr>
+        <w:t>Dijks</w:t>
+      </w:r>
+      <w:proofErr w:type="spellEnd"/>
+    </w:p>
+    <w:p>
+      <w:pPr>
+        <w:rPr>
+          <w:rFonts w:ascii="Times New Roman" w:hAnsi="Times New Roman" w:cs="Times New Roman"/>
+          <w:lang w:val="nl-NL"/>
+        </w:rPr>
+      </w:pPr>
+      <w:r>
+        <w:rPr>
+          <w:rFonts w:ascii="Times New Roman" w:hAnsi="Times New Roman" w:cs="Times New Roman"/>
+          <w:lang w:val="nl-NL"/>
+        </w:rPr>
+        <w:t>•••</w:t>
+      </w:r>
+      <w:proofErr w:type="spellStart"/>
+      <w:r>
+        <w:rPr>
+          <w:rFonts w:ascii="Times New Roman" w:hAnsi="Times New Roman" w:cs="Times New Roman"/>
+          <w:lang w:val="nl-NL"/>
+        </w:rPr>
+        <w:t>Fer</w:t>
+      </w:r>
+      <w:proofErr w:type="spellEnd"/>
+      <w:r>
+        <w:rPr>
+          <w:rFonts w:ascii="Times New Roman" w:hAnsi="Times New Roman" w:cs="Times New Roman"/>
+          <w:lang w:val="nl-NL"/>
+        </w:rPr>
+        <w:t xml:space="preserve"> van Krimpen</w:t>
       </w:r>
     </w:p>
     <w:p>
@@ -2504,8 +2837,33 @@
           <w:rFonts w:ascii="Times New Roman" w:hAnsi="Times New Roman" w:cs="Times New Roman"/>
           <w:lang w:val="nl-NL"/>
         </w:rPr>
-        <w:t>nog contact via Skype en Github en Teamspeak</w:t>
-      </w:r>
+        <w:t xml:space="preserve">nog contact via Skype en </w:t>
+      </w:r>
+      <w:proofErr w:type="spellStart"/>
+      <w:r>
+        <w:rPr>
+          <w:rFonts w:ascii="Times New Roman" w:hAnsi="Times New Roman" w:cs="Times New Roman"/>
+          <w:lang w:val="nl-NL"/>
+        </w:rPr>
+        <w:t>Github</w:t>
+      </w:r>
+      <w:proofErr w:type="spellEnd"/>
+      <w:r>
+        <w:rPr>
+          <w:rFonts w:ascii="Times New Roman" w:hAnsi="Times New Roman" w:cs="Times New Roman"/>
+          <w:lang w:val="nl-NL"/>
+        </w:rPr>
+        <w:t xml:space="preserve"> en </w:t>
+      </w:r>
+      <w:proofErr w:type="spellStart"/>
+      <w:r>
+        <w:rPr>
+          <w:rFonts w:ascii="Times New Roman" w:hAnsi="Times New Roman" w:cs="Times New Roman"/>
+          <w:lang w:val="nl-NL"/>
+        </w:rPr>
+        <w:t>Teamspeak</w:t>
+      </w:r>
+      <w:proofErr w:type="spellEnd"/>
       <w:r>
         <w:rPr>
           <w:rFonts w:ascii="Times New Roman" w:hAnsi="Times New Roman" w:cs="Times New Roman"/>
@@ -2723,12 +3081,21 @@
         </w:rPr>
         <w:t xml:space="preserve">Deze planning staat in </w:t>
       </w:r>
-      <w:r>
-        <w:rPr>
-          <w:rFonts w:ascii="Times New Roman" w:hAnsi="Times New Roman" w:cs="Times New Roman"/>
-          <w:lang w:val="nl-NL"/>
-        </w:rPr>
-        <w:t>Github, en is lokaal</w:t>
+      <w:proofErr w:type="spellStart"/>
+      <w:r>
+        <w:rPr>
+          <w:rFonts w:ascii="Times New Roman" w:hAnsi="Times New Roman" w:cs="Times New Roman"/>
+          <w:lang w:val="nl-NL"/>
+        </w:rPr>
+        <w:t>Github</w:t>
+      </w:r>
+      <w:proofErr w:type="spellEnd"/>
+      <w:r>
+        <w:rPr>
+          <w:rFonts w:ascii="Times New Roman" w:hAnsi="Times New Roman" w:cs="Times New Roman"/>
+          <w:lang w:val="nl-NL"/>
+        </w:rPr>
+        <w:t>, en is lokaal</w:t>
       </w:r>
       <w:r>
         <w:rPr>
@@ -2886,7 +3253,23 @@
           <w:rFonts w:ascii="Times New Roman" w:hAnsi="Times New Roman" w:cs="Times New Roman"/>
           <w:lang w:val="nl-NL"/>
         </w:rPr>
-        <w:t>in het het programmeren in C# en met het werken met database</w:t>
+        <w:t xml:space="preserve">in het </w:t>
+      </w:r>
+      <w:proofErr w:type="spellStart"/>
+      <w:r>
+        <w:rPr>
+          <w:rFonts w:ascii="Times New Roman" w:hAnsi="Times New Roman" w:cs="Times New Roman"/>
+          <w:lang w:val="nl-NL"/>
+        </w:rPr>
+        <w:t>het</w:t>
+      </w:r>
+      <w:proofErr w:type="spellEnd"/>
+      <w:r>
+        <w:rPr>
+          <w:rFonts w:ascii="Times New Roman" w:hAnsi="Times New Roman" w:cs="Times New Roman"/>
+          <w:lang w:val="nl-NL"/>
+        </w:rPr>
+        <w:t xml:space="preserve"> programmeren in C# en met het werken met database</w:t>
       </w:r>
       <w:r>
         <w:rPr>
@@ -3036,6 +3419,7 @@
         <w:docPartUnique/>
       </w:docPartObj>
     </w:sdtPr>
+    <w:sdtEndPr/>
     <w:sdtContent>
       <w:p>
         <w:pPr>
@@ -3056,7 +3440,7 @@
             <w:noProof/>
             <w:lang w:val="nl-NL"/>
           </w:rPr>
-          <w:t>5</w:t>
+          <w:t>2</w:t>
         </w:r>
         <w:r>
           <w:fldChar w:fldCharType="end"/>
@@ -3068,12 +3452,32 @@
     <w:pPr>
       <w:pStyle w:val="Voettekst"/>
     </w:pPr>
+    <w:proofErr w:type="spellStart"/>
     <w:r>
-      <w:t xml:space="preserve">Zaalvoetbaltoernooi </w:t>
+      <w:t>Zaalvoetbaltoernooi</w:t>
+    </w:r>
+    <w:proofErr w:type="spellEnd"/>
+    <w:r>
+      <w:t xml:space="preserve"> </w:t>
     </w:r>
     <w:r>
       <w:tab/>
-      <w:t>Bazen Bv.</w:t>
+    </w:r>
+    <w:proofErr w:type="spellStart"/>
+    <w:r>
+      <w:t>Bazen</w:t>
+    </w:r>
+    <w:proofErr w:type="spellEnd"/>
+    <w:r>
+      <w:t xml:space="preserve"> </w:t>
+    </w:r>
+    <w:proofErr w:type="spellStart"/>
+    <w:r>
+      <w:t>Bv</w:t>
+    </w:r>
+    <w:proofErr w:type="spellEnd"/>
+    <w:r>
+      <w:t>.</w:t>
     </w:r>
   </w:p>
 </w:ftr>
@@ -4307,7 +4711,9 @@
   </w:compat>
   <w:rsids>
     <w:rsidRoot w:val="0080154C"/>
+    <w:rsid w:val="00496DA1"/>
     <w:rsid w:val="0080154C"/>
+    <w:rsid w:val="0096265C"/>
     <w:rsid w:val="00D23C2A"/>
   </w:rsids>
   <m:mathPr>
@@ -5093,7 +5499,7 @@
 </file>
 
 <file path=customXml/itemProps2.xml><?xml version="1.0" encoding="utf-8"?>
-<ds:datastoreItem xmlns:ds="http://schemas.openxmlformats.org/officeDocument/2006/customXml" ds:itemID="{25F5A1AF-CD1E-4D81-8447-E570BF540CD8}">
+<ds:datastoreItem xmlns:ds="http://schemas.openxmlformats.org/officeDocument/2006/customXml" ds:itemID="{A383EA0E-E8FC-4BAF-AC79-C99DE619DC94}">
   <ds:schemaRefs>
     <ds:schemaRef ds:uri="http://schemas.openxmlformats.org/officeDocument/2006/bibliography"/>
   </ds:schemaRefs>

--- a/Documentatie/14-4-2014 Plan Van Aanpak Toto.docx
+++ b/Documentatie/14-4-2014 Plan Van Aanpak Toto.docx
@@ -1,6 +1,6 @@
 
 <file path=word/document.xml><?xml version="1.0" encoding="utf-8"?>
-<w:document xmlns:wpc="http://schemas.microsoft.com/office/word/2010/wordprocessingCanvas" xmlns:mc="http://schemas.openxmlformats.org/markup-compatibility/2006" xmlns:o="urn:schemas-microsoft-com:office:office" xmlns:r="http://schemas.openxmlformats.org/officeDocument/2006/relationships" xmlns:m="http://schemas.openxmlformats.org/officeDocument/2006/math" xmlns:v="urn:schemas-microsoft-com:vml" xmlns:wp14="http://schemas.microsoft.com/office/word/2010/wordprocessingDrawing" xmlns:wp="http://schemas.openxmlformats.org/drawingml/2006/wordprocessingDrawing" xmlns:w10="urn:schemas-microsoft-com:office:word" xmlns:w="http://schemas.openxmlformats.org/wordprocessingml/2006/main" xmlns:w14="http://schemas.microsoft.com/office/word/2010/wordml" xmlns:w15="http://schemas.microsoft.com/office/word/2012/wordml" xmlns:wpg="http://schemas.microsoft.com/office/word/2010/wordprocessingGroup" xmlns:wpi="http://schemas.microsoft.com/office/word/2010/wordprocessingInk" xmlns:wne="http://schemas.microsoft.com/office/word/2006/wordml" xmlns:wps="http://schemas.microsoft.com/office/word/2010/wordprocessingShape" mc:Ignorable="w14 w15 wp14">
+<w:document xmlns:ve="http://schemas.openxmlformats.org/markup-compatibility/2006" xmlns:o="urn:schemas-microsoft-com:office:office" xmlns:r="http://schemas.openxmlformats.org/officeDocument/2006/relationships" xmlns:m="http://schemas.openxmlformats.org/officeDocument/2006/math" xmlns:v="urn:schemas-microsoft-com:vml" xmlns:wp="http://schemas.openxmlformats.org/drawingml/2006/wordprocessingDrawing" xmlns:w10="urn:schemas-microsoft-com:office:word" xmlns:w="http://schemas.openxmlformats.org/wordprocessingml/2006/main" xmlns:wne="http://schemas.microsoft.com/office/word/2006/wordml">
   <w:body>
     <w:bookmarkStart w:id="0" w:name="_Toc382224092" w:displacedByCustomXml="next"/>
     <w:bookmarkStart w:id="1" w:name="_Toc379875673" w:displacedByCustomXml="next"/>
@@ -27,10 +27,10 @@
           <w:tblPr>
             <w:tblW w:w="5000" w:type="pct"/>
             <w:jc w:val="center"/>
-            <w:tblLook w:val="04A0" w:firstRow="1" w:lastRow="0" w:firstColumn="1" w:lastColumn="0" w:noHBand="0" w:noVBand="1"/>
+            <w:tblLook w:val="04A0"/>
           </w:tblPr>
           <w:tblGrid>
-            <w:gridCol w:w="9360"/>
+            <w:gridCol w:w="9576"/>
           </w:tblGrid>
           <w:tr>
             <w:trPr>
@@ -51,7 +51,6 @@
                 <w:dataBinding w:prefixMappings="xmlns:ns0='http://schemas.openxmlformats.org/officeDocument/2006/extended-properties'" w:xpath="/ns0:Properties[1]/ns0:Company[1]" w:storeItemID="{6668398D-A668-4E3E-A5EB-62B293D839F1}"/>
                 <w:text/>
               </w:sdtPr>
-              <w:sdtEndPr/>
               <w:sdtContent>
                 <w:tc>
                   <w:tcPr>
@@ -142,7 +141,6 @@
                 <w:dataBinding w:prefixMappings="xmlns:ns0='http://schemas.openxmlformats.org/package/2006/metadata/core-properties' xmlns:ns1='http://purl.org/dc/elements/1.1/'" w:xpath="/ns0:coreProperties[1]/ns1:subject[1]" w:storeItemID="{6C3C8BC8-F283-45AE-878A-BAB7291924A1}"/>
                 <w:text/>
               </w:sdtPr>
-              <w:sdtEndPr/>
               <w:sdtContent>
                 <w:tc>
                   <w:tcPr>
@@ -222,7 +220,6 @@
                 <w:dataBinding w:prefixMappings="xmlns:ns0='http://schemas.openxmlformats.org/package/2006/metadata/core-properties' xmlns:ns1='http://purl.org/dc/elements/1.1/'" w:xpath="/ns0:coreProperties[1]/ns1:creator[1]" w:storeItemID="{6C3C8BC8-F283-45AE-878A-BAB7291924A1}"/>
                 <w:text/>
               </w:sdtPr>
-              <w:sdtEndPr/>
               <w:sdtContent>
                 <w:tc>
                   <w:tcPr>
@@ -252,7 +249,23 @@
                         <w:b/>
                         <w:bCs/>
                       </w:rPr>
-                      <w:t xml:space="preserve"> Arts, Geert </w:t>
+                      <w:t xml:space="preserve"> Arts, </w:t>
+                    </w:r>
+                    <w:proofErr w:type="spellStart"/>
+                    <w:r>
+                      <w:rPr>
+                        <w:b/>
+                        <w:bCs/>
+                      </w:rPr>
+                      <w:t>Geert</w:t>
+                    </w:r>
+                    <w:proofErr w:type="spellEnd"/>
+                    <w:r>
+                      <w:rPr>
+                        <w:b/>
+                        <w:bCs/>
+                      </w:rPr>
+                      <w:t xml:space="preserve"> </w:t>
                     </w:r>
                     <w:proofErr w:type="spellStart"/>
                     <w:r>
@@ -308,7 +321,6 @@
                   <w:calendar w:val="gregorian"/>
                 </w:date>
               </w:sdtPr>
-              <w:sdtEndPr/>
               <w:sdtContent>
                 <w:tc>
                   <w:tcPr>
@@ -348,10 +360,10 @@
           <w:tblPr>
             <w:tblpPr w:leftFromText="187" w:rightFromText="187" w:horzAnchor="margin" w:tblpXSpec="center" w:tblpYSpec="bottom"/>
             <w:tblW w:w="5000" w:type="pct"/>
-            <w:tblLook w:val="04A0" w:firstRow="1" w:lastRow="0" w:firstColumn="1" w:lastColumn="0" w:noHBand="0" w:noVBand="1"/>
+            <w:tblLook w:val="04A0"/>
           </w:tblPr>
           <w:tblGrid>
-            <w:gridCol w:w="9360"/>
+            <w:gridCol w:w="9576"/>
           </w:tblGrid>
           <w:tr>
             <w:tc>
@@ -378,72 +390,19 @@
               <w:noProof/>
               <w:lang w:val="nl-NL" w:eastAsia="nl-NL"/>
             </w:rPr>
-            <mc:AlternateContent>
-              <mc:Choice Requires="wps">
-                <w:drawing>
-                  <wp:inline distT="0" distB="0" distL="0" distR="0">
-                    <wp:extent cx="312420" cy="312420"/>
-                    <wp:effectExtent l="0" t="0" r="0" b="0"/>
-                    <wp:docPr id="2" name="AutoShape 83" descr="http://www.zaalvoetbal-stnyk.nl/Zaalvoetbal.jpg"/>
-                    <wp:cNvGraphicFramePr>
-                      <a:graphicFrameLocks xmlns:a="http://schemas.openxmlformats.org/drawingml/2006/main" noChangeAspect="1"/>
-                    </wp:cNvGraphicFramePr>
-                    <a:graphic xmlns:a="http://schemas.openxmlformats.org/drawingml/2006/main">
-                      <a:graphicData uri="http://schemas.microsoft.com/office/word/2010/wordprocessingShape">
-                        <wps:wsp>
-                          <wps:cNvSpPr>
-                            <a:spLocks noChangeAspect="1" noChangeArrowheads="1"/>
-                          </wps:cNvSpPr>
-                          <wps:spPr bwMode="auto">
-                            <a:xfrm>
-                              <a:off x="0" y="0"/>
-                              <a:ext cx="312420" cy="312420"/>
-                            </a:xfrm>
-                            <a:prstGeom prst="rect">
-                              <a:avLst/>
-                            </a:prstGeom>
-                            <a:noFill/>
-                            <a:ln>
-                              <a:noFill/>
-                            </a:ln>
-                            <a:extLst>
-                              <a:ext uri="{909E8E84-426E-40DD-AFC4-6F175D3DCCD1}">
-                                <a14:hiddenFill xmlns:a14="http://schemas.microsoft.com/office/drawing/2010/main">
-                                  <a:solidFill>
-                                    <a:srgbClr val="FFFFFF"/>
-                                  </a:solidFill>
-                                </a14:hiddenFill>
-                              </a:ext>
-                              <a:ext uri="{91240B29-F687-4F45-9708-019B960494DF}">
-                                <a14:hiddenLine xmlns:a14="http://schemas.microsoft.com/office/drawing/2010/main" w="9525">
-                                  <a:solidFill>
-                                    <a:srgbClr val="000000"/>
-                                  </a:solidFill>
-                                  <a:miter lim="800000"/>
-                                  <a:headEnd/>
-                                  <a:tailEnd/>
-                                </a14:hiddenLine>
-                              </a:ext>
-                            </a:extLst>
-                          </wps:spPr>
-                          <wps:bodyPr rot="0" vert="horz" wrap="square" lIns="91440" tIns="45720" rIns="91440" bIns="45720" anchor="t" anchorCtr="0" upright="1">
-                            <a:noAutofit/>
-                          </wps:bodyPr>
-                        </wps:wsp>
-                      </a:graphicData>
-                    </a:graphic>
-                  </wp:inline>
-                </w:drawing>
-              </mc:Choice>
-              <mc:Fallback>
-                <w:pict>
-                  <v:rect w14:anchorId="671059E4" id="AutoShape 83" o:spid="_x0000_s1026" alt="http://www.zaalvoetbal-stnyk.nl/Zaalvoetbal.jpg" style="width:24.6pt;height:24.6pt;visibility:visible;mso-wrap-style:square;mso-left-percent:-10001;mso-top-percent:-10001;mso-position-horizontal:absolute;mso-position-horizontal-relative:char;mso-position-vertical:absolute;mso-position-vertical-relative:line;mso-left-percent:-10001;mso-top-percent:-10001;v-text-anchor:top" o:gfxdata="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" filled="f" stroked="f">
-                    <o:lock v:ext="edit" aspectratio="t"/>
-                    <w10:anchorlock/>
-                  </v:rect>
-                </w:pict>
-              </mc:Fallback>
-            </mc:AlternateContent>
+          </w:r>
+          <w:r>
+            <w:rPr>
+              <w:noProof/>
+              <w:lang w:val="nl-NL" w:eastAsia="nl-NL"/>
+            </w:rPr>
+            <w:pict>
+              <v:rect id="AutoShape 83" o:spid="_x0000_s1026" alt="http://www.zaalvoetbal-stnyk.nl/Zaalvoetbal.jpg" style="width:24.6pt;height:24.6pt;visibility:visible;mso-position-horizontal-relative:char;mso-position-vertical-relative:line" o:gfxdata="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" filled="f" stroked="f">
+                <o:lock v:ext="edit" aspectratio="t"/>
+                <w10:wrap type="none"/>
+                <w10:anchorlock/>
+              </v:rect>
+            </w:pict>
           </w:r>
           <w:r>
             <w:rPr>
@@ -451,7 +410,7 @@
               <w:lang w:val="nl-NL" w:eastAsia="nl-NL"/>
             </w:rPr>
             <w:drawing>
-              <wp:inline distT="0" distB="0" distL="0" distR="0" wp14:anchorId="7A72A1B6" wp14:editId="1AB2C2B9">
+              <wp:inline distT="0" distB="0" distL="0" distR="0">
                 <wp:extent cx="2985407" cy="2686136"/>
                 <wp:effectExtent l="19050" t="0" r="5443" b="0"/>
                 <wp:docPr id="1" name="Afbeelding 0" descr="Zaalvoetbal.jpg"/>
@@ -532,7 +491,6 @@
           <w:docPartUnique/>
         </w:docPartObj>
       </w:sdtPr>
-      <w:sdtEndPr/>
       <w:sdtContent>
         <w:p>
           <w:pPr>
@@ -1382,23 +1340,7 @@
           <w:rFonts w:ascii="Times New Roman" w:eastAsia="Calibri" w:hAnsi="Times New Roman" w:cs="Times New Roman"/>
           <w:lang w:val="nl-NL"/>
         </w:rPr>
-        <w:t xml:space="preserve">Deze opdracht is gegeven door </w:t>
-      </w:r>
-      <w:proofErr w:type="spellStart"/>
-      <w:r>
-        <w:rPr>
-          <w:rFonts w:ascii="Times New Roman" w:eastAsia="Calibri" w:hAnsi="Times New Roman" w:cs="Times New Roman"/>
-          <w:lang w:val="nl-NL"/>
-        </w:rPr>
-        <w:t>Sietse</w:t>
-      </w:r>
-      <w:proofErr w:type="spellEnd"/>
-      <w:r>
-        <w:rPr>
-          <w:rFonts w:ascii="Times New Roman" w:eastAsia="Calibri" w:hAnsi="Times New Roman" w:cs="Times New Roman"/>
-          <w:lang w:val="nl-NL"/>
-        </w:rPr>
-        <w:t xml:space="preserve"> </w:t>
+        <w:t xml:space="preserve">Deze opdracht is gegeven door Sietse </w:t>
       </w:r>
       <w:proofErr w:type="spellStart"/>
       <w:r>
@@ -1523,6 +1465,13 @@
           <w:rFonts w:ascii="Times New Roman" w:hAnsi="Times New Roman" w:cs="Times New Roman"/>
           <w:lang w:val="nl-NL"/>
         </w:rPr>
+        <w:t>-</w:t>
+      </w:r>
+      <w:r>
+        <w:rPr>
+          <w:rFonts w:ascii="Times New Roman" w:hAnsi="Times New Roman" w:cs="Times New Roman"/>
+          <w:lang w:val="nl-NL"/>
+        </w:rPr>
         <w:t>Ontwikkelaar</w:t>
       </w:r>
       <w:proofErr w:type="spellEnd"/>
@@ -1647,7 +1596,7 @@
           <w:rFonts w:ascii="Times New Roman" w:hAnsi="Times New Roman" w:cs="Times New Roman"/>
           <w:lang w:val="nl-NL"/>
         </w:rPr>
-        <w:t xml:space="preserve"> Edition (Ons zaalvoetbal </w:t>
+        <w:t xml:space="preserve"> </w:t>
       </w:r>
       <w:proofErr w:type="spellStart"/>
       <w:r>
@@ -1655,7 +1604,7 @@
           <w:rFonts w:ascii="Times New Roman" w:hAnsi="Times New Roman" w:cs="Times New Roman"/>
           <w:lang w:val="nl-NL"/>
         </w:rPr>
-        <w:t>tournooi</w:t>
+        <w:t>Edition</w:t>
       </w:r>
       <w:proofErr w:type="spellEnd"/>
       <w:r>
@@ -1663,7 +1612,21 @@
           <w:rFonts w:ascii="Times New Roman" w:hAnsi="Times New Roman" w:cs="Times New Roman"/>
           <w:lang w:val="nl-NL"/>
         </w:rPr>
-        <w:t>)</w:t>
+        <w:t xml:space="preserve"> (Ons zaalvoetbal to</w:t>
+      </w:r>
+      <w:r>
+        <w:rPr>
+          <w:rFonts w:ascii="Times New Roman" w:hAnsi="Times New Roman" w:cs="Times New Roman"/>
+          <w:lang w:val="nl-NL"/>
+        </w:rPr>
+        <w:t>e</w:t>
+      </w:r>
+      <w:r>
+        <w:rPr>
+          <w:rFonts w:ascii="Times New Roman" w:hAnsi="Times New Roman" w:cs="Times New Roman"/>
+          <w:lang w:val="nl-NL"/>
+        </w:rPr>
+        <w:t>rnooi)</w:t>
       </w:r>
       <w:r>
         <w:rPr>
@@ -1759,10 +1722,19 @@
           <w:rFonts w:ascii="Times New Roman" w:hAnsi="Times New Roman" w:cs="Times New Roman"/>
           <w:lang w:val="nl-NL"/>
         </w:rPr>
-        <w:t xml:space="preserve"> Edition</w:t>
+        <w:t xml:space="preserve"> </w:t>
+      </w:r>
+      <w:proofErr w:type="spellStart"/>
+      <w:r>
+        <w:rPr>
+          <w:rFonts w:ascii="Times New Roman" w:hAnsi="Times New Roman" w:cs="Times New Roman"/>
+          <w:lang w:val="nl-NL"/>
+        </w:rPr>
+        <w:t>Edition</w:t>
       </w:r>
       <w:bookmarkStart w:id="11" w:name="_GoBack"/>
       <w:bookmarkEnd w:id="11"/>
+      <w:proofErr w:type="spellEnd"/>
       <w:r>
         <w:rPr>
           <w:rFonts w:ascii="Times New Roman" w:hAnsi="Times New Roman" w:cs="Times New Roman"/>
@@ -1791,7 +1763,7 @@
           <w:rFonts w:ascii="Times New Roman" w:hAnsi="Times New Roman" w:cs="Times New Roman"/>
           <w:lang w:val="nl-NL"/>
         </w:rPr>
-        <w:t xml:space="preserve">: </w:t>
+        <w:t xml:space="preserve">: Sietse </w:t>
       </w:r>
       <w:proofErr w:type="spellStart"/>
       <w:r>
@@ -1799,7 +1771,7 @@
           <w:rFonts w:ascii="Times New Roman" w:hAnsi="Times New Roman" w:cs="Times New Roman"/>
           <w:lang w:val="nl-NL"/>
         </w:rPr>
-        <w:t>Sietse</w:t>
+        <w:t>Dijks</w:t>
       </w:r>
       <w:proofErr w:type="spellEnd"/>
       <w:r>
@@ -1807,7 +1779,7 @@
           <w:rFonts w:ascii="Times New Roman" w:hAnsi="Times New Roman" w:cs="Times New Roman"/>
           <w:lang w:val="nl-NL"/>
         </w:rPr>
-        <w:t xml:space="preserve"> </w:t>
+        <w:t xml:space="preserve"> en </w:t>
       </w:r>
       <w:proofErr w:type="spellStart"/>
       <w:r>
@@ -1815,7 +1787,7 @@
           <w:rFonts w:ascii="Times New Roman" w:hAnsi="Times New Roman" w:cs="Times New Roman"/>
           <w:lang w:val="nl-NL"/>
         </w:rPr>
-        <w:t>Dijks</w:t>
+        <w:t>Fer</w:t>
       </w:r>
       <w:proofErr w:type="spellEnd"/>
       <w:r>
@@ -1823,22 +1795,6 @@
           <w:rFonts w:ascii="Times New Roman" w:hAnsi="Times New Roman" w:cs="Times New Roman"/>
           <w:lang w:val="nl-NL"/>
         </w:rPr>
-        <w:t xml:space="preserve"> en </w:t>
-      </w:r>
-      <w:proofErr w:type="spellStart"/>
-      <w:r>
-        <w:rPr>
-          <w:rFonts w:ascii="Times New Roman" w:hAnsi="Times New Roman" w:cs="Times New Roman"/>
-          <w:lang w:val="nl-NL"/>
-        </w:rPr>
-        <w:t>Fer</w:t>
-      </w:r>
-      <w:proofErr w:type="spellEnd"/>
-      <w:r>
-        <w:rPr>
-          <w:rFonts w:ascii="Times New Roman" w:hAnsi="Times New Roman" w:cs="Times New Roman"/>
-          <w:lang w:val="nl-NL"/>
-        </w:rPr>
         <w:t xml:space="preserve"> van Krimpen.</w:t>
       </w:r>
       <w:r>
@@ -1895,23 +1851,35 @@
           <w:rFonts w:ascii="Times New Roman" w:hAnsi="Times New Roman" w:cs="Times New Roman"/>
           <w:lang w:val="nl-NL"/>
         </w:rPr>
-        <w:t xml:space="preserve">Een Plan van Aanpak maken, uitprinten, en in de </w:t>
-      </w:r>
-      <w:proofErr w:type="spellStart"/>
-      <w:r>
-        <w:rPr>
-          <w:rFonts w:ascii="Times New Roman" w:hAnsi="Times New Roman" w:cs="Times New Roman"/>
-          <w:lang w:val="nl-NL"/>
-        </w:rPr>
-        <w:t>gezameljke</w:t>
-      </w:r>
-      <w:proofErr w:type="spellEnd"/>
-      <w:r>
-        <w:rPr>
-          <w:rFonts w:ascii="Times New Roman" w:hAnsi="Times New Roman" w:cs="Times New Roman"/>
-          <w:lang w:val="nl-NL"/>
-        </w:rPr>
-        <w:t xml:space="preserve"> map stoppen.</w:t>
+        <w:t>Een Plan van Aanpak maken, uitprinten, en in de gezame</w:t>
+      </w:r>
+      <w:r>
+        <w:rPr>
+          <w:rFonts w:ascii="Times New Roman" w:hAnsi="Times New Roman" w:cs="Times New Roman"/>
+          <w:lang w:val="nl-NL"/>
+        </w:rPr>
+        <w:t>n</w:t>
+      </w:r>
+      <w:r>
+        <w:rPr>
+          <w:rFonts w:ascii="Times New Roman" w:hAnsi="Times New Roman" w:cs="Times New Roman"/>
+          <w:lang w:val="nl-NL"/>
+        </w:rPr>
+        <w:t>l</w:t>
+      </w:r>
+      <w:r>
+        <w:rPr>
+          <w:rFonts w:ascii="Times New Roman" w:hAnsi="Times New Roman" w:cs="Times New Roman"/>
+          <w:lang w:val="nl-NL"/>
+        </w:rPr>
+        <w:t>i</w:t>
+      </w:r>
+      <w:r>
+        <w:rPr>
+          <w:rFonts w:ascii="Times New Roman" w:hAnsi="Times New Roman" w:cs="Times New Roman"/>
+          <w:lang w:val="nl-NL"/>
+        </w:rPr>
+        <w:t>jke map stoppen.</w:t>
       </w:r>
       <w:r>
         <w:rPr>
@@ -2723,6 +2691,30 @@
           <w:rFonts w:ascii="Times New Roman" w:hAnsi="Times New Roman" w:cs="Times New Roman"/>
           <w:lang w:val="nl-NL"/>
         </w:rPr>
+        <w:t xml:space="preserve">•••Sietse </w:t>
+      </w:r>
+      <w:proofErr w:type="spellStart"/>
+      <w:r>
+        <w:rPr>
+          <w:rFonts w:ascii="Times New Roman" w:hAnsi="Times New Roman" w:cs="Times New Roman"/>
+          <w:lang w:val="nl-NL"/>
+        </w:rPr>
+        <w:t>Dijks</w:t>
+      </w:r>
+      <w:proofErr w:type="spellEnd"/>
+    </w:p>
+    <w:p>
+      <w:pPr>
+        <w:rPr>
+          <w:rFonts w:ascii="Times New Roman" w:hAnsi="Times New Roman" w:cs="Times New Roman"/>
+          <w:lang w:val="nl-NL"/>
+        </w:rPr>
+      </w:pPr>
+      <w:r>
+        <w:rPr>
+          <w:rFonts w:ascii="Times New Roman" w:hAnsi="Times New Roman" w:cs="Times New Roman"/>
+          <w:lang w:val="nl-NL"/>
+        </w:rPr>
         <w:t>•••</w:t>
       </w:r>
       <w:proofErr w:type="spellStart"/>
@@ -2731,7 +2723,7 @@
           <w:rFonts w:ascii="Times New Roman" w:hAnsi="Times New Roman" w:cs="Times New Roman"/>
           <w:lang w:val="nl-NL"/>
         </w:rPr>
-        <w:t>Sietse</w:t>
+        <w:t>Fer</w:t>
       </w:r>
       <w:proofErr w:type="spellEnd"/>
       <w:r>
@@ -2739,7 +2731,65 @@
           <w:rFonts w:ascii="Times New Roman" w:hAnsi="Times New Roman" w:cs="Times New Roman"/>
           <w:lang w:val="nl-NL"/>
         </w:rPr>
-        <w:t xml:space="preserve"> </w:t>
+        <w:t xml:space="preserve"> van Krimpen</w:t>
+      </w:r>
+    </w:p>
+    <w:p>
+      <w:pPr>
+        <w:rPr>
+          <w:rFonts w:ascii="Times New Roman" w:hAnsi="Times New Roman" w:cs="Times New Roman"/>
+          <w:lang w:val="nl-NL"/>
+        </w:rPr>
+      </w:pPr>
+    </w:p>
+    <w:p>
+      <w:pPr>
+        <w:rPr>
+          <w:rFonts w:ascii="Times New Roman" w:hAnsi="Times New Roman" w:cs="Times New Roman"/>
+          <w:lang w:val="nl-NL"/>
+        </w:rPr>
+      </w:pPr>
+      <w:r>
+        <w:rPr>
+          <w:rFonts w:ascii="Times New Roman" w:hAnsi="Times New Roman" w:cs="Times New Roman"/>
+          <w:lang w:val="nl-NL"/>
+        </w:rPr>
+        <w:t>De leden zitten iedere Maandag en Dinsdag bij elkaar in een lokaal.</w:t>
+      </w:r>
+      <w:r>
+        <w:rPr>
+          <w:rFonts w:ascii="Times New Roman" w:hAnsi="Times New Roman" w:cs="Times New Roman"/>
+          <w:lang w:val="nl-NL"/>
+        </w:rPr>
+        <w:br/>
+      </w:r>
+      <w:r>
+        <w:rPr>
+          <w:rFonts w:ascii="Times New Roman" w:hAnsi="Times New Roman" w:cs="Times New Roman"/>
+          <w:lang w:val="nl-NL"/>
+        </w:rPr>
+        <w:t>Ook zitten de projectbeoordelaars in hetzelfde lokaal, zodat er altijd contact is.</w:t>
+      </w:r>
+      <w:r>
+        <w:rPr>
+          <w:rFonts w:ascii="Times New Roman" w:hAnsi="Times New Roman" w:cs="Times New Roman"/>
+          <w:lang w:val="nl-NL"/>
+        </w:rPr>
+        <w:br/>
+      </w:r>
+      <w:r>
+        <w:rPr>
+          <w:rFonts w:ascii="Times New Roman" w:hAnsi="Times New Roman" w:cs="Times New Roman"/>
+          <w:lang w:val="nl-NL"/>
+        </w:rPr>
+        <w:t xml:space="preserve">Buiten het lokaal om is er </w:t>
+      </w:r>
+      <w:r>
+        <w:rPr>
+          <w:rFonts w:ascii="Times New Roman" w:hAnsi="Times New Roman" w:cs="Times New Roman"/>
+          <w:lang w:val="nl-NL"/>
+        </w:rPr>
+        <w:t xml:space="preserve">nog contact via </w:t>
       </w:r>
       <w:proofErr w:type="spellStart"/>
       <w:r>
@@ -2747,97 +2797,15 @@
           <w:rFonts w:ascii="Times New Roman" w:hAnsi="Times New Roman" w:cs="Times New Roman"/>
           <w:lang w:val="nl-NL"/>
         </w:rPr>
-        <w:t>Dijks</w:t>
+        <w:t>Skype</w:t>
       </w:r>
       <w:proofErr w:type="spellEnd"/>
-    </w:p>
-    <w:p>
-      <w:pPr>
-        <w:rPr>
-          <w:rFonts w:ascii="Times New Roman" w:hAnsi="Times New Roman" w:cs="Times New Roman"/>
-          <w:lang w:val="nl-NL"/>
-        </w:rPr>
-      </w:pPr>
-      <w:r>
-        <w:rPr>
-          <w:rFonts w:ascii="Times New Roman" w:hAnsi="Times New Roman" w:cs="Times New Roman"/>
-          <w:lang w:val="nl-NL"/>
-        </w:rPr>
-        <w:t>•••</w:t>
-      </w:r>
-      <w:proofErr w:type="spellStart"/>
-      <w:r>
-        <w:rPr>
-          <w:rFonts w:ascii="Times New Roman" w:hAnsi="Times New Roman" w:cs="Times New Roman"/>
-          <w:lang w:val="nl-NL"/>
-        </w:rPr>
-        <w:t>Fer</w:t>
-      </w:r>
-      <w:proofErr w:type="spellEnd"/>
-      <w:r>
-        <w:rPr>
-          <w:rFonts w:ascii="Times New Roman" w:hAnsi="Times New Roman" w:cs="Times New Roman"/>
-          <w:lang w:val="nl-NL"/>
-        </w:rPr>
-        <w:t xml:space="preserve"> van Krimpen</w:t>
-      </w:r>
-    </w:p>
-    <w:p>
-      <w:pPr>
-        <w:rPr>
-          <w:rFonts w:ascii="Times New Roman" w:hAnsi="Times New Roman" w:cs="Times New Roman"/>
-          <w:lang w:val="nl-NL"/>
-        </w:rPr>
-      </w:pPr>
-    </w:p>
-    <w:p>
-      <w:pPr>
-        <w:rPr>
-          <w:rFonts w:ascii="Times New Roman" w:hAnsi="Times New Roman" w:cs="Times New Roman"/>
-          <w:lang w:val="nl-NL"/>
-        </w:rPr>
-      </w:pPr>
-      <w:r>
-        <w:rPr>
-          <w:rFonts w:ascii="Times New Roman" w:hAnsi="Times New Roman" w:cs="Times New Roman"/>
-          <w:lang w:val="nl-NL"/>
-        </w:rPr>
-        <w:t>De leden zitten iedere Maandag en Dinsdag bij elkaar in een lokaal.</w:t>
-      </w:r>
-      <w:r>
-        <w:rPr>
-          <w:rFonts w:ascii="Times New Roman" w:hAnsi="Times New Roman" w:cs="Times New Roman"/>
-          <w:lang w:val="nl-NL"/>
-        </w:rPr>
-        <w:br/>
-      </w:r>
-      <w:r>
-        <w:rPr>
-          <w:rFonts w:ascii="Times New Roman" w:hAnsi="Times New Roman" w:cs="Times New Roman"/>
-          <w:lang w:val="nl-NL"/>
-        </w:rPr>
-        <w:t>Ook zitten de projectbeoordelaars in hetzelfde lokaal, zodat er altijd contact is.</w:t>
-      </w:r>
-      <w:r>
-        <w:rPr>
-          <w:rFonts w:ascii="Times New Roman" w:hAnsi="Times New Roman" w:cs="Times New Roman"/>
-          <w:lang w:val="nl-NL"/>
-        </w:rPr>
-        <w:br/>
-      </w:r>
-      <w:r>
-        <w:rPr>
-          <w:rFonts w:ascii="Times New Roman" w:hAnsi="Times New Roman" w:cs="Times New Roman"/>
-          <w:lang w:val="nl-NL"/>
-        </w:rPr>
-        <w:t xml:space="preserve">Buiten het lokaal om is er </w:t>
-      </w:r>
-      <w:r>
-        <w:rPr>
-          <w:rFonts w:ascii="Times New Roman" w:hAnsi="Times New Roman" w:cs="Times New Roman"/>
-          <w:lang w:val="nl-NL"/>
-        </w:rPr>
-        <w:t xml:space="preserve">nog contact via Skype en </w:t>
+      <w:r>
+        <w:rPr>
+          <w:rFonts w:ascii="Times New Roman" w:hAnsi="Times New Roman" w:cs="Times New Roman"/>
+          <w:lang w:val="nl-NL"/>
+        </w:rPr>
+        <w:t xml:space="preserve"> en </w:t>
       </w:r>
       <w:proofErr w:type="spellStart"/>
       <w:r>
@@ -3253,17 +3221,8 @@
           <w:rFonts w:ascii="Times New Roman" w:hAnsi="Times New Roman" w:cs="Times New Roman"/>
           <w:lang w:val="nl-NL"/>
         </w:rPr>
-        <w:t xml:space="preserve">in het </w:t>
-      </w:r>
-      <w:proofErr w:type="spellStart"/>
-      <w:r>
-        <w:rPr>
-          <w:rFonts w:ascii="Times New Roman" w:hAnsi="Times New Roman" w:cs="Times New Roman"/>
-          <w:lang w:val="nl-NL"/>
-        </w:rPr>
-        <w:t>het</w:t>
-      </w:r>
-      <w:proofErr w:type="spellEnd"/>
+        <w:t>in het</w:t>
+      </w:r>
       <w:r>
         <w:rPr>
           <w:rFonts w:ascii="Times New Roman" w:hAnsi="Times New Roman" w:cs="Times New Roman"/>
@@ -3385,7 +3344,7 @@
 </file>
 
 <file path=word/endnotes.xml><?xml version="1.0" encoding="utf-8"?>
-<w:endnotes xmlns:wpc="http://schemas.microsoft.com/office/word/2010/wordprocessingCanvas" xmlns:mc="http://schemas.openxmlformats.org/markup-compatibility/2006" xmlns:o="urn:schemas-microsoft-com:office:office" xmlns:r="http://schemas.openxmlformats.org/officeDocument/2006/relationships" xmlns:m="http://schemas.openxmlformats.org/officeDocument/2006/math" xmlns:v="urn:schemas-microsoft-com:vml" xmlns:wp14="http://schemas.microsoft.com/office/word/2010/wordprocessingDrawing" xmlns:wp="http://schemas.openxmlformats.org/drawingml/2006/wordprocessingDrawing" xmlns:w10="urn:schemas-microsoft-com:office:word" xmlns:w="http://schemas.openxmlformats.org/wordprocessingml/2006/main" xmlns:w14="http://schemas.microsoft.com/office/word/2010/wordml" xmlns:w15="http://schemas.microsoft.com/office/word/2012/wordml" xmlns:wpg="http://schemas.microsoft.com/office/word/2010/wordprocessingGroup" xmlns:wpi="http://schemas.microsoft.com/office/word/2010/wordprocessingInk" xmlns:wne="http://schemas.microsoft.com/office/word/2006/wordml" xmlns:wps="http://schemas.microsoft.com/office/word/2010/wordprocessingShape" mc:Ignorable="w14 w15 wp14">
+<w:endnotes xmlns:ve="http://schemas.openxmlformats.org/markup-compatibility/2006" xmlns:o="urn:schemas-microsoft-com:office:office" xmlns:r="http://schemas.openxmlformats.org/officeDocument/2006/relationships" xmlns:m="http://schemas.openxmlformats.org/officeDocument/2006/math" xmlns:v="urn:schemas-microsoft-com:vml" xmlns:wp="http://schemas.openxmlformats.org/drawingml/2006/wordprocessingDrawing" xmlns:w10="urn:schemas-microsoft-com:office:word" xmlns:w="http://schemas.openxmlformats.org/wordprocessingml/2006/main" xmlns:wne="http://schemas.microsoft.com/office/word/2006/wordml">
   <w:endnote w:type="separator" w:id="-1">
     <w:p>
       <w:pPr>
@@ -3410,7 +3369,7 @@
 </file>
 
 <file path=word/footer1.xml><?xml version="1.0" encoding="utf-8"?>
-<w:ftr xmlns:wpc="http://schemas.microsoft.com/office/word/2010/wordprocessingCanvas" xmlns:mc="http://schemas.openxmlformats.org/markup-compatibility/2006" xmlns:o="urn:schemas-microsoft-com:office:office" xmlns:r="http://schemas.openxmlformats.org/officeDocument/2006/relationships" xmlns:m="http://schemas.openxmlformats.org/officeDocument/2006/math" xmlns:v="urn:schemas-microsoft-com:vml" xmlns:wp14="http://schemas.microsoft.com/office/word/2010/wordprocessingDrawing" xmlns:wp="http://schemas.openxmlformats.org/drawingml/2006/wordprocessingDrawing" xmlns:w10="urn:schemas-microsoft-com:office:word" xmlns:w="http://schemas.openxmlformats.org/wordprocessingml/2006/main" xmlns:w14="http://schemas.microsoft.com/office/word/2010/wordml" xmlns:w15="http://schemas.microsoft.com/office/word/2012/wordml" xmlns:wpg="http://schemas.microsoft.com/office/word/2010/wordprocessingGroup" xmlns:wpi="http://schemas.microsoft.com/office/word/2010/wordprocessingInk" xmlns:wne="http://schemas.microsoft.com/office/word/2006/wordml" xmlns:wps="http://schemas.microsoft.com/office/word/2010/wordprocessingShape" mc:Ignorable="w14 w15 wp14">
+<w:ftr xmlns:ve="http://schemas.openxmlformats.org/markup-compatibility/2006" xmlns:o="urn:schemas-microsoft-com:office:office" xmlns:r="http://schemas.openxmlformats.org/officeDocument/2006/relationships" xmlns:m="http://schemas.openxmlformats.org/officeDocument/2006/math" xmlns:v="urn:schemas-microsoft-com:vml" xmlns:wp="http://schemas.openxmlformats.org/drawingml/2006/wordprocessingDrawing" xmlns:w10="urn:schemas-microsoft-com:office:word" xmlns:w="http://schemas.openxmlformats.org/wordprocessingml/2006/main" xmlns:wne="http://schemas.microsoft.com/office/word/2006/wordml">
   <w:sdt>
     <w:sdtPr>
       <w:id w:val="2020730039"/>
@@ -3419,7 +3378,6 @@
         <w:docPartUnique/>
       </w:docPartObj>
     </w:sdtPr>
-    <w:sdtEndPr/>
     <w:sdtContent>
       <w:p>
         <w:pPr>
@@ -3440,7 +3398,7 @@
             <w:noProof/>
             <w:lang w:val="nl-NL"/>
           </w:rPr>
-          <w:t>2</w:t>
+          <w:t>4</w:t>
         </w:r>
         <w:r>
           <w:fldChar w:fldCharType="end"/>
@@ -3484,7 +3442,7 @@
 </file>
 
 <file path=word/footnotes.xml><?xml version="1.0" encoding="utf-8"?>
-<w:footnotes xmlns:wpc="http://schemas.microsoft.com/office/word/2010/wordprocessingCanvas" xmlns:mc="http://schemas.openxmlformats.org/markup-compatibility/2006" xmlns:o="urn:schemas-microsoft-com:office:office" xmlns:r="http://schemas.openxmlformats.org/officeDocument/2006/relationships" xmlns:m="http://schemas.openxmlformats.org/officeDocument/2006/math" xmlns:v="urn:schemas-microsoft-com:vml" xmlns:wp14="http://schemas.microsoft.com/office/word/2010/wordprocessingDrawing" xmlns:wp="http://schemas.openxmlformats.org/drawingml/2006/wordprocessingDrawing" xmlns:w10="urn:schemas-microsoft-com:office:word" xmlns:w="http://schemas.openxmlformats.org/wordprocessingml/2006/main" xmlns:w14="http://schemas.microsoft.com/office/word/2010/wordml" xmlns:w15="http://schemas.microsoft.com/office/word/2012/wordml" xmlns:wpg="http://schemas.microsoft.com/office/word/2010/wordprocessingGroup" xmlns:wpi="http://schemas.microsoft.com/office/word/2010/wordprocessingInk" xmlns:wne="http://schemas.microsoft.com/office/word/2006/wordml" xmlns:wps="http://schemas.microsoft.com/office/word/2010/wordprocessingShape" mc:Ignorable="w14 w15 wp14">
+<w:footnotes xmlns:ve="http://schemas.openxmlformats.org/markup-compatibility/2006" xmlns:o="urn:schemas-microsoft-com:office:office" xmlns:r="http://schemas.openxmlformats.org/officeDocument/2006/relationships" xmlns:m="http://schemas.openxmlformats.org/officeDocument/2006/math" xmlns:v="urn:schemas-microsoft-com:vml" xmlns:wp="http://schemas.openxmlformats.org/drawingml/2006/wordprocessingDrawing" xmlns:w10="urn:schemas-microsoft-com:office:word" xmlns:w="http://schemas.openxmlformats.org/wordprocessingml/2006/main" xmlns:wne="http://schemas.microsoft.com/office/word/2006/wordml">
   <w:footnote w:type="separator" w:id="-1">
     <w:p>
       <w:pPr>
@@ -3509,7 +3467,7 @@
 </file>
 
 <file path=word/numbering.xml><?xml version="1.0" encoding="utf-8"?>
-<w:numbering xmlns:wpc="http://schemas.microsoft.com/office/word/2010/wordprocessingCanvas" xmlns:mc="http://schemas.openxmlformats.org/markup-compatibility/2006" xmlns:o="urn:schemas-microsoft-com:office:office" xmlns:r="http://schemas.openxmlformats.org/officeDocument/2006/relationships" xmlns:m="http://schemas.openxmlformats.org/officeDocument/2006/math" xmlns:v="urn:schemas-microsoft-com:vml" xmlns:wp14="http://schemas.microsoft.com/office/word/2010/wordprocessingDrawing" xmlns:wp="http://schemas.openxmlformats.org/drawingml/2006/wordprocessingDrawing" xmlns:w10="urn:schemas-microsoft-com:office:word" xmlns:w="http://schemas.openxmlformats.org/wordprocessingml/2006/main" xmlns:w14="http://schemas.microsoft.com/office/word/2010/wordml" xmlns:w15="http://schemas.microsoft.com/office/word/2012/wordml" xmlns:wpg="http://schemas.microsoft.com/office/word/2010/wordprocessingGroup" xmlns:wpi="http://schemas.microsoft.com/office/word/2010/wordprocessingInk" xmlns:wne="http://schemas.microsoft.com/office/word/2006/wordml" xmlns:wps="http://schemas.microsoft.com/office/word/2010/wordprocessingShape" mc:Ignorable="w14 w15 wp14">
+<w:numbering xmlns:ve="http://schemas.openxmlformats.org/markup-compatibility/2006" xmlns:o="urn:schemas-microsoft-com:office:office" xmlns:r="http://schemas.openxmlformats.org/officeDocument/2006/relationships" xmlns:m="http://schemas.openxmlformats.org/officeDocument/2006/math" xmlns:v="urn:schemas-microsoft-com:vml" xmlns:wp="http://schemas.openxmlformats.org/drawingml/2006/wordprocessingDrawing" xmlns:w10="urn:schemas-microsoft-com:office:word" xmlns:w="http://schemas.openxmlformats.org/wordprocessingml/2006/main" xmlns:wne="http://schemas.microsoft.com/office/word/2006/wordml">
   <w:abstractNum w:abstractNumId="0">
     <w:nsid w:val="496E4A9A"/>
     <w:multiLevelType w:val="hybridMultilevel"/>
@@ -3746,7 +3704,7 @@
 </file>
 
 <file path=word/styles.xml><?xml version="1.0" encoding="utf-8"?>
-<w:styles xmlns:mc="http://schemas.openxmlformats.org/markup-compatibility/2006" xmlns:r="http://schemas.openxmlformats.org/officeDocument/2006/relationships" xmlns:w="http://schemas.openxmlformats.org/wordprocessingml/2006/main" xmlns:w14="http://schemas.microsoft.com/office/word/2010/wordml" xmlns:w15="http://schemas.microsoft.com/office/word/2012/wordml" mc:Ignorable="w14 w15">
+<w:styles xmlns:r="http://schemas.openxmlformats.org/officeDocument/2006/relationships" xmlns:w="http://schemas.openxmlformats.org/wordprocessingml/2006/main">
   <w:docDefaults>
     <w:rPrDefault>
       <w:rPr>
@@ -3762,378 +3720,144 @@
       </w:pPr>
     </w:pPrDefault>
   </w:docDefaults>
-  <w:latentStyles w:defLockedState="0" w:defUIPriority="99" w:defSemiHidden="0" w:defUnhideWhenUsed="0" w:defQFormat="0" w:count="371">
-    <w:lsdException w:name="Normal" w:uiPriority="0" w:qFormat="1"/>
-    <w:lsdException w:name="heading 1" w:uiPriority="9" w:qFormat="1"/>
-    <w:lsdException w:name="heading 2" w:semiHidden="1" w:uiPriority="9" w:unhideWhenUsed="1" w:qFormat="1"/>
-    <w:lsdException w:name="heading 3" w:semiHidden="1" w:uiPriority="9" w:unhideWhenUsed="1" w:qFormat="1"/>
-    <w:lsdException w:name="heading 4" w:semiHidden="1" w:uiPriority="9" w:unhideWhenUsed="1" w:qFormat="1"/>
-    <w:lsdException w:name="heading 5" w:semiHidden="1" w:uiPriority="9" w:unhideWhenUsed="1" w:qFormat="1"/>
-    <w:lsdException w:name="heading 6" w:semiHidden="1" w:uiPriority="9" w:unhideWhenUsed="1" w:qFormat="1"/>
-    <w:lsdException w:name="heading 7" w:semiHidden="1" w:uiPriority="9" w:unhideWhenUsed="1" w:qFormat="1"/>
-    <w:lsdException w:name="heading 8" w:semiHidden="1" w:uiPriority="9" w:unhideWhenUsed="1" w:qFormat="1"/>
-    <w:lsdException w:name="heading 9" w:semiHidden="1" w:uiPriority="9" w:unhideWhenUsed="1" w:qFormat="1"/>
-    <w:lsdException w:name="index 1" w:semiHidden="1" w:unhideWhenUsed="1"/>
-    <w:lsdException w:name="index 2" w:semiHidden="1" w:unhideWhenUsed="1"/>
-    <w:lsdException w:name="index 3" w:semiHidden="1" w:unhideWhenUsed="1"/>
-    <w:lsdException w:name="index 4" w:semiHidden="1" w:unhideWhenUsed="1"/>
-    <w:lsdException w:name="index 5" w:semiHidden="1" w:unhideWhenUsed="1"/>
-    <w:lsdException w:name="index 6" w:semiHidden="1" w:unhideWhenUsed="1"/>
-    <w:lsdException w:name="index 7" w:semiHidden="1" w:unhideWhenUsed="1"/>
-    <w:lsdException w:name="index 8" w:semiHidden="1" w:unhideWhenUsed="1"/>
-    <w:lsdException w:name="index 9" w:semiHidden="1" w:unhideWhenUsed="1"/>
-    <w:lsdException w:name="toc 1" w:semiHidden="1" w:uiPriority="39" w:unhideWhenUsed="1" w:qFormat="1"/>
-    <w:lsdException w:name="toc 2" w:semiHidden="1" w:uiPriority="39" w:unhideWhenUsed="1" w:qFormat="1"/>
-    <w:lsdException w:name="toc 3" w:semiHidden="1" w:uiPriority="39" w:unhideWhenUsed="1" w:qFormat="1"/>
-    <w:lsdException w:name="toc 4" w:semiHidden="1" w:uiPriority="39" w:unhideWhenUsed="1"/>
-    <w:lsdException w:name="toc 5" w:semiHidden="1" w:uiPriority="39" w:unhideWhenUsed="1"/>
-    <w:lsdException w:name="toc 6" w:semiHidden="1" w:uiPriority="39" w:unhideWhenUsed="1"/>
-    <w:lsdException w:name="toc 7" w:semiHidden="1" w:uiPriority="39" w:unhideWhenUsed="1"/>
-    <w:lsdException w:name="toc 8" w:semiHidden="1" w:uiPriority="39" w:unhideWhenUsed="1"/>
-    <w:lsdException w:name="toc 9" w:semiHidden="1" w:uiPriority="39" w:unhideWhenUsed="1"/>
-    <w:lsdException w:name="Normal Indent" w:semiHidden="1" w:unhideWhenUsed="1"/>
-    <w:lsdException w:name="footnote text" w:semiHidden="1" w:unhideWhenUsed="1"/>
-    <w:lsdException w:name="annotation text" w:semiHidden="1" w:unhideWhenUsed="1"/>
-    <w:lsdException w:name="header" w:semiHidden="1" w:unhideWhenUsed="1"/>
-    <w:lsdException w:name="footer" w:semiHidden="1" w:unhideWhenUsed="1"/>
-    <w:lsdException w:name="index heading" w:semiHidden="1" w:unhideWhenUsed="1"/>
-    <w:lsdException w:name="caption" w:semiHidden="1" w:uiPriority="35" w:unhideWhenUsed="1" w:qFormat="1"/>
-    <w:lsdException w:name="table of figures" w:semiHidden="1" w:unhideWhenUsed="1"/>
-    <w:lsdException w:name="envelope address" w:semiHidden="1" w:unhideWhenUsed="1"/>
-    <w:lsdException w:name="envelope return" w:semiHidden="1" w:unhideWhenUsed="1"/>
-    <w:lsdException w:name="footnote reference" w:semiHidden="1" w:unhideWhenUsed="1"/>
-    <w:lsdException w:name="annotation reference" w:semiHidden="1" w:unhideWhenUsed="1"/>
-    <w:lsdException w:name="line number" w:semiHidden="1" w:unhideWhenUsed="1"/>
-    <w:lsdException w:name="page number" w:semiHidden="1" w:unhideWhenUsed="1"/>
-    <w:lsdException w:name="endnote reference" w:semiHidden="1" w:unhideWhenUsed="1"/>
-    <w:lsdException w:name="endnote text" w:semiHidden="1" w:unhideWhenUsed="1"/>
-    <w:lsdException w:name="table of authorities" w:semiHidden="1" w:unhideWhenUsed="1"/>
-    <w:lsdException w:name="macro" w:semiHidden="1" w:unhideWhenUsed="1"/>
-    <w:lsdException w:name="toa heading" w:semiHidden="1" w:unhideWhenUsed="1"/>
-    <w:lsdException w:name="List" w:semiHidden="1" w:unhideWhenUsed="1"/>
-    <w:lsdException w:name="List Bullet" w:semiHidden="1" w:unhideWhenUsed="1"/>
-    <w:lsdException w:name="List Number" w:semiHidden="1" w:unhideWhenUsed="1"/>
-    <w:lsdException w:name="List 2" w:semiHidden="1" w:unhideWhenUsed="1"/>
-    <w:lsdException w:name="List 3" w:semiHidden="1" w:unhideWhenUsed="1"/>
-    <w:lsdException w:name="List 4" w:semiHidden="1" w:unhideWhenUsed="1"/>
-    <w:lsdException w:name="List 5" w:semiHidden="1" w:unhideWhenUsed="1"/>
-    <w:lsdException w:name="List Bullet 2" w:semiHidden="1" w:unhideWhenUsed="1"/>
-    <w:lsdException w:name="List Bullet 3" w:semiHidden="1" w:unhideWhenUsed="1"/>
-    <w:lsdException w:name="List Bullet 4" w:semiHidden="1" w:unhideWhenUsed="1"/>
-    <w:lsdException w:name="List Bullet 5" w:semiHidden="1" w:unhideWhenUsed="1"/>
-    <w:lsdException w:name="List Number 2" w:semiHidden="1" w:unhideWhenUsed="1"/>
-    <w:lsdException w:name="List Number 3" w:semiHidden="1" w:unhideWhenUsed="1"/>
-    <w:lsdException w:name="List Number 4" w:semiHidden="1" w:unhideWhenUsed="1"/>
-    <w:lsdException w:name="List Number 5" w:semiHidden="1" w:unhideWhenUsed="1"/>
-    <w:lsdException w:name="Title" w:uiPriority="10" w:qFormat="1"/>
-    <w:lsdException w:name="Closing" w:semiHidden="1" w:unhideWhenUsed="1"/>
-    <w:lsdException w:name="Signature" w:semiHidden="1" w:unhideWhenUsed="1"/>
-    <w:lsdException w:name="Default Paragraph Font" w:semiHidden="1" w:uiPriority="1" w:unhideWhenUsed="1"/>
-    <w:lsdException w:name="Body Text" w:semiHidden="1" w:unhideWhenUsed="1"/>
-    <w:lsdException w:name="Body Text Indent" w:semiHidden="1" w:unhideWhenUsed="1"/>
-    <w:lsdException w:name="List Continue" w:semiHidden="1" w:unhideWhenUsed="1"/>
-    <w:lsdException w:name="List Continue 2" w:semiHidden="1" w:unhideWhenUsed="1"/>
-    <w:lsdException w:name="List Continue 3" w:semiHidden="1" w:unhideWhenUsed="1"/>
-    <w:lsdException w:name="List Continue 4" w:semiHidden="1" w:unhideWhenUsed="1"/>
-    <w:lsdException w:name="List Continue 5" w:semiHidden="1" w:unhideWhenUsed="1"/>
-    <w:lsdException w:name="Message Header" w:semiHidden="1" w:unhideWhenUsed="1"/>
-    <w:lsdException w:name="Subtitle" w:uiPriority="11" w:qFormat="1"/>
-    <w:lsdException w:name="Salutation" w:semiHidden="1" w:unhideWhenUsed="1"/>
-    <w:lsdException w:name="Date" w:semiHidden="1" w:unhideWhenUsed="1"/>
-    <w:lsdException w:name="Body Text First Indent" w:semiHidden="1" w:unhideWhenUsed="1"/>
-    <w:lsdException w:name="Body Text First Indent 2" w:semiHidden="1" w:unhideWhenUsed="1"/>
-    <w:lsdException w:name="Note Heading" w:semiHidden="1" w:unhideWhenUsed="1"/>
-    <w:lsdException w:name="Body Text 2" w:semiHidden="1" w:unhideWhenUsed="1"/>
-    <w:lsdException w:name="Body Text 3" w:semiHidden="1" w:unhideWhenUsed="1"/>
-    <w:lsdException w:name="Body Text Indent 2" w:semiHidden="1" w:unhideWhenUsed="1"/>
-    <w:lsdException w:name="Body Text Indent 3" w:semiHidden="1" w:unhideWhenUsed="1"/>
-    <w:lsdException w:name="Block Text" w:semiHidden="1" w:unhideWhenUsed="1"/>
-    <w:lsdException w:name="Hyperlink" w:semiHidden="1" w:unhideWhenUsed="1"/>
-    <w:lsdException w:name="FollowedHyperlink" w:semiHidden="1" w:unhideWhenUsed="1"/>
-    <w:lsdException w:name="Strong" w:uiPriority="22" w:qFormat="1"/>
-    <w:lsdException w:name="Emphasis" w:uiPriority="20" w:qFormat="1"/>
-    <w:lsdException w:name="Document Map" w:semiHidden="1" w:unhideWhenUsed="1"/>
-    <w:lsdException w:name="Plain Text" w:semiHidden="1" w:unhideWhenUsed="1"/>
-    <w:lsdException w:name="E-mail Signature" w:semiHidden="1" w:unhideWhenUsed="1"/>
-    <w:lsdException w:name="HTML Top of Form" w:semiHidden="1" w:unhideWhenUsed="1"/>
-    <w:lsdException w:name="HTML Bottom of Form" w:semiHidden="1" w:unhideWhenUsed="1"/>
-    <w:lsdException w:name="Normal (Web)" w:semiHidden="1" w:unhideWhenUsed="1"/>
-    <w:lsdException w:name="HTML Acronym" w:semiHidden="1" w:unhideWhenUsed="1"/>
-    <w:lsdException w:name="HTML Address" w:semiHidden="1" w:unhideWhenUsed="1"/>
-    <w:lsdException w:name="HTML Cite" w:semiHidden="1" w:unhideWhenUsed="1"/>
-    <w:lsdException w:name="HTML Code" w:semiHidden="1" w:unhideWhenUsed="1"/>
-    <w:lsdException w:name="HTML Definition" w:semiHidden="1" w:unhideWhenUsed="1"/>
-    <w:lsdException w:name="HTML Keyboard" w:semiHidden="1" w:unhideWhenUsed="1"/>
-    <w:lsdException w:name="HTML Preformatted" w:semiHidden="1" w:unhideWhenUsed="1"/>
-    <w:lsdException w:name="HTML Sample" w:semiHidden="1" w:unhideWhenUsed="1"/>
-    <w:lsdException w:name="HTML Typewriter" w:semiHidden="1" w:unhideWhenUsed="1"/>
-    <w:lsdException w:name="HTML Variable" w:semiHidden="1" w:unhideWhenUsed="1"/>
-    <w:lsdException w:name="Normal Table" w:semiHidden="1" w:unhideWhenUsed="1"/>
-    <w:lsdException w:name="annotation subject" w:semiHidden="1" w:unhideWhenUsed="1"/>
-    <w:lsdException w:name="No List" w:semiHidden="1" w:unhideWhenUsed="1"/>
-    <w:lsdException w:name="Outline List 1" w:semiHidden="1" w:unhideWhenUsed="1"/>
-    <w:lsdException w:name="Outline List 2" w:semiHidden="1" w:unhideWhenUsed="1"/>
-    <w:lsdException w:name="Outline List 3" w:semiHidden="1" w:unhideWhenUsed="1"/>
-    <w:lsdException w:name="Table Simple 1" w:semiHidden="1" w:unhideWhenUsed="1"/>
-    <w:lsdException w:name="Table Simple 2" w:semiHidden="1" w:unhideWhenUsed="1"/>
-    <w:lsdException w:name="Table Simple 3" w:semiHidden="1" w:unhideWhenUsed="1"/>
-    <w:lsdException w:name="Table Classic 1" w:semiHidden="1" w:unhideWhenUsed="1"/>
-    <w:lsdException w:name="Table Classic 2" w:semiHidden="1" w:unhideWhenUsed="1"/>
-    <w:lsdException w:name="Table Classic 3" w:semiHidden="1" w:unhideWhenUsed="1"/>
-    <w:lsdException w:name="Table Classic 4" w:semiHidden="1" w:unhideWhenUsed="1"/>
-    <w:lsdException w:name="Table Colorful 1" w:semiHidden="1" w:unhideWhenUsed="1"/>
-    <w:lsdException w:name="Table Colorful 2" w:semiHidden="1" w:unhideWhenUsed="1"/>
-    <w:lsdException w:name="Table Colorful 3" w:semiHidden="1" w:unhideWhenUsed="1"/>
-    <w:lsdException w:name="Table Columns 1" w:semiHidden="1" w:unhideWhenUsed="1"/>
-    <w:lsdException w:name="Table Columns 2" w:semiHidden="1" w:unhideWhenUsed="1"/>
-    <w:lsdException w:name="Table Columns 3" w:semiHidden="1" w:unhideWhenUsed="1"/>
-    <w:lsdException w:name="Table Columns 4" w:semiHidden="1" w:unhideWhenUsed="1"/>
-    <w:lsdException w:name="Table Columns 5" w:semiHidden="1" w:unhideWhenUsed="1"/>
-    <w:lsdException w:name="Table Grid 1" w:semiHidden="1" w:unhideWhenUsed="1"/>
-    <w:lsdException w:name="Table Grid 2" w:semiHidden="1" w:unhideWhenUsed="1"/>
-    <w:lsdException w:name="Table Grid 3" w:semiHidden="1" w:unhideWhenUsed="1"/>
-    <w:lsdException w:name="Table Grid 4" w:semiHidden="1" w:unhideWhenUsed="1"/>
-    <w:lsdException w:name="Table Grid 5" w:semiHidden="1" w:unhideWhenUsed="1"/>
-    <w:lsdException w:name="Table Grid 6" w:semiHidden="1" w:unhideWhenUsed="1"/>
-    <w:lsdException w:name="Table Grid 7" w:semiHidden="1" w:unhideWhenUsed="1"/>
-    <w:lsdException w:name="Table Grid 8" w:semiHidden="1" w:unhideWhenUsed="1"/>
-    <w:lsdException w:name="Table List 1" w:semiHidden="1" w:unhideWhenUsed="1"/>
-    <w:lsdException w:name="Table List 2" w:semiHidden="1" w:unhideWhenUsed="1"/>
-    <w:lsdException w:name="Table List 3" w:semiHidden="1" w:unhideWhenUsed="1"/>
-    <w:lsdException w:name="Table List 4" w:semiHidden="1" w:unhideWhenUsed="1"/>
-    <w:lsdException w:name="Table List 5" w:semiHidden="1" w:unhideWhenUsed="1"/>
-    <w:lsdException w:name="Table List 6" w:semiHidden="1" w:unhideWhenUsed="1"/>
-    <w:lsdException w:name="Table List 7" w:semiHidden="1" w:unhideWhenUsed="1"/>
-    <w:lsdException w:name="Table List 8" w:semiHidden="1" w:unhideWhenUsed="1"/>
-    <w:lsdException w:name="Table 3D effects 1" w:semiHidden="1" w:unhideWhenUsed="1"/>
-    <w:lsdException w:name="Table 3D effects 2" w:semiHidden="1" w:unhideWhenUsed="1"/>
-    <w:lsdException w:name="Table 3D effects 3" w:semiHidden="1" w:unhideWhenUsed="1"/>
-    <w:lsdException w:name="Table Contemporary" w:semiHidden="1" w:unhideWhenUsed="1"/>
-    <w:lsdException w:name="Table Elegant" w:semiHidden="1" w:unhideWhenUsed="1"/>
-    <w:lsdException w:name="Table Professional" w:semiHidden="1" w:unhideWhenUsed="1"/>
-    <w:lsdException w:name="Table Subtle 1" w:semiHidden="1" w:unhideWhenUsed="1"/>
-    <w:lsdException w:name="Table Subtle 2" w:semiHidden="1" w:unhideWhenUsed="1"/>
-    <w:lsdException w:name="Table Web 1" w:semiHidden="1" w:unhideWhenUsed="1"/>
-    <w:lsdException w:name="Table Web 2" w:semiHidden="1" w:unhideWhenUsed="1"/>
-    <w:lsdException w:name="Table Web 3" w:semiHidden="1" w:unhideWhenUsed="1"/>
-    <w:lsdException w:name="Balloon Text" w:semiHidden="1" w:unhideWhenUsed="1"/>
-    <w:lsdException w:name="Table Grid" w:uiPriority="59"/>
-    <w:lsdException w:name="Table Theme" w:semiHidden="1" w:unhideWhenUsed="1"/>
-    <w:lsdException w:name="Placeholder Text" w:semiHidden="1"/>
-    <w:lsdException w:name="No Spacing" w:uiPriority="1" w:qFormat="1"/>
-    <w:lsdException w:name="Light Shading" w:uiPriority="60"/>
-    <w:lsdException w:name="Light List" w:uiPriority="61"/>
-    <w:lsdException w:name="Light Grid" w:uiPriority="62"/>
-    <w:lsdException w:name="Medium Shading 1" w:uiPriority="63"/>
-    <w:lsdException w:name="Medium Shading 2" w:uiPriority="64"/>
-    <w:lsdException w:name="Medium List 1" w:uiPriority="65"/>
-    <w:lsdException w:name="Medium List 2" w:uiPriority="66"/>
-    <w:lsdException w:name="Medium Grid 1" w:uiPriority="67"/>
-    <w:lsdException w:name="Medium Grid 2" w:uiPriority="68"/>
-    <w:lsdException w:name="Medium Grid 3" w:uiPriority="69"/>
-    <w:lsdException w:name="Dark List" w:uiPriority="70"/>
-    <w:lsdException w:name="Colorful Shading" w:uiPriority="71"/>
-    <w:lsdException w:name="Colorful List" w:uiPriority="72"/>
-    <w:lsdException w:name="Colorful Grid" w:uiPriority="73"/>
-    <w:lsdException w:name="Light Shading Accent 1" w:uiPriority="60"/>
-    <w:lsdException w:name="Light List Accent 1" w:uiPriority="61"/>
-    <w:lsdException w:name="Light Grid Accent 1" w:uiPriority="62"/>
-    <w:lsdException w:name="Medium Shading 1 Accent 1" w:uiPriority="63"/>
-    <w:lsdException w:name="Medium Shading 2 Accent 1" w:uiPriority="64"/>
-    <w:lsdException w:name="Medium List 1 Accent 1" w:uiPriority="65"/>
-    <w:lsdException w:name="Revision" w:semiHidden="1"/>
-    <w:lsdException w:name="List Paragraph" w:uiPriority="34" w:qFormat="1"/>
-    <w:lsdException w:name="Quote" w:uiPriority="29" w:qFormat="1"/>
-    <w:lsdException w:name="Intense Quote" w:uiPriority="30" w:qFormat="1"/>
-    <w:lsdException w:name="Medium List 2 Accent 1" w:uiPriority="66"/>
-    <w:lsdException w:name="Medium Grid 1 Accent 1" w:uiPriority="67"/>
-    <w:lsdException w:name="Medium Grid 2 Accent 1" w:uiPriority="68"/>
-    <w:lsdException w:name="Medium Grid 3 Accent 1" w:uiPriority="69"/>
-    <w:lsdException w:name="Dark List Accent 1" w:uiPriority="70"/>
-    <w:lsdException w:name="Colorful Shading Accent 1" w:uiPriority="71"/>
-    <w:lsdException w:name="Colorful List Accent 1" w:uiPriority="72"/>
-    <w:lsdException w:name="Colorful Grid Accent 1" w:uiPriority="73"/>
-    <w:lsdException w:name="Light Shading Accent 2" w:uiPriority="60"/>
-    <w:lsdException w:name="Light List Accent 2" w:uiPriority="61"/>
-    <w:lsdException w:name="Light Grid Accent 2" w:uiPriority="62"/>
-    <w:lsdException w:name="Medium Shading 1 Accent 2" w:uiPriority="63"/>
-    <w:lsdException w:name="Medium Shading 2 Accent 2" w:uiPriority="64"/>
-    <w:lsdException w:name="Medium List 1 Accent 2" w:uiPriority="65"/>
-    <w:lsdException w:name="Medium List 2 Accent 2" w:uiPriority="66"/>
-    <w:lsdException w:name="Medium Grid 1 Accent 2" w:uiPriority="67"/>
-    <w:lsdException w:name="Medium Grid 2 Accent 2" w:uiPriority="68"/>
-    <w:lsdException w:name="Medium Grid 3 Accent 2" w:uiPriority="69"/>
-    <w:lsdException w:name="Dark List Accent 2" w:uiPriority="70"/>
-    <w:lsdException w:name="Colorful Shading Accent 2" w:uiPriority="71"/>
-    <w:lsdException w:name="Colorful List Accent 2" w:uiPriority="72"/>
-    <w:lsdException w:name="Colorful Grid Accent 2" w:uiPriority="73"/>
-    <w:lsdException w:name="Light Shading Accent 3" w:uiPriority="60"/>
-    <w:lsdException w:name="Light List Accent 3" w:uiPriority="61"/>
-    <w:lsdException w:name="Light Grid Accent 3" w:uiPriority="62"/>
-    <w:lsdException w:name="Medium Shading 1 Accent 3" w:uiPriority="63"/>
-    <w:lsdException w:name="Medium Shading 2 Accent 3" w:uiPriority="64"/>
-    <w:lsdException w:name="Medium List 1 Accent 3" w:uiPriority="65"/>
-    <w:lsdException w:name="Medium List 2 Accent 3" w:uiPriority="66"/>
-    <w:lsdException w:name="Medium Grid 1 Accent 3" w:uiPriority="67"/>
-    <w:lsdException w:name="Medium Grid 2 Accent 3" w:uiPriority="68"/>
-    <w:lsdException w:name="Medium Grid 3 Accent 3" w:uiPriority="69"/>
-    <w:lsdException w:name="Dark List Accent 3" w:uiPriority="70"/>
-    <w:lsdException w:name="Colorful Shading Accent 3" w:uiPriority="71"/>
-    <w:lsdException w:name="Colorful List Accent 3" w:uiPriority="72"/>
-    <w:lsdException w:name="Colorful Grid Accent 3" w:uiPriority="73"/>
-    <w:lsdException w:name="Light Shading Accent 4" w:uiPriority="60"/>
-    <w:lsdException w:name="Light List Accent 4" w:uiPriority="61"/>
-    <w:lsdException w:name="Light Grid Accent 4" w:uiPriority="62"/>
-    <w:lsdException w:name="Medium Shading 1 Accent 4" w:uiPriority="63"/>
-    <w:lsdException w:name="Medium Shading 2 Accent 4" w:uiPriority="64"/>
-    <w:lsdException w:name="Medium List 1 Accent 4" w:uiPriority="65"/>
-    <w:lsdException w:name="Medium List 2 Accent 4" w:uiPriority="66"/>
-    <w:lsdException w:name="Medium Grid 1 Accent 4" w:uiPriority="67"/>
-    <w:lsdException w:name="Medium Grid 2 Accent 4" w:uiPriority="68"/>
-    <w:lsdException w:name="Medium Grid 3 Accent 4" w:uiPriority="69"/>
-    <w:lsdException w:name="Dark List Accent 4" w:uiPriority="70"/>
-    <w:lsdException w:name="Colorful Shading Accent 4" w:uiPriority="71"/>
-    <w:lsdException w:name="Colorful List Accent 4" w:uiPriority="72"/>
-    <w:lsdException w:name="Colorful Grid Accent 4" w:uiPriority="73"/>
-    <w:lsdException w:name="Light Shading Accent 5" w:uiPriority="60"/>
-    <w:lsdException w:name="Light List Accent 5" w:uiPriority="61"/>
-    <w:lsdException w:name="Light Grid Accent 5" w:uiPriority="62"/>
-    <w:lsdException w:name="Medium Shading 1 Accent 5" w:uiPriority="63"/>
-    <w:lsdException w:name="Medium Shading 2 Accent 5" w:uiPriority="64"/>
-    <w:lsdException w:name="Medium List 1 Accent 5" w:uiPriority="65"/>
-    <w:lsdException w:name="Medium List 2 Accent 5" w:uiPriority="66"/>
-    <w:lsdException w:name="Medium Grid 1 Accent 5" w:uiPriority="67"/>
-    <w:lsdException w:name="Medium Grid 2 Accent 5" w:uiPriority="68"/>
-    <w:lsdException w:name="Medium Grid 3 Accent 5" w:uiPriority="69"/>
-    <w:lsdException w:name="Dark List Accent 5" w:uiPriority="70"/>
-    <w:lsdException w:name="Colorful Shading Accent 5" w:uiPriority="71"/>
-    <w:lsdException w:name="Colorful List Accent 5" w:uiPriority="72"/>
-    <w:lsdException w:name="Colorful Grid Accent 5" w:uiPriority="73"/>
-    <w:lsdException w:name="Light Shading Accent 6" w:uiPriority="60"/>
-    <w:lsdException w:name="Light List Accent 6" w:uiPriority="61"/>
-    <w:lsdException w:name="Light Grid Accent 6" w:uiPriority="62"/>
-    <w:lsdException w:name="Medium Shading 1 Accent 6" w:uiPriority="63"/>
-    <w:lsdException w:name="Medium Shading 2 Accent 6" w:uiPriority="64"/>
-    <w:lsdException w:name="Medium List 1 Accent 6" w:uiPriority="65"/>
-    <w:lsdException w:name="Medium List 2 Accent 6" w:uiPriority="66"/>
-    <w:lsdException w:name="Medium Grid 1 Accent 6" w:uiPriority="67"/>
-    <w:lsdException w:name="Medium Grid 2 Accent 6" w:uiPriority="68"/>
-    <w:lsdException w:name="Medium Grid 3 Accent 6" w:uiPriority="69"/>
-    <w:lsdException w:name="Dark List Accent 6" w:uiPriority="70"/>
-    <w:lsdException w:name="Colorful Shading Accent 6" w:uiPriority="71"/>
-    <w:lsdException w:name="Colorful List Accent 6" w:uiPriority="72"/>
-    <w:lsdException w:name="Colorful Grid Accent 6" w:uiPriority="73"/>
-    <w:lsdException w:name="Subtle Emphasis" w:uiPriority="19" w:qFormat="1"/>
-    <w:lsdException w:name="Intense Emphasis" w:uiPriority="21" w:qFormat="1"/>
-    <w:lsdException w:name="Subtle Reference" w:uiPriority="31" w:qFormat="1"/>
-    <w:lsdException w:name="Intense Reference" w:uiPriority="32" w:qFormat="1"/>
-    <w:lsdException w:name="Book Title" w:uiPriority="33" w:qFormat="1"/>
-    <w:lsdException w:name="Bibliography" w:semiHidden="1" w:uiPriority="37" w:unhideWhenUsed="1"/>
-    <w:lsdException w:name="TOC Heading" w:semiHidden="1" w:uiPriority="39" w:unhideWhenUsed="1" w:qFormat="1"/>
-    <w:lsdException w:name="Plain Table 1" w:uiPriority="41"/>
-    <w:lsdException w:name="Plain Table 2" w:uiPriority="42"/>
-    <w:lsdException w:name="Plain Table 3" w:uiPriority="43"/>
-    <w:lsdException w:name="Plain Table 4" w:uiPriority="44"/>
-    <w:lsdException w:name="Plain Table 5" w:uiPriority="45"/>
-    <w:lsdException w:name="Grid Table Light" w:uiPriority="40"/>
-    <w:lsdException w:name="Grid Table 1 Light" w:uiPriority="46"/>
-    <w:lsdException w:name="Grid Table 2" w:uiPriority="47"/>
-    <w:lsdException w:name="Grid Table 3" w:uiPriority="48"/>
-    <w:lsdException w:name="Grid Table 4" w:uiPriority="49"/>
-    <w:lsdException w:name="Grid Table 5 Dark" w:uiPriority="50"/>
-    <w:lsdException w:name="Grid Table 6 Colorful" w:uiPriority="51"/>
-    <w:lsdException w:name="Grid Table 7 Colorful" w:uiPriority="52"/>
-    <w:lsdException w:name="Grid Table 1 Light Accent 1" w:uiPriority="46"/>
-    <w:lsdException w:name="Grid Table 2 Accent 1" w:uiPriority="47"/>
-    <w:lsdException w:name="Grid Table 3 Accent 1" w:uiPriority="48"/>
-    <w:lsdException w:name="Grid Table 4 Accent 1" w:uiPriority="49"/>
-    <w:lsdException w:name="Grid Table 5 Dark Accent 1" w:uiPriority="50"/>
-    <w:lsdException w:name="Grid Table 6 Colorful Accent 1" w:uiPriority="51"/>
-    <w:lsdException w:name="Grid Table 7 Colorful Accent 1" w:uiPriority="52"/>
-    <w:lsdException w:name="Grid Table 1 Light Accent 2" w:uiPriority="46"/>
-    <w:lsdException w:name="Grid Table 2 Accent 2" w:uiPriority="47"/>
-    <w:lsdException w:name="Grid Table 3 Accent 2" w:uiPriority="48"/>
-    <w:lsdException w:name="Grid Table 4 Accent 2" w:uiPriority="49"/>
-    <w:lsdException w:name="Grid Table 5 Dark Accent 2" w:uiPriority="50"/>
-    <w:lsdException w:name="Grid Table 6 Colorful Accent 2" w:uiPriority="51"/>
-    <w:lsdException w:name="Grid Table 7 Colorful Accent 2" w:uiPriority="52"/>
-    <w:lsdException w:name="Grid Table 1 Light Accent 3" w:uiPriority="46"/>
-    <w:lsdException w:name="Grid Table 2 Accent 3" w:uiPriority="47"/>
-    <w:lsdException w:name="Grid Table 3 Accent 3" w:uiPriority="48"/>
-    <w:lsdException w:name="Grid Table 4 Accent 3" w:uiPriority="49"/>
-    <w:lsdException w:name="Grid Table 5 Dark Accent 3" w:uiPriority="50"/>
-    <w:lsdException w:name="Grid Table 6 Colorful Accent 3" w:uiPriority="51"/>
-    <w:lsdException w:name="Grid Table 7 Colorful Accent 3" w:uiPriority="52"/>
-    <w:lsdException w:name="Grid Table 1 Light Accent 4" w:uiPriority="46"/>
-    <w:lsdException w:name="Grid Table 2 Accent 4" w:uiPriority="47"/>
-    <w:lsdException w:name="Grid Table 3 Accent 4" w:uiPriority="48"/>
-    <w:lsdException w:name="Grid Table 4 Accent 4" w:uiPriority="49"/>
-    <w:lsdException w:name="Grid Table 5 Dark Accent 4" w:uiPriority="50"/>
-    <w:lsdException w:name="Grid Table 6 Colorful Accent 4" w:uiPriority="51"/>
-    <w:lsdException w:name="Grid Table 7 Colorful Accent 4" w:uiPriority="52"/>
-    <w:lsdException w:name="Grid Table 1 Light Accent 5" w:uiPriority="46"/>
-    <w:lsdException w:name="Grid Table 2 Accent 5" w:uiPriority="47"/>
-    <w:lsdException w:name="Grid Table 3 Accent 5" w:uiPriority="48"/>
-    <w:lsdException w:name="Grid Table 4 Accent 5" w:uiPriority="49"/>
-    <w:lsdException w:name="Grid Table 5 Dark Accent 5" w:uiPriority="50"/>
-    <w:lsdException w:name="Grid Table 6 Colorful Accent 5" w:uiPriority="51"/>
-    <w:lsdException w:name="Grid Table 7 Colorful Accent 5" w:uiPriority="52"/>
-    <w:lsdException w:name="Grid Table 1 Light Accent 6" w:uiPriority="46"/>
-    <w:lsdException w:name="Grid Table 2 Accent 6" w:uiPriority="47"/>
-    <w:lsdException w:name="Grid Table 3 Accent 6" w:uiPriority="48"/>
-    <w:lsdException w:name="Grid Table 4 Accent 6" w:uiPriority="49"/>
-    <w:lsdException w:name="Grid Table 5 Dark Accent 6" w:uiPriority="50"/>
-    <w:lsdException w:name="Grid Table 6 Colorful Accent 6" w:uiPriority="51"/>
-    <w:lsdException w:name="Grid Table 7 Colorful Accent 6" w:uiPriority="52"/>
-    <w:lsdException w:name="List Table 1 Light" w:uiPriority="46"/>
-    <w:lsdException w:name="List Table 2" w:uiPriority="47"/>
-    <w:lsdException w:name="List Table 3" w:uiPriority="48"/>
-    <w:lsdException w:name="List Table 4" w:uiPriority="49"/>
-    <w:lsdException w:name="List Table 5 Dark" w:uiPriority="50"/>
-    <w:lsdException w:name="List Table 6 Colorful" w:uiPriority="51"/>
-    <w:lsdException w:name="List Table 7 Colorful" w:uiPriority="52"/>
-    <w:lsdException w:name="List Table 1 Light Accent 1" w:uiPriority="46"/>
-    <w:lsdException w:name="List Table 2 Accent 1" w:uiPriority="47"/>
-    <w:lsdException w:name="List Table 3 Accent 1" w:uiPriority="48"/>
-    <w:lsdException w:name="List Table 4 Accent 1" w:uiPriority="49"/>
-    <w:lsdException w:name="List Table 5 Dark Accent 1" w:uiPriority="50"/>
-    <w:lsdException w:name="List Table 6 Colorful Accent 1" w:uiPriority="51"/>
-    <w:lsdException w:name="List Table 7 Colorful Accent 1" w:uiPriority="52"/>
-    <w:lsdException w:name="List Table 1 Light Accent 2" w:uiPriority="46"/>
-    <w:lsdException w:name="List Table 2 Accent 2" w:uiPriority="47"/>
-    <w:lsdException w:name="List Table 3 Accent 2" w:uiPriority="48"/>
-    <w:lsdException w:name="List Table 4 Accent 2" w:uiPriority="49"/>
-    <w:lsdException w:name="List Table 5 Dark Accent 2" w:uiPriority="50"/>
-    <w:lsdException w:name="List Table 6 Colorful Accent 2" w:uiPriority="51"/>
-    <w:lsdException w:name="List Table 7 Colorful Accent 2" w:uiPriority="52"/>
-    <w:lsdException w:name="List Table 1 Light Accent 3" w:uiPriority="46"/>
-    <w:lsdException w:name="List Table 2 Accent 3" w:uiPriority="47"/>
-    <w:lsdException w:name="List Table 3 Accent 3" w:uiPriority="48"/>
-    <w:lsdException w:name="List Table 4 Accent 3" w:uiPriority="49"/>
-    <w:lsdException w:name="List Table 5 Dark Accent 3" w:uiPriority="50"/>
-    <w:lsdException w:name="List Table 6 Colorful Accent 3" w:uiPriority="51"/>
-    <w:lsdException w:name="List Table 7 Colorful Accent 3" w:uiPriority="52"/>
-    <w:lsdException w:name="List Table 1 Light Accent 4" w:uiPriority="46"/>
-    <w:lsdException w:name="List Table 2 Accent 4" w:uiPriority="47"/>
-    <w:lsdException w:name="List Table 3 Accent 4" w:uiPriority="48"/>
-    <w:lsdException w:name="List Table 4 Accent 4" w:uiPriority="49"/>
-    <w:lsdException w:name="List Table 5 Dark Accent 4" w:uiPriority="50"/>
-    <w:lsdException w:name="List Table 6 Colorful Accent 4" w:uiPriority="51"/>
-    <w:lsdException w:name="List Table 7 Colorful Accent 4" w:uiPriority="52"/>
-    <w:lsdException w:name="List Table 1 Light Accent 5" w:uiPriority="46"/>
-    <w:lsdException w:name="List Table 2 Accent 5" w:uiPriority="47"/>
-    <w:lsdException w:name="List Table 3 Accent 5" w:uiPriority="48"/>
-    <w:lsdException w:name="List Table 4 Accent 5" w:uiPriority="49"/>
-    <w:lsdException w:name="List Table 5 Dark Accent 5" w:uiPriority="50"/>
-    <w:lsdException w:name="List Table 6 Colorful Accent 5" w:uiPriority="51"/>
-    <w:lsdException w:name="List Table 7 Colorful Accent 5" w:uiPriority="52"/>
-    <w:lsdException w:name="List Table 1 Light Accent 6" w:uiPriority="46"/>
-    <w:lsdException w:name="List Table 2 Accent 6" w:uiPriority="47"/>
-    <w:lsdException w:name="List Table 3 Accent 6" w:uiPriority="48"/>
-    <w:lsdException w:name="List Table 4 Accent 6" w:uiPriority="49"/>
-    <w:lsdException w:name="List Table 5 Dark Accent 6" w:uiPriority="50"/>
-    <w:lsdException w:name="List Table 6 Colorful Accent 6" w:uiPriority="51"/>
-    <w:lsdException w:name="List Table 7 Colorful Accent 6" w:uiPriority="52"/>
+  <w:latentStyles w:defLockedState="0" w:defUIPriority="99" w:defSemiHidden="1" w:defUnhideWhenUsed="1" w:defQFormat="0" w:count="267">
+    <w:lsdException w:name="Normal" w:semiHidden="0" w:uiPriority="0" w:unhideWhenUsed="0" w:qFormat="1"/>
+    <w:lsdException w:name="heading 1" w:semiHidden="0" w:uiPriority="9" w:unhideWhenUsed="0" w:qFormat="1"/>
+    <w:lsdException w:name="heading 2" w:uiPriority="9" w:qFormat="1"/>
+    <w:lsdException w:name="heading 3" w:uiPriority="9" w:qFormat="1"/>
+    <w:lsdException w:name="heading 4" w:uiPriority="9" w:qFormat="1"/>
+    <w:lsdException w:name="heading 5" w:uiPriority="9" w:qFormat="1"/>
+    <w:lsdException w:name="heading 6" w:uiPriority="9" w:qFormat="1"/>
+    <w:lsdException w:name="heading 7" w:uiPriority="9" w:qFormat="1"/>
+    <w:lsdException w:name="heading 8" w:uiPriority="9" w:qFormat="1"/>
+    <w:lsdException w:name="heading 9" w:uiPriority="9" w:qFormat="1"/>
+    <w:lsdException w:name="toc 1" w:uiPriority="39" w:qFormat="1"/>
+    <w:lsdException w:name="toc 2" w:uiPriority="39" w:qFormat="1"/>
+    <w:lsdException w:name="toc 3" w:uiPriority="39" w:qFormat="1"/>
+    <w:lsdException w:name="toc 4" w:uiPriority="39"/>
+    <w:lsdException w:name="toc 5" w:uiPriority="39"/>
+    <w:lsdException w:name="toc 6" w:uiPriority="39"/>
+    <w:lsdException w:name="toc 7" w:uiPriority="39"/>
+    <w:lsdException w:name="toc 8" w:uiPriority="39"/>
+    <w:lsdException w:name="toc 9" w:uiPriority="39"/>
+    <w:lsdException w:name="caption" w:uiPriority="35" w:qFormat="1"/>
+    <w:lsdException w:name="Title" w:semiHidden="0" w:uiPriority="10" w:unhideWhenUsed="0" w:qFormat="1"/>
+    <w:lsdException w:name="Default Paragraph Font" w:uiPriority="1"/>
+    <w:lsdException w:name="Subtitle" w:semiHidden="0" w:uiPriority="11" w:unhideWhenUsed="0" w:qFormat="1"/>
+    <w:lsdException w:name="Strong" w:semiHidden="0" w:uiPriority="22" w:unhideWhenUsed="0" w:qFormat="1"/>
+    <w:lsdException w:name="Emphasis" w:semiHidden="0" w:uiPriority="20" w:unhideWhenUsed="0" w:qFormat="1"/>
+    <w:lsdException w:name="Table Grid" w:semiHidden="0" w:uiPriority="59" w:unhideWhenUsed="0"/>
+    <w:lsdException w:name="Placeholder Text" w:unhideWhenUsed="0"/>
+    <w:lsdException w:name="No Spacing" w:semiHidden="0" w:uiPriority="1" w:unhideWhenUsed="0" w:qFormat="1"/>
+    <w:lsdException w:name="Light Shading" w:semiHidden="0" w:uiPriority="60" w:unhideWhenUsed="0"/>
+    <w:lsdException w:name="Light List" w:semiHidden="0" w:uiPriority="61" w:unhideWhenUsed="0"/>
+    <w:lsdException w:name="Light Grid" w:semiHidden="0" w:uiPriority="62" w:unhideWhenUsed="0"/>
+    <w:lsdException w:name="Medium Shading 1" w:semiHidden="0" w:uiPriority="63" w:unhideWhenUsed="0"/>
+    <w:lsdException w:name="Medium Shading 2" w:semiHidden="0" w:uiPriority="64" w:unhideWhenUsed="0"/>
+    <w:lsdException w:name="Medium List 1" w:semiHidden="0" w:uiPriority="65" w:unhideWhenUsed="0"/>
+    <w:lsdException w:name="Medium List 2" w:semiHidden="0" w:uiPriority="66" w:unhideWhenUsed="0"/>
+    <w:lsdException w:name="Medium Grid 1" w:semiHidden="0" w:uiPriority="67" w:unhideWhenUsed="0"/>
+    <w:lsdException w:name="Medium Grid 2" w:semiHidden="0" w:uiPriority="68" w:unhideWhenUsed="0"/>
+    <w:lsdException w:name="Medium Grid 3" w:semiHidden="0" w:uiPriority="69" w:unhideWhenUsed="0"/>
+    <w:lsdException w:name="Dark List" w:semiHidden="0" w:uiPriority="70" w:unhideWhenUsed="0"/>
+    <w:lsdException w:name="Colorful Shading" w:semiHidden="0" w:uiPriority="71" w:unhideWhenUsed="0"/>
+    <w:lsdException w:name="Colorful List" w:semiHidden="0" w:uiPriority="72" w:unhideWhenUsed="0"/>
+    <w:lsdException w:name="Colorful Grid" w:semiHidden="0" w:uiPriority="73" w:unhideWhenUsed="0"/>
+    <w:lsdException w:name="Light Shading Accent 1" w:semiHidden="0" w:uiPriority="60" w:unhideWhenUsed="0"/>
+    <w:lsdException w:name="Light List Accent 1" w:semiHidden="0" w:uiPriority="61" w:unhideWhenUsed="0"/>
+    <w:lsdException w:name="Light Grid Accent 1" w:semiHidden="0" w:uiPriority="62" w:unhideWhenUsed="0"/>
+    <w:lsdException w:name="Medium Shading 1 Accent 1" w:semiHidden="0" w:uiPriority="63" w:unhideWhenUsed="0"/>
+    <w:lsdException w:name="Medium Shading 2 Accent 1" w:semiHidden="0" w:uiPriority="64" w:unhideWhenUsed="0"/>
+    <w:lsdException w:name="Medium List 1 Accent 1" w:semiHidden="0" w:uiPriority="65" w:unhideWhenUsed="0"/>
+    <w:lsdException w:name="Revision" w:unhideWhenUsed="0"/>
+    <w:lsdException w:name="List Paragraph" w:semiHidden="0" w:uiPriority="34" w:unhideWhenUsed="0" w:qFormat="1"/>
+    <w:lsdException w:name="Quote" w:semiHidden="0" w:uiPriority="29" w:unhideWhenUsed="0" w:qFormat="1"/>
+    <w:lsdException w:name="Intense Quote" w:semiHidden="0" w:uiPriority="30" w:unhideWhenUsed="0" w:qFormat="1"/>
+    <w:lsdException w:name="Medium List 2 Accent 1" w:semiHidden="0" w:uiPriority="66" w:unhideWhenUsed="0"/>
+    <w:lsdException w:name="Medium Grid 1 Accent 1" w:semiHidden="0" w:uiPriority="67" w:unhideWhenUsed="0"/>
+    <w:lsdException w:name="Medium Grid 2 Accent 1" w:semiHidden="0" w:uiPriority="68" w:unhideWhenUsed="0"/>
+    <w:lsdException w:name="Medium Grid 3 Accent 1" w:semiHidden="0" w:uiPriority="69" w:unhideWhenUsed="0"/>
+    <w:lsdException w:name="Dark List Accent 1" w:semiHidden="0" w:uiPriority="70" w:unhideWhenUsed="0"/>
+    <w:lsdException w:name="Colorful Shading Accent 1" w:semiHidden="0" w:uiPriority="71" w:unhideWhenUsed="0"/>
+    <w:lsdException w:name="Colorful List Accent 1" w:semiHidden="0" w:uiPriority="72" w:unhideWhenUsed="0"/>
+    <w:lsdException w:name="Colorful Grid Accent 1" w:semiHidden="0" w:uiPriority="73" w:unhideWhenUsed="0"/>
+    <w:lsdException w:name="Light Shading Accent 2" w:semiHidden="0" w:uiPriority="60" w:unhideWhenUsed="0"/>
+    <w:lsdException w:name="Light List Accent 2" w:semiHidden="0" w:uiPriority="61" w:unhideWhenUsed="0"/>
+    <w:lsdException w:name="Light Grid Accent 2" w:semiHidden="0" w:uiPriority="62" w:unhideWhenUsed="0"/>
+    <w:lsdException w:name="Medium Shading 1 Accent 2" w:semiHidden="0" w:uiPriority="63" w:unhideWhenUsed="0"/>
+    <w:lsdException w:name="Medium Shading 2 Accent 2" w:semiHidden="0" w:uiPriority="64" w:unhideWhenUsed="0"/>
+    <w:lsdException w:name="Medium List 1 Accent 2" w:semiHidden="0" w:uiPriority="65" w:unhideWhenUsed="0"/>
+    <w:lsdException w:name="Medium List 2 Accent 2" w:semiHidden="0" w:uiPriority="66" w:unhideWhenUsed="0"/>
+    <w:lsdException w:name="Medium Grid 1 Accent 2" w:semiHidden="0" w:uiPriority="67" w:unhideWhenUsed="0"/>
+    <w:lsdException w:name="Medium Grid 2 Accent 2" w:semiHidden="0" w:uiPriority="68" w:unhideWhenUsed="0"/>
+    <w:lsdException w:name="Medium Grid 3 Accent 2" w:semiHidden="0" w:uiPriority="69" w:unhideWhenUsed="0"/>
+    <w:lsdException w:name="Dark List Accent 2" w:semiHidden="0" w:uiPriority="70" w:unhideWhenUsed="0"/>
+    <w:lsdException w:name="Colorful Shading Accent 2" w:semiHidden="0" w:uiPriority="71" w:unhideWhenUsed="0"/>
+    <w:lsdException w:name="Colorful List Accent 2" w:semiHidden="0" w:uiPriority="72" w:unhideWhenUsed="0"/>
+    <w:lsdException w:name="Colorful Grid Accent 2" w:semiHidden="0" w:uiPriority="73" w:unhideWhenUsed="0"/>
+    <w:lsdException w:name="Light Shading Accent 3" w:semiHidden="0" w:uiPriority="60" w:unhideWhenUsed="0"/>
+    <w:lsdException w:name="Light List Accent 3" w:semiHidden="0" w:uiPriority="61" w:unhideWhenUsed="0"/>
+    <w:lsdException w:name="Light Grid Accent 3" w:semiHidden="0" w:uiPriority="62" w:unhideWhenUsed="0"/>
+    <w:lsdException w:name="Medium Shading 1 Accent 3" w:semiHidden="0" w:uiPriority="63" w:unhideWhenUsed="0"/>
+    <w:lsdException w:name="Medium Shading 2 Accent 3" w:semiHidden="0" w:uiPriority="64" w:unhideWhenUsed="0"/>
+    <w:lsdException w:name="Medium List 1 Accent 3" w:semiHidden="0" w:uiPriority="65" w:unhideWhenUsed="0"/>
+    <w:lsdException w:name="Medium List 2 Accent 3" w:semiHidden="0" w:uiPriority="66" w:unhideWhenUsed="0"/>
+    <w:lsdException w:name="Medium Grid 1 Accent 3" w:semiHidden="0" w:uiPriority="67" w:unhideWhenUsed="0"/>
+    <w:lsdException w:name="Medium Grid 2 Accent 3" w:semiHidden="0" w:uiPriority="68" w:unhideWhenUsed="0"/>
+    <w:lsdException w:name="Medium Grid 3 Accent 3" w:semiHidden="0" w:uiPriority="69" w:unhideWhenUsed="0"/>
+    <w:lsdException w:name="Dark List Accent 3" w:semiHidden="0" w:uiPriority="70" w:unhideWhenUsed="0"/>
+    <w:lsdException w:name="Colorful Shading Accent 3" w:semiHidden="0" w:uiPriority="71" w:unhideWhenUsed="0"/>
+    <w:lsdException w:name="Colorful List Accent 3" w:semiHidden="0" w:uiPriority="72" w:unhideWhenUsed="0"/>
+    <w:lsdException w:name="Colorful Grid Accent 3" w:semiHidden="0" w:uiPriority="73" w:unhideWhenUsed="0"/>
+    <w:lsdException w:name="Light Shading Accent 4" w:semiHidden="0" w:uiPriority="60" w:unhideWhenUsed="0"/>
+    <w:lsdException w:name="Light List Accent 4" w:semiHidden="0" w:uiPriority="61" w:unhideWhenUsed="0"/>
+    <w:lsdException w:name="Light Grid Accent 4" w:semiHidden="0" w:uiPriority="62" w:unhideWhenUsed="0"/>
+    <w:lsdException w:name="Medium Shading 1 Accent 4" w:semiHidden="0" w:uiPriority="63" w:unhideWhenUsed="0"/>
+    <w:lsdException w:name="Medium Shading 2 Accent 4" w:semiHidden="0" w:uiPriority="64" w:unhideWhenUsed="0"/>
+    <w:lsdException w:name="Medium List 1 Accent 4" w:semiHidden="0" w:uiPriority="65" w:unhideWhenUsed="0"/>
+    <w:lsdException w:name="Medium List 2 Accent 4" w:semiHidden="0" w:uiPriority="66" w:unhideWhenUsed="0"/>
+    <w:lsdException w:name="Medium Grid 1 Accent 4" w:semiHidden="0" w:uiPriority="67" w:unhideWhenUsed="0"/>
+    <w:lsdException w:name="Medium Grid 2 Accent 4" w:semiHidden="0" w:uiPriority="68" w:unhideWhenUsed="0"/>
+    <w:lsdException w:name="Medium Grid 3 Accent 4" w:semiHidden="0" w:uiPriority="69" w:unhideWhenUsed="0"/>
+    <w:lsdException w:name="Dark List Accent 4" w:semiHidden="0" w:uiPriority="70" w:unhideWhenUsed="0"/>
+    <w:lsdException w:name="Colorful Shading Accent 4" w:semiHidden="0" w:uiPriority="71" w:unhideWhenUsed="0"/>
+    <w:lsdException w:name="Colorful List Accent 4" w:semiHidden="0" w:uiPriority="72" w:unhideWhenUsed="0"/>
+    <w:lsdException w:name="Colorful Grid Accent 4" w:semiHidden="0" w:uiPriority="73" w:unhideWhenUsed="0"/>
+    <w:lsdException w:name="Light Shading Accent 5" w:semiHidden="0" w:uiPriority="60" w:unhideWhenUsed="0"/>
+    <w:lsdException w:name="Light List Accent 5" w:semiHidden="0" w:uiPriority="61" w:unhideWhenUsed="0"/>
+    <w:lsdException w:name="Light Grid Accent 5" w:semiHidden="0" w:uiPriority="62" w:unhideWhenUsed="0"/>
+    <w:lsdException w:name="Medium Shading 1 Accent 5" w:semiHidden="0" w:uiPriority="63" w:unhideWhenUsed="0"/>
+    <w:lsdException w:name="Medium Shading 2 Accent 5" w:semiHidden="0" w:uiPriority="64" w:unhideWhenUsed="0"/>
+    <w:lsdException w:name="Medium List 1 Accent 5" w:semiHidden="0" w:uiPriority="65" w:unhideWhenUsed="0"/>
+    <w:lsdException w:name="Medium List 2 Accent 5" w:semiHidden="0" w:uiPriority="66" w:unhideWhenUsed="0"/>
+    <w:lsdException w:name="Medium Grid 1 Accent 5" w:semiHidden="0" w:uiPriority="67" w:unhideWhenUsed="0"/>
+    <w:lsdException w:name="Medium Grid 2 Accent 5" w:semiHidden="0" w:uiPriority="68" w:unhideWhenUsed="0"/>
+    <w:lsdException w:name="Medium Grid 3 Accent 5" w:semiHidden="0" w:uiPriority="69" w:unhideWhenUsed="0"/>
+    <w:lsdException w:name="Dark List Accent 5" w:semiHidden="0" w:uiPriority="70" w:unhideWhenUsed="0"/>
+    <w:lsdException w:name="Colorful Shading Accent 5" w:semiHidden="0" w:uiPriority="71" w:unhideWhenUsed="0"/>
+    <w:lsdException w:name="Colorful List Accent 5" w:semiHidden="0" w:uiPriority="72" w:unhideWhenUsed="0"/>
+    <w:lsdException w:name="Colorful Grid Accent 5" w:semiHidden="0" w:uiPriority="73" w:unhideWhenUsed="0"/>
+    <w:lsdException w:name="Light Shading Accent 6" w:semiHidden="0" w:uiPriority="60" w:unhideWhenUsed="0"/>
+    <w:lsdException w:name="Light List Accent 6" w:semiHidden="0" w:uiPriority="61" w:unhideWhenUsed="0"/>
+    <w:lsdException w:name="Light Grid Accent 6" w:semiHidden="0" w:uiPriority="62" w:unhideWhenUsed="0"/>
+    <w:lsdException w:name="Medium Shading 1 Accent 6" w:semiHidden="0" w:uiPriority="63" w:unhideWhenUsed="0"/>
+    <w:lsdException w:name="Medium Shading 2 Accent 6" w:semiHidden="0" w:uiPriority="64" w:unhideWhenUsed="0"/>
+    <w:lsdException w:name="Medium List 1 Accent 6" w:semiHidden="0" w:uiPriority="65" w:unhideWhenUsed="0"/>
+    <w:lsdException w:name="Medium List 2 Accent 6" w:semiHidden="0" w:uiPriority="66" w:unhideWhenUsed="0"/>
+    <w:lsdException w:name="Medium Grid 1 Accent 6" w:semiHidden="0" w:uiPriority="67" w:unhideWhenUsed="0"/>
+    <w:lsdException w:name="Medium Grid 2 Accent 6" w:semiHidden="0" w:uiPriority="68" w:unhideWhenUsed="0"/>
+    <w:lsdException w:name="Medium Grid 3 Accent 6" w:semiHidden="0" w:uiPriority="69" w:unhideWhenUsed="0"/>
+    <w:lsdException w:name="Dark List Accent 6" w:semiHidden="0" w:uiPriority="70" w:unhideWhenUsed="0"/>
+    <w:lsdException w:name="Colorful Shading Accent 6" w:semiHidden="0" w:uiPriority="71" w:unhideWhenUsed="0"/>
+    <w:lsdException w:name="Colorful List Accent 6" w:semiHidden="0" w:uiPriority="72" w:unhideWhenUsed="0"/>
+    <w:lsdException w:name="Colorful Grid Accent 6" w:semiHidden="0" w:uiPriority="73" w:unhideWhenUsed="0"/>
+    <w:lsdException w:name="Subtle Emphasis" w:semiHidden="0" w:uiPriority="19" w:unhideWhenUsed="0" w:qFormat="1"/>
+    <w:lsdException w:name="Intense Emphasis" w:semiHidden="0" w:uiPriority="21" w:unhideWhenUsed="0" w:qFormat="1"/>
+    <w:lsdException w:name="Subtle Reference" w:semiHidden="0" w:uiPriority="31" w:unhideWhenUsed="0" w:qFormat="1"/>
+    <w:lsdException w:name="Intense Reference" w:semiHidden="0" w:uiPriority="32" w:unhideWhenUsed="0" w:qFormat="1"/>
+    <w:lsdException w:name="Book Title" w:semiHidden="0" w:uiPriority="33" w:unhideWhenUsed="0" w:qFormat="1"/>
+    <w:lsdException w:name="Bibliography" w:uiPriority="37"/>
+    <w:lsdException w:name="TOC Heading" w:uiPriority="39" w:qFormat="1"/>
   </w:latentStyles>
   <w:style w:type="paragraph" w:default="1" w:styleId="Standaard">
     <w:name w:val="Normal"/>
@@ -4198,6 +3922,7 @@
     <w:uiPriority w:val="99"/>
     <w:semiHidden/>
     <w:unhideWhenUsed/>
+    <w:qFormat/>
     <w:tblPr>
       <w:tblInd w:w="0" w:type="dxa"/>
       <w:tblCellMar>
@@ -4506,7 +4231,7 @@
 </file>
 
 <file path=word/glossary/document.xml><?xml version="1.0" encoding="utf-8"?>
-<w:glossaryDocument xmlns:wpc="http://schemas.microsoft.com/office/word/2010/wordprocessingCanvas" xmlns:mc="http://schemas.openxmlformats.org/markup-compatibility/2006" xmlns:o="urn:schemas-microsoft-com:office:office" xmlns:r="http://schemas.openxmlformats.org/officeDocument/2006/relationships" xmlns:m="http://schemas.openxmlformats.org/officeDocument/2006/math" xmlns:v="urn:schemas-microsoft-com:vml" xmlns:wp14="http://schemas.microsoft.com/office/word/2010/wordprocessingDrawing" xmlns:wp="http://schemas.openxmlformats.org/drawingml/2006/wordprocessingDrawing" xmlns:w10="urn:schemas-microsoft-com:office:word" xmlns:w="http://schemas.openxmlformats.org/wordprocessingml/2006/main" xmlns:w14="http://schemas.microsoft.com/office/word/2010/wordml" xmlns:w15="http://schemas.microsoft.com/office/word/2012/wordml" xmlns:wpg="http://schemas.microsoft.com/office/word/2010/wordprocessingGroup" xmlns:wpi="http://schemas.microsoft.com/office/word/2010/wordprocessingInk" xmlns:wne="http://schemas.microsoft.com/office/word/2006/wordml" xmlns:wps="http://schemas.microsoft.com/office/word/2010/wordprocessingShape" mc:Ignorable="w14 w15 wp14">
+<w:glossaryDocument xmlns:ve="http://schemas.openxmlformats.org/markup-compatibility/2006" xmlns:o="urn:schemas-microsoft-com:office:office" xmlns:r="http://schemas.openxmlformats.org/officeDocument/2006/relationships" xmlns:m="http://schemas.openxmlformats.org/officeDocument/2006/math" xmlns:v="urn:schemas-microsoft-com:vml" xmlns:wp="http://schemas.openxmlformats.org/drawingml/2006/wordprocessingDrawing" xmlns:w10="urn:schemas-microsoft-com:office:word" xmlns:w="http://schemas.openxmlformats.org/wordprocessingml/2006/main" xmlns:wne="http://schemas.microsoft.com/office/word/2006/wordml">
   <w:docParts>
     <w:docPart>
       <w:docPartPr>
@@ -4599,42 +4324,12 @@
         </w:p>
       </w:docPartBody>
     </w:docPart>
-    <w:docPart>
-      <w:docPartPr>
-        <w:name w:val="DC56ECA1CBE34DF1B05CB53C1FD279EF"/>
-        <w:category>
-          <w:name w:val="Algemeen"/>
-          <w:gallery w:val="placeholder"/>
-        </w:category>
-        <w:types>
-          <w:type w:val="bbPlcHdr"/>
-        </w:types>
-        <w:behaviors>
-          <w:behavior w:val="content"/>
-        </w:behaviors>
-        <w:guid w:val="{5960FEDF-378B-4AB0-88FA-74946D476FFA}"/>
-      </w:docPartPr>
-      <w:docPartBody>
-        <w:p>
-          <w:pPr>
-            <w:pStyle w:val="DC56ECA1CBE34DF1B05CB53C1FD279EF"/>
-          </w:pPr>
-          <w:r>
-            <w:rPr>
-              <w:b/>
-              <w:bCs/>
-            </w:rPr>
-            <w:t>[Kies de datum]</w:t>
-          </w:r>
-        </w:p>
-      </w:docPartBody>
-    </w:docPart>
   </w:docParts>
 </w:glossaryDocument>
 </file>
 
 <file path=word/glossary/fontTable.xml><?xml version="1.0" encoding="utf-8"?>
-<w:fonts xmlns:mc="http://schemas.openxmlformats.org/markup-compatibility/2006" xmlns:r="http://schemas.openxmlformats.org/officeDocument/2006/relationships" xmlns:w="http://schemas.openxmlformats.org/wordprocessingml/2006/main" xmlns:w14="http://schemas.microsoft.com/office/word/2010/wordml" xmlns:w15="http://schemas.microsoft.com/office/word/2012/wordml" mc:Ignorable="w14 w15">
+<w:fonts xmlns:r="http://schemas.openxmlformats.org/officeDocument/2006/relationships" xmlns:w="http://schemas.openxmlformats.org/wordprocessingml/2006/main">
   <w:font w:name="Symbol">
     <w:panose1 w:val="05050102010706020507"/>
     <w:charset w:val="02"/>
@@ -4647,7 +4342,7 @@
     <w:charset w:val="00"/>
     <w:family w:val="roman"/>
     <w:pitch w:val="variable"/>
-    <w:sig w:usb0="E0002AFF" w:usb1="C0007843" w:usb2="00000009" w:usb3="00000000" w:csb0="000001FF" w:csb1="00000000"/>
+    <w:sig w:usb0="E0002EFF" w:usb1="C0007843" w:usb2="00000009" w:usb3="00000000" w:csb0="000001FF" w:csb1="00000000"/>
   </w:font>
   <w:font w:name="Courier New">
     <w:panose1 w:val="02070309020205020404"/>
@@ -4681,21 +4376,15 @@
     <w:panose1 w:val="020B0604030504040204"/>
     <w:charset w:val="00"/>
     <w:family w:val="swiss"/>
+    <w:notTrueType/>
     <w:pitch w:val="variable"/>
-    <w:sig w:usb0="E1002EFF" w:usb1="C000605B" w:usb2="00000029" w:usb3="00000000" w:csb0="000101FF" w:csb1="00000000"/>
-  </w:font>
-  <w:font w:name="Calibri Light">
-    <w:panose1 w:val="020F0302020204030204"/>
-    <w:charset w:val="00"/>
-    <w:family w:val="swiss"/>
-    <w:pitch w:val="variable"/>
-    <w:sig w:usb0="A00002EF" w:usb1="4000207B" w:usb2="00000000" w:usb3="00000000" w:csb0="0000019F" w:csb1="00000000"/>
+    <w:sig w:usb0="00000003" w:usb1="00000000" w:usb2="00000000" w:usb3="00000000" w:csb0="00000001" w:csb1="00000000"/>
   </w:font>
 </w:fonts>
 </file>
 
 <file path=word/glossary/settings.xml><?xml version="1.0" encoding="utf-8"?>
-<w:settings xmlns:mc="http://schemas.openxmlformats.org/markup-compatibility/2006" xmlns:o="urn:schemas-microsoft-com:office:office" xmlns:r="http://schemas.openxmlformats.org/officeDocument/2006/relationships" xmlns:m="http://schemas.openxmlformats.org/officeDocument/2006/math" xmlns:v="urn:schemas-microsoft-com:vml" xmlns:w10="urn:schemas-microsoft-com:office:word" xmlns:w="http://schemas.openxmlformats.org/wordprocessingml/2006/main" xmlns:w14="http://schemas.microsoft.com/office/word/2010/wordml" xmlns:w15="http://schemas.microsoft.com/office/word/2012/wordml" xmlns:sl="http://schemas.openxmlformats.org/schemaLibrary/2006/main" mc:Ignorable="w14 w15">
+<w:settings xmlns:o="urn:schemas-microsoft-com:office:office" xmlns:r="http://schemas.openxmlformats.org/officeDocument/2006/relationships" xmlns:m="http://schemas.openxmlformats.org/officeDocument/2006/math" xmlns:v="urn:schemas-microsoft-com:vml" xmlns:w10="urn:schemas-microsoft-com:office:word" xmlns:w="http://schemas.openxmlformats.org/wordprocessingml/2006/main" xmlns:sl="http://schemas.openxmlformats.org/schemaLibrary/2006/main">
   <w:view w:val="normal"/>
   <w:revisionView w:comments="0"/>
   <w:defaultTabStop w:val="708"/>
@@ -4703,14 +4392,10 @@
   <w:characterSpacingControl w:val="doNotCompress"/>
   <w:compat>
     <w:useFELayout/>
-    <w:compatSetting w:name="compatibilityMode" w:uri="http://schemas.microsoft.com/office/word" w:val="15"/>
-    <w:compatSetting w:name="overrideTableStyleFontSizeAndJustification" w:uri="http://schemas.microsoft.com/office/word" w:val="1"/>
-    <w:compatSetting w:name="enableOpenTypeFeatures" w:uri="http://schemas.microsoft.com/office/word" w:val="1"/>
-    <w:compatSetting w:name="doNotFlipMirrorIndents" w:uri="http://schemas.microsoft.com/office/word" w:val="1"/>
-    <w:compatSetting w:name="differentiateMultirowTableHeaders" w:uri="http://schemas.microsoft.com/office/word" w:val="1"/>
   </w:compat>
   <w:rsids>
     <w:rsidRoot w:val="0080154C"/>
+    <w:rsid w:val="00166CEA"/>
     <w:rsid w:val="00496DA1"/>
     <w:rsid w:val="0080154C"/>
     <w:rsid w:val="0096265C"/>
@@ -4720,7 +4405,7 @@
     <m:mathFont m:val="Cambria Math"/>
     <m:brkBin m:val="before"/>
     <m:brkBinSub m:val="--"/>
-    <m:smallFrac m:val="0"/>
+    <m:smallFrac m:val="off"/>
     <m:dispDef/>
     <m:lMargin m:val="0"/>
     <m:rMargin m:val="0"/>
@@ -4733,12 +4418,11 @@
   <w:clrSchemeMapping w:bg1="light1" w:t1="dark1" w:bg2="light2" w:t2="dark2" w:accent1="accent1" w:accent2="accent2" w:accent3="accent3" w:accent4="accent4" w:accent5="accent5" w:accent6="accent6" w:hyperlink="hyperlink" w:followedHyperlink="followedHyperlink"/>
   <w:decimalSymbol w:val=","/>
   <w:listSeparator w:val=";"/>
-  <w15:chartTrackingRefBased/>
 </w:settings>
 </file>
 
 <file path=word/glossary/styles.xml><?xml version="1.0" encoding="utf-8"?>
-<w:styles xmlns:mc="http://schemas.openxmlformats.org/markup-compatibility/2006" xmlns:r="http://schemas.openxmlformats.org/officeDocument/2006/relationships" xmlns:w="http://schemas.openxmlformats.org/wordprocessingml/2006/main" xmlns:w14="http://schemas.microsoft.com/office/word/2010/wordml" xmlns:w15="http://schemas.microsoft.com/office/word/2012/wordml" mc:Ignorable="w14 w15">
+<w:styles xmlns:r="http://schemas.openxmlformats.org/officeDocument/2006/relationships" xmlns:w="http://schemas.openxmlformats.org/wordprocessingml/2006/main">
   <w:docDefaults>
     <w:rPrDefault>
       <w:rPr>
@@ -4754,382 +4438,149 @@
       </w:pPr>
     </w:pPrDefault>
   </w:docDefaults>
-  <w:latentStyles w:defLockedState="0" w:defUIPriority="99" w:defSemiHidden="0" w:defUnhideWhenUsed="0" w:defQFormat="0" w:count="371">
-    <w:lsdException w:name="Normal" w:uiPriority="0" w:qFormat="1"/>
-    <w:lsdException w:name="heading 1" w:uiPriority="9" w:qFormat="1"/>
-    <w:lsdException w:name="heading 2" w:semiHidden="1" w:uiPriority="9" w:unhideWhenUsed="1" w:qFormat="1"/>
-    <w:lsdException w:name="heading 3" w:semiHidden="1" w:uiPriority="9" w:unhideWhenUsed="1" w:qFormat="1"/>
-    <w:lsdException w:name="heading 4" w:semiHidden="1" w:uiPriority="9" w:unhideWhenUsed="1" w:qFormat="1"/>
-    <w:lsdException w:name="heading 5" w:semiHidden="1" w:uiPriority="9" w:unhideWhenUsed="1" w:qFormat="1"/>
-    <w:lsdException w:name="heading 6" w:semiHidden="1" w:uiPriority="9" w:unhideWhenUsed="1" w:qFormat="1"/>
-    <w:lsdException w:name="heading 7" w:semiHidden="1" w:uiPriority="9" w:unhideWhenUsed="1" w:qFormat="1"/>
-    <w:lsdException w:name="heading 8" w:semiHidden="1" w:uiPriority="9" w:unhideWhenUsed="1" w:qFormat="1"/>
-    <w:lsdException w:name="heading 9" w:semiHidden="1" w:uiPriority="9" w:unhideWhenUsed="1" w:qFormat="1"/>
-    <w:lsdException w:name="index 1" w:semiHidden="1" w:unhideWhenUsed="1"/>
-    <w:lsdException w:name="index 2" w:semiHidden="1" w:unhideWhenUsed="1"/>
-    <w:lsdException w:name="index 3" w:semiHidden="1" w:unhideWhenUsed="1"/>
-    <w:lsdException w:name="index 4" w:semiHidden="1" w:unhideWhenUsed="1"/>
-    <w:lsdException w:name="index 5" w:semiHidden="1" w:unhideWhenUsed="1"/>
-    <w:lsdException w:name="index 6" w:semiHidden="1" w:unhideWhenUsed="1"/>
-    <w:lsdException w:name="index 7" w:semiHidden="1" w:unhideWhenUsed="1"/>
-    <w:lsdException w:name="index 8" w:semiHidden="1" w:unhideWhenUsed="1"/>
-    <w:lsdException w:name="index 9" w:semiHidden="1" w:unhideWhenUsed="1"/>
-    <w:lsdException w:name="toc 1" w:semiHidden="1" w:uiPriority="39" w:unhideWhenUsed="1"/>
-    <w:lsdException w:name="toc 2" w:semiHidden="1" w:uiPriority="39" w:unhideWhenUsed="1"/>
-    <w:lsdException w:name="toc 3" w:semiHidden="1" w:uiPriority="39" w:unhideWhenUsed="1"/>
-    <w:lsdException w:name="toc 4" w:semiHidden="1" w:uiPriority="39" w:unhideWhenUsed="1"/>
-    <w:lsdException w:name="toc 5" w:semiHidden="1" w:uiPriority="39" w:unhideWhenUsed="1"/>
-    <w:lsdException w:name="toc 6" w:semiHidden="1" w:uiPriority="39" w:unhideWhenUsed="1"/>
-    <w:lsdException w:name="toc 7" w:semiHidden="1" w:uiPriority="39" w:unhideWhenUsed="1"/>
-    <w:lsdException w:name="toc 8" w:semiHidden="1" w:uiPriority="39" w:unhideWhenUsed="1"/>
-    <w:lsdException w:name="toc 9" w:semiHidden="1" w:uiPriority="39" w:unhideWhenUsed="1"/>
-    <w:lsdException w:name="Normal Indent" w:semiHidden="1" w:unhideWhenUsed="1"/>
-    <w:lsdException w:name="footnote text" w:semiHidden="1" w:unhideWhenUsed="1"/>
-    <w:lsdException w:name="annotation text" w:semiHidden="1" w:unhideWhenUsed="1"/>
-    <w:lsdException w:name="header" w:semiHidden="1" w:unhideWhenUsed="1"/>
-    <w:lsdException w:name="footer" w:semiHidden="1" w:unhideWhenUsed="1"/>
-    <w:lsdException w:name="index heading" w:semiHidden="1" w:unhideWhenUsed="1"/>
-    <w:lsdException w:name="caption" w:semiHidden="1" w:uiPriority="35" w:unhideWhenUsed="1" w:qFormat="1"/>
-    <w:lsdException w:name="table of figures" w:semiHidden="1" w:unhideWhenUsed="1"/>
-    <w:lsdException w:name="envelope address" w:semiHidden="1" w:unhideWhenUsed="1"/>
-    <w:lsdException w:name="envelope return" w:semiHidden="1" w:unhideWhenUsed="1"/>
-    <w:lsdException w:name="footnote reference" w:semiHidden="1" w:unhideWhenUsed="1"/>
-    <w:lsdException w:name="annotation reference" w:semiHidden="1" w:unhideWhenUsed="1"/>
-    <w:lsdException w:name="line number" w:semiHidden="1" w:unhideWhenUsed="1"/>
-    <w:lsdException w:name="page number" w:semiHidden="1" w:unhideWhenUsed="1"/>
-    <w:lsdException w:name="endnote reference" w:semiHidden="1" w:unhideWhenUsed="1"/>
-    <w:lsdException w:name="endnote text" w:semiHidden="1" w:unhideWhenUsed="1"/>
-    <w:lsdException w:name="table of authorities" w:semiHidden="1" w:unhideWhenUsed="1"/>
-    <w:lsdException w:name="macro" w:semiHidden="1" w:unhideWhenUsed="1"/>
-    <w:lsdException w:name="toa heading" w:semiHidden="1" w:unhideWhenUsed="1"/>
-    <w:lsdException w:name="List" w:semiHidden="1" w:unhideWhenUsed="1"/>
-    <w:lsdException w:name="List Bullet" w:semiHidden="1" w:unhideWhenUsed="1"/>
-    <w:lsdException w:name="List Number" w:semiHidden="1" w:unhideWhenUsed="1"/>
-    <w:lsdException w:name="List 2" w:semiHidden="1" w:unhideWhenUsed="1"/>
-    <w:lsdException w:name="List 3" w:semiHidden="1" w:unhideWhenUsed="1"/>
-    <w:lsdException w:name="List 4" w:semiHidden="1" w:unhideWhenUsed="1"/>
-    <w:lsdException w:name="List 5" w:semiHidden="1" w:unhideWhenUsed="1"/>
-    <w:lsdException w:name="List Bullet 2" w:semiHidden="1" w:unhideWhenUsed="1"/>
-    <w:lsdException w:name="List Bullet 3" w:semiHidden="1" w:unhideWhenUsed="1"/>
-    <w:lsdException w:name="List Bullet 4" w:semiHidden="1" w:unhideWhenUsed="1"/>
-    <w:lsdException w:name="List Bullet 5" w:semiHidden="1" w:unhideWhenUsed="1"/>
-    <w:lsdException w:name="List Number 2" w:semiHidden="1" w:unhideWhenUsed="1"/>
-    <w:lsdException w:name="List Number 3" w:semiHidden="1" w:unhideWhenUsed="1"/>
-    <w:lsdException w:name="List Number 4" w:semiHidden="1" w:unhideWhenUsed="1"/>
-    <w:lsdException w:name="List Number 5" w:semiHidden="1" w:unhideWhenUsed="1"/>
-    <w:lsdException w:name="Title" w:uiPriority="10" w:qFormat="1"/>
-    <w:lsdException w:name="Closing" w:semiHidden="1" w:unhideWhenUsed="1"/>
-    <w:lsdException w:name="Signature" w:semiHidden="1" w:unhideWhenUsed="1"/>
-    <w:lsdException w:name="Default Paragraph Font" w:semiHidden="1" w:uiPriority="1" w:unhideWhenUsed="1"/>
-    <w:lsdException w:name="Body Text" w:semiHidden="1" w:unhideWhenUsed="1"/>
-    <w:lsdException w:name="Body Text Indent" w:semiHidden="1" w:unhideWhenUsed="1"/>
-    <w:lsdException w:name="List Continue" w:semiHidden="1" w:unhideWhenUsed="1"/>
-    <w:lsdException w:name="List Continue 2" w:semiHidden="1" w:unhideWhenUsed="1"/>
-    <w:lsdException w:name="List Continue 3" w:semiHidden="1" w:unhideWhenUsed="1"/>
-    <w:lsdException w:name="List Continue 4" w:semiHidden="1" w:unhideWhenUsed="1"/>
-    <w:lsdException w:name="List Continue 5" w:semiHidden="1" w:unhideWhenUsed="1"/>
-    <w:lsdException w:name="Message Header" w:semiHidden="1" w:unhideWhenUsed="1"/>
-    <w:lsdException w:name="Subtitle" w:uiPriority="11" w:qFormat="1"/>
-    <w:lsdException w:name="Salutation" w:semiHidden="1" w:unhideWhenUsed="1"/>
-    <w:lsdException w:name="Date" w:semiHidden="1" w:unhideWhenUsed="1"/>
-    <w:lsdException w:name="Body Text First Indent" w:semiHidden="1" w:unhideWhenUsed="1"/>
-    <w:lsdException w:name="Body Text First Indent 2" w:semiHidden="1" w:unhideWhenUsed="1"/>
-    <w:lsdException w:name="Note Heading" w:semiHidden="1" w:unhideWhenUsed="1"/>
-    <w:lsdException w:name="Body Text 2" w:semiHidden="1" w:unhideWhenUsed="1"/>
-    <w:lsdException w:name="Body Text 3" w:semiHidden="1" w:unhideWhenUsed="1"/>
-    <w:lsdException w:name="Body Text Indent 2" w:semiHidden="1" w:unhideWhenUsed="1"/>
-    <w:lsdException w:name="Body Text Indent 3" w:semiHidden="1" w:unhideWhenUsed="1"/>
-    <w:lsdException w:name="Block Text" w:semiHidden="1" w:unhideWhenUsed="1"/>
-    <w:lsdException w:name="Hyperlink" w:semiHidden="1" w:unhideWhenUsed="1"/>
-    <w:lsdException w:name="FollowedHyperlink" w:semiHidden="1" w:unhideWhenUsed="1"/>
-    <w:lsdException w:name="Strong" w:uiPriority="22" w:qFormat="1"/>
-    <w:lsdException w:name="Emphasis" w:uiPriority="20" w:qFormat="1"/>
-    <w:lsdException w:name="Document Map" w:semiHidden="1" w:unhideWhenUsed="1"/>
-    <w:lsdException w:name="Plain Text" w:semiHidden="1" w:unhideWhenUsed="1"/>
-    <w:lsdException w:name="E-mail Signature" w:semiHidden="1" w:unhideWhenUsed="1"/>
-    <w:lsdException w:name="HTML Top of Form" w:semiHidden="1" w:unhideWhenUsed="1"/>
-    <w:lsdException w:name="HTML Bottom of Form" w:semiHidden="1" w:unhideWhenUsed="1"/>
-    <w:lsdException w:name="Normal (Web)" w:semiHidden="1" w:unhideWhenUsed="1"/>
-    <w:lsdException w:name="HTML Acronym" w:semiHidden="1" w:unhideWhenUsed="1"/>
-    <w:lsdException w:name="HTML Address" w:semiHidden="1" w:unhideWhenUsed="1"/>
-    <w:lsdException w:name="HTML Cite" w:semiHidden="1" w:unhideWhenUsed="1"/>
-    <w:lsdException w:name="HTML Code" w:semiHidden="1" w:unhideWhenUsed="1"/>
-    <w:lsdException w:name="HTML Definition" w:semiHidden="1" w:unhideWhenUsed="1"/>
-    <w:lsdException w:name="HTML Keyboard" w:semiHidden="1" w:unhideWhenUsed="1"/>
-    <w:lsdException w:name="HTML Preformatted" w:semiHidden="1" w:unhideWhenUsed="1"/>
-    <w:lsdException w:name="HTML Sample" w:semiHidden="1" w:unhideWhenUsed="1"/>
-    <w:lsdException w:name="HTML Typewriter" w:semiHidden="1" w:unhideWhenUsed="1"/>
-    <w:lsdException w:name="HTML Variable" w:semiHidden="1" w:unhideWhenUsed="1"/>
-    <w:lsdException w:name="Normal Table" w:semiHidden="1" w:unhideWhenUsed="1"/>
-    <w:lsdException w:name="annotation subject" w:semiHidden="1" w:unhideWhenUsed="1"/>
-    <w:lsdException w:name="No List" w:semiHidden="1" w:unhideWhenUsed="1"/>
-    <w:lsdException w:name="Outline List 1" w:semiHidden="1" w:unhideWhenUsed="1"/>
-    <w:lsdException w:name="Outline List 2" w:semiHidden="1" w:unhideWhenUsed="1"/>
-    <w:lsdException w:name="Outline List 3" w:semiHidden="1" w:unhideWhenUsed="1"/>
-    <w:lsdException w:name="Table Simple 1" w:semiHidden="1" w:unhideWhenUsed="1"/>
-    <w:lsdException w:name="Table Simple 2" w:semiHidden="1" w:unhideWhenUsed="1"/>
-    <w:lsdException w:name="Table Simple 3" w:semiHidden="1" w:unhideWhenUsed="1"/>
-    <w:lsdException w:name="Table Classic 1" w:semiHidden="1" w:unhideWhenUsed="1"/>
-    <w:lsdException w:name="Table Classic 2" w:semiHidden="1" w:unhideWhenUsed="1"/>
-    <w:lsdException w:name="Table Classic 3" w:semiHidden="1" w:unhideWhenUsed="1"/>
-    <w:lsdException w:name="Table Classic 4" w:semiHidden="1" w:unhideWhenUsed="1"/>
-    <w:lsdException w:name="Table Colorful 1" w:semiHidden="1" w:unhideWhenUsed="1"/>
-    <w:lsdException w:name="Table Colorful 2" w:semiHidden="1" w:unhideWhenUsed="1"/>
-    <w:lsdException w:name="Table Colorful 3" w:semiHidden="1" w:unhideWhenUsed="1"/>
-    <w:lsdException w:name="Table Columns 1" w:semiHidden="1" w:unhideWhenUsed="1"/>
-    <w:lsdException w:name="Table Columns 2" w:semiHidden="1" w:unhideWhenUsed="1"/>
-    <w:lsdException w:name="Table Columns 3" w:semiHidden="1" w:unhideWhenUsed="1"/>
-    <w:lsdException w:name="Table Columns 4" w:semiHidden="1" w:unhideWhenUsed="1"/>
-    <w:lsdException w:name="Table Columns 5" w:semiHidden="1" w:unhideWhenUsed="1"/>
-    <w:lsdException w:name="Table Grid 1" w:semiHidden="1" w:unhideWhenUsed="1"/>
-    <w:lsdException w:name="Table Grid 2" w:semiHidden="1" w:unhideWhenUsed="1"/>
-    <w:lsdException w:name="Table Grid 3" w:semiHidden="1" w:unhideWhenUsed="1"/>
-    <w:lsdException w:name="Table Grid 4" w:semiHidden="1" w:unhideWhenUsed="1"/>
-    <w:lsdException w:name="Table Grid 5" w:semiHidden="1" w:unhideWhenUsed="1"/>
-    <w:lsdException w:name="Table Grid 6" w:semiHidden="1" w:unhideWhenUsed="1"/>
-    <w:lsdException w:name="Table Grid 7" w:semiHidden="1" w:unhideWhenUsed="1"/>
-    <w:lsdException w:name="Table Grid 8" w:semiHidden="1" w:unhideWhenUsed="1"/>
-    <w:lsdException w:name="Table List 1" w:semiHidden="1" w:unhideWhenUsed="1"/>
-    <w:lsdException w:name="Table List 2" w:semiHidden="1" w:unhideWhenUsed="1"/>
-    <w:lsdException w:name="Table List 3" w:semiHidden="1" w:unhideWhenUsed="1"/>
-    <w:lsdException w:name="Table List 4" w:semiHidden="1" w:unhideWhenUsed="1"/>
-    <w:lsdException w:name="Table List 5" w:semiHidden="1" w:unhideWhenUsed="1"/>
-    <w:lsdException w:name="Table List 6" w:semiHidden="1" w:unhideWhenUsed="1"/>
-    <w:lsdException w:name="Table List 7" w:semiHidden="1" w:unhideWhenUsed="1"/>
-    <w:lsdException w:name="Table List 8" w:semiHidden="1" w:unhideWhenUsed="1"/>
-    <w:lsdException w:name="Table 3D effects 1" w:semiHidden="1" w:unhideWhenUsed="1"/>
-    <w:lsdException w:name="Table 3D effects 2" w:semiHidden="1" w:unhideWhenUsed="1"/>
-    <w:lsdException w:name="Table 3D effects 3" w:semiHidden="1" w:unhideWhenUsed="1"/>
-    <w:lsdException w:name="Table Contemporary" w:semiHidden="1" w:unhideWhenUsed="1"/>
-    <w:lsdException w:name="Table Elegant" w:semiHidden="1" w:unhideWhenUsed="1"/>
-    <w:lsdException w:name="Table Professional" w:semiHidden="1" w:unhideWhenUsed="1"/>
-    <w:lsdException w:name="Table Subtle 1" w:semiHidden="1" w:unhideWhenUsed="1"/>
-    <w:lsdException w:name="Table Subtle 2" w:semiHidden="1" w:unhideWhenUsed="1"/>
-    <w:lsdException w:name="Table Web 1" w:semiHidden="1" w:unhideWhenUsed="1"/>
-    <w:lsdException w:name="Table Web 2" w:semiHidden="1" w:unhideWhenUsed="1"/>
-    <w:lsdException w:name="Table Web 3" w:semiHidden="1" w:unhideWhenUsed="1"/>
-    <w:lsdException w:name="Balloon Text" w:semiHidden="1" w:unhideWhenUsed="1"/>
-    <w:lsdException w:name="Table Grid" w:uiPriority="39"/>
-    <w:lsdException w:name="Table Theme" w:semiHidden="1" w:unhideWhenUsed="1"/>
-    <w:lsdException w:name="Placeholder Text" w:semiHidden="1"/>
-    <w:lsdException w:name="No Spacing" w:uiPriority="1" w:qFormat="1"/>
-    <w:lsdException w:name="Light Shading" w:uiPriority="60"/>
-    <w:lsdException w:name="Light List" w:uiPriority="61"/>
-    <w:lsdException w:name="Light Grid" w:uiPriority="62"/>
-    <w:lsdException w:name="Medium Shading 1" w:uiPriority="63"/>
-    <w:lsdException w:name="Medium Shading 2" w:uiPriority="64"/>
-    <w:lsdException w:name="Medium List 1" w:uiPriority="65"/>
-    <w:lsdException w:name="Medium List 2" w:uiPriority="66"/>
-    <w:lsdException w:name="Medium Grid 1" w:uiPriority="67"/>
-    <w:lsdException w:name="Medium Grid 2" w:uiPriority="68"/>
-    <w:lsdException w:name="Medium Grid 3" w:uiPriority="69"/>
-    <w:lsdException w:name="Dark List" w:uiPriority="70"/>
-    <w:lsdException w:name="Colorful Shading" w:uiPriority="71"/>
-    <w:lsdException w:name="Colorful List" w:uiPriority="72"/>
-    <w:lsdException w:name="Colorful Grid" w:uiPriority="73"/>
-    <w:lsdException w:name="Light Shading Accent 1" w:uiPriority="60"/>
-    <w:lsdException w:name="Light List Accent 1" w:uiPriority="61"/>
-    <w:lsdException w:name="Light Grid Accent 1" w:uiPriority="62"/>
-    <w:lsdException w:name="Medium Shading 1 Accent 1" w:uiPriority="63"/>
-    <w:lsdException w:name="Medium Shading 2 Accent 1" w:uiPriority="64"/>
-    <w:lsdException w:name="Medium List 1 Accent 1" w:uiPriority="65"/>
-    <w:lsdException w:name="Revision" w:semiHidden="1"/>
-    <w:lsdException w:name="List Paragraph" w:uiPriority="34" w:qFormat="1"/>
-    <w:lsdException w:name="Quote" w:uiPriority="29" w:qFormat="1"/>
-    <w:lsdException w:name="Intense Quote" w:uiPriority="30" w:qFormat="1"/>
-    <w:lsdException w:name="Medium List 2 Accent 1" w:uiPriority="66"/>
-    <w:lsdException w:name="Medium Grid 1 Accent 1" w:uiPriority="67"/>
-    <w:lsdException w:name="Medium Grid 2 Accent 1" w:uiPriority="68"/>
-    <w:lsdException w:name="Medium Grid 3 Accent 1" w:uiPriority="69"/>
-    <w:lsdException w:name="Dark List Accent 1" w:uiPriority="70"/>
-    <w:lsdException w:name="Colorful Shading Accent 1" w:uiPriority="71"/>
-    <w:lsdException w:name="Colorful List Accent 1" w:uiPriority="72"/>
-    <w:lsdException w:name="Colorful Grid Accent 1" w:uiPriority="73"/>
-    <w:lsdException w:name="Light Shading Accent 2" w:uiPriority="60"/>
-    <w:lsdException w:name="Light List Accent 2" w:uiPriority="61"/>
-    <w:lsdException w:name="Light Grid Accent 2" w:uiPriority="62"/>
-    <w:lsdException w:name="Medium Shading 1 Accent 2" w:uiPriority="63"/>
-    <w:lsdException w:name="Medium Shading 2 Accent 2" w:uiPriority="64"/>
-    <w:lsdException w:name="Medium List 1 Accent 2" w:uiPriority="65"/>
-    <w:lsdException w:name="Medium List 2 Accent 2" w:uiPriority="66"/>
-    <w:lsdException w:name="Medium Grid 1 Accent 2" w:uiPriority="67"/>
-    <w:lsdException w:name="Medium Grid 2 Accent 2" w:uiPriority="68"/>
-    <w:lsdException w:name="Medium Grid 3 Accent 2" w:uiPriority="69"/>
-    <w:lsdException w:name="Dark List Accent 2" w:uiPriority="70"/>
-    <w:lsdException w:name="Colorful Shading Accent 2" w:uiPriority="71"/>
-    <w:lsdException w:name="Colorful List Accent 2" w:uiPriority="72"/>
-    <w:lsdException w:name="Colorful Grid Accent 2" w:uiPriority="73"/>
-    <w:lsdException w:name="Light Shading Accent 3" w:uiPriority="60"/>
-    <w:lsdException w:name="Light List Accent 3" w:uiPriority="61"/>
-    <w:lsdException w:name="Light Grid Accent 3" w:uiPriority="62"/>
-    <w:lsdException w:name="Medium Shading 1 Accent 3" w:uiPriority="63"/>
-    <w:lsdException w:name="Medium Shading 2 Accent 3" w:uiPriority="64"/>
-    <w:lsdException w:name="Medium List 1 Accent 3" w:uiPriority="65"/>
-    <w:lsdException w:name="Medium List 2 Accent 3" w:uiPriority="66"/>
-    <w:lsdException w:name="Medium Grid 1 Accent 3" w:uiPriority="67"/>
-    <w:lsdException w:name="Medium Grid 2 Accent 3" w:uiPriority="68"/>
-    <w:lsdException w:name="Medium Grid 3 Accent 3" w:uiPriority="69"/>
-    <w:lsdException w:name="Dark List Accent 3" w:uiPriority="70"/>
-    <w:lsdException w:name="Colorful Shading Accent 3" w:uiPriority="71"/>
-    <w:lsdException w:name="Colorful List Accent 3" w:uiPriority="72"/>
-    <w:lsdException w:name="Colorful Grid Accent 3" w:uiPriority="73"/>
-    <w:lsdException w:name="Light Shading Accent 4" w:uiPriority="60"/>
-    <w:lsdException w:name="Light List Accent 4" w:uiPriority="61"/>
-    <w:lsdException w:name="Light Grid Accent 4" w:uiPriority="62"/>
-    <w:lsdException w:name="Medium Shading 1 Accent 4" w:uiPriority="63"/>
-    <w:lsdException w:name="Medium Shading 2 Accent 4" w:uiPriority="64"/>
-    <w:lsdException w:name="Medium List 1 Accent 4" w:uiPriority="65"/>
-    <w:lsdException w:name="Medium List 2 Accent 4" w:uiPriority="66"/>
-    <w:lsdException w:name="Medium Grid 1 Accent 4" w:uiPriority="67"/>
-    <w:lsdException w:name="Medium Grid 2 Accent 4" w:uiPriority="68"/>
-    <w:lsdException w:name="Medium Grid 3 Accent 4" w:uiPriority="69"/>
-    <w:lsdException w:name="Dark List Accent 4" w:uiPriority="70"/>
-    <w:lsdException w:name="Colorful Shading Accent 4" w:uiPriority="71"/>
-    <w:lsdException w:name="Colorful List Accent 4" w:uiPriority="72"/>
-    <w:lsdException w:name="Colorful Grid Accent 4" w:uiPriority="73"/>
-    <w:lsdException w:name="Light Shading Accent 5" w:uiPriority="60"/>
-    <w:lsdException w:name="Light List Accent 5" w:uiPriority="61"/>
-    <w:lsdException w:name="Light Grid Accent 5" w:uiPriority="62"/>
-    <w:lsdException w:name="Medium Shading 1 Accent 5" w:uiPriority="63"/>
-    <w:lsdException w:name="Medium Shading 2 Accent 5" w:uiPriority="64"/>
-    <w:lsdException w:name="Medium List 1 Accent 5" w:uiPriority="65"/>
-    <w:lsdException w:name="Medium List 2 Accent 5" w:uiPriority="66"/>
-    <w:lsdException w:name="Medium Grid 1 Accent 5" w:uiPriority="67"/>
-    <w:lsdException w:name="Medium Grid 2 Accent 5" w:uiPriority="68"/>
-    <w:lsdException w:name="Medium Grid 3 Accent 5" w:uiPriority="69"/>
-    <w:lsdException w:name="Dark List Accent 5" w:uiPriority="70"/>
-    <w:lsdException w:name="Colorful Shading Accent 5" w:uiPriority="71"/>
-    <w:lsdException w:name="Colorful List Accent 5" w:uiPriority="72"/>
-    <w:lsdException w:name="Colorful Grid Accent 5" w:uiPriority="73"/>
-    <w:lsdException w:name="Light Shading Accent 6" w:uiPriority="60"/>
-    <w:lsdException w:name="Light List Accent 6" w:uiPriority="61"/>
-    <w:lsdException w:name="Light Grid Accent 6" w:uiPriority="62"/>
-    <w:lsdException w:name="Medium Shading 1 Accent 6" w:uiPriority="63"/>
-    <w:lsdException w:name="Medium Shading 2 Accent 6" w:uiPriority="64"/>
-    <w:lsdException w:name="Medium List 1 Accent 6" w:uiPriority="65"/>
-    <w:lsdException w:name="Medium List 2 Accent 6" w:uiPriority="66"/>
-    <w:lsdException w:name="Medium Grid 1 Accent 6" w:uiPriority="67"/>
-    <w:lsdException w:name="Medium Grid 2 Accent 6" w:uiPriority="68"/>
-    <w:lsdException w:name="Medium Grid 3 Accent 6" w:uiPriority="69"/>
-    <w:lsdException w:name="Dark List Accent 6" w:uiPriority="70"/>
-    <w:lsdException w:name="Colorful Shading Accent 6" w:uiPriority="71"/>
-    <w:lsdException w:name="Colorful List Accent 6" w:uiPriority="72"/>
-    <w:lsdException w:name="Colorful Grid Accent 6" w:uiPriority="73"/>
-    <w:lsdException w:name="Subtle Emphasis" w:uiPriority="19" w:qFormat="1"/>
-    <w:lsdException w:name="Intense Emphasis" w:uiPriority="21" w:qFormat="1"/>
-    <w:lsdException w:name="Subtle Reference" w:uiPriority="31" w:qFormat="1"/>
-    <w:lsdException w:name="Intense Reference" w:uiPriority="32" w:qFormat="1"/>
-    <w:lsdException w:name="Book Title" w:uiPriority="33" w:qFormat="1"/>
-    <w:lsdException w:name="Bibliography" w:semiHidden="1" w:uiPriority="37" w:unhideWhenUsed="1"/>
-    <w:lsdException w:name="TOC Heading" w:semiHidden="1" w:uiPriority="39" w:unhideWhenUsed="1" w:qFormat="1"/>
-    <w:lsdException w:name="Plain Table 1" w:uiPriority="41"/>
-    <w:lsdException w:name="Plain Table 2" w:uiPriority="42"/>
-    <w:lsdException w:name="Plain Table 3" w:uiPriority="43"/>
-    <w:lsdException w:name="Plain Table 4" w:uiPriority="44"/>
-    <w:lsdException w:name="Plain Table 5" w:uiPriority="45"/>
-    <w:lsdException w:name="Grid Table Light" w:uiPriority="40"/>
-    <w:lsdException w:name="Grid Table 1 Light" w:uiPriority="46"/>
-    <w:lsdException w:name="Grid Table 2" w:uiPriority="47"/>
-    <w:lsdException w:name="Grid Table 3" w:uiPriority="48"/>
-    <w:lsdException w:name="Grid Table 4" w:uiPriority="49"/>
-    <w:lsdException w:name="Grid Table 5 Dark" w:uiPriority="50"/>
-    <w:lsdException w:name="Grid Table 6 Colorful" w:uiPriority="51"/>
-    <w:lsdException w:name="Grid Table 7 Colorful" w:uiPriority="52"/>
-    <w:lsdException w:name="Grid Table 1 Light Accent 1" w:uiPriority="46"/>
-    <w:lsdException w:name="Grid Table 2 Accent 1" w:uiPriority="47"/>
-    <w:lsdException w:name="Grid Table 3 Accent 1" w:uiPriority="48"/>
-    <w:lsdException w:name="Grid Table 4 Accent 1" w:uiPriority="49"/>
-    <w:lsdException w:name="Grid Table 5 Dark Accent 1" w:uiPriority="50"/>
-    <w:lsdException w:name="Grid Table 6 Colorful Accent 1" w:uiPriority="51"/>
-    <w:lsdException w:name="Grid Table 7 Colorful Accent 1" w:uiPriority="52"/>
-    <w:lsdException w:name="Grid Table 1 Light Accent 2" w:uiPriority="46"/>
-    <w:lsdException w:name="Grid Table 2 Accent 2" w:uiPriority="47"/>
-    <w:lsdException w:name="Grid Table 3 Accent 2" w:uiPriority="48"/>
-    <w:lsdException w:name="Grid Table 4 Accent 2" w:uiPriority="49"/>
-    <w:lsdException w:name="Grid Table 5 Dark Accent 2" w:uiPriority="50"/>
-    <w:lsdException w:name="Grid Table 6 Colorful Accent 2" w:uiPriority="51"/>
-    <w:lsdException w:name="Grid Table 7 Colorful Accent 2" w:uiPriority="52"/>
-    <w:lsdException w:name="Grid Table 1 Light Accent 3" w:uiPriority="46"/>
-    <w:lsdException w:name="Grid Table 2 Accent 3" w:uiPriority="47"/>
-    <w:lsdException w:name="Grid Table 3 Accent 3" w:uiPriority="48"/>
-    <w:lsdException w:name="Grid Table 4 Accent 3" w:uiPriority="49"/>
-    <w:lsdException w:name="Grid Table 5 Dark Accent 3" w:uiPriority="50"/>
-    <w:lsdException w:name="Grid Table 6 Colorful Accent 3" w:uiPriority="51"/>
-    <w:lsdException w:name="Grid Table 7 Colorful Accent 3" w:uiPriority="52"/>
-    <w:lsdException w:name="Grid Table 1 Light Accent 4" w:uiPriority="46"/>
-    <w:lsdException w:name="Grid Table 2 Accent 4" w:uiPriority="47"/>
-    <w:lsdException w:name="Grid Table 3 Accent 4" w:uiPriority="48"/>
-    <w:lsdException w:name="Grid Table 4 Accent 4" w:uiPriority="49"/>
-    <w:lsdException w:name="Grid Table 5 Dark Accent 4" w:uiPriority="50"/>
-    <w:lsdException w:name="Grid Table 6 Colorful Accent 4" w:uiPriority="51"/>
-    <w:lsdException w:name="Grid Table 7 Colorful Accent 4" w:uiPriority="52"/>
-    <w:lsdException w:name="Grid Table 1 Light Accent 5" w:uiPriority="46"/>
-    <w:lsdException w:name="Grid Table 2 Accent 5" w:uiPriority="47"/>
-    <w:lsdException w:name="Grid Table 3 Accent 5" w:uiPriority="48"/>
-    <w:lsdException w:name="Grid Table 4 Accent 5" w:uiPriority="49"/>
-    <w:lsdException w:name="Grid Table 5 Dark Accent 5" w:uiPriority="50"/>
-    <w:lsdException w:name="Grid Table 6 Colorful Accent 5" w:uiPriority="51"/>
-    <w:lsdException w:name="Grid Table 7 Colorful Accent 5" w:uiPriority="52"/>
-    <w:lsdException w:name="Grid Table 1 Light Accent 6" w:uiPriority="46"/>
-    <w:lsdException w:name="Grid Table 2 Accent 6" w:uiPriority="47"/>
-    <w:lsdException w:name="Grid Table 3 Accent 6" w:uiPriority="48"/>
-    <w:lsdException w:name="Grid Table 4 Accent 6" w:uiPriority="49"/>
-    <w:lsdException w:name="Grid Table 5 Dark Accent 6" w:uiPriority="50"/>
-    <w:lsdException w:name="Grid Table 6 Colorful Accent 6" w:uiPriority="51"/>
-    <w:lsdException w:name="Grid Table 7 Colorful Accent 6" w:uiPriority="52"/>
-    <w:lsdException w:name="List Table 1 Light" w:uiPriority="46"/>
-    <w:lsdException w:name="List Table 2" w:uiPriority="47"/>
-    <w:lsdException w:name="List Table 3" w:uiPriority="48"/>
-    <w:lsdException w:name="List Table 4" w:uiPriority="49"/>
-    <w:lsdException w:name="List Table 5 Dark" w:uiPriority="50"/>
-    <w:lsdException w:name="List Table 6 Colorful" w:uiPriority="51"/>
-    <w:lsdException w:name="List Table 7 Colorful" w:uiPriority="52"/>
-    <w:lsdException w:name="List Table 1 Light Accent 1" w:uiPriority="46"/>
-    <w:lsdException w:name="List Table 2 Accent 1" w:uiPriority="47"/>
-    <w:lsdException w:name="List Table 3 Accent 1" w:uiPriority="48"/>
-    <w:lsdException w:name="List Table 4 Accent 1" w:uiPriority="49"/>
-    <w:lsdException w:name="List Table 5 Dark Accent 1" w:uiPriority="50"/>
-    <w:lsdException w:name="List Table 6 Colorful Accent 1" w:uiPriority="51"/>
-    <w:lsdException w:name="List Table 7 Colorful Accent 1" w:uiPriority="52"/>
-    <w:lsdException w:name="List Table 1 Light Accent 2" w:uiPriority="46"/>
-    <w:lsdException w:name="List Table 2 Accent 2" w:uiPriority="47"/>
-    <w:lsdException w:name="List Table 3 Accent 2" w:uiPriority="48"/>
-    <w:lsdException w:name="List Table 4 Accent 2" w:uiPriority="49"/>
-    <w:lsdException w:name="List Table 5 Dark Accent 2" w:uiPriority="50"/>
-    <w:lsdException w:name="List Table 6 Colorful Accent 2" w:uiPriority="51"/>
-    <w:lsdException w:name="List Table 7 Colorful Accent 2" w:uiPriority="52"/>
-    <w:lsdException w:name="List Table 1 Light Accent 3" w:uiPriority="46"/>
-    <w:lsdException w:name="List Table 2 Accent 3" w:uiPriority="47"/>
-    <w:lsdException w:name="List Table 3 Accent 3" w:uiPriority="48"/>
-    <w:lsdException w:name="List Table 4 Accent 3" w:uiPriority="49"/>
-    <w:lsdException w:name="List Table 5 Dark Accent 3" w:uiPriority="50"/>
-    <w:lsdException w:name="List Table 6 Colorful Accent 3" w:uiPriority="51"/>
-    <w:lsdException w:name="List Table 7 Colorful Accent 3" w:uiPriority="52"/>
-    <w:lsdException w:name="List Table 1 Light Accent 4" w:uiPriority="46"/>
-    <w:lsdException w:name="List Table 2 Accent 4" w:uiPriority="47"/>
-    <w:lsdException w:name="List Table 3 Accent 4" w:uiPriority="48"/>
-    <w:lsdException w:name="List Table 4 Accent 4" w:uiPriority="49"/>
-    <w:lsdException w:name="List Table 5 Dark Accent 4" w:uiPriority="50"/>
-    <w:lsdException w:name="List Table 6 Colorful Accent 4" w:uiPriority="51"/>
-    <w:lsdException w:name="List Table 7 Colorful Accent 4" w:uiPriority="52"/>
-    <w:lsdException w:name="List Table 1 Light Accent 5" w:uiPriority="46"/>
-    <w:lsdException w:name="List Table 2 Accent 5" w:uiPriority="47"/>
-    <w:lsdException w:name="List Table 3 Accent 5" w:uiPriority="48"/>
-    <w:lsdException w:name="List Table 4 Accent 5" w:uiPriority="49"/>
-    <w:lsdException w:name="List Table 5 Dark Accent 5" w:uiPriority="50"/>
-    <w:lsdException w:name="List Table 6 Colorful Accent 5" w:uiPriority="51"/>
-    <w:lsdException w:name="List Table 7 Colorful Accent 5" w:uiPriority="52"/>
-    <w:lsdException w:name="List Table 1 Light Accent 6" w:uiPriority="46"/>
-    <w:lsdException w:name="List Table 2 Accent 6" w:uiPriority="47"/>
-    <w:lsdException w:name="List Table 3 Accent 6" w:uiPriority="48"/>
-    <w:lsdException w:name="List Table 4 Accent 6" w:uiPriority="49"/>
-    <w:lsdException w:name="List Table 5 Dark Accent 6" w:uiPriority="50"/>
-    <w:lsdException w:name="List Table 6 Colorful Accent 6" w:uiPriority="51"/>
-    <w:lsdException w:name="List Table 7 Colorful Accent 6" w:uiPriority="52"/>
+  <w:latentStyles w:defLockedState="0" w:defUIPriority="99" w:defSemiHidden="1" w:defUnhideWhenUsed="1" w:defQFormat="0" w:count="267">
+    <w:lsdException w:name="Normal" w:semiHidden="0" w:uiPriority="0" w:unhideWhenUsed="0" w:qFormat="1"/>
+    <w:lsdException w:name="heading 1" w:semiHidden="0" w:uiPriority="9" w:unhideWhenUsed="0" w:qFormat="1"/>
+    <w:lsdException w:name="heading 2" w:uiPriority="9" w:qFormat="1"/>
+    <w:lsdException w:name="heading 3" w:uiPriority="9" w:qFormat="1"/>
+    <w:lsdException w:name="heading 4" w:uiPriority="9" w:qFormat="1"/>
+    <w:lsdException w:name="heading 5" w:uiPriority="9" w:qFormat="1"/>
+    <w:lsdException w:name="heading 6" w:uiPriority="9" w:qFormat="1"/>
+    <w:lsdException w:name="heading 7" w:uiPriority="9" w:qFormat="1"/>
+    <w:lsdException w:name="heading 8" w:uiPriority="9" w:qFormat="1"/>
+    <w:lsdException w:name="heading 9" w:uiPriority="9" w:qFormat="1"/>
+    <w:lsdException w:name="toc 1" w:uiPriority="39"/>
+    <w:lsdException w:name="toc 2" w:uiPriority="39"/>
+    <w:lsdException w:name="toc 3" w:uiPriority="39"/>
+    <w:lsdException w:name="toc 4" w:uiPriority="39"/>
+    <w:lsdException w:name="toc 5" w:uiPriority="39"/>
+    <w:lsdException w:name="toc 6" w:uiPriority="39"/>
+    <w:lsdException w:name="toc 7" w:uiPriority="39"/>
+    <w:lsdException w:name="toc 8" w:uiPriority="39"/>
+    <w:lsdException w:name="toc 9" w:uiPriority="39"/>
+    <w:lsdException w:name="caption" w:uiPriority="35" w:qFormat="1"/>
+    <w:lsdException w:name="Title" w:semiHidden="0" w:uiPriority="10" w:unhideWhenUsed="0" w:qFormat="1"/>
+    <w:lsdException w:name="Default Paragraph Font" w:uiPriority="1"/>
+    <w:lsdException w:name="Subtitle" w:semiHidden="0" w:uiPriority="11" w:unhideWhenUsed="0" w:qFormat="1"/>
+    <w:lsdException w:name="Strong" w:semiHidden="0" w:uiPriority="22" w:unhideWhenUsed="0" w:qFormat="1"/>
+    <w:lsdException w:name="Emphasis" w:semiHidden="0" w:uiPriority="20" w:unhideWhenUsed="0" w:qFormat="1"/>
+    <w:lsdException w:name="Table Grid" w:semiHidden="0" w:uiPriority="39" w:unhideWhenUsed="0"/>
+    <w:lsdException w:name="Placeholder Text" w:unhideWhenUsed="0"/>
+    <w:lsdException w:name="No Spacing" w:semiHidden="0" w:uiPriority="1" w:unhideWhenUsed="0" w:qFormat="1"/>
+    <w:lsdException w:name="Light Shading" w:semiHidden="0" w:uiPriority="60" w:unhideWhenUsed="0"/>
+    <w:lsdException w:name="Light List" w:semiHidden="0" w:uiPriority="61" w:unhideWhenUsed="0"/>
+    <w:lsdException w:name="Light Grid" w:semiHidden="0" w:uiPriority="62" w:unhideWhenUsed="0"/>
+    <w:lsdException w:name="Medium Shading 1" w:semiHidden="0" w:uiPriority="63" w:unhideWhenUsed="0"/>
+    <w:lsdException w:name="Medium Shading 2" w:semiHidden="0" w:uiPriority="64" w:unhideWhenUsed="0"/>
+    <w:lsdException w:name="Medium List 1" w:semiHidden="0" w:uiPriority="65" w:unhideWhenUsed="0"/>
+    <w:lsdException w:name="Medium List 2" w:semiHidden="0" w:uiPriority="66" w:unhideWhenUsed="0"/>
+    <w:lsdException w:name="Medium Grid 1" w:semiHidden="0" w:uiPriority="67" w:unhideWhenUsed="0"/>
+    <w:lsdException w:name="Medium Grid 2" w:semiHidden="0" w:uiPriority="68" w:unhideWhenUsed="0"/>
+    <w:lsdException w:name="Medium Grid 3" w:semiHidden="0" w:uiPriority="69" w:unhideWhenUsed="0"/>
+    <w:lsdException w:name="Dark List" w:semiHidden="0" w:uiPriority="70" w:unhideWhenUsed="0"/>
+    <w:lsdException w:name="Colorful Shading" w:semiHidden="0" w:uiPriority="71" w:unhideWhenUsed="0"/>
+    <w:lsdException w:name="Colorful List" w:semiHidden="0" w:uiPriority="72" w:unhideWhenUsed="0"/>
+    <w:lsdException w:name="Colorful Grid" w:semiHidden="0" w:uiPriority="73" w:unhideWhenUsed="0"/>
+    <w:lsdException w:name="Light Shading Accent 1" w:semiHidden="0" w:uiPriority="60" w:unhideWhenUsed="0"/>
+    <w:lsdException w:name="Light List Accent 1" w:semiHidden="0" w:uiPriority="61" w:unhideWhenUsed="0"/>
+    <w:lsdException w:name="Light Grid Accent 1" w:semiHidden="0" w:uiPriority="62" w:unhideWhenUsed="0"/>
+    <w:lsdException w:name="Medium Shading 1 Accent 1" w:semiHidden="0" w:uiPriority="63" w:unhideWhenUsed="0"/>
+    <w:lsdException w:name="Medium Shading 2 Accent 1" w:semiHidden="0" w:uiPriority="64" w:unhideWhenUsed="0"/>
+    <w:lsdException w:name="Medium List 1 Accent 1" w:semiHidden="0" w:uiPriority="65" w:unhideWhenUsed="0"/>
+    <w:lsdException w:name="Revision" w:unhideWhenUsed="0"/>
+    <w:lsdException w:name="List Paragraph" w:semiHidden="0" w:uiPriority="34" w:unhideWhenUsed="0" w:qFormat="1"/>
+    <w:lsdException w:name="Quote" w:semiHidden="0" w:uiPriority="29" w:unhideWhenUsed="0" w:qFormat="1"/>
+    <w:lsdException w:name="Intense Quote" w:semiHidden="0" w:uiPriority="30" w:unhideWhenUsed="0" w:qFormat="1"/>
+    <w:lsdException w:name="Medium List 2 Accent 1" w:semiHidden="0" w:uiPriority="66" w:unhideWhenUsed="0"/>
+    <w:lsdException w:name="Medium Grid 1 Accent 1" w:semiHidden="0" w:uiPriority="67" w:unhideWhenUsed="0"/>
+    <w:lsdException w:name="Medium Grid 2 Accent 1" w:semiHidden="0" w:uiPriority="68" w:unhideWhenUsed="0"/>
+    <w:lsdException w:name="Medium Grid 3 Accent 1" w:semiHidden="0" w:uiPriority="69" w:unhideWhenUsed="0"/>
+    <w:lsdException w:name="Dark List Accent 1" w:semiHidden="0" w:uiPriority="70" w:unhideWhenUsed="0"/>
+    <w:lsdException w:name="Colorful Shading Accent 1" w:semiHidden="0" w:uiPriority="71" w:unhideWhenUsed="0"/>
+    <w:lsdException w:name="Colorful List Accent 1" w:semiHidden="0" w:uiPriority="72" w:unhideWhenUsed="0"/>
+    <w:lsdException w:name="Colorful Grid Accent 1" w:semiHidden="0" w:uiPriority="73" w:unhideWhenUsed="0"/>
+    <w:lsdException w:name="Light Shading Accent 2" w:semiHidden="0" w:uiPriority="60" w:unhideWhenUsed="0"/>
+    <w:lsdException w:name="Light List Accent 2" w:semiHidden="0" w:uiPriority="61" w:unhideWhenUsed="0"/>
+    <w:lsdException w:name="Light Grid Accent 2" w:semiHidden="0" w:uiPriority="62" w:unhideWhenUsed="0"/>
+    <w:lsdException w:name="Medium Shading 1 Accent 2" w:semiHidden="0" w:uiPriority="63" w:unhideWhenUsed="0"/>
+    <w:lsdException w:name="Medium Shading 2 Accent 2" w:semiHidden="0" w:uiPriority="64" w:unhideWhenUsed="0"/>
+    <w:lsdException w:name="Medium List 1 Accent 2" w:semiHidden="0" w:uiPriority="65" w:unhideWhenUsed="0"/>
+    <w:lsdException w:name="Medium List 2 Accent 2" w:semiHidden="0" w:uiPriority="66" w:unhideWhenUsed="0"/>
+    <w:lsdException w:name="Medium Grid 1 Accent 2" w:semiHidden="0" w:uiPriority="67" w:unhideWhenUsed="0"/>
+    <w:lsdException w:name="Medium Grid 2 Accent 2" w:semiHidden="0" w:uiPriority="68" w:unhideWhenUsed="0"/>
+    <w:lsdException w:name="Medium Grid 3 Accent 2" w:semiHidden="0" w:uiPriority="69" w:unhideWhenUsed="0"/>
+    <w:lsdException w:name="Dark List Accent 2" w:semiHidden="0" w:uiPriority="70" w:unhideWhenUsed="0"/>
+    <w:lsdException w:name="Colorful Shading Accent 2" w:semiHidden="0" w:uiPriority="71" w:unhideWhenUsed="0"/>
+    <w:lsdException w:name="Colorful List Accent 2" w:semiHidden="0" w:uiPriority="72" w:unhideWhenUsed="0"/>
+    <w:lsdException w:name="Colorful Grid Accent 2" w:semiHidden="0" w:uiPriority="73" w:unhideWhenUsed="0"/>
+    <w:lsdException w:name="Light Shading Accent 3" w:semiHidden="0" w:uiPriority="60" w:unhideWhenUsed="0"/>
+    <w:lsdException w:name="Light List Accent 3" w:semiHidden="0" w:uiPriority="61" w:unhideWhenUsed="0"/>
+    <w:lsdException w:name="Light Grid Accent 3" w:semiHidden="0" w:uiPriority="62" w:unhideWhenUsed="0"/>
+    <w:lsdException w:name="Medium Shading 1 Accent 3" w:semiHidden="0" w:uiPriority="63" w:unhideWhenUsed="0"/>
+    <w:lsdException w:name="Medium Shading 2 Accent 3" w:semiHidden="0" w:uiPriority="64" w:unhideWhenUsed="0"/>
+    <w:lsdException w:name="Medium List 1 Accent 3" w:semiHidden="0" w:uiPriority="65" w:unhideWhenUsed="0"/>
+    <w:lsdException w:name="Medium List 2 Accent 3" w:semiHidden="0" w:uiPriority="66" w:unhideWhenUsed="0"/>
+    <w:lsdException w:name="Medium Grid 1 Accent 3" w:semiHidden="0" w:uiPriority="67" w:unhideWhenUsed="0"/>
+    <w:lsdException w:name="Medium Grid 2 Accent 3" w:semiHidden="0" w:uiPriority="68" w:unhideWhenUsed="0"/>
+    <w:lsdException w:name="Medium Grid 3 Accent 3" w:semiHidden="0" w:uiPriority="69" w:unhideWhenUsed="0"/>
+    <w:lsdException w:name="Dark List Accent 3" w:semiHidden="0" w:uiPriority="70" w:unhideWhenUsed="0"/>
+    <w:lsdException w:name="Colorful Shading Accent 3" w:semiHidden="0" w:uiPriority="71" w:unhideWhenUsed="0"/>
+    <w:lsdException w:name="Colorful List Accent 3" w:semiHidden="0" w:uiPriority="72" w:unhideWhenUsed="0"/>
+    <w:lsdException w:name="Colorful Grid Accent 3" w:semiHidden="0" w:uiPriority="73" w:unhideWhenUsed="0"/>
+    <w:lsdException w:name="Light Shading Accent 4" w:semiHidden="0" w:uiPriority="60" w:unhideWhenUsed="0"/>
+    <w:lsdException w:name="Light List Accent 4" w:semiHidden="0" w:uiPriority="61" w:unhideWhenUsed="0"/>
+    <w:lsdException w:name="Light Grid Accent 4" w:semiHidden="0" w:uiPriority="62" w:unhideWhenUsed="0"/>
+    <w:lsdException w:name="Medium Shading 1 Accent 4" w:semiHidden="0" w:uiPriority="63" w:unhideWhenUsed="0"/>
+    <w:lsdException w:name="Medium Shading 2 Accent 4" w:semiHidden="0" w:uiPriority="64" w:unhideWhenUsed="0"/>
+    <w:lsdException w:name="Medium List 1 Accent 4" w:semiHidden="0" w:uiPriority="65" w:unhideWhenUsed="0"/>
+    <w:lsdException w:name="Medium List 2 Accent 4" w:semiHidden="0" w:uiPriority="66" w:unhideWhenUsed="0"/>
+    <w:lsdException w:name="Medium Grid 1 Accent 4" w:semiHidden="0" w:uiPriority="67" w:unhideWhenUsed="0"/>
+    <w:lsdException w:name="Medium Grid 2 Accent 4" w:semiHidden="0" w:uiPriority="68" w:unhideWhenUsed="0"/>
+    <w:lsdException w:name="Medium Grid 3 Accent 4" w:semiHidden="0" w:uiPriority="69" w:unhideWhenUsed="0"/>
+    <w:lsdException w:name="Dark List Accent 4" w:semiHidden="0" w:uiPriority="70" w:unhideWhenUsed="0"/>
+    <w:lsdException w:name="Colorful Shading Accent 4" w:semiHidden="0" w:uiPriority="71" w:unhideWhenUsed="0"/>
+    <w:lsdException w:name="Colorful List Accent 4" w:semiHidden="0" w:uiPriority="72" w:unhideWhenUsed="0"/>
+    <w:lsdException w:name="Colorful Grid Accent 4" w:semiHidden="0" w:uiPriority="73" w:unhideWhenUsed="0"/>
+    <w:lsdException w:name="Light Shading Accent 5" w:semiHidden="0" w:uiPriority="60" w:unhideWhenUsed="0"/>
+    <w:lsdException w:name="Light List Accent 5" w:semiHidden="0" w:uiPriority="61" w:unhideWhenUsed="0"/>
+    <w:lsdException w:name="Light Grid Accent 5" w:semiHidden="0" w:uiPriority="62" w:unhideWhenUsed="0"/>
+    <w:lsdException w:name="Medium Shading 1 Accent 5" w:semiHidden="0" w:uiPriority="63" w:unhideWhenUsed="0"/>
+    <w:lsdException w:name="Medium Shading 2 Accent 5" w:semiHidden="0" w:uiPriority="64" w:unhideWhenUsed="0"/>
+    <w:lsdException w:name="Medium List 1 Accent 5" w:semiHidden="0" w:uiPriority="65" w:unhideWhenUsed="0"/>
+    <w:lsdException w:name="Medium List 2 Accent 5" w:semiHidden="0" w:uiPriority="66" w:unhideWhenUsed="0"/>
+    <w:lsdException w:name="Medium Grid 1 Accent 5" w:semiHidden="0" w:uiPriority="67" w:unhideWhenUsed="0"/>
+    <w:lsdException w:name="Medium Grid 2 Accent 5" w:semiHidden="0" w:uiPriority="68" w:unhideWhenUsed="0"/>
+    <w:lsdException w:name="Medium Grid 3 Accent 5" w:semiHidden="0" w:uiPriority="69" w:unhideWhenUsed="0"/>
+    <w:lsdException w:name="Dark List Accent 5" w:semiHidden="0" w:uiPriority="70" w:unhideWhenUsed="0"/>
+    <w:lsdException w:name="Colorful Shading Accent 5" w:semiHidden="0" w:uiPriority="71" w:unhideWhenUsed="0"/>
+    <w:lsdException w:name="Colorful List Accent 5" w:semiHidden="0" w:uiPriority="72" w:unhideWhenUsed="0"/>
+    <w:lsdException w:name="Colorful Grid Accent 5" w:semiHidden="0" w:uiPriority="73" w:unhideWhenUsed="0"/>
+    <w:lsdException w:name="Light Shading Accent 6" w:semiHidden="0" w:uiPriority="60" w:unhideWhenUsed="0"/>
+    <w:lsdException w:name="Light List Accent 6" w:semiHidden="0" w:uiPriority="61" w:unhideWhenUsed="0"/>
+    <w:lsdException w:name="Light Grid Accent 6" w:semiHidden="0" w:uiPriority="62" w:unhideWhenUsed="0"/>
+    <w:lsdException w:name="Medium Shading 1 Accent 6" w:semiHidden="0" w:uiPriority="63" w:unhideWhenUsed="0"/>
+    <w:lsdException w:name="Medium Shading 2 Accent 6" w:semiHidden="0" w:uiPriority="64" w:unhideWhenUsed="0"/>
+    <w:lsdException w:name="Medium List 1 Accent 6" w:semiHidden="0" w:uiPriority="65" w:unhideWhenUsed="0"/>
+    <w:lsdException w:name="Medium List 2 Accent 6" w:semiHidden="0" w:uiPriority="66" w:unhideWhenUsed="0"/>
+    <w:lsdException w:name="Medium Grid 1 Accent 6" w:semiHidden="0" w:uiPriority="67" w:unhideWhenUsed="0"/>
+    <w:lsdException w:name="Medium Grid 2 Accent 6" w:semiHidden="0" w:uiPriority="68" w:unhideWhenUsed="0"/>
+    <w:lsdException w:name="Medium Grid 3 Accent 6" w:semiHidden="0" w:uiPriority="69" w:unhideWhenUsed="0"/>
+    <w:lsdException w:name="Dark List Accent 6" w:semiHidden="0" w:uiPriority="70" w:unhideWhenUsed="0"/>
+    <w:lsdException w:name="Colorful Shading Accent 6" w:semiHidden="0" w:uiPriority="71" w:unhideWhenUsed="0"/>
+    <w:lsdException w:name="Colorful List Accent 6" w:semiHidden="0" w:uiPriority="72" w:unhideWhenUsed="0"/>
+    <w:lsdException w:name="Colorful Grid Accent 6" w:semiHidden="0" w:uiPriority="73" w:unhideWhenUsed="0"/>
+    <w:lsdException w:name="Subtle Emphasis" w:semiHidden="0" w:uiPriority="19" w:unhideWhenUsed="0" w:qFormat="1"/>
+    <w:lsdException w:name="Intense Emphasis" w:semiHidden="0" w:uiPriority="21" w:unhideWhenUsed="0" w:qFormat="1"/>
+    <w:lsdException w:name="Subtle Reference" w:semiHidden="0" w:uiPriority="31" w:unhideWhenUsed="0" w:qFormat="1"/>
+    <w:lsdException w:name="Intense Reference" w:semiHidden="0" w:uiPriority="32" w:unhideWhenUsed="0" w:qFormat="1"/>
+    <w:lsdException w:name="Book Title" w:semiHidden="0" w:uiPriority="33" w:unhideWhenUsed="0" w:qFormat="1"/>
+    <w:lsdException w:name="Bibliography" w:uiPriority="37"/>
+    <w:lsdException w:name="TOC Heading" w:uiPriority="39" w:qFormat="1"/>
   </w:latentStyles>
   <w:style w:type="paragraph" w:default="1" w:styleId="Standaard">
     <w:name w:val="Normal"/>
     <w:qFormat/>
+    <w:rsid w:val="00166CEA"/>
   </w:style>
   <w:style w:type="character" w:default="1" w:styleId="Standaardalinea-lettertype">
     <w:name w:val="Default Paragraph Font"/>
@@ -5142,6 +4593,7 @@
     <w:uiPriority w:val="99"/>
     <w:semiHidden/>
     <w:unhideWhenUsed/>
+    <w:qFormat/>
     <w:tblPr>
       <w:tblInd w:w="0" w:type="dxa"/>
       <w:tblCellMar>
@@ -5186,7 +4638,7 @@
 </file>
 
 <file path=word/glossary/webSettings.xml><?xml version="1.0" encoding="utf-8"?>
-<w:webSettings xmlns:mc="http://schemas.openxmlformats.org/markup-compatibility/2006" xmlns:r="http://schemas.openxmlformats.org/officeDocument/2006/relationships" xmlns:w="http://schemas.openxmlformats.org/wordprocessingml/2006/main" xmlns:w14="http://schemas.microsoft.com/office/word/2010/wordml" xmlns:w15="http://schemas.microsoft.com/office/word/2012/wordml" mc:Ignorable="w14 w15">
+<w:webSettings xmlns:r="http://schemas.openxmlformats.org/officeDocument/2006/relationships" xmlns:w="http://schemas.openxmlformats.org/wordprocessingml/2006/main">
   <w:optimizeForBrowser/>
   <w:allowPNG/>
 </w:webSettings>
@@ -5499,7 +4951,7 @@
 </file>
 
 <file path=customXml/itemProps2.xml><?xml version="1.0" encoding="utf-8"?>
-<ds:datastoreItem xmlns:ds="http://schemas.openxmlformats.org/officeDocument/2006/customXml" ds:itemID="{A383EA0E-E8FC-4BAF-AC79-C99DE619DC94}">
+<ds:datastoreItem xmlns:ds="http://schemas.openxmlformats.org/officeDocument/2006/customXml" ds:itemID="{33ACDA36-2731-4F58-9838-4336B5F35FC9}">
   <ds:schemaRefs>
     <ds:schemaRef ds:uri="http://schemas.openxmlformats.org/officeDocument/2006/bibliography"/>
   </ds:schemaRefs>

--- a/Documentatie/14-4-2014 Plan Van Aanpak Toto.docx
+++ b/Documentatie/14-4-2014 Plan Van Aanpak Toto.docx
@@ -1,6 +1,6 @@
 
 <file path=word/document.xml><?xml version="1.0" encoding="utf-8"?>
-<w:document xmlns:ve="http://schemas.openxmlformats.org/markup-compatibility/2006" xmlns:o="urn:schemas-microsoft-com:office:office" xmlns:r="http://schemas.openxmlformats.org/officeDocument/2006/relationships" xmlns:m="http://schemas.openxmlformats.org/officeDocument/2006/math" xmlns:v="urn:schemas-microsoft-com:vml" xmlns:wp="http://schemas.openxmlformats.org/drawingml/2006/wordprocessingDrawing" xmlns:w10="urn:schemas-microsoft-com:office:word" xmlns:w="http://schemas.openxmlformats.org/wordprocessingml/2006/main" xmlns:wne="http://schemas.microsoft.com/office/word/2006/wordml">
+<w:document xmlns:wpc="http://schemas.microsoft.com/office/word/2010/wordprocessingCanvas" xmlns:mc="http://schemas.openxmlformats.org/markup-compatibility/2006" xmlns:o="urn:schemas-microsoft-com:office:office" xmlns:r="http://schemas.openxmlformats.org/officeDocument/2006/relationships" xmlns:m="http://schemas.openxmlformats.org/officeDocument/2006/math" xmlns:v="urn:schemas-microsoft-com:vml" xmlns:wp14="http://schemas.microsoft.com/office/word/2010/wordprocessingDrawing" xmlns:wp="http://schemas.openxmlformats.org/drawingml/2006/wordprocessingDrawing" xmlns:w10="urn:schemas-microsoft-com:office:word" xmlns:w="http://schemas.openxmlformats.org/wordprocessingml/2006/main" xmlns:w14="http://schemas.microsoft.com/office/word/2010/wordml" xmlns:w15="http://schemas.microsoft.com/office/word/2012/wordml" xmlns:wpg="http://schemas.microsoft.com/office/word/2010/wordprocessingGroup" xmlns:wpi="http://schemas.microsoft.com/office/word/2010/wordprocessingInk" xmlns:wne="http://schemas.microsoft.com/office/word/2006/wordml" xmlns:wps="http://schemas.microsoft.com/office/word/2010/wordprocessingShape" mc:Ignorable="w14 w15 wp14">
   <w:body>
     <w:bookmarkStart w:id="0" w:name="_Toc382224092" w:displacedByCustomXml="next"/>
     <w:bookmarkStart w:id="1" w:name="_Toc379875673" w:displacedByCustomXml="next"/>
@@ -27,7 +27,7 @@
           <w:tblPr>
             <w:tblW w:w="5000" w:type="pct"/>
             <w:jc w:val="center"/>
-            <w:tblLook w:val="04A0"/>
+            <w:tblLook w:val="04A0" w:firstRow="1" w:lastRow="0" w:firstColumn="1" w:lastColumn="0" w:noHBand="0" w:noVBand="1"/>
           </w:tblPr>
           <w:tblGrid>
             <w:gridCol w:w="9576"/>
@@ -51,6 +51,7 @@
                 <w:dataBinding w:prefixMappings="xmlns:ns0='http://schemas.openxmlformats.org/officeDocument/2006/extended-properties'" w:xpath="/ns0:Properties[1]/ns0:Company[1]" w:storeItemID="{6668398D-A668-4E3E-A5EB-62B293D839F1}"/>
                 <w:text/>
               </w:sdtPr>
+              <w:sdtEndPr/>
               <w:sdtContent>
                 <w:tc>
                   <w:tcPr>
@@ -141,6 +142,7 @@
                 <w:dataBinding w:prefixMappings="xmlns:ns0='http://schemas.openxmlformats.org/package/2006/metadata/core-properties' xmlns:ns1='http://purl.org/dc/elements/1.1/'" w:xpath="/ns0:coreProperties[1]/ns1:subject[1]" w:storeItemID="{6C3C8BC8-F283-45AE-878A-BAB7291924A1}"/>
                 <w:text/>
               </w:sdtPr>
+              <w:sdtEndPr/>
               <w:sdtContent>
                 <w:tc>
                   <w:tcPr>
@@ -220,6 +222,7 @@
                 <w:dataBinding w:prefixMappings="xmlns:ns0='http://schemas.openxmlformats.org/package/2006/metadata/core-properties' xmlns:ns1='http://purl.org/dc/elements/1.1/'" w:xpath="/ns0:coreProperties[1]/ns1:creator[1]" w:storeItemID="{6C3C8BC8-F283-45AE-878A-BAB7291924A1}"/>
                 <w:text/>
               </w:sdtPr>
+              <w:sdtEndPr/>
               <w:sdtContent>
                 <w:tc>
                   <w:tcPr>
@@ -249,23 +252,7 @@
                         <w:b/>
                         <w:bCs/>
                       </w:rPr>
-                      <w:t xml:space="preserve"> Arts, </w:t>
-                    </w:r>
-                    <w:proofErr w:type="spellStart"/>
-                    <w:r>
-                      <w:rPr>
-                        <w:b/>
-                        <w:bCs/>
-                      </w:rPr>
-                      <w:t>Geert</w:t>
-                    </w:r>
-                    <w:proofErr w:type="spellEnd"/>
-                    <w:r>
-                      <w:rPr>
-                        <w:b/>
-                        <w:bCs/>
-                      </w:rPr>
-                      <w:t xml:space="preserve"> </w:t>
+                      <w:t xml:space="preserve"> Arts, Geert </w:t>
                     </w:r>
                     <w:proofErr w:type="spellStart"/>
                     <w:r>
@@ -310,9 +297,6 @@
                 </w:rPr>
                 <w:alias w:val="Datum"/>
                 <w:id w:val="516659546"/>
-                <w:placeholder>
-                  <w:docPart w:val="DC56ECA1CBE34DF1B05CB53C1FD279EF"/>
-                </w:placeholder>
                 <w:dataBinding w:prefixMappings="xmlns:ns0='http://schemas.microsoft.com/office/2006/coverPageProps'" w:xpath="/ns0:CoverPageProperties[1]/ns0:PublishDate[1]" w:storeItemID="{55AF091B-3C7A-41E3-B477-F2FDAA23CFDA}"/>
                 <w:date w:fullDate="2014-04-14T00:00:00Z">
                   <w:dateFormat w:val="d-M-yyyy"/>
@@ -321,6 +305,7 @@
                   <w:calendar w:val="gregorian"/>
                 </w:date>
               </w:sdtPr>
+              <w:sdtEndPr/>
               <w:sdtContent>
                 <w:tc>
                   <w:tcPr>
@@ -360,7 +345,7 @@
           <w:tblPr>
             <w:tblpPr w:leftFromText="187" w:rightFromText="187" w:horzAnchor="margin" w:tblpXSpec="center" w:tblpYSpec="bottom"/>
             <w:tblW w:w="5000" w:type="pct"/>
-            <w:tblLook w:val="04A0"/>
+            <w:tblLook w:val="04A0" w:firstRow="1" w:lastRow="0" w:firstColumn="1" w:lastColumn="0" w:noHBand="0" w:noVBand="1"/>
           </w:tblPr>
           <w:tblGrid>
             <w:gridCol w:w="9576"/>
@@ -397,9 +382,8 @@
               <w:lang w:val="nl-NL" w:eastAsia="nl-NL"/>
             </w:rPr>
             <w:pict>
-              <v:rect id="AutoShape 83" o:spid="_x0000_s1026" alt="http://www.zaalvoetbal-stnyk.nl/Zaalvoetbal.jpg" style="width:24.6pt;height:24.6pt;visibility:visible;mso-position-horizontal-relative:char;mso-position-vertical-relative:line" o:gfxdata="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" filled="f" stroked="f">
+              <v:rect id="AutoShape 83" o:spid="_x0000_s1026" alt="http://www.zaalvoetbal-stnyk.nl/Zaalvoetbal.jpg" style="width:24.6pt;height:24.6pt;visibility:visible;mso-left-percent:-10001;mso-top-percent:-10001;mso-position-horizontal:absolute;mso-position-horizontal-relative:char;mso-position-vertical:absolute;mso-position-vertical-relative:line;mso-left-percent:-10001;mso-top-percent:-10001" o:gfxdata="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" filled="f" stroked="f">
                 <o:lock v:ext="edit" aspectratio="t"/>
-                <w10:wrap type="none"/>
                 <w10:anchorlock/>
               </v:rect>
             </w:pict>
@@ -491,12 +475,19 @@
           <w:docPartUnique/>
         </w:docPartObj>
       </w:sdtPr>
+      <w:sdtEndPr/>
       <w:sdtContent>
         <w:p>
           <w:pPr>
             <w:pStyle w:val="Kopvaninhoudsopgave"/>
+            <w:rPr>
+              <w:rFonts w:ascii="Times New Roman" w:hAnsi="Times New Roman" w:cs="Times New Roman"/>
+            </w:rPr>
           </w:pPr>
           <w:r>
+            <w:rPr>
+              <w:rFonts w:ascii="Times New Roman" w:hAnsi="Times New Roman" w:cs="Times New Roman"/>
+            </w:rPr>
             <w:t>Inhoudsopgave</w:t>
           </w:r>
         </w:p>
@@ -504,19 +495,34 @@
           <w:pPr>
             <w:pStyle w:val="Inhopg1"/>
             <w:rPr>
-              <w:rFonts w:eastAsiaTheme="minorEastAsia"/>
-              <w:sz w:val="22"/>
-              <w:szCs w:val="22"/>
+              <w:rFonts w:ascii="Times New Roman" w:eastAsiaTheme="minorEastAsia" w:hAnsi="Times New Roman" w:cs="Times New Roman"/>
+              <w:sz w:val="28"/>
+              <w:szCs w:val="28"/>
               <w:lang w:eastAsia="nl-NL"/>
             </w:rPr>
           </w:pPr>
           <w:r>
+            <w:rPr>
+              <w:rFonts w:ascii="Times New Roman" w:hAnsi="Times New Roman" w:cs="Times New Roman"/>
+              <w:sz w:val="28"/>
+              <w:szCs w:val="28"/>
+            </w:rPr>
             <w:fldChar w:fldCharType="begin"/>
           </w:r>
           <w:r>
+            <w:rPr>
+              <w:rFonts w:ascii="Times New Roman" w:hAnsi="Times New Roman" w:cs="Times New Roman"/>
+              <w:sz w:val="28"/>
+              <w:szCs w:val="28"/>
+            </w:rPr>
             <w:instrText xml:space="preserve"> TOC \o "1-3" \h \z \u </w:instrText>
           </w:r>
           <w:r>
+            <w:rPr>
+              <w:rFonts w:ascii="Times New Roman" w:hAnsi="Times New Roman" w:cs="Times New Roman"/>
+              <w:sz w:val="28"/>
+              <w:szCs w:val="28"/>
+            </w:rPr>
             <w:fldChar w:fldCharType="separate"/>
           </w:r>
           <w:hyperlink w:anchor="_Toc385255438" w:history="1">
@@ -524,47 +530,70 @@
               <w:rPr>
                 <w:rStyle w:val="Hyperlink"/>
                 <w:rFonts w:ascii="Times New Roman" w:hAnsi="Times New Roman" w:cs="Times New Roman"/>
+                <w:sz w:val="28"/>
+                <w:szCs w:val="28"/>
               </w:rPr>
               <w:t>Achtergronden</w:t>
             </w:r>
             <w:r>
               <w:rPr>
-                <w:webHidden/>
+                <w:rFonts w:ascii="Times New Roman" w:hAnsi="Times New Roman" w:cs="Times New Roman"/>
+                <w:webHidden/>
+                <w:sz w:val="28"/>
+                <w:szCs w:val="28"/>
               </w:rPr>
               <w:tab/>
             </w:r>
             <w:r>
               <w:rPr>
-                <w:webHidden/>
+                <w:rFonts w:ascii="Times New Roman" w:hAnsi="Times New Roman" w:cs="Times New Roman"/>
+                <w:webHidden/>
+                <w:sz w:val="28"/>
+                <w:szCs w:val="28"/>
               </w:rPr>
               <w:fldChar w:fldCharType="begin"/>
             </w:r>
             <w:r>
               <w:rPr>
-                <w:webHidden/>
+                <w:rFonts w:ascii="Times New Roman" w:hAnsi="Times New Roman" w:cs="Times New Roman"/>
+                <w:webHidden/>
+                <w:sz w:val="28"/>
+                <w:szCs w:val="28"/>
               </w:rPr>
               <w:instrText xml:space="preserve"> PAGEREF _Toc385255438 \h </w:instrText>
             </w:r>
             <w:r>
               <w:rPr>
-                <w:webHidden/>
-              </w:rPr>
-            </w:r>
-            <w:r>
-              <w:rPr>
-                <w:webHidden/>
+                <w:rFonts w:ascii="Times New Roman" w:hAnsi="Times New Roman" w:cs="Times New Roman"/>
+                <w:webHidden/>
+                <w:sz w:val="28"/>
+                <w:szCs w:val="28"/>
+              </w:rPr>
+            </w:r>
+            <w:r>
+              <w:rPr>
+                <w:rFonts w:ascii="Times New Roman" w:hAnsi="Times New Roman" w:cs="Times New Roman"/>
+                <w:webHidden/>
+                <w:sz w:val="28"/>
+                <w:szCs w:val="28"/>
               </w:rPr>
               <w:fldChar w:fldCharType="separate"/>
             </w:r>
             <w:r>
               <w:rPr>
-                <w:webHidden/>
+                <w:rFonts w:ascii="Times New Roman" w:hAnsi="Times New Roman" w:cs="Times New Roman"/>
+                <w:webHidden/>
+                <w:sz w:val="28"/>
+                <w:szCs w:val="28"/>
               </w:rPr>
               <w:t>2</w:t>
             </w:r>
             <w:r>
               <w:rPr>
-                <w:webHidden/>
+                <w:rFonts w:ascii="Times New Roman" w:hAnsi="Times New Roman" w:cs="Times New Roman"/>
+                <w:webHidden/>
+                <w:sz w:val="28"/>
+                <w:szCs w:val="28"/>
               </w:rPr>
               <w:fldChar w:fldCharType="end"/>
             </w:r>
@@ -574,9 +603,9 @@
           <w:pPr>
             <w:pStyle w:val="Inhopg1"/>
             <w:rPr>
-              <w:rFonts w:eastAsiaTheme="minorEastAsia"/>
-              <w:sz w:val="22"/>
-              <w:szCs w:val="22"/>
+              <w:rFonts w:ascii="Times New Roman" w:eastAsiaTheme="minorEastAsia" w:hAnsi="Times New Roman" w:cs="Times New Roman"/>
+              <w:sz w:val="28"/>
+              <w:szCs w:val="28"/>
               <w:lang w:eastAsia="nl-NL"/>
             </w:rPr>
           </w:pPr>
@@ -585,47 +614,70 @@
               <w:rPr>
                 <w:rStyle w:val="Hyperlink"/>
                 <w:rFonts w:ascii="Times New Roman" w:hAnsi="Times New Roman" w:cs="Times New Roman"/>
+                <w:sz w:val="28"/>
+                <w:szCs w:val="28"/>
               </w:rPr>
               <w:t>Doelstellingen</w:t>
             </w:r>
             <w:r>
               <w:rPr>
-                <w:webHidden/>
+                <w:rFonts w:ascii="Times New Roman" w:hAnsi="Times New Roman" w:cs="Times New Roman"/>
+                <w:webHidden/>
+                <w:sz w:val="28"/>
+                <w:szCs w:val="28"/>
               </w:rPr>
               <w:tab/>
             </w:r>
             <w:r>
               <w:rPr>
-                <w:webHidden/>
+                <w:rFonts w:ascii="Times New Roman" w:hAnsi="Times New Roman" w:cs="Times New Roman"/>
+                <w:webHidden/>
+                <w:sz w:val="28"/>
+                <w:szCs w:val="28"/>
               </w:rPr>
               <w:fldChar w:fldCharType="begin"/>
             </w:r>
             <w:r>
               <w:rPr>
-                <w:webHidden/>
+                <w:rFonts w:ascii="Times New Roman" w:hAnsi="Times New Roman" w:cs="Times New Roman"/>
+                <w:webHidden/>
+                <w:sz w:val="28"/>
+                <w:szCs w:val="28"/>
               </w:rPr>
               <w:instrText xml:space="preserve"> PAGEREF _Toc385255439 \h </w:instrText>
             </w:r>
             <w:r>
               <w:rPr>
-                <w:webHidden/>
-              </w:rPr>
-            </w:r>
-            <w:r>
-              <w:rPr>
-                <w:webHidden/>
+                <w:rFonts w:ascii="Times New Roman" w:hAnsi="Times New Roman" w:cs="Times New Roman"/>
+                <w:webHidden/>
+                <w:sz w:val="28"/>
+                <w:szCs w:val="28"/>
+              </w:rPr>
+            </w:r>
+            <w:r>
+              <w:rPr>
+                <w:rFonts w:ascii="Times New Roman" w:hAnsi="Times New Roman" w:cs="Times New Roman"/>
+                <w:webHidden/>
+                <w:sz w:val="28"/>
+                <w:szCs w:val="28"/>
               </w:rPr>
               <w:fldChar w:fldCharType="separate"/>
             </w:r>
             <w:r>
               <w:rPr>
-                <w:webHidden/>
+                <w:rFonts w:ascii="Times New Roman" w:hAnsi="Times New Roman" w:cs="Times New Roman"/>
+                <w:webHidden/>
+                <w:sz w:val="28"/>
+                <w:szCs w:val="28"/>
               </w:rPr>
               <w:t>2</w:t>
             </w:r>
             <w:r>
               <w:rPr>
-                <w:webHidden/>
+                <w:rFonts w:ascii="Times New Roman" w:hAnsi="Times New Roman" w:cs="Times New Roman"/>
+                <w:webHidden/>
+                <w:sz w:val="28"/>
+                <w:szCs w:val="28"/>
               </w:rPr>
               <w:fldChar w:fldCharType="end"/>
             </w:r>
@@ -635,9 +687,9 @@
           <w:pPr>
             <w:pStyle w:val="Inhopg1"/>
             <w:rPr>
-              <w:rFonts w:eastAsiaTheme="minorEastAsia"/>
-              <w:sz w:val="22"/>
-              <w:szCs w:val="22"/>
+              <w:rFonts w:ascii="Times New Roman" w:eastAsiaTheme="minorEastAsia" w:hAnsi="Times New Roman" w:cs="Times New Roman"/>
+              <w:sz w:val="28"/>
+              <w:szCs w:val="28"/>
               <w:lang w:eastAsia="nl-NL"/>
             </w:rPr>
           </w:pPr>
@@ -646,47 +698,70 @@
               <w:rPr>
                 <w:rStyle w:val="Hyperlink"/>
                 <w:rFonts w:ascii="Times New Roman" w:hAnsi="Times New Roman" w:cs="Times New Roman"/>
+                <w:sz w:val="28"/>
+                <w:szCs w:val="28"/>
               </w:rPr>
               <w:t>Project opdrachten</w:t>
             </w:r>
             <w:r>
               <w:rPr>
-                <w:webHidden/>
+                <w:rFonts w:ascii="Times New Roman" w:hAnsi="Times New Roman" w:cs="Times New Roman"/>
+                <w:webHidden/>
+                <w:sz w:val="28"/>
+                <w:szCs w:val="28"/>
               </w:rPr>
               <w:tab/>
             </w:r>
             <w:r>
               <w:rPr>
-                <w:webHidden/>
+                <w:rFonts w:ascii="Times New Roman" w:hAnsi="Times New Roman" w:cs="Times New Roman"/>
+                <w:webHidden/>
+                <w:sz w:val="28"/>
+                <w:szCs w:val="28"/>
               </w:rPr>
               <w:fldChar w:fldCharType="begin"/>
             </w:r>
             <w:r>
               <w:rPr>
-                <w:webHidden/>
+                <w:rFonts w:ascii="Times New Roman" w:hAnsi="Times New Roman" w:cs="Times New Roman"/>
+                <w:webHidden/>
+                <w:sz w:val="28"/>
+                <w:szCs w:val="28"/>
               </w:rPr>
               <w:instrText xml:space="preserve"> PAGEREF _Toc385255440 \h </w:instrText>
             </w:r>
             <w:r>
               <w:rPr>
-                <w:webHidden/>
-              </w:rPr>
-            </w:r>
-            <w:r>
-              <w:rPr>
-                <w:webHidden/>
+                <w:rFonts w:ascii="Times New Roman" w:hAnsi="Times New Roman" w:cs="Times New Roman"/>
+                <w:webHidden/>
+                <w:sz w:val="28"/>
+                <w:szCs w:val="28"/>
+              </w:rPr>
+            </w:r>
+            <w:r>
+              <w:rPr>
+                <w:rFonts w:ascii="Times New Roman" w:hAnsi="Times New Roman" w:cs="Times New Roman"/>
+                <w:webHidden/>
+                <w:sz w:val="28"/>
+                <w:szCs w:val="28"/>
               </w:rPr>
               <w:fldChar w:fldCharType="separate"/>
             </w:r>
             <w:r>
               <w:rPr>
-                <w:webHidden/>
+                <w:rFonts w:ascii="Times New Roman" w:hAnsi="Times New Roman" w:cs="Times New Roman"/>
+                <w:webHidden/>
+                <w:sz w:val="28"/>
+                <w:szCs w:val="28"/>
               </w:rPr>
               <w:t>2</w:t>
             </w:r>
             <w:r>
               <w:rPr>
-                <w:webHidden/>
+                <w:rFonts w:ascii="Times New Roman" w:hAnsi="Times New Roman" w:cs="Times New Roman"/>
+                <w:webHidden/>
+                <w:sz w:val="28"/>
+                <w:szCs w:val="28"/>
               </w:rPr>
               <w:fldChar w:fldCharType="end"/>
             </w:r>
@@ -696,9 +771,9 @@
           <w:pPr>
             <w:pStyle w:val="Inhopg1"/>
             <w:rPr>
-              <w:rFonts w:eastAsiaTheme="minorEastAsia"/>
-              <w:sz w:val="22"/>
-              <w:szCs w:val="22"/>
+              <w:rFonts w:ascii="Times New Roman" w:eastAsiaTheme="minorEastAsia" w:hAnsi="Times New Roman" w:cs="Times New Roman"/>
+              <w:sz w:val="28"/>
+              <w:szCs w:val="28"/>
               <w:lang w:eastAsia="nl-NL"/>
             </w:rPr>
           </w:pPr>
@@ -707,47 +782,70 @@
               <w:rPr>
                 <w:rStyle w:val="Hyperlink"/>
                 <w:rFonts w:ascii="Times New Roman" w:hAnsi="Times New Roman" w:cs="Times New Roman"/>
+                <w:sz w:val="28"/>
+                <w:szCs w:val="28"/>
               </w:rPr>
               <w:t>Projectgrenzen</w:t>
             </w:r>
             <w:r>
               <w:rPr>
-                <w:webHidden/>
+                <w:rFonts w:ascii="Times New Roman" w:hAnsi="Times New Roman" w:cs="Times New Roman"/>
+                <w:webHidden/>
+                <w:sz w:val="28"/>
+                <w:szCs w:val="28"/>
               </w:rPr>
               <w:tab/>
             </w:r>
             <w:r>
               <w:rPr>
-                <w:webHidden/>
+                <w:rFonts w:ascii="Times New Roman" w:hAnsi="Times New Roman" w:cs="Times New Roman"/>
+                <w:webHidden/>
+                <w:sz w:val="28"/>
+                <w:szCs w:val="28"/>
               </w:rPr>
               <w:fldChar w:fldCharType="begin"/>
             </w:r>
             <w:r>
               <w:rPr>
-                <w:webHidden/>
+                <w:rFonts w:ascii="Times New Roman" w:hAnsi="Times New Roman" w:cs="Times New Roman"/>
+                <w:webHidden/>
+                <w:sz w:val="28"/>
+                <w:szCs w:val="28"/>
               </w:rPr>
               <w:instrText xml:space="preserve"> PAGEREF _Toc385255441 \h </w:instrText>
             </w:r>
             <w:r>
               <w:rPr>
-                <w:webHidden/>
-              </w:rPr>
-            </w:r>
-            <w:r>
-              <w:rPr>
-                <w:webHidden/>
+                <w:rFonts w:ascii="Times New Roman" w:hAnsi="Times New Roman" w:cs="Times New Roman"/>
+                <w:webHidden/>
+                <w:sz w:val="28"/>
+                <w:szCs w:val="28"/>
+              </w:rPr>
+            </w:r>
+            <w:r>
+              <w:rPr>
+                <w:rFonts w:ascii="Times New Roman" w:hAnsi="Times New Roman" w:cs="Times New Roman"/>
+                <w:webHidden/>
+                <w:sz w:val="28"/>
+                <w:szCs w:val="28"/>
               </w:rPr>
               <w:fldChar w:fldCharType="separate"/>
             </w:r>
             <w:r>
               <w:rPr>
-                <w:webHidden/>
+                <w:rFonts w:ascii="Times New Roman" w:hAnsi="Times New Roman" w:cs="Times New Roman"/>
+                <w:webHidden/>
+                <w:sz w:val="28"/>
+                <w:szCs w:val="28"/>
               </w:rPr>
               <w:t>2</w:t>
             </w:r>
             <w:r>
               <w:rPr>
-                <w:webHidden/>
+                <w:rFonts w:ascii="Times New Roman" w:hAnsi="Times New Roman" w:cs="Times New Roman"/>
+                <w:webHidden/>
+                <w:sz w:val="28"/>
+                <w:szCs w:val="28"/>
               </w:rPr>
               <w:fldChar w:fldCharType="end"/>
             </w:r>
@@ -757,9 +855,9 @@
           <w:pPr>
             <w:pStyle w:val="Inhopg1"/>
             <w:rPr>
-              <w:rFonts w:eastAsiaTheme="minorEastAsia"/>
-              <w:sz w:val="22"/>
-              <w:szCs w:val="22"/>
+              <w:rFonts w:ascii="Times New Roman" w:eastAsiaTheme="minorEastAsia" w:hAnsi="Times New Roman" w:cs="Times New Roman"/>
+              <w:sz w:val="28"/>
+              <w:szCs w:val="28"/>
               <w:lang w:eastAsia="nl-NL"/>
             </w:rPr>
           </w:pPr>
@@ -768,47 +866,70 @@
               <w:rPr>
                 <w:rStyle w:val="Hyperlink"/>
                 <w:rFonts w:ascii="Times New Roman" w:hAnsi="Times New Roman" w:cs="Times New Roman"/>
+                <w:sz w:val="28"/>
+                <w:szCs w:val="28"/>
               </w:rPr>
               <w:t>Producten</w:t>
             </w:r>
             <w:r>
               <w:rPr>
-                <w:webHidden/>
+                <w:rFonts w:ascii="Times New Roman" w:hAnsi="Times New Roman" w:cs="Times New Roman"/>
+                <w:webHidden/>
+                <w:sz w:val="28"/>
+                <w:szCs w:val="28"/>
               </w:rPr>
               <w:tab/>
             </w:r>
             <w:r>
               <w:rPr>
-                <w:webHidden/>
+                <w:rFonts w:ascii="Times New Roman" w:hAnsi="Times New Roman" w:cs="Times New Roman"/>
+                <w:webHidden/>
+                <w:sz w:val="28"/>
+                <w:szCs w:val="28"/>
               </w:rPr>
               <w:fldChar w:fldCharType="begin"/>
             </w:r>
             <w:r>
               <w:rPr>
-                <w:webHidden/>
+                <w:rFonts w:ascii="Times New Roman" w:hAnsi="Times New Roman" w:cs="Times New Roman"/>
+                <w:webHidden/>
+                <w:sz w:val="28"/>
+                <w:szCs w:val="28"/>
               </w:rPr>
               <w:instrText xml:space="preserve"> PAGEREF _Toc385255442 \h </w:instrText>
             </w:r>
             <w:r>
               <w:rPr>
-                <w:webHidden/>
-              </w:rPr>
-            </w:r>
-            <w:r>
-              <w:rPr>
-                <w:webHidden/>
+                <w:rFonts w:ascii="Times New Roman" w:hAnsi="Times New Roman" w:cs="Times New Roman"/>
+                <w:webHidden/>
+                <w:sz w:val="28"/>
+                <w:szCs w:val="28"/>
+              </w:rPr>
+            </w:r>
+            <w:r>
+              <w:rPr>
+                <w:rFonts w:ascii="Times New Roman" w:hAnsi="Times New Roman" w:cs="Times New Roman"/>
+                <w:webHidden/>
+                <w:sz w:val="28"/>
+                <w:szCs w:val="28"/>
               </w:rPr>
               <w:fldChar w:fldCharType="separate"/>
             </w:r>
             <w:r>
               <w:rPr>
-                <w:webHidden/>
+                <w:rFonts w:ascii="Times New Roman" w:hAnsi="Times New Roman" w:cs="Times New Roman"/>
+                <w:webHidden/>
+                <w:sz w:val="28"/>
+                <w:szCs w:val="28"/>
               </w:rPr>
               <w:t>3</w:t>
             </w:r>
             <w:r>
               <w:rPr>
-                <w:webHidden/>
+                <w:rFonts w:ascii="Times New Roman" w:hAnsi="Times New Roman" w:cs="Times New Roman"/>
+                <w:webHidden/>
+                <w:sz w:val="28"/>
+                <w:szCs w:val="28"/>
               </w:rPr>
               <w:fldChar w:fldCharType="end"/>
             </w:r>
@@ -818,9 +939,9 @@
           <w:pPr>
             <w:pStyle w:val="Inhopg1"/>
             <w:rPr>
-              <w:rFonts w:eastAsiaTheme="minorEastAsia"/>
-              <w:sz w:val="22"/>
-              <w:szCs w:val="22"/>
+              <w:rFonts w:ascii="Times New Roman" w:eastAsiaTheme="minorEastAsia" w:hAnsi="Times New Roman" w:cs="Times New Roman"/>
+              <w:sz w:val="28"/>
+              <w:szCs w:val="28"/>
               <w:lang w:eastAsia="nl-NL"/>
             </w:rPr>
           </w:pPr>
@@ -829,47 +950,70 @@
               <w:rPr>
                 <w:rStyle w:val="Hyperlink"/>
                 <w:rFonts w:ascii="Times New Roman" w:hAnsi="Times New Roman" w:cs="Times New Roman"/>
+                <w:sz w:val="28"/>
+                <w:szCs w:val="28"/>
               </w:rPr>
               <w:t>Kwaliteit</w:t>
             </w:r>
             <w:r>
               <w:rPr>
-                <w:webHidden/>
+                <w:rFonts w:ascii="Times New Roman" w:hAnsi="Times New Roman" w:cs="Times New Roman"/>
+                <w:webHidden/>
+                <w:sz w:val="28"/>
+                <w:szCs w:val="28"/>
               </w:rPr>
               <w:tab/>
             </w:r>
             <w:r>
               <w:rPr>
-                <w:webHidden/>
+                <w:rFonts w:ascii="Times New Roman" w:hAnsi="Times New Roman" w:cs="Times New Roman"/>
+                <w:webHidden/>
+                <w:sz w:val="28"/>
+                <w:szCs w:val="28"/>
               </w:rPr>
               <w:fldChar w:fldCharType="begin"/>
             </w:r>
             <w:r>
               <w:rPr>
-                <w:webHidden/>
+                <w:rFonts w:ascii="Times New Roman" w:hAnsi="Times New Roman" w:cs="Times New Roman"/>
+                <w:webHidden/>
+                <w:sz w:val="28"/>
+                <w:szCs w:val="28"/>
               </w:rPr>
               <w:instrText xml:space="preserve"> PAGEREF _Toc385255443 \h </w:instrText>
             </w:r>
             <w:r>
               <w:rPr>
-                <w:webHidden/>
-              </w:rPr>
-            </w:r>
-            <w:r>
-              <w:rPr>
-                <w:webHidden/>
+                <w:rFonts w:ascii="Times New Roman" w:hAnsi="Times New Roman" w:cs="Times New Roman"/>
+                <w:webHidden/>
+                <w:sz w:val="28"/>
+                <w:szCs w:val="28"/>
+              </w:rPr>
+            </w:r>
+            <w:r>
+              <w:rPr>
+                <w:rFonts w:ascii="Times New Roman" w:hAnsi="Times New Roman" w:cs="Times New Roman"/>
+                <w:webHidden/>
+                <w:sz w:val="28"/>
+                <w:szCs w:val="28"/>
               </w:rPr>
               <w:fldChar w:fldCharType="separate"/>
             </w:r>
             <w:r>
               <w:rPr>
-                <w:webHidden/>
-              </w:rPr>
-              <w:t>3</w:t>
-            </w:r>
-            <w:r>
-              <w:rPr>
-                <w:webHidden/>
+                <w:rFonts w:ascii="Times New Roman" w:hAnsi="Times New Roman" w:cs="Times New Roman"/>
+                <w:webHidden/>
+                <w:sz w:val="28"/>
+                <w:szCs w:val="28"/>
+              </w:rPr>
+              <w:t>4</w:t>
+            </w:r>
+            <w:r>
+              <w:rPr>
+                <w:rFonts w:ascii="Times New Roman" w:hAnsi="Times New Roman" w:cs="Times New Roman"/>
+                <w:webHidden/>
+                <w:sz w:val="28"/>
+                <w:szCs w:val="28"/>
               </w:rPr>
               <w:fldChar w:fldCharType="end"/>
             </w:r>
@@ -879,9 +1023,9 @@
           <w:pPr>
             <w:pStyle w:val="Inhopg1"/>
             <w:rPr>
-              <w:rFonts w:eastAsiaTheme="minorEastAsia"/>
-              <w:sz w:val="22"/>
-              <w:szCs w:val="22"/>
+              <w:rFonts w:ascii="Times New Roman" w:eastAsiaTheme="minorEastAsia" w:hAnsi="Times New Roman" w:cs="Times New Roman"/>
+              <w:sz w:val="28"/>
+              <w:szCs w:val="28"/>
               <w:lang w:eastAsia="nl-NL"/>
             </w:rPr>
           </w:pPr>
@@ -890,47 +1034,70 @@
               <w:rPr>
                 <w:rStyle w:val="Hyperlink"/>
                 <w:rFonts w:ascii="Times New Roman" w:hAnsi="Times New Roman" w:cs="Times New Roman"/>
+                <w:sz w:val="28"/>
+                <w:szCs w:val="28"/>
               </w:rPr>
               <w:t>Informatie</w:t>
             </w:r>
             <w:r>
               <w:rPr>
-                <w:webHidden/>
+                <w:rFonts w:ascii="Times New Roman" w:hAnsi="Times New Roman" w:cs="Times New Roman"/>
+                <w:webHidden/>
+                <w:sz w:val="28"/>
+                <w:szCs w:val="28"/>
               </w:rPr>
               <w:tab/>
             </w:r>
             <w:r>
               <w:rPr>
-                <w:webHidden/>
+                <w:rFonts w:ascii="Times New Roman" w:hAnsi="Times New Roman" w:cs="Times New Roman"/>
+                <w:webHidden/>
+                <w:sz w:val="28"/>
+                <w:szCs w:val="28"/>
               </w:rPr>
               <w:fldChar w:fldCharType="begin"/>
             </w:r>
             <w:r>
               <w:rPr>
-                <w:webHidden/>
+                <w:rFonts w:ascii="Times New Roman" w:hAnsi="Times New Roman" w:cs="Times New Roman"/>
+                <w:webHidden/>
+                <w:sz w:val="28"/>
+                <w:szCs w:val="28"/>
               </w:rPr>
               <w:instrText xml:space="preserve"> PAGEREF _Toc385255444 \h </w:instrText>
             </w:r>
             <w:r>
               <w:rPr>
-                <w:webHidden/>
-              </w:rPr>
-            </w:r>
-            <w:r>
-              <w:rPr>
-                <w:webHidden/>
+                <w:rFonts w:ascii="Times New Roman" w:hAnsi="Times New Roman" w:cs="Times New Roman"/>
+                <w:webHidden/>
+                <w:sz w:val="28"/>
+                <w:szCs w:val="28"/>
+              </w:rPr>
+            </w:r>
+            <w:r>
+              <w:rPr>
+                <w:rFonts w:ascii="Times New Roman" w:hAnsi="Times New Roman" w:cs="Times New Roman"/>
+                <w:webHidden/>
+                <w:sz w:val="28"/>
+                <w:szCs w:val="28"/>
               </w:rPr>
               <w:fldChar w:fldCharType="separate"/>
             </w:r>
             <w:r>
               <w:rPr>
-                <w:webHidden/>
-              </w:rPr>
-              <w:t>3</w:t>
-            </w:r>
-            <w:r>
-              <w:rPr>
-                <w:webHidden/>
+                <w:rFonts w:ascii="Times New Roman" w:hAnsi="Times New Roman" w:cs="Times New Roman"/>
+                <w:webHidden/>
+                <w:sz w:val="28"/>
+                <w:szCs w:val="28"/>
+              </w:rPr>
+              <w:t>4</w:t>
+            </w:r>
+            <w:r>
+              <w:rPr>
+                <w:rFonts w:ascii="Times New Roman" w:hAnsi="Times New Roman" w:cs="Times New Roman"/>
+                <w:webHidden/>
+                <w:sz w:val="28"/>
+                <w:szCs w:val="28"/>
               </w:rPr>
               <w:fldChar w:fldCharType="end"/>
             </w:r>
@@ -940,9 +1107,9 @@
           <w:pPr>
             <w:pStyle w:val="Inhopg1"/>
             <w:rPr>
-              <w:rFonts w:eastAsiaTheme="minorEastAsia"/>
-              <w:sz w:val="22"/>
-              <w:szCs w:val="22"/>
+              <w:rFonts w:ascii="Times New Roman" w:eastAsiaTheme="minorEastAsia" w:hAnsi="Times New Roman" w:cs="Times New Roman"/>
+              <w:sz w:val="28"/>
+              <w:szCs w:val="28"/>
               <w:lang w:eastAsia="nl-NL"/>
             </w:rPr>
           </w:pPr>
@@ -951,47 +1118,70 @@
               <w:rPr>
                 <w:rStyle w:val="Hyperlink"/>
                 <w:rFonts w:ascii="Times New Roman" w:hAnsi="Times New Roman" w:cs="Times New Roman"/>
+                <w:sz w:val="28"/>
+                <w:szCs w:val="28"/>
               </w:rPr>
               <w:t>Project Organisatie</w:t>
             </w:r>
             <w:r>
               <w:rPr>
-                <w:webHidden/>
+                <w:rFonts w:ascii="Times New Roman" w:hAnsi="Times New Roman" w:cs="Times New Roman"/>
+                <w:webHidden/>
+                <w:sz w:val="28"/>
+                <w:szCs w:val="28"/>
               </w:rPr>
               <w:tab/>
             </w:r>
             <w:r>
               <w:rPr>
-                <w:webHidden/>
+                <w:rFonts w:ascii="Times New Roman" w:hAnsi="Times New Roman" w:cs="Times New Roman"/>
+                <w:webHidden/>
+                <w:sz w:val="28"/>
+                <w:szCs w:val="28"/>
               </w:rPr>
               <w:fldChar w:fldCharType="begin"/>
             </w:r>
             <w:r>
               <w:rPr>
-                <w:webHidden/>
+                <w:rFonts w:ascii="Times New Roman" w:hAnsi="Times New Roman" w:cs="Times New Roman"/>
+                <w:webHidden/>
+                <w:sz w:val="28"/>
+                <w:szCs w:val="28"/>
               </w:rPr>
               <w:instrText xml:space="preserve"> PAGEREF _Toc385255445 \h </w:instrText>
             </w:r>
             <w:r>
               <w:rPr>
-                <w:webHidden/>
-              </w:rPr>
-            </w:r>
-            <w:r>
-              <w:rPr>
-                <w:webHidden/>
+                <w:rFonts w:ascii="Times New Roman" w:hAnsi="Times New Roman" w:cs="Times New Roman"/>
+                <w:webHidden/>
+                <w:sz w:val="28"/>
+                <w:szCs w:val="28"/>
+              </w:rPr>
+            </w:r>
+            <w:r>
+              <w:rPr>
+                <w:rFonts w:ascii="Times New Roman" w:hAnsi="Times New Roman" w:cs="Times New Roman"/>
+                <w:webHidden/>
+                <w:sz w:val="28"/>
+                <w:szCs w:val="28"/>
               </w:rPr>
               <w:fldChar w:fldCharType="separate"/>
             </w:r>
             <w:r>
               <w:rPr>
-                <w:webHidden/>
+                <w:rFonts w:ascii="Times New Roman" w:hAnsi="Times New Roman" w:cs="Times New Roman"/>
+                <w:webHidden/>
+                <w:sz w:val="28"/>
+                <w:szCs w:val="28"/>
               </w:rPr>
               <w:t>4</w:t>
             </w:r>
             <w:r>
               <w:rPr>
-                <w:webHidden/>
+                <w:rFonts w:ascii="Times New Roman" w:hAnsi="Times New Roman" w:cs="Times New Roman"/>
+                <w:webHidden/>
+                <w:sz w:val="28"/>
+                <w:szCs w:val="28"/>
               </w:rPr>
               <w:fldChar w:fldCharType="end"/>
             </w:r>
@@ -1001,9 +1191,9 @@
           <w:pPr>
             <w:pStyle w:val="Inhopg1"/>
             <w:rPr>
-              <w:rFonts w:eastAsiaTheme="minorEastAsia"/>
-              <w:sz w:val="22"/>
-              <w:szCs w:val="22"/>
+              <w:rFonts w:ascii="Times New Roman" w:eastAsiaTheme="minorEastAsia" w:hAnsi="Times New Roman" w:cs="Times New Roman"/>
+              <w:sz w:val="28"/>
+              <w:szCs w:val="28"/>
               <w:lang w:eastAsia="nl-NL"/>
             </w:rPr>
           </w:pPr>
@@ -1012,47 +1202,70 @@
               <w:rPr>
                 <w:rStyle w:val="Hyperlink"/>
                 <w:rFonts w:ascii="Times New Roman" w:hAnsi="Times New Roman" w:cs="Times New Roman"/>
+                <w:sz w:val="28"/>
+                <w:szCs w:val="28"/>
               </w:rPr>
               <w:t>Planning</w:t>
             </w:r>
             <w:r>
               <w:rPr>
-                <w:webHidden/>
+                <w:rFonts w:ascii="Times New Roman" w:hAnsi="Times New Roman" w:cs="Times New Roman"/>
+                <w:webHidden/>
+                <w:sz w:val="28"/>
+                <w:szCs w:val="28"/>
               </w:rPr>
               <w:tab/>
             </w:r>
             <w:r>
               <w:rPr>
-                <w:webHidden/>
+                <w:rFonts w:ascii="Times New Roman" w:hAnsi="Times New Roman" w:cs="Times New Roman"/>
+                <w:webHidden/>
+                <w:sz w:val="28"/>
+                <w:szCs w:val="28"/>
               </w:rPr>
               <w:fldChar w:fldCharType="begin"/>
             </w:r>
             <w:r>
               <w:rPr>
-                <w:webHidden/>
+                <w:rFonts w:ascii="Times New Roman" w:hAnsi="Times New Roman" w:cs="Times New Roman"/>
+                <w:webHidden/>
+                <w:sz w:val="28"/>
+                <w:szCs w:val="28"/>
               </w:rPr>
               <w:instrText xml:space="preserve"> PAGEREF _Toc385255446 \h </w:instrText>
             </w:r>
             <w:r>
               <w:rPr>
-                <w:webHidden/>
-              </w:rPr>
-            </w:r>
-            <w:r>
-              <w:rPr>
-                <w:webHidden/>
+                <w:rFonts w:ascii="Times New Roman" w:hAnsi="Times New Roman" w:cs="Times New Roman"/>
+                <w:webHidden/>
+                <w:sz w:val="28"/>
+                <w:szCs w:val="28"/>
+              </w:rPr>
+            </w:r>
+            <w:r>
+              <w:rPr>
+                <w:rFonts w:ascii="Times New Roman" w:hAnsi="Times New Roman" w:cs="Times New Roman"/>
+                <w:webHidden/>
+                <w:sz w:val="28"/>
+                <w:szCs w:val="28"/>
               </w:rPr>
               <w:fldChar w:fldCharType="separate"/>
             </w:r>
             <w:r>
               <w:rPr>
-                <w:webHidden/>
-              </w:rPr>
-              <w:t>4</w:t>
-            </w:r>
-            <w:r>
-              <w:rPr>
-                <w:webHidden/>
+                <w:rFonts w:ascii="Times New Roman" w:hAnsi="Times New Roman" w:cs="Times New Roman"/>
+                <w:webHidden/>
+                <w:sz w:val="28"/>
+                <w:szCs w:val="28"/>
+              </w:rPr>
+              <w:t>5</w:t>
+            </w:r>
+            <w:r>
+              <w:rPr>
+                <w:rFonts w:ascii="Times New Roman" w:hAnsi="Times New Roman" w:cs="Times New Roman"/>
+                <w:webHidden/>
+                <w:sz w:val="28"/>
+                <w:szCs w:val="28"/>
               </w:rPr>
               <w:fldChar w:fldCharType="end"/>
             </w:r>
@@ -1062,9 +1275,9 @@
           <w:pPr>
             <w:pStyle w:val="Inhopg1"/>
             <w:rPr>
-              <w:rFonts w:eastAsiaTheme="minorEastAsia"/>
-              <w:sz w:val="22"/>
-              <w:szCs w:val="22"/>
+              <w:rFonts w:ascii="Times New Roman" w:eastAsiaTheme="minorEastAsia" w:hAnsi="Times New Roman" w:cs="Times New Roman"/>
+              <w:sz w:val="28"/>
+              <w:szCs w:val="28"/>
               <w:lang w:eastAsia="nl-NL"/>
             </w:rPr>
           </w:pPr>
@@ -1073,47 +1286,70 @@
               <w:rPr>
                 <w:rStyle w:val="Hyperlink"/>
                 <w:rFonts w:ascii="Times New Roman" w:hAnsi="Times New Roman" w:cs="Times New Roman"/>
+                <w:sz w:val="28"/>
+                <w:szCs w:val="28"/>
               </w:rPr>
               <w:t>Kosten en baten</w:t>
             </w:r>
             <w:r>
               <w:rPr>
-                <w:webHidden/>
+                <w:rFonts w:ascii="Times New Roman" w:hAnsi="Times New Roman" w:cs="Times New Roman"/>
+                <w:webHidden/>
+                <w:sz w:val="28"/>
+                <w:szCs w:val="28"/>
               </w:rPr>
               <w:tab/>
             </w:r>
             <w:r>
               <w:rPr>
-                <w:webHidden/>
+                <w:rFonts w:ascii="Times New Roman" w:hAnsi="Times New Roman" w:cs="Times New Roman"/>
+                <w:webHidden/>
+                <w:sz w:val="28"/>
+                <w:szCs w:val="28"/>
               </w:rPr>
               <w:fldChar w:fldCharType="begin"/>
             </w:r>
             <w:r>
               <w:rPr>
-                <w:webHidden/>
+                <w:rFonts w:ascii="Times New Roman" w:hAnsi="Times New Roman" w:cs="Times New Roman"/>
+                <w:webHidden/>
+                <w:sz w:val="28"/>
+                <w:szCs w:val="28"/>
               </w:rPr>
               <w:instrText xml:space="preserve"> PAGEREF _Toc385255447 \h </w:instrText>
             </w:r>
             <w:r>
               <w:rPr>
-                <w:webHidden/>
-              </w:rPr>
-            </w:r>
-            <w:r>
-              <w:rPr>
-                <w:webHidden/>
+                <w:rFonts w:ascii="Times New Roman" w:hAnsi="Times New Roman" w:cs="Times New Roman"/>
+                <w:webHidden/>
+                <w:sz w:val="28"/>
+                <w:szCs w:val="28"/>
+              </w:rPr>
+            </w:r>
+            <w:r>
+              <w:rPr>
+                <w:rFonts w:ascii="Times New Roman" w:hAnsi="Times New Roman" w:cs="Times New Roman"/>
+                <w:webHidden/>
+                <w:sz w:val="28"/>
+                <w:szCs w:val="28"/>
               </w:rPr>
               <w:fldChar w:fldCharType="separate"/>
             </w:r>
             <w:r>
               <w:rPr>
-                <w:webHidden/>
+                <w:rFonts w:ascii="Times New Roman" w:hAnsi="Times New Roman" w:cs="Times New Roman"/>
+                <w:webHidden/>
+                <w:sz w:val="28"/>
+                <w:szCs w:val="28"/>
               </w:rPr>
               <w:t>5</w:t>
             </w:r>
             <w:r>
               <w:rPr>
-                <w:webHidden/>
+                <w:rFonts w:ascii="Times New Roman" w:hAnsi="Times New Roman" w:cs="Times New Roman"/>
+                <w:webHidden/>
+                <w:sz w:val="28"/>
+                <w:szCs w:val="28"/>
               </w:rPr>
               <w:fldChar w:fldCharType="end"/>
             </w:r>
@@ -1123,9 +1359,9 @@
           <w:pPr>
             <w:pStyle w:val="Inhopg1"/>
             <w:rPr>
-              <w:rFonts w:eastAsiaTheme="minorEastAsia"/>
-              <w:sz w:val="22"/>
-              <w:szCs w:val="22"/>
+              <w:rFonts w:ascii="Times New Roman" w:eastAsiaTheme="minorEastAsia" w:hAnsi="Times New Roman" w:cs="Times New Roman"/>
+              <w:sz w:val="28"/>
+              <w:szCs w:val="28"/>
               <w:lang w:eastAsia="nl-NL"/>
             </w:rPr>
           </w:pPr>
@@ -1134,47 +1370,70 @@
               <w:rPr>
                 <w:rStyle w:val="Hyperlink"/>
                 <w:rFonts w:ascii="Times New Roman" w:hAnsi="Times New Roman" w:cs="Times New Roman"/>
+                <w:sz w:val="28"/>
+                <w:szCs w:val="28"/>
               </w:rPr>
               <w:t>Risico’s</w:t>
             </w:r>
             <w:r>
               <w:rPr>
-                <w:webHidden/>
+                <w:rFonts w:ascii="Times New Roman" w:hAnsi="Times New Roman" w:cs="Times New Roman"/>
+                <w:webHidden/>
+                <w:sz w:val="28"/>
+                <w:szCs w:val="28"/>
               </w:rPr>
               <w:tab/>
             </w:r>
             <w:r>
               <w:rPr>
-                <w:webHidden/>
+                <w:rFonts w:ascii="Times New Roman" w:hAnsi="Times New Roman" w:cs="Times New Roman"/>
+                <w:webHidden/>
+                <w:sz w:val="28"/>
+                <w:szCs w:val="28"/>
               </w:rPr>
               <w:fldChar w:fldCharType="begin"/>
             </w:r>
             <w:r>
               <w:rPr>
-                <w:webHidden/>
+                <w:rFonts w:ascii="Times New Roman" w:hAnsi="Times New Roman" w:cs="Times New Roman"/>
+                <w:webHidden/>
+                <w:sz w:val="28"/>
+                <w:szCs w:val="28"/>
               </w:rPr>
               <w:instrText xml:space="preserve"> PAGEREF _Toc385255448 \h </w:instrText>
             </w:r>
             <w:r>
               <w:rPr>
-                <w:webHidden/>
-              </w:rPr>
-            </w:r>
-            <w:r>
-              <w:rPr>
-                <w:webHidden/>
+                <w:rFonts w:ascii="Times New Roman" w:hAnsi="Times New Roman" w:cs="Times New Roman"/>
+                <w:webHidden/>
+                <w:sz w:val="28"/>
+                <w:szCs w:val="28"/>
+              </w:rPr>
+            </w:r>
+            <w:r>
+              <w:rPr>
+                <w:rFonts w:ascii="Times New Roman" w:hAnsi="Times New Roman" w:cs="Times New Roman"/>
+                <w:webHidden/>
+                <w:sz w:val="28"/>
+                <w:szCs w:val="28"/>
               </w:rPr>
               <w:fldChar w:fldCharType="separate"/>
             </w:r>
             <w:r>
               <w:rPr>
-                <w:webHidden/>
+                <w:rFonts w:ascii="Times New Roman" w:hAnsi="Times New Roman" w:cs="Times New Roman"/>
+                <w:webHidden/>
+                <w:sz w:val="28"/>
+                <w:szCs w:val="28"/>
               </w:rPr>
               <w:t>5</w:t>
             </w:r>
             <w:r>
               <w:rPr>
-                <w:webHidden/>
+                <w:rFonts w:ascii="Times New Roman" w:hAnsi="Times New Roman" w:cs="Times New Roman"/>
+                <w:webHidden/>
+                <w:sz w:val="28"/>
+                <w:szCs w:val="28"/>
               </w:rPr>
               <w:fldChar w:fldCharType="end"/>
             </w:r>
@@ -1183,8 +1442,11 @@
         <w:p>
           <w:r>
             <w:rPr>
+              <w:rFonts w:ascii="Times New Roman" w:hAnsi="Times New Roman" w:cs="Times New Roman"/>
               <w:b/>
               <w:bCs/>
+              <w:sz w:val="28"/>
+              <w:szCs w:val="28"/>
             </w:rPr>
             <w:fldChar w:fldCharType="end"/>
           </w:r>
@@ -1262,6 +1524,30 @@
     </w:p>
     <w:p>
       <w:pPr>
+        <w:rPr>
+          <w:rFonts w:ascii="Times New Roman" w:hAnsi="Times New Roman" w:cs="Times New Roman"/>
+          <w:lang w:val="nl-NL"/>
+        </w:rPr>
+      </w:pPr>
+    </w:p>
+    <w:p>
+      <w:pPr>
+        <w:rPr>
+          <w:rFonts w:ascii="Times New Roman" w:hAnsi="Times New Roman" w:cs="Times New Roman"/>
+          <w:lang w:val="nl-NL"/>
+        </w:rPr>
+      </w:pPr>
+    </w:p>
+    <w:p>
+      <w:pPr>
+        <w:rPr>
+          <w:rFonts w:ascii="Times New Roman" w:hAnsi="Times New Roman" w:cs="Times New Roman"/>
+          <w:lang w:val="nl-NL"/>
+        </w:rPr>
+      </w:pPr>
+    </w:p>
+    <w:p>
+      <w:pPr>
         <w:pStyle w:val="Kop1"/>
         <w:pBdr>
           <w:bottom w:val="single" w:sz="12" w:space="1" w:color="auto"/>
@@ -1279,6 +1565,7 @@
           <w:rFonts w:ascii="Times New Roman" w:hAnsi="Times New Roman" w:cs="Times New Roman"/>
           <w:lang w:val="nl-NL"/>
         </w:rPr>
+        <w:lastRenderedPageBreak/>
         <w:t>Achtergronden</w:t>
       </w:r>
       <w:bookmarkEnd w:id="2"/>
@@ -1340,7 +1627,14 @@
           <w:rFonts w:ascii="Times New Roman" w:eastAsia="Calibri" w:hAnsi="Times New Roman" w:cs="Times New Roman"/>
           <w:lang w:val="nl-NL"/>
         </w:rPr>
-        <w:t xml:space="preserve">Deze opdracht is gegeven door Sietse </w:t>
+        <w:t>Deze opdracht is gegeven door</w:t>
+      </w:r>
+      <w:r>
+        <w:rPr>
+          <w:rFonts w:ascii="Times New Roman" w:eastAsia="Calibri" w:hAnsi="Times New Roman" w:cs="Times New Roman"/>
+          <w:lang w:val="nl-NL"/>
+        </w:rPr>
+        <w:t xml:space="preserve"> </w:t>
       </w:r>
       <w:proofErr w:type="spellStart"/>
       <w:r>
@@ -1348,6 +1642,22 @@
           <w:rFonts w:ascii="Times New Roman" w:eastAsia="Calibri" w:hAnsi="Times New Roman" w:cs="Times New Roman"/>
           <w:lang w:val="nl-NL"/>
         </w:rPr>
+        <w:t>Sietse</w:t>
+      </w:r>
+      <w:proofErr w:type="spellEnd"/>
+      <w:r>
+        <w:rPr>
+          <w:rFonts w:ascii="Times New Roman" w:eastAsia="Calibri" w:hAnsi="Times New Roman" w:cs="Times New Roman"/>
+          <w:lang w:val="nl-NL"/>
+        </w:rPr>
+        <w:t xml:space="preserve"> </w:t>
+      </w:r>
+      <w:proofErr w:type="spellStart"/>
+      <w:r>
+        <w:rPr>
+          <w:rFonts w:ascii="Times New Roman" w:eastAsia="Calibri" w:hAnsi="Times New Roman" w:cs="Times New Roman"/>
+          <w:lang w:val="nl-NL"/>
+        </w:rPr>
         <w:t>Dijks</w:t>
       </w:r>
       <w:proofErr w:type="spellEnd"/>
@@ -1356,23 +1666,7 @@
           <w:rFonts w:ascii="Times New Roman" w:eastAsia="Calibri" w:hAnsi="Times New Roman" w:cs="Times New Roman"/>
           <w:lang w:val="nl-NL"/>
         </w:rPr>
-        <w:t xml:space="preserve"> en </w:t>
-      </w:r>
-      <w:proofErr w:type="spellStart"/>
-      <w:r>
-        <w:rPr>
-          <w:rFonts w:ascii="Times New Roman" w:eastAsia="Calibri" w:hAnsi="Times New Roman" w:cs="Times New Roman"/>
-          <w:lang w:val="nl-NL"/>
-        </w:rPr>
-        <w:t>Fer</w:t>
-      </w:r>
-      <w:proofErr w:type="spellEnd"/>
-      <w:r>
-        <w:rPr>
-          <w:rFonts w:ascii="Times New Roman" w:eastAsia="Calibri" w:hAnsi="Times New Roman" w:cs="Times New Roman"/>
-          <w:lang w:val="nl-NL"/>
-        </w:rPr>
-        <w:t xml:space="preserve"> van Krimpen.</w:t>
+        <w:t>.</w:t>
       </w:r>
     </w:p>
     <w:p>
@@ -1480,6 +1774,44 @@
           <w:rFonts w:ascii="Times New Roman" w:hAnsi="Times New Roman" w:cs="Times New Roman"/>
           <w:lang w:val="nl-NL"/>
         </w:rPr>
+        <w:t xml:space="preserve"> eerste </w:t>
+      </w:r>
+      <w:proofErr w:type="spellStart"/>
+      <w:r>
+        <w:rPr>
+          <w:rFonts w:ascii="Times New Roman" w:hAnsi="Times New Roman" w:cs="Times New Roman"/>
+          <w:lang w:val="nl-NL"/>
+        </w:rPr>
+        <w:t>jaars</w:t>
+      </w:r>
+      <w:proofErr w:type="spellEnd"/>
+      <w:r>
+        <w:rPr>
+          <w:rFonts w:ascii="Times New Roman" w:hAnsi="Times New Roman" w:cs="Times New Roman"/>
+          <w:lang w:val="nl-NL"/>
+        </w:rPr>
+        <w:t xml:space="preserve"> 4</w:t>
+      </w:r>
+      <w:r>
+        <w:rPr>
+          <w:rFonts w:ascii="Times New Roman" w:hAnsi="Times New Roman" w:cs="Times New Roman"/>
+          <w:vertAlign w:val="superscript"/>
+          <w:lang w:val="nl-NL"/>
+        </w:rPr>
+        <w:t>de</w:t>
+      </w:r>
+      <w:r>
+        <w:rPr>
+          <w:rFonts w:ascii="Times New Roman" w:hAnsi="Times New Roman" w:cs="Times New Roman"/>
+          <w:lang w:val="nl-NL"/>
+        </w:rPr>
+        <w:t xml:space="preserve"> periode</w:t>
+      </w:r>
+      <w:r>
+        <w:rPr>
+          <w:rFonts w:ascii="Times New Roman" w:hAnsi="Times New Roman" w:cs="Times New Roman"/>
+          <w:lang w:val="nl-NL"/>
+        </w:rPr>
         <w:t>, die wordt gegeven op het Radiuscollege Breda.</w:t>
       </w:r>
       <w:r>
@@ -1596,23 +1928,7 @@
           <w:rFonts w:ascii="Times New Roman" w:hAnsi="Times New Roman" w:cs="Times New Roman"/>
           <w:lang w:val="nl-NL"/>
         </w:rPr>
-        <w:t xml:space="preserve"> </w:t>
-      </w:r>
-      <w:proofErr w:type="spellStart"/>
-      <w:r>
-        <w:rPr>
-          <w:rFonts w:ascii="Times New Roman" w:hAnsi="Times New Roman" w:cs="Times New Roman"/>
-          <w:lang w:val="nl-NL"/>
-        </w:rPr>
-        <w:t>Edition</w:t>
-      </w:r>
-      <w:proofErr w:type="spellEnd"/>
-      <w:r>
-        <w:rPr>
-          <w:rFonts w:ascii="Times New Roman" w:hAnsi="Times New Roman" w:cs="Times New Roman"/>
-          <w:lang w:val="nl-NL"/>
-        </w:rPr>
-        <w:t xml:space="preserve"> (Ons zaalvoetbal to</w:t>
+        <w:t xml:space="preserve"> Edition (Ons zaalvoetbal to</w:t>
       </w:r>
       <w:r>
         <w:rPr>
@@ -1633,7 +1949,21 @@
           <w:rFonts w:ascii="Times New Roman" w:hAnsi="Times New Roman" w:cs="Times New Roman"/>
           <w:lang w:val="nl-NL"/>
         </w:rPr>
-        <w:t>, en ervoor zorgen dat alle eisen eraan voldoen.</w:t>
+        <w:t>, en ervoor zorgen dat</w:t>
+      </w:r>
+      <w:r>
+        <w:rPr>
+          <w:rFonts w:ascii="Times New Roman" w:hAnsi="Times New Roman" w:cs="Times New Roman"/>
+          <w:lang w:val="nl-NL"/>
+        </w:rPr>
+        <w:t xml:space="preserve"> alles een werkend en soepel lopen geheel wordt dat de boden die de bieder opgeeft invoert en het correct in de database doet</w:t>
+      </w:r>
+      <w:r>
+        <w:rPr>
+          <w:rFonts w:ascii="Times New Roman" w:hAnsi="Times New Roman" w:cs="Times New Roman"/>
+          <w:lang w:val="nl-NL"/>
+        </w:rPr>
+        <w:t>.</w:t>
       </w:r>
     </w:p>
     <w:p>
@@ -1722,19 +2052,8 @@
           <w:rFonts w:ascii="Times New Roman" w:hAnsi="Times New Roman" w:cs="Times New Roman"/>
           <w:lang w:val="nl-NL"/>
         </w:rPr>
-        <w:t xml:space="preserve"> </w:t>
-      </w:r>
-      <w:proofErr w:type="spellStart"/>
-      <w:r>
-        <w:rPr>
-          <w:rFonts w:ascii="Times New Roman" w:hAnsi="Times New Roman" w:cs="Times New Roman"/>
-          <w:lang w:val="nl-NL"/>
-        </w:rPr>
-        <w:t>Edition</w:t>
-      </w:r>
-      <w:bookmarkStart w:id="11" w:name="_GoBack"/>
-      <w:bookmarkEnd w:id="11"/>
-      <w:proofErr w:type="spellEnd"/>
+        <w:t xml:space="preserve"> Edition</w:t>
+      </w:r>
       <w:r>
         <w:rPr>
           <w:rFonts w:ascii="Times New Roman" w:hAnsi="Times New Roman" w:cs="Times New Roman"/>
@@ -1756,14 +2075,21 @@
           <w:u w:val="single"/>
           <w:lang w:val="nl-NL"/>
         </w:rPr>
-        <w:t>Opdrachtgevers</w:t>
-      </w:r>
-      <w:r>
-        <w:rPr>
-          <w:rFonts w:ascii="Times New Roman" w:hAnsi="Times New Roman" w:cs="Times New Roman"/>
-          <w:lang w:val="nl-NL"/>
-        </w:rPr>
-        <w:t xml:space="preserve">: Sietse </w:t>
+        <w:t>Opdrachtgever</w:t>
+      </w:r>
+      <w:r>
+        <w:rPr>
+          <w:rFonts w:ascii="Times New Roman" w:hAnsi="Times New Roman" w:cs="Times New Roman"/>
+          <w:lang w:val="nl-NL"/>
+        </w:rPr>
+        <w:t>:</w:t>
+      </w:r>
+      <w:r>
+        <w:rPr>
+          <w:rFonts w:ascii="Times New Roman" w:hAnsi="Times New Roman" w:cs="Times New Roman"/>
+          <w:lang w:val="nl-NL"/>
+        </w:rPr>
+        <w:t xml:space="preserve"> </w:t>
       </w:r>
       <w:proofErr w:type="spellStart"/>
       <w:r>
@@ -1771,6 +2097,22 @@
           <w:rFonts w:ascii="Times New Roman" w:hAnsi="Times New Roman" w:cs="Times New Roman"/>
           <w:lang w:val="nl-NL"/>
         </w:rPr>
+        <w:t>Sietse</w:t>
+      </w:r>
+      <w:proofErr w:type="spellEnd"/>
+      <w:r>
+        <w:rPr>
+          <w:rFonts w:ascii="Times New Roman" w:hAnsi="Times New Roman" w:cs="Times New Roman"/>
+          <w:lang w:val="nl-NL"/>
+        </w:rPr>
+        <w:t xml:space="preserve"> </w:t>
+      </w:r>
+      <w:proofErr w:type="spellStart"/>
+      <w:r>
+        <w:rPr>
+          <w:rFonts w:ascii="Times New Roman" w:hAnsi="Times New Roman" w:cs="Times New Roman"/>
+          <w:lang w:val="nl-NL"/>
+        </w:rPr>
         <w:t>Dijks</w:t>
       </w:r>
       <w:proofErr w:type="spellEnd"/>
@@ -1779,23 +2121,7 @@
           <w:rFonts w:ascii="Times New Roman" w:hAnsi="Times New Roman" w:cs="Times New Roman"/>
           <w:lang w:val="nl-NL"/>
         </w:rPr>
-        <w:t xml:space="preserve"> en </w:t>
-      </w:r>
-      <w:proofErr w:type="spellStart"/>
-      <w:r>
-        <w:rPr>
-          <w:rFonts w:ascii="Times New Roman" w:hAnsi="Times New Roman" w:cs="Times New Roman"/>
-          <w:lang w:val="nl-NL"/>
-        </w:rPr>
-        <w:t>Fer</w:t>
-      </w:r>
-      <w:proofErr w:type="spellEnd"/>
-      <w:r>
-        <w:rPr>
-          <w:rFonts w:ascii="Times New Roman" w:hAnsi="Times New Roman" w:cs="Times New Roman"/>
-          <w:lang w:val="nl-NL"/>
-        </w:rPr>
-        <w:t xml:space="preserve"> van Krimpen.</w:t>
+        <w:t>.</w:t>
       </w:r>
       <w:r>
         <w:rPr>
@@ -1907,7 +2233,7 @@
           <w:lang w:val="nl-NL"/>
         </w:rPr>
       </w:pPr>
-      <w:bookmarkStart w:id="12" w:name="_Toc381097144"/>
+      <w:bookmarkStart w:id="11" w:name="_Toc381097144"/>
       <w:r>
         <w:rPr>
           <w:rFonts w:ascii="Times New Roman" w:eastAsiaTheme="minorHAnsi" w:hAnsi="Times New Roman" w:cs="Times New Roman"/>
@@ -1920,8 +2246,8 @@
         </w:rPr>
         <w:br/>
       </w:r>
-      <w:bookmarkStart w:id="13" w:name="_Toc385255202"/>
-      <w:bookmarkStart w:id="14" w:name="_Toc385255441"/>
+      <w:bookmarkStart w:id="12" w:name="_Toc385255202"/>
+      <w:bookmarkStart w:id="13" w:name="_Toc385255441"/>
       <w:r>
         <w:rPr>
           <w:rFonts w:ascii="Times New Roman" w:hAnsi="Times New Roman" w:cs="Times New Roman"/>
@@ -1929,9 +2255,9 @@
         </w:rPr>
         <w:t>Projectgrenzen</w:t>
       </w:r>
+      <w:bookmarkEnd w:id="11"/>
       <w:bookmarkEnd w:id="12"/>
       <w:bookmarkEnd w:id="13"/>
-      <w:bookmarkEnd w:id="14"/>
       <w:r>
         <w:rPr>
           <w:rFonts w:ascii="Times New Roman" w:hAnsi="Times New Roman" w:cs="Times New Roman"/>
@@ -1965,14 +2291,14 @@
           <w:rFonts w:ascii="Times New Roman" w:hAnsi="Times New Roman" w:cs="Times New Roman"/>
           <w:lang w:val="nl-NL"/>
         </w:rPr>
-        <w:t>Je kan niet meer bied</w:t>
-      </w:r>
-      <w:r>
-        <w:rPr>
-          <w:rFonts w:ascii="Times New Roman" w:hAnsi="Times New Roman" w:cs="Times New Roman"/>
-          <w:lang w:val="nl-NL"/>
-        </w:rPr>
-        <w:t>en als de wedstrijd begonnen is.</w:t>
+        <w:t>Niet een heel programma van de grond uit opbouwen maar werken vanuit een project die de opdrachtgever ons geeft</w:t>
+      </w:r>
+      <w:r>
+        <w:rPr>
+          <w:rFonts w:ascii="Times New Roman" w:hAnsi="Times New Roman" w:cs="Times New Roman"/>
+          <w:lang w:val="nl-NL"/>
+        </w:rPr>
+        <w:t>.</w:t>
       </w:r>
     </w:p>
     <w:p>
@@ -1992,7 +2318,7 @@
           <w:rFonts w:ascii="Times New Roman" w:hAnsi="Times New Roman" w:cs="Times New Roman"/>
           <w:lang w:val="nl-NL"/>
         </w:rPr>
-        <w:t>Deze projectgrenzen zullen elke week anders zijn en zijn niet duidelijk.</w:t>
+        <w:t xml:space="preserve">Je aan de rolverdeling houden. </w:t>
       </w:r>
       <w:r>
         <w:rPr>
@@ -2001,22 +2327,6 @@
         </w:rPr>
         <w:br/>
       </w:r>
-    </w:p>
-    <w:p>
-      <w:pPr>
-        <w:rPr>
-          <w:rFonts w:ascii="Times New Roman" w:hAnsi="Times New Roman" w:cs="Times New Roman"/>
-          <w:lang w:val="nl-NL"/>
-        </w:rPr>
-      </w:pPr>
-    </w:p>
-    <w:p>
-      <w:pPr>
-        <w:rPr>
-          <w:rFonts w:ascii="Times New Roman" w:hAnsi="Times New Roman" w:cs="Times New Roman"/>
-          <w:lang w:val="nl-NL"/>
-        </w:rPr>
-      </w:pPr>
     </w:p>
     <w:p>
       <w:pPr>
@@ -2029,170 +2339,515 @@
           <w:lang w:val="nl-NL"/>
         </w:rPr>
       </w:pPr>
-      <w:bookmarkStart w:id="15" w:name="_Toc381097145"/>
-      <w:bookmarkStart w:id="16" w:name="_Toc385255203"/>
-      <w:bookmarkStart w:id="17" w:name="_Toc385255442"/>
-      <w:r>
-        <w:rPr>
-          <w:rFonts w:ascii="Times New Roman" w:hAnsi="Times New Roman" w:cs="Times New Roman"/>
-          <w:lang w:val="nl-NL"/>
-        </w:rPr>
-        <w:lastRenderedPageBreak/>
+      <w:bookmarkStart w:id="14" w:name="_Toc381097145"/>
+      <w:bookmarkStart w:id="15" w:name="_Toc385255203"/>
+      <w:bookmarkStart w:id="16" w:name="_Toc385255442"/>
+      <w:r>
+        <w:rPr>
+          <w:rFonts w:ascii="Times New Roman" w:hAnsi="Times New Roman" w:cs="Times New Roman"/>
+          <w:lang w:val="nl-NL"/>
+        </w:rPr>
         <w:t>Producten</w:t>
       </w:r>
+      <w:bookmarkEnd w:id="14"/>
       <w:bookmarkEnd w:id="15"/>
       <w:bookmarkEnd w:id="16"/>
+    </w:p>
+    <w:p>
+      <w:pPr>
+        <w:rPr>
+          <w:rFonts w:ascii="Times New Roman" w:hAnsi="Times New Roman" w:cs="Times New Roman"/>
+          <w:b/>
+        </w:rPr>
+      </w:pPr>
+      <w:r>
+        <w:rPr>
+          <w:rFonts w:ascii="Times New Roman" w:hAnsi="Times New Roman" w:cs="Times New Roman"/>
+          <w:b/>
+        </w:rPr>
+        <w:t>Design</w:t>
+      </w:r>
+    </w:p>
+    <w:p>
+      <w:pPr>
+        <w:numPr>
+          <w:ilvl w:val="0"/>
+          <w:numId w:val="3"/>
+        </w:numPr>
+        <w:rPr>
+          <w:rFonts w:ascii="Times New Roman" w:hAnsi="Times New Roman" w:cs="Times New Roman"/>
+          <w:b/>
+        </w:rPr>
+      </w:pPr>
+      <w:proofErr w:type="spellStart"/>
+      <w:r>
+        <w:rPr>
+          <w:rFonts w:ascii="Times New Roman" w:hAnsi="Times New Roman" w:cs="Times New Roman"/>
+        </w:rPr>
+        <w:lastRenderedPageBreak/>
+        <w:t>Schetsen</w:t>
+      </w:r>
+      <w:proofErr w:type="spellEnd"/>
+      <w:r>
+        <w:rPr>
+          <w:rFonts w:ascii="Times New Roman" w:hAnsi="Times New Roman" w:cs="Times New Roman"/>
+        </w:rPr>
+        <w:t xml:space="preserve"> van </w:t>
+      </w:r>
+      <w:proofErr w:type="spellStart"/>
+      <w:r>
+        <w:rPr>
+          <w:rFonts w:ascii="Times New Roman" w:hAnsi="Times New Roman" w:cs="Times New Roman"/>
+        </w:rPr>
+        <w:t>applicatie</w:t>
+      </w:r>
+      <w:proofErr w:type="spellEnd"/>
+    </w:p>
+    <w:p>
+      <w:pPr>
+        <w:numPr>
+          <w:ilvl w:val="0"/>
+          <w:numId w:val="3"/>
+        </w:numPr>
+        <w:rPr>
+          <w:rFonts w:ascii="Times New Roman" w:hAnsi="Times New Roman" w:cs="Times New Roman"/>
+        </w:rPr>
+      </w:pPr>
+      <w:r>
+        <w:rPr>
+          <w:rFonts w:ascii="Times New Roman" w:hAnsi="Times New Roman" w:cs="Times New Roman"/>
+        </w:rPr>
+        <w:t xml:space="preserve">Prototypes op basis van </w:t>
+      </w:r>
+      <w:proofErr w:type="spellStart"/>
+      <w:r>
+        <w:rPr>
+          <w:rFonts w:ascii="Times New Roman" w:hAnsi="Times New Roman" w:cs="Times New Roman"/>
+        </w:rPr>
+        <w:t>schetsen</w:t>
+      </w:r>
+      <w:proofErr w:type="spellEnd"/>
+    </w:p>
+    <w:p>
+      <w:pPr>
+        <w:numPr>
+          <w:ilvl w:val="0"/>
+          <w:numId w:val="3"/>
+        </w:numPr>
+        <w:rPr>
+          <w:rFonts w:ascii="Times New Roman" w:hAnsi="Times New Roman" w:cs="Times New Roman"/>
+          <w:lang w:val="nl-NL"/>
+        </w:rPr>
+      </w:pPr>
+      <w:r>
+        <w:rPr>
+          <w:rFonts w:ascii="Times New Roman" w:hAnsi="Times New Roman" w:cs="Times New Roman"/>
+          <w:lang w:val="nl-NL"/>
+        </w:rPr>
+        <w:t>Verslag welke gegevens er in een database zouden moeten zitten</w:t>
+      </w:r>
+    </w:p>
+    <w:p>
+      <w:pPr>
+        <w:numPr>
+          <w:ilvl w:val="0"/>
+          <w:numId w:val="3"/>
+        </w:numPr>
+        <w:rPr>
+          <w:rFonts w:ascii="Times New Roman" w:hAnsi="Times New Roman" w:cs="Times New Roman"/>
+          <w:lang w:val="nl-NL"/>
+        </w:rPr>
+      </w:pPr>
+      <w:r>
+        <w:rPr>
+          <w:rFonts w:ascii="Times New Roman" w:hAnsi="Times New Roman" w:cs="Times New Roman"/>
+          <w:lang w:val="nl-NL"/>
+        </w:rPr>
+        <w:t>Verslag van onderzoek naar database aan applicatie koppelen</w:t>
+      </w:r>
+    </w:p>
+    <w:p>
+      <w:pPr>
+        <w:numPr>
+          <w:ilvl w:val="0"/>
+          <w:numId w:val="3"/>
+        </w:numPr>
+        <w:rPr>
+          <w:rFonts w:ascii="Times New Roman" w:hAnsi="Times New Roman" w:cs="Times New Roman"/>
+          <w:lang w:val="nl-NL"/>
+        </w:rPr>
+      </w:pPr>
+      <w:r>
+        <w:rPr>
+          <w:rFonts w:ascii="Times New Roman" w:hAnsi="Times New Roman" w:cs="Times New Roman"/>
+          <w:lang w:val="nl-NL"/>
+        </w:rPr>
+        <w:t>Flowchart van programflow op basis van bovengenoemde documenten</w:t>
+      </w:r>
+    </w:p>
+    <w:p>
+      <w:pPr>
+        <w:rPr>
+          <w:rFonts w:ascii="Times New Roman" w:hAnsi="Times New Roman" w:cs="Times New Roman"/>
+          <w:b/>
+          <w:lang w:val="nl-NL"/>
+        </w:rPr>
+      </w:pPr>
+      <w:r>
+        <w:rPr>
+          <w:rFonts w:ascii="Times New Roman" w:hAnsi="Times New Roman" w:cs="Times New Roman"/>
+          <w:b/>
+          <w:lang w:val="nl-NL"/>
+        </w:rPr>
+        <w:t>Research</w:t>
+      </w:r>
+    </w:p>
+    <w:p>
+      <w:pPr>
+        <w:numPr>
+          <w:ilvl w:val="0"/>
+          <w:numId w:val="3"/>
+        </w:numPr>
+        <w:rPr>
+          <w:rFonts w:ascii="Times New Roman" w:hAnsi="Times New Roman" w:cs="Times New Roman"/>
+          <w:lang w:val="nl-NL"/>
+        </w:rPr>
+      </w:pPr>
+      <w:r>
+        <w:rPr>
+          <w:rFonts w:ascii="Times New Roman" w:hAnsi="Times New Roman" w:cs="Times New Roman"/>
+          <w:lang w:val="nl-NL"/>
+        </w:rPr>
+        <w:t>Onderzoeksrapport applicatie(uitgebreide antwoorden op de leervragen)</w:t>
+      </w:r>
+    </w:p>
+    <w:p>
+      <w:pPr>
+        <w:rPr>
+          <w:rFonts w:ascii="Times New Roman" w:hAnsi="Times New Roman" w:cs="Times New Roman"/>
+          <w:b/>
+          <w:lang w:val="nl-NL"/>
+        </w:rPr>
+      </w:pPr>
+      <w:r>
+        <w:rPr>
+          <w:rFonts w:ascii="Times New Roman" w:hAnsi="Times New Roman" w:cs="Times New Roman"/>
+          <w:b/>
+          <w:lang w:val="nl-NL"/>
+        </w:rPr>
+        <w:t>Volbrengen applicatie</w:t>
+      </w:r>
+    </w:p>
+    <w:p>
+      <w:pPr>
+        <w:numPr>
+          <w:ilvl w:val="0"/>
+          <w:numId w:val="3"/>
+        </w:numPr>
+        <w:rPr>
+          <w:rFonts w:ascii="Times New Roman" w:hAnsi="Times New Roman" w:cs="Times New Roman"/>
+          <w:b/>
+          <w:lang w:val="nl-NL"/>
+        </w:rPr>
+      </w:pPr>
+      <w:r>
+        <w:rPr>
+          <w:rFonts w:ascii="Times New Roman" w:hAnsi="Times New Roman" w:cs="Times New Roman"/>
+          <w:lang w:val="nl-NL"/>
+        </w:rPr>
+        <w:t>Werkend product(hoeft niet perfect te zijn)</w:t>
+      </w:r>
+    </w:p>
+    <w:p>
+      <w:pPr>
+        <w:numPr>
+          <w:ilvl w:val="0"/>
+          <w:numId w:val="3"/>
+        </w:numPr>
+        <w:rPr>
+          <w:rFonts w:ascii="Times New Roman" w:hAnsi="Times New Roman" w:cs="Times New Roman"/>
+          <w:b/>
+          <w:lang w:val="nl-NL"/>
+        </w:rPr>
+      </w:pPr>
+      <w:r>
+        <w:rPr>
+          <w:rFonts w:ascii="Times New Roman" w:hAnsi="Times New Roman" w:cs="Times New Roman"/>
+          <w:lang w:val="nl-NL"/>
+        </w:rPr>
+        <w:t>Klassendiagram uit Visual Studio</w:t>
+      </w:r>
+    </w:p>
+    <w:p>
+      <w:pPr>
+        <w:rPr>
+          <w:rFonts w:ascii="Times New Roman" w:hAnsi="Times New Roman" w:cs="Times New Roman"/>
+          <w:b/>
+          <w:lang w:val="nl-NL"/>
+        </w:rPr>
+      </w:pPr>
+      <w:r>
+        <w:rPr>
+          <w:rFonts w:ascii="Times New Roman" w:hAnsi="Times New Roman" w:cs="Times New Roman"/>
+          <w:b/>
+          <w:lang w:val="nl-NL"/>
+        </w:rPr>
+        <w:t>1</w:t>
+      </w:r>
+      <w:r>
+        <w:rPr>
+          <w:rFonts w:ascii="Times New Roman" w:hAnsi="Times New Roman" w:cs="Times New Roman"/>
+          <w:b/>
+          <w:vertAlign w:val="superscript"/>
+          <w:lang w:val="nl-NL"/>
+        </w:rPr>
+        <w:t>e</w:t>
+      </w:r>
+      <w:r>
+        <w:rPr>
+          <w:rFonts w:ascii="Times New Roman" w:hAnsi="Times New Roman" w:cs="Times New Roman"/>
+          <w:b/>
+          <w:lang w:val="nl-NL"/>
+        </w:rPr>
+        <w:t xml:space="preserve"> Optimalisatie ronde</w:t>
+      </w:r>
+    </w:p>
+    <w:p>
+      <w:pPr>
+        <w:numPr>
+          <w:ilvl w:val="0"/>
+          <w:numId w:val="3"/>
+        </w:numPr>
+        <w:rPr>
+          <w:rFonts w:ascii="Times New Roman" w:hAnsi="Times New Roman" w:cs="Times New Roman"/>
+          <w:b/>
+          <w:lang w:val="nl-NL"/>
+        </w:rPr>
+      </w:pPr>
+      <w:r>
+        <w:rPr>
+          <w:rFonts w:ascii="Times New Roman" w:hAnsi="Times New Roman" w:cs="Times New Roman"/>
+          <w:lang w:val="nl-NL"/>
+        </w:rPr>
+        <w:t>Optimalisatieplan</w:t>
+      </w:r>
+    </w:p>
+    <w:p>
+      <w:pPr>
+        <w:numPr>
+          <w:ilvl w:val="0"/>
+          <w:numId w:val="3"/>
+        </w:numPr>
+        <w:rPr>
+          <w:rFonts w:ascii="Times New Roman" w:hAnsi="Times New Roman" w:cs="Times New Roman"/>
+          <w:b/>
+          <w:lang w:val="nl-NL"/>
+        </w:rPr>
+      </w:pPr>
+      <w:r>
+        <w:rPr>
+          <w:rFonts w:ascii="Times New Roman" w:hAnsi="Times New Roman" w:cs="Times New Roman"/>
+          <w:lang w:val="nl-NL"/>
+        </w:rPr>
+        <w:t>Optimalisaties doorgevoerd</w:t>
+      </w:r>
+    </w:p>
+    <w:p>
+      <w:pPr>
+        <w:rPr>
+          <w:rFonts w:ascii="Times New Roman" w:hAnsi="Times New Roman" w:cs="Times New Roman"/>
+          <w:b/>
+          <w:lang w:val="nl-NL"/>
+        </w:rPr>
+      </w:pPr>
+      <w:r>
+        <w:rPr>
+          <w:rFonts w:ascii="Times New Roman" w:hAnsi="Times New Roman" w:cs="Times New Roman"/>
+          <w:b/>
+          <w:lang w:val="nl-NL"/>
+        </w:rPr>
+        <w:t>Test Ronde</w:t>
+      </w:r>
+    </w:p>
+    <w:p>
+      <w:pPr>
+        <w:numPr>
+          <w:ilvl w:val="0"/>
+          <w:numId w:val="3"/>
+        </w:numPr>
+        <w:rPr>
+          <w:rFonts w:ascii="Times New Roman" w:hAnsi="Times New Roman" w:cs="Times New Roman"/>
+          <w:b/>
+          <w:lang w:val="nl-NL"/>
+        </w:rPr>
+      </w:pPr>
+      <w:r>
+        <w:rPr>
+          <w:rFonts w:ascii="Times New Roman" w:hAnsi="Times New Roman" w:cs="Times New Roman"/>
+          <w:lang w:val="nl-NL"/>
+        </w:rPr>
+        <w:t>Technisch testplan</w:t>
+      </w:r>
+    </w:p>
+    <w:p>
+      <w:pPr>
+        <w:numPr>
+          <w:ilvl w:val="0"/>
+          <w:numId w:val="3"/>
+        </w:numPr>
+        <w:rPr>
+          <w:rFonts w:ascii="Times New Roman" w:hAnsi="Times New Roman" w:cs="Times New Roman"/>
+          <w:b/>
+          <w:lang w:val="nl-NL"/>
+        </w:rPr>
+      </w:pPr>
+      <w:r>
+        <w:rPr>
+          <w:rFonts w:ascii="Times New Roman" w:hAnsi="Times New Roman" w:cs="Times New Roman"/>
+          <w:lang w:val="nl-NL"/>
+        </w:rPr>
+        <w:t>Acceptatietest</w:t>
+      </w:r>
+    </w:p>
+    <w:p>
+      <w:pPr>
+        <w:numPr>
+          <w:ilvl w:val="0"/>
+          <w:numId w:val="3"/>
+        </w:numPr>
+        <w:rPr>
+          <w:rFonts w:ascii="Times New Roman" w:hAnsi="Times New Roman" w:cs="Times New Roman"/>
+          <w:b/>
+          <w:lang w:val="nl-NL"/>
+        </w:rPr>
+      </w:pPr>
+      <w:r>
+        <w:rPr>
+          <w:rFonts w:ascii="Times New Roman" w:hAnsi="Times New Roman" w:cs="Times New Roman"/>
+          <w:lang w:val="nl-NL"/>
+        </w:rPr>
+        <w:t>Uitgevoerde tests</w:t>
+      </w:r>
+    </w:p>
+    <w:p>
+      <w:pPr>
+        <w:numPr>
+          <w:ilvl w:val="0"/>
+          <w:numId w:val="3"/>
+        </w:numPr>
+        <w:rPr>
+          <w:rFonts w:ascii="Times New Roman" w:hAnsi="Times New Roman" w:cs="Times New Roman"/>
+          <w:b/>
+          <w:lang w:val="nl-NL"/>
+        </w:rPr>
+      </w:pPr>
+      <w:r>
+        <w:rPr>
+          <w:rFonts w:ascii="Times New Roman" w:hAnsi="Times New Roman" w:cs="Times New Roman"/>
+          <w:lang w:val="nl-NL"/>
+        </w:rPr>
+        <w:t>Verslag van tests</w:t>
+      </w:r>
+    </w:p>
+    <w:p>
+      <w:pPr>
+        <w:rPr>
+          <w:rFonts w:ascii="Times New Roman" w:hAnsi="Times New Roman" w:cs="Times New Roman"/>
+          <w:b/>
+          <w:lang w:val="nl-NL"/>
+        </w:rPr>
+      </w:pPr>
+      <w:r>
+        <w:rPr>
+          <w:rFonts w:ascii="Times New Roman" w:hAnsi="Times New Roman" w:cs="Times New Roman"/>
+          <w:b/>
+          <w:lang w:val="nl-NL"/>
+        </w:rPr>
+        <w:t>Oplevering</w:t>
+      </w:r>
+    </w:p>
+    <w:p>
+      <w:pPr>
+        <w:numPr>
+          <w:ilvl w:val="0"/>
+          <w:numId w:val="3"/>
+        </w:numPr>
+        <w:rPr>
+          <w:rFonts w:ascii="Times New Roman" w:hAnsi="Times New Roman" w:cs="Times New Roman"/>
+          <w:lang w:val="nl-NL"/>
+        </w:rPr>
+      </w:pPr>
+      <w:r>
+        <w:rPr>
+          <w:rFonts w:ascii="Times New Roman" w:hAnsi="Times New Roman" w:cs="Times New Roman"/>
+          <w:lang w:val="nl-NL"/>
+        </w:rPr>
+        <w:t>Oplevering project</w:t>
+      </w:r>
+    </w:p>
+    <w:p>
+      <w:pPr>
+        <w:rPr>
+          <w:rFonts w:ascii="Times New Roman" w:hAnsi="Times New Roman" w:cs="Times New Roman"/>
+          <w:b/>
+          <w:lang w:val="nl-NL"/>
+        </w:rPr>
+      </w:pPr>
+      <w:r>
+        <w:rPr>
+          <w:rFonts w:ascii="Times New Roman" w:hAnsi="Times New Roman" w:cs="Times New Roman"/>
+          <w:b/>
+          <w:lang w:val="nl-NL"/>
+        </w:rPr>
+        <w:t>2</w:t>
+      </w:r>
+      <w:r>
+        <w:rPr>
+          <w:rFonts w:ascii="Times New Roman" w:hAnsi="Times New Roman" w:cs="Times New Roman"/>
+          <w:b/>
+          <w:vertAlign w:val="superscript"/>
+          <w:lang w:val="nl-NL"/>
+        </w:rPr>
+        <w:t>de</w:t>
+      </w:r>
+      <w:r>
+        <w:rPr>
+          <w:rFonts w:ascii="Times New Roman" w:hAnsi="Times New Roman" w:cs="Times New Roman"/>
+          <w:b/>
+          <w:lang w:val="nl-NL"/>
+        </w:rPr>
+        <w:t xml:space="preserve"> Optimalisatie Ronde</w:t>
+      </w:r>
+    </w:p>
+    <w:p>
+      <w:pPr>
+        <w:numPr>
+          <w:ilvl w:val="0"/>
+          <w:numId w:val="3"/>
+        </w:numPr>
+        <w:rPr>
+          <w:rFonts w:ascii="Times New Roman" w:hAnsi="Times New Roman" w:cs="Times New Roman"/>
+          <w:b/>
+          <w:lang w:val="nl-NL"/>
+        </w:rPr>
+      </w:pPr>
+      <w:r>
+        <w:rPr>
+          <w:rFonts w:ascii="Times New Roman" w:hAnsi="Times New Roman" w:cs="Times New Roman"/>
+          <w:lang w:val="nl-NL"/>
+        </w:rPr>
+        <w:t xml:space="preserve">Doorgevoerde verbeteringen van test verslag </w:t>
+      </w:r>
+      <w:r>
+        <w:rPr>
+          <w:rFonts w:ascii="Times New Roman" w:hAnsi="Times New Roman" w:cs="Times New Roman"/>
+          <w:b/>
+          <w:lang w:val="nl-NL"/>
+        </w:rPr>
+        <w:br/>
+      </w:r>
+      <w:bookmarkStart w:id="17" w:name="_GoBack"/>
       <w:bookmarkEnd w:id="17"/>
-    </w:p>
-    <w:p>
-      <w:pPr>
-        <w:rPr>
-          <w:rFonts w:ascii="Times New Roman" w:hAnsi="Times New Roman" w:cs="Times New Roman"/>
-          <w:lang w:val="nl-NL"/>
-        </w:rPr>
-      </w:pPr>
-      <w:r>
-        <w:rPr>
-          <w:rFonts w:ascii="Times New Roman" w:hAnsi="Times New Roman" w:cs="Times New Roman"/>
-          <w:lang w:val="nl-NL"/>
-        </w:rPr>
-        <w:tab/>
-      </w:r>
-    </w:p>
-    <w:p>
-      <w:pPr>
-        <w:rPr>
-          <w:rFonts w:ascii="Times New Roman" w:hAnsi="Times New Roman" w:cs="Times New Roman"/>
-          <w:lang w:val="nl-NL"/>
-        </w:rPr>
-      </w:pPr>
-      <w:r>
-        <w:rPr>
-          <w:rFonts w:ascii="Times New Roman" w:hAnsi="Times New Roman" w:cs="Times New Roman"/>
-          <w:lang w:val="nl-NL"/>
-        </w:rPr>
-        <w:t>Opleverlijst:</w:t>
-      </w:r>
-    </w:p>
-    <w:p>
-      <w:pPr>
-        <w:rPr>
-          <w:rFonts w:ascii="Times New Roman" w:hAnsi="Times New Roman" w:cs="Times New Roman"/>
-          <w:lang w:val="nl-NL"/>
-        </w:rPr>
-      </w:pPr>
-      <w:r>
-        <w:rPr>
-          <w:rFonts w:ascii="Times New Roman" w:hAnsi="Times New Roman" w:cs="Times New Roman"/>
-          <w:lang w:val="nl-NL"/>
-        </w:rPr>
-        <w:t>• Samenwerkingscontract</w:t>
-      </w:r>
-    </w:p>
-    <w:p>
-      <w:pPr>
-        <w:rPr>
-          <w:rFonts w:ascii="Times New Roman" w:hAnsi="Times New Roman" w:cs="Times New Roman"/>
-          <w:lang w:val="nl-NL"/>
-        </w:rPr>
-      </w:pPr>
-      <w:r>
-        <w:rPr>
-          <w:rFonts w:ascii="Times New Roman" w:hAnsi="Times New Roman" w:cs="Times New Roman"/>
-          <w:lang w:val="nl-NL"/>
-        </w:rPr>
-        <w:t>• Bereikbaarheidslijst</w:t>
-      </w:r>
-    </w:p>
-    <w:p>
-      <w:pPr>
-        <w:rPr>
-          <w:rFonts w:ascii="Times New Roman" w:hAnsi="Times New Roman" w:cs="Times New Roman"/>
-          <w:lang w:val="nl-NL"/>
-        </w:rPr>
-      </w:pPr>
-      <w:r>
-        <w:rPr>
-          <w:rFonts w:ascii="Times New Roman" w:hAnsi="Times New Roman" w:cs="Times New Roman"/>
-          <w:lang w:val="nl-NL"/>
-        </w:rPr>
-        <w:t>• Ontwerpen</w:t>
-      </w:r>
-    </w:p>
-    <w:p>
-      <w:pPr>
-        <w:rPr>
-          <w:rFonts w:ascii="Times New Roman" w:hAnsi="Times New Roman" w:cs="Times New Roman"/>
-          <w:lang w:val="nl-NL"/>
-        </w:rPr>
-      </w:pPr>
-      <w:r>
-        <w:rPr>
-          <w:rFonts w:ascii="Times New Roman" w:hAnsi="Times New Roman" w:cs="Times New Roman"/>
-          <w:lang w:val="nl-NL"/>
-        </w:rPr>
-        <w:t>• Logboek</w:t>
-      </w:r>
-    </w:p>
-    <w:p>
-      <w:pPr>
-        <w:rPr>
-          <w:rFonts w:ascii="Times New Roman" w:hAnsi="Times New Roman" w:cs="Times New Roman"/>
-          <w:lang w:val="nl-NL"/>
-        </w:rPr>
-      </w:pPr>
-      <w:r>
-        <w:rPr>
-          <w:rFonts w:ascii="Times New Roman" w:hAnsi="Times New Roman" w:cs="Times New Roman"/>
-          <w:lang w:val="nl-NL"/>
-        </w:rPr>
-        <w:t>• Taakverdeling in MS-project</w:t>
-      </w:r>
-    </w:p>
-    <w:p>
-      <w:pPr>
-        <w:rPr>
-          <w:rFonts w:ascii="Times New Roman" w:hAnsi="Times New Roman" w:cs="Times New Roman"/>
-          <w:lang w:val="nl-NL"/>
-        </w:rPr>
-      </w:pPr>
-      <w:r>
-        <w:rPr>
-          <w:rFonts w:ascii="Times New Roman" w:hAnsi="Times New Roman" w:cs="Times New Roman"/>
-          <w:lang w:val="nl-NL"/>
-        </w:rPr>
-        <w:t>• Plan van Aanpak</w:t>
-      </w:r>
-    </w:p>
-    <w:p>
-      <w:pPr>
-        <w:rPr>
-          <w:rFonts w:ascii="Times New Roman" w:hAnsi="Times New Roman" w:cs="Times New Roman"/>
-          <w:lang w:val="nl-NL"/>
-        </w:rPr>
-      </w:pPr>
-      <w:r>
-        <w:rPr>
-          <w:rFonts w:ascii="Times New Roman" w:hAnsi="Times New Roman" w:cs="Times New Roman"/>
-          <w:lang w:val="nl-NL"/>
-        </w:rPr>
-        <w:t>• Planning in MS-project</w:t>
-      </w:r>
-    </w:p>
-    <w:p>
-      <w:pPr>
-        <w:rPr>
-          <w:rFonts w:ascii="Times New Roman" w:hAnsi="Times New Roman" w:cs="Times New Roman"/>
-          <w:lang w:val="nl-NL"/>
-        </w:rPr>
-      </w:pPr>
-      <w:r>
-        <w:rPr>
-          <w:rFonts w:ascii="Times New Roman" w:hAnsi="Times New Roman" w:cs="Times New Roman"/>
-          <w:lang w:val="nl-NL"/>
-        </w:rPr>
-        <w:t>• Eindproduct</w:t>
-      </w:r>
     </w:p>
     <w:p>
       <w:pPr>
@@ -2239,7 +2894,21 @@
           <w:rFonts w:ascii="Times New Roman" w:hAnsi="Times New Roman" w:cs="Times New Roman"/>
           <w:lang w:val="nl-NL"/>
         </w:rPr>
-        <w:t>De kwaliteit van het opleverproduct hangt af van de kwaliteit van de deelopdrachten.</w:t>
+        <w:t xml:space="preserve">De </w:t>
+      </w:r>
+      <w:r>
+        <w:rPr>
+          <w:rFonts w:ascii="Times New Roman" w:hAnsi="Times New Roman" w:cs="Times New Roman"/>
+          <w:lang w:val="nl-NL"/>
+        </w:rPr>
+        <w:t>kwaliteit van het op te leveren product</w:t>
+      </w:r>
+      <w:r>
+        <w:rPr>
+          <w:rFonts w:ascii="Times New Roman" w:hAnsi="Times New Roman" w:cs="Times New Roman"/>
+          <w:lang w:val="nl-NL"/>
+        </w:rPr>
+        <w:t xml:space="preserve"> hangt af van de kwaliteit van de deelopdrachten.</w:t>
       </w:r>
       <w:r>
         <w:rPr>
@@ -2283,6 +2952,13 @@
           <w:lang w:val="nl-NL"/>
         </w:rPr>
         <w:br/>
+      </w:r>
+      <w:r>
+        <w:rPr>
+          <w:rFonts w:ascii="Times New Roman" w:hAnsi="Times New Roman" w:cs="Times New Roman"/>
+          <w:lang w:val="nl-NL"/>
+        </w:rPr>
+        <w:lastRenderedPageBreak/>
         <w:t>Elke project les</w:t>
       </w:r>
       <w:r>
@@ -2515,7 +3191,6 @@
           <w:rFonts w:ascii="Times New Roman" w:hAnsi="Times New Roman" w:cs="Times New Roman"/>
           <w:lang w:val="nl-NL"/>
         </w:rPr>
-        <w:lastRenderedPageBreak/>
         <w:t>Project Organisatie</w:t>
       </w:r>
       <w:bookmarkEnd w:id="24"/>
@@ -2553,43 +3228,51 @@
           <w:i/>
           <w:lang w:val="nl-NL"/>
         </w:rPr>
-        <w:t>Projectleider:</w:t>
-      </w:r>
-    </w:p>
-    <w:p>
-      <w:pPr>
-        <w:rPr>
-          <w:rFonts w:ascii="Times New Roman" w:hAnsi="Times New Roman" w:cs="Times New Roman"/>
-          <w:lang w:val="nl-NL"/>
-        </w:rPr>
-      </w:pPr>
-      <w:r>
-        <w:rPr>
-          <w:rFonts w:ascii="Times New Roman" w:hAnsi="Times New Roman" w:cs="Times New Roman"/>
-          <w:lang w:val="nl-NL"/>
-        </w:rPr>
-        <w:t>• Boaz Frey</w:t>
-      </w:r>
-    </w:p>
-    <w:p>
-      <w:pPr>
+        <w:t>Team Lead</w:t>
+      </w:r>
+      <w:r>
         <w:rPr>
           <w:rFonts w:ascii="Times New Roman" w:hAnsi="Times New Roman" w:cs="Times New Roman"/>
           <w:b/>
           <w:i/>
           <w:lang w:val="nl-NL"/>
         </w:rPr>
-      </w:pPr>
-    </w:p>
-    <w:p>
-      <w:pPr>
+        <w:t>:</w:t>
+      </w:r>
+    </w:p>
+    <w:p>
+      <w:pPr>
+        <w:rPr>
+          <w:rFonts w:ascii="Times New Roman" w:hAnsi="Times New Roman" w:cs="Times New Roman"/>
+          <w:lang w:val="nl-NL"/>
+        </w:rPr>
+      </w:pPr>
+      <w:r>
+        <w:rPr>
+          <w:rFonts w:ascii="Times New Roman" w:hAnsi="Times New Roman" w:cs="Times New Roman"/>
+          <w:lang w:val="nl-NL"/>
+        </w:rPr>
+        <w:t>• Boaz Frey</w:t>
+      </w:r>
+    </w:p>
+    <w:p>
+      <w:pPr>
+        <w:rPr>
+          <w:rFonts w:ascii="Times New Roman" w:hAnsi="Times New Roman" w:cs="Times New Roman"/>
+          <w:lang w:val="nl-NL"/>
+        </w:rPr>
+      </w:pPr>
+      <w:proofErr w:type="spellStart"/>
+      <w:r>
         <w:rPr>
           <w:rFonts w:ascii="Times New Roman" w:hAnsi="Times New Roman" w:cs="Times New Roman"/>
           <w:b/>
           <w:i/>
           <w:lang w:val="nl-NL"/>
         </w:rPr>
-      </w:pPr>
+        <w:t>Github</w:t>
+      </w:r>
+      <w:proofErr w:type="spellEnd"/>
       <w:r>
         <w:rPr>
           <w:rFonts w:ascii="Times New Roman" w:hAnsi="Times New Roman" w:cs="Times New Roman"/>
@@ -2597,85 +3280,161 @@
           <w:i/>
           <w:lang w:val="nl-NL"/>
         </w:rPr>
-        <w:t xml:space="preserve">Projectleden: </w:t>
-      </w:r>
-    </w:p>
-    <w:p>
-      <w:pPr>
-        <w:rPr>
-          <w:rFonts w:ascii="Times New Roman" w:hAnsi="Times New Roman" w:cs="Times New Roman"/>
-          <w:lang w:val="nl-NL"/>
-        </w:rPr>
-      </w:pPr>
-      <w:r>
-        <w:rPr>
-          <w:rFonts w:ascii="Times New Roman" w:hAnsi="Times New Roman" w:cs="Times New Roman"/>
-          <w:lang w:val="nl-NL"/>
-        </w:rPr>
-        <w:t>• Mathijs Arts</w:t>
-      </w:r>
-    </w:p>
-    <w:p>
-      <w:pPr>
-        <w:rPr>
-          <w:rFonts w:ascii="Times New Roman" w:hAnsi="Times New Roman" w:cs="Times New Roman"/>
-          <w:lang w:val="nl-NL"/>
-        </w:rPr>
-      </w:pPr>
-      <w:r>
-        <w:rPr>
-          <w:rFonts w:ascii="Times New Roman" w:hAnsi="Times New Roman" w:cs="Times New Roman"/>
-          <w:lang w:val="nl-NL"/>
-        </w:rPr>
-        <w:t>•</w:t>
-      </w:r>
-      <w:r>
-        <w:rPr>
-          <w:rFonts w:ascii="Times New Roman" w:hAnsi="Times New Roman" w:cs="Times New Roman"/>
-          <w:lang w:val="nl-NL"/>
-        </w:rPr>
-        <w:t xml:space="preserve"> Geert Cocu</w:t>
-      </w:r>
-    </w:p>
-    <w:p>
-      <w:pPr>
-        <w:rPr>
-          <w:rFonts w:ascii="Times New Roman" w:hAnsi="Times New Roman" w:cs="Times New Roman"/>
-          <w:lang w:val="nl-NL"/>
-        </w:rPr>
-      </w:pPr>
-      <w:r>
-        <w:rPr>
-          <w:rFonts w:ascii="Times New Roman" w:hAnsi="Times New Roman" w:cs="Times New Roman"/>
-          <w:lang w:val="nl-NL"/>
-        </w:rPr>
-        <w:t>• Tommy de Hoon</w:t>
-      </w:r>
-    </w:p>
-    <w:p>
-      <w:pPr>
-        <w:rPr>
-          <w:rFonts w:ascii="Times New Roman" w:hAnsi="Times New Roman" w:cs="Times New Roman"/>
-          <w:lang w:val="nl-NL"/>
-        </w:rPr>
-      </w:pPr>
-    </w:p>
-    <w:p>
-      <w:pPr>
+        <w:t xml:space="preserve"> Manager</w:t>
+      </w:r>
+      <w:r>
         <w:rPr>
           <w:rFonts w:ascii="Times New Roman" w:hAnsi="Times New Roman" w:cs="Times New Roman"/>
           <w:b/>
           <w:i/>
           <w:lang w:val="nl-NL"/>
         </w:rPr>
-      </w:pPr>
-      <w:r>
+        <w:t xml:space="preserve">: </w:t>
+      </w:r>
+    </w:p>
+    <w:p>
+      <w:pPr>
+        <w:rPr>
+          <w:rFonts w:ascii="Times New Roman" w:hAnsi="Times New Roman" w:cs="Times New Roman"/>
+          <w:lang w:val="nl-NL"/>
+        </w:rPr>
+      </w:pPr>
+      <w:r>
+        <w:rPr>
+          <w:rFonts w:ascii="Times New Roman" w:hAnsi="Times New Roman" w:cs="Times New Roman"/>
+          <w:lang w:val="nl-NL"/>
+        </w:rPr>
+        <w:t>• Mathijs Arts</w:t>
+      </w:r>
+    </w:p>
+    <w:p>
+      <w:pPr>
         <w:rPr>
           <w:rFonts w:ascii="Times New Roman" w:hAnsi="Times New Roman" w:cs="Times New Roman"/>
           <w:b/>
           <w:i/>
           <w:lang w:val="nl-NL"/>
         </w:rPr>
+      </w:pPr>
+      <w:r>
+        <w:rPr>
+          <w:rFonts w:ascii="Times New Roman" w:hAnsi="Times New Roman" w:cs="Times New Roman"/>
+          <w:b/>
+          <w:i/>
+          <w:lang w:val="nl-NL"/>
+        </w:rPr>
+        <w:t>Database Manager</w:t>
+      </w:r>
+      <w:r>
+        <w:rPr>
+          <w:rFonts w:ascii="Times New Roman" w:hAnsi="Times New Roman" w:cs="Times New Roman"/>
+          <w:b/>
+          <w:i/>
+          <w:lang w:val="nl-NL"/>
+        </w:rPr>
+        <w:t xml:space="preserve">: </w:t>
+      </w:r>
+    </w:p>
+    <w:p>
+      <w:pPr>
+        <w:rPr>
+          <w:rFonts w:ascii="Times New Roman" w:hAnsi="Times New Roman" w:cs="Times New Roman"/>
+          <w:lang w:val="nl-NL"/>
+        </w:rPr>
+      </w:pPr>
+      <w:r>
+        <w:rPr>
+          <w:rFonts w:ascii="Times New Roman" w:hAnsi="Times New Roman" w:cs="Times New Roman"/>
+          <w:lang w:val="nl-NL"/>
+        </w:rPr>
+        <w:t>•</w:t>
+      </w:r>
+      <w:r>
+        <w:rPr>
+          <w:rFonts w:ascii="Times New Roman" w:hAnsi="Times New Roman" w:cs="Times New Roman"/>
+          <w:lang w:val="nl-NL"/>
+        </w:rPr>
+        <w:t xml:space="preserve"> Geert Cocu</w:t>
+      </w:r>
+    </w:p>
+    <w:p>
+      <w:pPr>
+        <w:rPr>
+          <w:rFonts w:ascii="Times New Roman" w:hAnsi="Times New Roman" w:cs="Times New Roman"/>
+          <w:b/>
+          <w:i/>
+          <w:lang w:val="nl-NL"/>
+        </w:rPr>
+      </w:pPr>
+      <w:r>
+        <w:rPr>
+          <w:rFonts w:ascii="Times New Roman" w:hAnsi="Times New Roman" w:cs="Times New Roman"/>
+          <w:b/>
+          <w:i/>
+          <w:lang w:val="nl-NL"/>
+        </w:rPr>
+        <w:t xml:space="preserve">Lead </w:t>
+      </w:r>
+      <w:proofErr w:type="spellStart"/>
+      <w:r>
+        <w:rPr>
+          <w:rFonts w:ascii="Times New Roman" w:hAnsi="Times New Roman" w:cs="Times New Roman"/>
+          <w:b/>
+          <w:i/>
+          <w:lang w:val="nl-NL"/>
+        </w:rPr>
+        <w:t>Developher</w:t>
+      </w:r>
+      <w:proofErr w:type="spellEnd"/>
+      <w:r>
+        <w:rPr>
+          <w:rFonts w:ascii="Times New Roman" w:hAnsi="Times New Roman" w:cs="Times New Roman"/>
+          <w:b/>
+          <w:i/>
+          <w:lang w:val="nl-NL"/>
+        </w:rPr>
+        <w:t xml:space="preserve">: </w:t>
+      </w:r>
+    </w:p>
+    <w:p>
+      <w:pPr>
+        <w:rPr>
+          <w:rFonts w:ascii="Times New Roman" w:hAnsi="Times New Roman" w:cs="Times New Roman"/>
+          <w:lang w:val="nl-NL"/>
+        </w:rPr>
+      </w:pPr>
+      <w:r>
+        <w:rPr>
+          <w:rFonts w:ascii="Times New Roman" w:hAnsi="Times New Roman" w:cs="Times New Roman"/>
+          <w:lang w:val="nl-NL"/>
+        </w:rPr>
+        <w:t>• Tommy de Hoon</w:t>
+      </w:r>
+    </w:p>
+    <w:p>
+      <w:pPr>
+        <w:rPr>
+          <w:rFonts w:ascii="Times New Roman" w:hAnsi="Times New Roman" w:cs="Times New Roman"/>
+          <w:lang w:val="nl-NL"/>
+        </w:rPr>
+      </w:pPr>
+    </w:p>
+    <w:p>
+      <w:pPr>
+        <w:rPr>
+          <w:rFonts w:ascii="Times New Roman" w:hAnsi="Times New Roman" w:cs="Times New Roman"/>
+          <w:b/>
+          <w:i/>
+          <w:lang w:val="nl-NL"/>
+        </w:rPr>
+      </w:pPr>
+      <w:r>
+        <w:rPr>
+          <w:rFonts w:ascii="Times New Roman" w:hAnsi="Times New Roman" w:cs="Times New Roman"/>
+          <w:b/>
+          <w:i/>
+          <w:lang w:val="nl-NL"/>
+        </w:rPr>
         <w:t>Project beoordelaars:</w:t>
       </w:r>
     </w:p>
@@ -2691,7 +3450,7 @@
           <w:rFonts w:ascii="Times New Roman" w:hAnsi="Times New Roman" w:cs="Times New Roman"/>
           <w:lang w:val="nl-NL"/>
         </w:rPr>
-        <w:t xml:space="preserve">•••Sietse </w:t>
+        <w:t>•••</w:t>
       </w:r>
       <w:proofErr w:type="spellStart"/>
       <w:r>
@@ -2699,23 +3458,31 @@
           <w:rFonts w:ascii="Times New Roman" w:hAnsi="Times New Roman" w:cs="Times New Roman"/>
           <w:lang w:val="nl-NL"/>
         </w:rPr>
+        <w:t>Sietse</w:t>
+      </w:r>
+      <w:proofErr w:type="spellEnd"/>
+      <w:r>
+        <w:rPr>
+          <w:rFonts w:ascii="Times New Roman" w:hAnsi="Times New Roman" w:cs="Times New Roman"/>
+          <w:lang w:val="nl-NL"/>
+        </w:rPr>
+        <w:t xml:space="preserve"> </w:t>
+      </w:r>
+      <w:proofErr w:type="spellStart"/>
+      <w:r>
+        <w:rPr>
+          <w:rFonts w:ascii="Times New Roman" w:hAnsi="Times New Roman" w:cs="Times New Roman"/>
+          <w:lang w:val="nl-NL"/>
+        </w:rPr>
         <w:t>Dijks</w:t>
       </w:r>
       <w:proofErr w:type="spellEnd"/>
-    </w:p>
-    <w:p>
-      <w:pPr>
-        <w:rPr>
-          <w:rFonts w:ascii="Times New Roman" w:hAnsi="Times New Roman" w:cs="Times New Roman"/>
-          <w:lang w:val="nl-NL"/>
-        </w:rPr>
-      </w:pPr>
-      <w:r>
-        <w:rPr>
-          <w:rFonts w:ascii="Times New Roman" w:hAnsi="Times New Roman" w:cs="Times New Roman"/>
-          <w:lang w:val="nl-NL"/>
-        </w:rPr>
-        <w:t>•••</w:t>
+      <w:r>
+        <w:rPr>
+          <w:rFonts w:ascii="Times New Roman" w:hAnsi="Times New Roman" w:cs="Times New Roman"/>
+          <w:lang w:val="nl-NL"/>
+        </w:rPr>
+        <w:t xml:space="preserve"> en </w:t>
       </w:r>
       <w:proofErr w:type="spellStart"/>
       <w:r>
@@ -2723,7 +3490,7 @@
           <w:rFonts w:ascii="Times New Roman" w:hAnsi="Times New Roman" w:cs="Times New Roman"/>
           <w:lang w:val="nl-NL"/>
         </w:rPr>
-        <w:t>Fer</w:t>
+        <w:t>Fedde</w:t>
       </w:r>
       <w:proofErr w:type="spellEnd"/>
       <w:r>
@@ -2731,16 +3498,17 @@
           <w:rFonts w:ascii="Times New Roman" w:hAnsi="Times New Roman" w:cs="Times New Roman"/>
           <w:lang w:val="nl-NL"/>
         </w:rPr>
-        <w:t xml:space="preserve"> van Krimpen</w:t>
-      </w:r>
-    </w:p>
-    <w:p>
-      <w:pPr>
-        <w:rPr>
-          <w:rFonts w:ascii="Times New Roman" w:hAnsi="Times New Roman" w:cs="Times New Roman"/>
-          <w:lang w:val="nl-NL"/>
-        </w:rPr>
-      </w:pPr>
+        <w:t xml:space="preserve"> van </w:t>
+      </w:r>
+      <w:proofErr w:type="spellStart"/>
+      <w:r>
+        <w:rPr>
+          <w:rFonts w:ascii="Times New Roman" w:hAnsi="Times New Roman" w:cs="Times New Roman"/>
+          <w:lang w:val="nl-NL"/>
+        </w:rPr>
+        <w:t>Gills</w:t>
+      </w:r>
+      <w:proofErr w:type="spellEnd"/>
     </w:p>
     <w:p>
       <w:pPr>
@@ -2789,23 +3557,7 @@
           <w:rFonts w:ascii="Times New Roman" w:hAnsi="Times New Roman" w:cs="Times New Roman"/>
           <w:lang w:val="nl-NL"/>
         </w:rPr>
-        <w:t xml:space="preserve">nog contact via </w:t>
-      </w:r>
-      <w:proofErr w:type="spellStart"/>
-      <w:r>
-        <w:rPr>
-          <w:rFonts w:ascii="Times New Roman" w:hAnsi="Times New Roman" w:cs="Times New Roman"/>
-          <w:lang w:val="nl-NL"/>
-        </w:rPr>
-        <w:t>Skype</w:t>
-      </w:r>
-      <w:proofErr w:type="spellEnd"/>
-      <w:r>
-        <w:rPr>
-          <w:rFonts w:ascii="Times New Roman" w:hAnsi="Times New Roman" w:cs="Times New Roman"/>
-          <w:lang w:val="nl-NL"/>
-        </w:rPr>
-        <w:t xml:space="preserve"> en </w:t>
+        <w:t xml:space="preserve">nog contact via Skype en </w:t>
       </w:r>
       <w:proofErr w:type="spellStart"/>
       <w:r>
@@ -2859,6 +3611,7 @@
           <w:rFonts w:ascii="Times New Roman" w:hAnsi="Times New Roman" w:cs="Times New Roman"/>
           <w:lang w:val="nl-NL"/>
         </w:rPr>
+        <w:lastRenderedPageBreak/>
         <w:t>Planning</w:t>
       </w:r>
       <w:bookmarkEnd w:id="27"/>
@@ -2995,30 +3748,6 @@
           <w:lang w:val="nl-NL"/>
         </w:rPr>
         <w:t>2014</w:t>
-      </w:r>
-    </w:p>
-    <w:p>
-      <w:pPr>
-        <w:rPr>
-          <w:rFonts w:ascii="Times New Roman" w:hAnsi="Times New Roman" w:cs="Times New Roman"/>
-          <w:lang w:val="nl-NL"/>
-        </w:rPr>
-      </w:pPr>
-      <w:r>
-        <w:rPr>
-          <w:rFonts w:ascii="Times New Roman" w:hAnsi="Times New Roman" w:cs="Times New Roman"/>
-          <w:i/>
-          <w:u w:val="single"/>
-          <w:lang w:val="nl-NL"/>
-        </w:rPr>
-        <w:t>Einddatum Project</w:t>
-      </w:r>
-      <w:r>
-        <w:rPr>
-          <w:rFonts w:ascii="Times New Roman" w:hAnsi="Times New Roman" w:cs="Times New Roman"/>
-          <w:lang w:val="nl-NL"/>
-        </w:rPr>
-        <w:t>: 6 Mei 2014</w:t>
       </w:r>
     </w:p>
     <w:p>
@@ -3120,7 +3849,6 @@
           <w:rFonts w:ascii="Times New Roman" w:hAnsi="Times New Roman" w:cs="Times New Roman"/>
           <w:lang w:val="nl-NL"/>
         </w:rPr>
-        <w:lastRenderedPageBreak/>
         <w:t>Kosten en baten</w:t>
       </w:r>
       <w:bookmarkEnd w:id="30"/>
@@ -3162,22 +3890,22 @@
           <w:rFonts w:ascii="Times New Roman" w:hAnsi="Times New Roman" w:cs="Times New Roman"/>
           <w:lang w:val="nl-NL"/>
         </w:rPr>
-        <w:t>Tijd.</w:t>
-      </w:r>
-    </w:p>
-    <w:p>
-      <w:pPr>
-        <w:rPr>
-          <w:rFonts w:ascii="Times New Roman" w:hAnsi="Times New Roman" w:cs="Times New Roman"/>
-          <w:lang w:val="nl-NL"/>
-        </w:rPr>
-      </w:pPr>
-      <w:r>
-        <w:rPr>
-          <w:rFonts w:ascii="Times New Roman" w:hAnsi="Times New Roman" w:cs="Times New Roman"/>
-          <w:lang w:val="nl-NL"/>
-        </w:rPr>
-        <w:t>Energie.</w:t>
+        <w:t>Tijd dit zal ons uiteraard tijd kosten.</w:t>
+      </w:r>
+    </w:p>
+    <w:p>
+      <w:pPr>
+        <w:rPr>
+          <w:rFonts w:ascii="Times New Roman" w:hAnsi="Times New Roman" w:cs="Times New Roman"/>
+          <w:lang w:val="nl-NL"/>
+        </w:rPr>
+      </w:pPr>
+      <w:r>
+        <w:rPr>
+          <w:rFonts w:ascii="Times New Roman" w:hAnsi="Times New Roman" w:cs="Times New Roman"/>
+          <w:lang w:val="nl-NL"/>
+        </w:rPr>
+        <w:t>Energie het zal niet even makkelijk altijd zijn en we zouden moeten doorwerken om de deadline te halen.</w:t>
       </w:r>
       <w:r>
         <w:rPr>
@@ -3274,6 +4002,9 @@
         </w:rPr>
         <w:t>Kennis met het samenwerken met groepjes.</w:t>
       </w:r>
+      <w:bookmarkStart w:id="33" w:name="_Toc381097151"/>
+      <w:bookmarkStart w:id="34" w:name="_Toc385255209"/>
+      <w:bookmarkStart w:id="35" w:name="_Toc385255448"/>
     </w:p>
     <w:p>
       <w:pPr>
@@ -3286,9 +4017,6 @@
           <w:lang w:val="nl-NL"/>
         </w:rPr>
       </w:pPr>
-      <w:bookmarkStart w:id="33" w:name="_Toc381097151"/>
-      <w:bookmarkStart w:id="34" w:name="_Toc385255209"/>
-      <w:bookmarkStart w:id="35" w:name="_Toc385255448"/>
       <w:r>
         <w:rPr>
           <w:rFonts w:ascii="Times New Roman" w:hAnsi="Times New Roman" w:cs="Times New Roman"/>
@@ -3307,27 +4035,35 @@
           <w:lang w:val="nl-NL"/>
         </w:rPr>
       </w:pPr>
-    </w:p>
-    <w:p>
-      <w:pPr>
-        <w:rPr>
-          <w:rFonts w:ascii="Times New Roman" w:hAnsi="Times New Roman" w:cs="Times New Roman"/>
-          <w:lang w:val="nl-NL"/>
-        </w:rPr>
-      </w:pPr>
-      <w:r>
-        <w:rPr>
-          <w:rFonts w:ascii="Times New Roman" w:hAnsi="Times New Roman" w:cs="Times New Roman"/>
-          <w:lang w:val="nl-NL"/>
-        </w:rPr>
-        <w:t>Bij het te laat beginnen aan het project zullen er meerdere complicaties oplopen, zoals het wachten op projectgenoten, of het wachten op iets wat nog niet af is.</w:t>
-      </w:r>
-      <w:r>
-        <w:rPr>
-          <w:rFonts w:ascii="Times New Roman" w:hAnsi="Times New Roman" w:cs="Times New Roman"/>
-          <w:lang w:val="nl-NL"/>
-        </w:rPr>
-        <w:t xml:space="preserve"> Om dit op te lossen zullen de mensen die al klaar zijn met hun opdracht andere helpen tot iedereen klaar is en dan nog eens dubbel controleren.</w:t>
+      <w:r>
+        <w:rPr>
+          <w:rFonts w:ascii="Times New Roman" w:hAnsi="Times New Roman" w:cs="Times New Roman"/>
+          <w:lang w:val="nl-NL"/>
+        </w:rPr>
+        <w:br/>
+      </w:r>
+      <w:r>
+        <w:rPr>
+          <w:rFonts w:ascii="Times New Roman" w:hAnsi="Times New Roman" w:cs="Times New Roman"/>
+          <w:lang w:val="nl-NL"/>
+        </w:rPr>
+        <w:t>- Strakke deadline.</w:t>
+      </w:r>
+      <w:r>
+        <w:rPr>
+          <w:rFonts w:ascii="Times New Roman" w:hAnsi="Times New Roman" w:cs="Times New Roman"/>
+          <w:lang w:val="nl-NL"/>
+        </w:rPr>
+        <w:br/>
+        <w:t>- Weinig ervaring met datebase.</w:t>
+      </w:r>
+      <w:r>
+        <w:rPr>
+          <w:rFonts w:ascii="Times New Roman" w:hAnsi="Times New Roman" w:cs="Times New Roman"/>
+          <w:lang w:val="nl-NL"/>
+        </w:rPr>
+        <w:br/>
+        <w:t>- Je krijgt de dag te horen dat je er aan werkt wat je moet doen die dag.</w:t>
       </w:r>
     </w:p>
     <w:sectPr>
@@ -3344,7 +4080,7 @@
 </file>
 
 <file path=word/endnotes.xml><?xml version="1.0" encoding="utf-8"?>
-<w:endnotes xmlns:ve="http://schemas.openxmlformats.org/markup-compatibility/2006" xmlns:o="urn:schemas-microsoft-com:office:office" xmlns:r="http://schemas.openxmlformats.org/officeDocument/2006/relationships" xmlns:m="http://schemas.openxmlformats.org/officeDocument/2006/math" xmlns:v="urn:schemas-microsoft-com:vml" xmlns:wp="http://schemas.openxmlformats.org/drawingml/2006/wordprocessingDrawing" xmlns:w10="urn:schemas-microsoft-com:office:word" xmlns:w="http://schemas.openxmlformats.org/wordprocessingml/2006/main" xmlns:wne="http://schemas.microsoft.com/office/word/2006/wordml">
+<w:endnotes xmlns:wpc="http://schemas.microsoft.com/office/word/2010/wordprocessingCanvas" xmlns:mc="http://schemas.openxmlformats.org/markup-compatibility/2006" xmlns:o="urn:schemas-microsoft-com:office:office" xmlns:r="http://schemas.openxmlformats.org/officeDocument/2006/relationships" xmlns:m="http://schemas.openxmlformats.org/officeDocument/2006/math" xmlns:v="urn:schemas-microsoft-com:vml" xmlns:wp14="http://schemas.microsoft.com/office/word/2010/wordprocessingDrawing" xmlns:wp="http://schemas.openxmlformats.org/drawingml/2006/wordprocessingDrawing" xmlns:w10="urn:schemas-microsoft-com:office:word" xmlns:w="http://schemas.openxmlformats.org/wordprocessingml/2006/main" xmlns:w14="http://schemas.microsoft.com/office/word/2010/wordml" xmlns:w15="http://schemas.microsoft.com/office/word/2012/wordml" xmlns:wpg="http://schemas.microsoft.com/office/word/2010/wordprocessingGroup" xmlns:wpi="http://schemas.microsoft.com/office/word/2010/wordprocessingInk" xmlns:wne="http://schemas.microsoft.com/office/word/2006/wordml" xmlns:wps="http://schemas.microsoft.com/office/word/2010/wordprocessingShape" mc:Ignorable="w14 w15 wp14">
   <w:endnote w:type="separator" w:id="-1">
     <w:p>
       <w:pPr>
@@ -3369,7 +4105,7 @@
 </file>
 
 <file path=word/footer1.xml><?xml version="1.0" encoding="utf-8"?>
-<w:ftr xmlns:ve="http://schemas.openxmlformats.org/markup-compatibility/2006" xmlns:o="urn:schemas-microsoft-com:office:office" xmlns:r="http://schemas.openxmlformats.org/officeDocument/2006/relationships" xmlns:m="http://schemas.openxmlformats.org/officeDocument/2006/math" xmlns:v="urn:schemas-microsoft-com:vml" xmlns:wp="http://schemas.openxmlformats.org/drawingml/2006/wordprocessingDrawing" xmlns:w10="urn:schemas-microsoft-com:office:word" xmlns:w="http://schemas.openxmlformats.org/wordprocessingml/2006/main" xmlns:wne="http://schemas.microsoft.com/office/word/2006/wordml">
+<w:ftr xmlns:wpc="http://schemas.microsoft.com/office/word/2010/wordprocessingCanvas" xmlns:mc="http://schemas.openxmlformats.org/markup-compatibility/2006" xmlns:o="urn:schemas-microsoft-com:office:office" xmlns:r="http://schemas.openxmlformats.org/officeDocument/2006/relationships" xmlns:m="http://schemas.openxmlformats.org/officeDocument/2006/math" xmlns:v="urn:schemas-microsoft-com:vml" xmlns:wp14="http://schemas.microsoft.com/office/word/2010/wordprocessingDrawing" xmlns:wp="http://schemas.openxmlformats.org/drawingml/2006/wordprocessingDrawing" xmlns:w10="urn:schemas-microsoft-com:office:word" xmlns:w="http://schemas.openxmlformats.org/wordprocessingml/2006/main" xmlns:w14="http://schemas.microsoft.com/office/word/2010/wordml" xmlns:w15="http://schemas.microsoft.com/office/word/2012/wordml" xmlns:wpg="http://schemas.microsoft.com/office/word/2010/wordprocessingGroup" xmlns:wpi="http://schemas.microsoft.com/office/word/2010/wordprocessingInk" xmlns:wne="http://schemas.microsoft.com/office/word/2006/wordml" xmlns:wps="http://schemas.microsoft.com/office/word/2010/wordprocessingShape" mc:Ignorable="w14 w15 wp14">
   <w:sdt>
     <w:sdtPr>
       <w:id w:val="2020730039"/>
@@ -3378,6 +4114,7 @@
         <w:docPartUnique/>
       </w:docPartObj>
     </w:sdtPr>
+    <w:sdtEndPr/>
     <w:sdtContent>
       <w:p>
         <w:pPr>
@@ -3398,7 +4135,7 @@
             <w:noProof/>
             <w:lang w:val="nl-NL"/>
           </w:rPr>
-          <w:t>4</w:t>
+          <w:t>3</w:t>
         </w:r>
         <w:r>
           <w:fldChar w:fldCharType="end"/>
@@ -3442,7 +4179,7 @@
 </file>
 
 <file path=word/footnotes.xml><?xml version="1.0" encoding="utf-8"?>
-<w:footnotes xmlns:ve="http://schemas.openxmlformats.org/markup-compatibility/2006" xmlns:o="urn:schemas-microsoft-com:office:office" xmlns:r="http://schemas.openxmlformats.org/officeDocument/2006/relationships" xmlns:m="http://schemas.openxmlformats.org/officeDocument/2006/math" xmlns:v="urn:schemas-microsoft-com:vml" xmlns:wp="http://schemas.openxmlformats.org/drawingml/2006/wordprocessingDrawing" xmlns:w10="urn:schemas-microsoft-com:office:word" xmlns:w="http://schemas.openxmlformats.org/wordprocessingml/2006/main" xmlns:wne="http://schemas.microsoft.com/office/word/2006/wordml">
+<w:footnotes xmlns:wpc="http://schemas.microsoft.com/office/word/2010/wordprocessingCanvas" xmlns:mc="http://schemas.openxmlformats.org/markup-compatibility/2006" xmlns:o="urn:schemas-microsoft-com:office:office" xmlns:r="http://schemas.openxmlformats.org/officeDocument/2006/relationships" xmlns:m="http://schemas.openxmlformats.org/officeDocument/2006/math" xmlns:v="urn:schemas-microsoft-com:vml" xmlns:wp14="http://schemas.microsoft.com/office/word/2010/wordprocessingDrawing" xmlns:wp="http://schemas.openxmlformats.org/drawingml/2006/wordprocessingDrawing" xmlns:w10="urn:schemas-microsoft-com:office:word" xmlns:w="http://schemas.openxmlformats.org/wordprocessingml/2006/main" xmlns:w14="http://schemas.microsoft.com/office/word/2010/wordml" xmlns:w15="http://schemas.microsoft.com/office/word/2012/wordml" xmlns:wpg="http://schemas.microsoft.com/office/word/2010/wordprocessingGroup" xmlns:wpi="http://schemas.microsoft.com/office/word/2010/wordprocessingInk" xmlns:wne="http://schemas.microsoft.com/office/word/2006/wordml" xmlns:wps="http://schemas.microsoft.com/office/word/2010/wordprocessingShape" mc:Ignorable="w14 w15 wp14">
   <w:footnote w:type="separator" w:id="-1">
     <w:p>
       <w:pPr>
@@ -3467,8 +4204,120 @@
 </file>
 
 <file path=word/numbering.xml><?xml version="1.0" encoding="utf-8"?>
-<w:numbering xmlns:ve="http://schemas.openxmlformats.org/markup-compatibility/2006" xmlns:o="urn:schemas-microsoft-com:office:office" xmlns:r="http://schemas.openxmlformats.org/officeDocument/2006/relationships" xmlns:m="http://schemas.openxmlformats.org/officeDocument/2006/math" xmlns:v="urn:schemas-microsoft-com:vml" xmlns:wp="http://schemas.openxmlformats.org/drawingml/2006/wordprocessingDrawing" xmlns:w10="urn:schemas-microsoft-com:office:word" xmlns:w="http://schemas.openxmlformats.org/wordprocessingml/2006/main" xmlns:wne="http://schemas.microsoft.com/office/word/2006/wordml">
+<w:numbering xmlns:wpc="http://schemas.microsoft.com/office/word/2010/wordprocessingCanvas" xmlns:mc="http://schemas.openxmlformats.org/markup-compatibility/2006" xmlns:o="urn:schemas-microsoft-com:office:office" xmlns:r="http://schemas.openxmlformats.org/officeDocument/2006/relationships" xmlns:m="http://schemas.openxmlformats.org/officeDocument/2006/math" xmlns:v="urn:schemas-microsoft-com:vml" xmlns:wp14="http://schemas.microsoft.com/office/word/2010/wordprocessingDrawing" xmlns:wp="http://schemas.openxmlformats.org/drawingml/2006/wordprocessingDrawing" xmlns:w10="urn:schemas-microsoft-com:office:word" xmlns:w="http://schemas.openxmlformats.org/wordprocessingml/2006/main" xmlns:w14="http://schemas.microsoft.com/office/word/2010/wordml" xmlns:w15="http://schemas.microsoft.com/office/word/2012/wordml" xmlns:wpg="http://schemas.microsoft.com/office/word/2010/wordprocessingGroup" xmlns:wpi="http://schemas.microsoft.com/office/word/2010/wordprocessingInk" xmlns:wne="http://schemas.microsoft.com/office/word/2006/wordml" xmlns:wps="http://schemas.microsoft.com/office/word/2010/wordprocessingShape" mc:Ignorable="w14 w15 wp14">
   <w:abstractNum w:abstractNumId="0">
+    <w:nsid w:val="0F7E0117"/>
+    <w:multiLevelType w:val="hybridMultilevel"/>
+    <w:tmpl w:val="0FAA59EE"/>
+    <w:lvl w:ilvl="0" w:tplc="AEAA2642">
+      <w:numFmt w:val="bullet"/>
+      <w:lvlText w:val="-"/>
+      <w:lvlJc w:val="left"/>
+      <w:pPr>
+        <w:ind w:left="720" w:hanging="360"/>
+      </w:pPr>
+      <w:rPr>
+        <w:rFonts w:ascii="Calibri" w:eastAsiaTheme="minorHAnsi" w:hAnsi="Calibri" w:cstheme="minorBidi" w:hint="default"/>
+      </w:rPr>
+    </w:lvl>
+    <w:lvl w:ilvl="1" w:tplc="04130003">
+      <w:start w:val="1"/>
+      <w:numFmt w:val="bullet"/>
+      <w:lvlText w:val="o"/>
+      <w:lvlJc w:val="left"/>
+      <w:pPr>
+        <w:ind w:left="1440" w:hanging="360"/>
+      </w:pPr>
+      <w:rPr>
+        <w:rFonts w:ascii="Courier New" w:hAnsi="Courier New" w:cs="Courier New" w:hint="default"/>
+      </w:rPr>
+    </w:lvl>
+    <w:lvl w:ilvl="2" w:tplc="04130005" w:tentative="1">
+      <w:start w:val="1"/>
+      <w:numFmt w:val="bullet"/>
+      <w:lvlText w:val=""/>
+      <w:lvlJc w:val="left"/>
+      <w:pPr>
+        <w:ind w:left="2160" w:hanging="360"/>
+      </w:pPr>
+      <w:rPr>
+        <w:rFonts w:ascii="Wingdings" w:hAnsi="Wingdings" w:hint="default"/>
+      </w:rPr>
+    </w:lvl>
+    <w:lvl w:ilvl="3" w:tplc="04130001" w:tentative="1">
+      <w:start w:val="1"/>
+      <w:numFmt w:val="bullet"/>
+      <w:lvlText w:val=""/>
+      <w:lvlJc w:val="left"/>
+      <w:pPr>
+        <w:ind w:left="2880" w:hanging="360"/>
+      </w:pPr>
+      <w:rPr>
+        <w:rFonts w:ascii="Symbol" w:hAnsi="Symbol" w:hint="default"/>
+      </w:rPr>
+    </w:lvl>
+    <w:lvl w:ilvl="4" w:tplc="04130003" w:tentative="1">
+      <w:start w:val="1"/>
+      <w:numFmt w:val="bullet"/>
+      <w:lvlText w:val="o"/>
+      <w:lvlJc w:val="left"/>
+      <w:pPr>
+        <w:ind w:left="3600" w:hanging="360"/>
+      </w:pPr>
+      <w:rPr>
+        <w:rFonts w:ascii="Courier New" w:hAnsi="Courier New" w:cs="Courier New" w:hint="default"/>
+      </w:rPr>
+    </w:lvl>
+    <w:lvl w:ilvl="5" w:tplc="04130005" w:tentative="1">
+      <w:start w:val="1"/>
+      <w:numFmt w:val="bullet"/>
+      <w:lvlText w:val=""/>
+      <w:lvlJc w:val="left"/>
+      <w:pPr>
+        <w:ind w:left="4320" w:hanging="360"/>
+      </w:pPr>
+      <w:rPr>
+        <w:rFonts w:ascii="Wingdings" w:hAnsi="Wingdings" w:hint="default"/>
+      </w:rPr>
+    </w:lvl>
+    <w:lvl w:ilvl="6" w:tplc="04130001" w:tentative="1">
+      <w:start w:val="1"/>
+      <w:numFmt w:val="bullet"/>
+      <w:lvlText w:val=""/>
+      <w:lvlJc w:val="left"/>
+      <w:pPr>
+        <w:ind w:left="5040" w:hanging="360"/>
+      </w:pPr>
+      <w:rPr>
+        <w:rFonts w:ascii="Symbol" w:hAnsi="Symbol" w:hint="default"/>
+      </w:rPr>
+    </w:lvl>
+    <w:lvl w:ilvl="7" w:tplc="04130003" w:tentative="1">
+      <w:start w:val="1"/>
+      <w:numFmt w:val="bullet"/>
+      <w:lvlText w:val="o"/>
+      <w:lvlJc w:val="left"/>
+      <w:pPr>
+        <w:ind w:left="5760" w:hanging="360"/>
+      </w:pPr>
+      <w:rPr>
+        <w:rFonts w:ascii="Courier New" w:hAnsi="Courier New" w:cs="Courier New" w:hint="default"/>
+      </w:rPr>
+    </w:lvl>
+    <w:lvl w:ilvl="8" w:tplc="04130005" w:tentative="1">
+      <w:start w:val="1"/>
+      <w:numFmt w:val="bullet"/>
+      <w:lvlText w:val=""/>
+      <w:lvlJc w:val="left"/>
+      <w:pPr>
+        <w:ind w:left="6480" w:hanging="360"/>
+      </w:pPr>
+      <w:rPr>
+        <w:rFonts w:ascii="Wingdings" w:hAnsi="Wingdings" w:hint="default"/>
+      </w:rPr>
+    </w:lvl>
+  </w:abstractNum>
+  <w:abstractNum w:abstractNumId="1">
     <w:nsid w:val="496E4A9A"/>
     <w:multiLevelType w:val="hybridMultilevel"/>
     <w:tmpl w:val="729C6894"/>
@@ -3581,7 +4430,7 @@
       </w:rPr>
     </w:lvl>
   </w:abstractNum>
-  <w:abstractNum w:abstractNumId="1">
+  <w:abstractNum w:abstractNumId="2">
     <w:nsid w:val="57E54537"/>
     <w:multiLevelType w:val="hybridMultilevel"/>
     <w:tmpl w:val="A7A2985C"/>
@@ -3695,16 +4544,19 @@
     </w:lvl>
   </w:abstractNum>
   <w:num w:numId="1">
-    <w:abstractNumId w:val="0"/>
+    <w:abstractNumId w:val="1"/>
   </w:num>
   <w:num w:numId="2">
-    <w:abstractNumId w:val="1"/>
+    <w:abstractNumId w:val="2"/>
+  </w:num>
+  <w:num w:numId="3">
+    <w:abstractNumId w:val="0"/>
   </w:num>
 </w:numbering>
 </file>
 
 <file path=word/styles.xml><?xml version="1.0" encoding="utf-8"?>
-<w:styles xmlns:r="http://schemas.openxmlformats.org/officeDocument/2006/relationships" xmlns:w="http://schemas.openxmlformats.org/wordprocessingml/2006/main">
+<w:styles xmlns:mc="http://schemas.openxmlformats.org/markup-compatibility/2006" xmlns:r="http://schemas.openxmlformats.org/officeDocument/2006/relationships" xmlns:w="http://schemas.openxmlformats.org/wordprocessingml/2006/main" xmlns:w14="http://schemas.microsoft.com/office/word/2010/wordml" xmlns:w15="http://schemas.microsoft.com/office/word/2012/wordml" mc:Ignorable="w14 w15">
   <w:docDefaults>
     <w:rPrDefault>
       <w:rPr>
@@ -3720,144 +4572,378 @@
       </w:pPr>
     </w:pPrDefault>
   </w:docDefaults>
-  <w:latentStyles w:defLockedState="0" w:defUIPriority="99" w:defSemiHidden="1" w:defUnhideWhenUsed="1" w:defQFormat="0" w:count="267">
-    <w:lsdException w:name="Normal" w:semiHidden="0" w:uiPriority="0" w:unhideWhenUsed="0" w:qFormat="1"/>
-    <w:lsdException w:name="heading 1" w:semiHidden="0" w:uiPriority="9" w:unhideWhenUsed="0" w:qFormat="1"/>
-    <w:lsdException w:name="heading 2" w:uiPriority="9" w:qFormat="1"/>
-    <w:lsdException w:name="heading 3" w:uiPriority="9" w:qFormat="1"/>
-    <w:lsdException w:name="heading 4" w:uiPriority="9" w:qFormat="1"/>
-    <w:lsdException w:name="heading 5" w:uiPriority="9" w:qFormat="1"/>
-    <w:lsdException w:name="heading 6" w:uiPriority="9" w:qFormat="1"/>
-    <w:lsdException w:name="heading 7" w:uiPriority="9" w:qFormat="1"/>
-    <w:lsdException w:name="heading 8" w:uiPriority="9" w:qFormat="1"/>
-    <w:lsdException w:name="heading 9" w:uiPriority="9" w:qFormat="1"/>
-    <w:lsdException w:name="toc 1" w:uiPriority="39" w:qFormat="1"/>
-    <w:lsdException w:name="toc 2" w:uiPriority="39" w:qFormat="1"/>
-    <w:lsdException w:name="toc 3" w:uiPriority="39" w:qFormat="1"/>
-    <w:lsdException w:name="toc 4" w:uiPriority="39"/>
-    <w:lsdException w:name="toc 5" w:uiPriority="39"/>
-    <w:lsdException w:name="toc 6" w:uiPriority="39"/>
-    <w:lsdException w:name="toc 7" w:uiPriority="39"/>
-    <w:lsdException w:name="toc 8" w:uiPriority="39"/>
-    <w:lsdException w:name="toc 9" w:uiPriority="39"/>
-    <w:lsdException w:name="caption" w:uiPriority="35" w:qFormat="1"/>
-    <w:lsdException w:name="Title" w:semiHidden="0" w:uiPriority="10" w:unhideWhenUsed="0" w:qFormat="1"/>
-    <w:lsdException w:name="Default Paragraph Font" w:uiPriority="1"/>
-    <w:lsdException w:name="Subtitle" w:semiHidden="0" w:uiPriority="11" w:unhideWhenUsed="0" w:qFormat="1"/>
-    <w:lsdException w:name="Strong" w:semiHidden="0" w:uiPriority="22" w:unhideWhenUsed="0" w:qFormat="1"/>
-    <w:lsdException w:name="Emphasis" w:semiHidden="0" w:uiPriority="20" w:unhideWhenUsed="0" w:qFormat="1"/>
-    <w:lsdException w:name="Table Grid" w:semiHidden="0" w:uiPriority="59" w:unhideWhenUsed="0"/>
-    <w:lsdException w:name="Placeholder Text" w:unhideWhenUsed="0"/>
-    <w:lsdException w:name="No Spacing" w:semiHidden="0" w:uiPriority="1" w:unhideWhenUsed="0" w:qFormat="1"/>
-    <w:lsdException w:name="Light Shading" w:semiHidden="0" w:uiPriority="60" w:unhideWhenUsed="0"/>
-    <w:lsdException w:name="Light List" w:semiHidden="0" w:uiPriority="61" w:unhideWhenUsed="0"/>
-    <w:lsdException w:name="Light Grid" w:semiHidden="0" w:uiPriority="62" w:unhideWhenUsed="0"/>
-    <w:lsdException w:name="Medium Shading 1" w:semiHidden="0" w:uiPriority="63" w:unhideWhenUsed="0"/>
-    <w:lsdException w:name="Medium Shading 2" w:semiHidden="0" w:uiPriority="64" w:unhideWhenUsed="0"/>
-    <w:lsdException w:name="Medium List 1" w:semiHidden="0" w:uiPriority="65" w:unhideWhenUsed="0"/>
-    <w:lsdException w:name="Medium List 2" w:semiHidden="0" w:uiPriority="66" w:unhideWhenUsed="0"/>
-    <w:lsdException w:name="Medium Grid 1" w:semiHidden="0" w:uiPriority="67" w:unhideWhenUsed="0"/>
-    <w:lsdException w:name="Medium Grid 2" w:semiHidden="0" w:uiPriority="68" w:unhideWhenUsed="0"/>
-    <w:lsdException w:name="Medium Grid 3" w:semiHidden="0" w:uiPriority="69" w:unhideWhenUsed="0"/>
-    <w:lsdException w:name="Dark List" w:semiHidden="0" w:uiPriority="70" w:unhideWhenUsed="0"/>
-    <w:lsdException w:name="Colorful Shading" w:semiHidden="0" w:uiPriority="71" w:unhideWhenUsed="0"/>
-    <w:lsdException w:name="Colorful List" w:semiHidden="0" w:uiPriority="72" w:unhideWhenUsed="0"/>
-    <w:lsdException w:name="Colorful Grid" w:semiHidden="0" w:uiPriority="73" w:unhideWhenUsed="0"/>
-    <w:lsdException w:name="Light Shading Accent 1" w:semiHidden="0" w:uiPriority="60" w:unhideWhenUsed="0"/>
-    <w:lsdException w:name="Light List Accent 1" w:semiHidden="0" w:uiPriority="61" w:unhideWhenUsed="0"/>
-    <w:lsdException w:name="Light Grid Accent 1" w:semiHidden="0" w:uiPriority="62" w:unhideWhenUsed="0"/>
-    <w:lsdException w:name="Medium Shading 1 Accent 1" w:semiHidden="0" w:uiPriority="63" w:unhideWhenUsed="0"/>
-    <w:lsdException w:name="Medium Shading 2 Accent 1" w:semiHidden="0" w:uiPriority="64" w:unhideWhenUsed="0"/>
-    <w:lsdException w:name="Medium List 1 Accent 1" w:semiHidden="0" w:uiPriority="65" w:unhideWhenUsed="0"/>
-    <w:lsdException w:name="Revision" w:unhideWhenUsed="0"/>
-    <w:lsdException w:name="List Paragraph" w:semiHidden="0" w:uiPriority="34" w:unhideWhenUsed="0" w:qFormat="1"/>
-    <w:lsdException w:name="Quote" w:semiHidden="0" w:uiPriority="29" w:unhideWhenUsed="0" w:qFormat="1"/>
-    <w:lsdException w:name="Intense Quote" w:semiHidden="0" w:uiPriority="30" w:unhideWhenUsed="0" w:qFormat="1"/>
-    <w:lsdException w:name="Medium List 2 Accent 1" w:semiHidden="0" w:uiPriority="66" w:unhideWhenUsed="0"/>
-    <w:lsdException w:name="Medium Grid 1 Accent 1" w:semiHidden="0" w:uiPriority="67" w:unhideWhenUsed="0"/>
-    <w:lsdException w:name="Medium Grid 2 Accent 1" w:semiHidden="0" w:uiPriority="68" w:unhideWhenUsed="0"/>
-    <w:lsdException w:name="Medium Grid 3 Accent 1" w:semiHidden="0" w:uiPriority="69" w:unhideWhenUsed="0"/>
-    <w:lsdException w:name="Dark List Accent 1" w:semiHidden="0" w:uiPriority="70" w:unhideWhenUsed="0"/>
-    <w:lsdException w:name="Colorful Shading Accent 1" w:semiHidden="0" w:uiPriority="71" w:unhideWhenUsed="0"/>
-    <w:lsdException w:name="Colorful List Accent 1" w:semiHidden="0" w:uiPriority="72" w:unhideWhenUsed="0"/>
-    <w:lsdException w:name="Colorful Grid Accent 1" w:semiHidden="0" w:uiPriority="73" w:unhideWhenUsed="0"/>
-    <w:lsdException w:name="Light Shading Accent 2" w:semiHidden="0" w:uiPriority="60" w:unhideWhenUsed="0"/>
-    <w:lsdException w:name="Light List Accent 2" w:semiHidden="0" w:uiPriority="61" w:unhideWhenUsed="0"/>
-    <w:lsdException w:name="Light Grid Accent 2" w:semiHidden="0" w:uiPriority="62" w:unhideWhenUsed="0"/>
-    <w:lsdException w:name="Medium Shading 1 Accent 2" w:semiHidden="0" w:uiPriority="63" w:unhideWhenUsed="0"/>
-    <w:lsdException w:name="Medium Shading 2 Accent 2" w:semiHidden="0" w:uiPriority="64" w:unhideWhenUsed="0"/>
-    <w:lsdException w:name="Medium List 1 Accent 2" w:semiHidden="0" w:uiPriority="65" w:unhideWhenUsed="0"/>
-    <w:lsdException w:name="Medium List 2 Accent 2" w:semiHidden="0" w:uiPriority="66" w:unhideWhenUsed="0"/>
-    <w:lsdException w:name="Medium Grid 1 Accent 2" w:semiHidden="0" w:uiPriority="67" w:unhideWhenUsed="0"/>
-    <w:lsdException w:name="Medium Grid 2 Accent 2" w:semiHidden="0" w:uiPriority="68" w:unhideWhenUsed="0"/>
-    <w:lsdException w:name="Medium Grid 3 Accent 2" w:semiHidden="0" w:uiPriority="69" w:unhideWhenUsed="0"/>
-    <w:lsdException w:name="Dark List Accent 2" w:semiHidden="0" w:uiPriority="70" w:unhideWhenUsed="0"/>
-    <w:lsdException w:name="Colorful Shading Accent 2" w:semiHidden="0" w:uiPriority="71" w:unhideWhenUsed="0"/>
-    <w:lsdException w:name="Colorful List Accent 2" w:semiHidden="0" w:uiPriority="72" w:unhideWhenUsed="0"/>
-    <w:lsdException w:name="Colorful Grid Accent 2" w:semiHidden="0" w:uiPriority="73" w:unhideWhenUsed="0"/>
-    <w:lsdException w:name="Light Shading Accent 3" w:semiHidden="0" w:uiPriority="60" w:unhideWhenUsed="0"/>
-    <w:lsdException w:name="Light List Accent 3" w:semiHidden="0" w:uiPriority="61" w:unhideWhenUsed="0"/>
-    <w:lsdException w:name="Light Grid Accent 3" w:semiHidden="0" w:uiPriority="62" w:unhideWhenUsed="0"/>
-    <w:lsdException w:name="Medium Shading 1 Accent 3" w:semiHidden="0" w:uiPriority="63" w:unhideWhenUsed="0"/>
-    <w:lsdException w:name="Medium Shading 2 Accent 3" w:semiHidden="0" w:uiPriority="64" w:unhideWhenUsed="0"/>
-    <w:lsdException w:name="Medium List 1 Accent 3" w:semiHidden="0" w:uiPriority="65" w:unhideWhenUsed="0"/>
-    <w:lsdException w:name="Medium List 2 Accent 3" w:semiHidden="0" w:uiPriority="66" w:unhideWhenUsed="0"/>
-    <w:lsdException w:name="Medium Grid 1 Accent 3" w:semiHidden="0" w:uiPriority="67" w:unhideWhenUsed="0"/>
-    <w:lsdException w:name="Medium Grid 2 Accent 3" w:semiHidden="0" w:uiPriority="68" w:unhideWhenUsed="0"/>
-    <w:lsdException w:name="Medium Grid 3 Accent 3" w:semiHidden="0" w:uiPriority="69" w:unhideWhenUsed="0"/>
-    <w:lsdException w:name="Dark List Accent 3" w:semiHidden="0" w:uiPriority="70" w:unhideWhenUsed="0"/>
-    <w:lsdException w:name="Colorful Shading Accent 3" w:semiHidden="0" w:uiPriority="71" w:unhideWhenUsed="0"/>
-    <w:lsdException w:name="Colorful List Accent 3" w:semiHidden="0" w:uiPriority="72" w:unhideWhenUsed="0"/>
-    <w:lsdException w:name="Colorful Grid Accent 3" w:semiHidden="0" w:uiPriority="73" w:unhideWhenUsed="0"/>
-    <w:lsdException w:name="Light Shading Accent 4" w:semiHidden="0" w:uiPriority="60" w:unhideWhenUsed="0"/>
-    <w:lsdException w:name="Light List Accent 4" w:semiHidden="0" w:uiPriority="61" w:unhideWhenUsed="0"/>
-    <w:lsdException w:name="Light Grid Accent 4" w:semiHidden="0" w:uiPriority="62" w:unhideWhenUsed="0"/>
-    <w:lsdException w:name="Medium Shading 1 Accent 4" w:semiHidden="0" w:uiPriority="63" w:unhideWhenUsed="0"/>
-    <w:lsdException w:name="Medium Shading 2 Accent 4" w:semiHidden="0" w:uiPriority="64" w:unhideWhenUsed="0"/>
-    <w:lsdException w:name="Medium List 1 Accent 4" w:semiHidden="0" w:uiPriority="65" w:unhideWhenUsed="0"/>
-    <w:lsdException w:name="Medium List 2 Accent 4" w:semiHidden="0" w:uiPriority="66" w:unhideWhenUsed="0"/>
-    <w:lsdException w:name="Medium Grid 1 Accent 4" w:semiHidden="0" w:uiPriority="67" w:unhideWhenUsed="0"/>
-    <w:lsdException w:name="Medium Grid 2 Accent 4" w:semiHidden="0" w:uiPriority="68" w:unhideWhenUsed="0"/>
-    <w:lsdException w:name="Medium Grid 3 Accent 4" w:semiHidden="0" w:uiPriority="69" w:unhideWhenUsed="0"/>
-    <w:lsdException w:name="Dark List Accent 4" w:semiHidden="0" w:uiPriority="70" w:unhideWhenUsed="0"/>
-    <w:lsdException w:name="Colorful Shading Accent 4" w:semiHidden="0" w:uiPriority="71" w:unhideWhenUsed="0"/>
-    <w:lsdException w:name="Colorful List Accent 4" w:semiHidden="0" w:uiPriority="72" w:unhideWhenUsed="0"/>
-    <w:lsdException w:name="Colorful Grid Accent 4" w:semiHidden="0" w:uiPriority="73" w:unhideWhenUsed="0"/>
-    <w:lsdException w:name="Light Shading Accent 5" w:semiHidden="0" w:uiPriority="60" w:unhideWhenUsed="0"/>
-    <w:lsdException w:name="Light List Accent 5" w:semiHidden="0" w:uiPriority="61" w:unhideWhenUsed="0"/>
-    <w:lsdException w:name="Light Grid Accent 5" w:semiHidden="0" w:uiPriority="62" w:unhideWhenUsed="0"/>
-    <w:lsdException w:name="Medium Shading 1 Accent 5" w:semiHidden="0" w:uiPriority="63" w:unhideWhenUsed="0"/>
-    <w:lsdException w:name="Medium Shading 2 Accent 5" w:semiHidden="0" w:uiPriority="64" w:unhideWhenUsed="0"/>
-    <w:lsdException w:name="Medium List 1 Accent 5" w:semiHidden="0" w:uiPriority="65" w:unhideWhenUsed="0"/>
-    <w:lsdException w:name="Medium List 2 Accent 5" w:semiHidden="0" w:uiPriority="66" w:unhideWhenUsed="0"/>
-    <w:lsdException w:name="Medium Grid 1 Accent 5" w:semiHidden="0" w:uiPriority="67" w:unhideWhenUsed="0"/>
-    <w:lsdException w:name="Medium Grid 2 Accent 5" w:semiHidden="0" w:uiPriority="68" w:unhideWhenUsed="0"/>
-    <w:lsdException w:name="Medium Grid 3 Accent 5" w:semiHidden="0" w:uiPriority="69" w:unhideWhenUsed="0"/>
-    <w:lsdException w:name="Dark List Accent 5" w:semiHidden="0" w:uiPriority="70" w:unhideWhenUsed="0"/>
-    <w:lsdException w:name="Colorful Shading Accent 5" w:semiHidden="0" w:uiPriority="71" w:unhideWhenUsed="0"/>
-    <w:lsdException w:name="Colorful List Accent 5" w:semiHidden="0" w:uiPriority="72" w:unhideWhenUsed="0"/>
-    <w:lsdException w:name="Colorful Grid Accent 5" w:semiHidden="0" w:uiPriority="73" w:unhideWhenUsed="0"/>
-    <w:lsdException w:name="Light Shading Accent 6" w:semiHidden="0" w:uiPriority="60" w:unhideWhenUsed="0"/>
-    <w:lsdException w:name="Light List Accent 6" w:semiHidden="0" w:uiPriority="61" w:unhideWhenUsed="0"/>
-    <w:lsdException w:name="Light Grid Accent 6" w:semiHidden="0" w:uiPriority="62" w:unhideWhenUsed="0"/>
-    <w:lsdException w:name="Medium Shading 1 Accent 6" w:semiHidden="0" w:uiPriority="63" w:unhideWhenUsed="0"/>
-    <w:lsdException w:name="Medium Shading 2 Accent 6" w:semiHidden="0" w:uiPriority="64" w:unhideWhenUsed="0"/>
-    <w:lsdException w:name="Medium List 1 Accent 6" w:semiHidden="0" w:uiPriority="65" w:unhideWhenUsed="0"/>
-    <w:lsdException w:name="Medium List 2 Accent 6" w:semiHidden="0" w:uiPriority="66" w:unhideWhenUsed="0"/>
-    <w:lsdException w:name="Medium Grid 1 Accent 6" w:semiHidden="0" w:uiPriority="67" w:unhideWhenUsed="0"/>
-    <w:lsdException w:name="Medium Grid 2 Accent 6" w:semiHidden="0" w:uiPriority="68" w:unhideWhenUsed="0"/>
-    <w:lsdException w:name="Medium Grid 3 Accent 6" w:semiHidden="0" w:uiPriority="69" w:unhideWhenUsed="0"/>
-    <w:lsdException w:name="Dark List Accent 6" w:semiHidden="0" w:uiPriority="70" w:unhideWhenUsed="0"/>
-    <w:lsdException w:name="Colorful Shading Accent 6" w:semiHidden="0" w:uiPriority="71" w:unhideWhenUsed="0"/>
-    <w:lsdException w:name="Colorful List Accent 6" w:semiHidden="0" w:uiPriority="72" w:unhideWhenUsed="0"/>
-    <w:lsdException w:name="Colorful Grid Accent 6" w:semiHidden="0" w:uiPriority="73" w:unhideWhenUsed="0"/>
-    <w:lsdException w:name="Subtle Emphasis" w:semiHidden="0" w:uiPriority="19" w:unhideWhenUsed="0" w:qFormat="1"/>
-    <w:lsdException w:name="Intense Emphasis" w:semiHidden="0" w:uiPriority="21" w:unhideWhenUsed="0" w:qFormat="1"/>
-    <w:lsdException w:name="Subtle Reference" w:semiHidden="0" w:uiPriority="31" w:unhideWhenUsed="0" w:qFormat="1"/>
-    <w:lsdException w:name="Intense Reference" w:semiHidden="0" w:uiPriority="32" w:unhideWhenUsed="0" w:qFormat="1"/>
-    <w:lsdException w:name="Book Title" w:semiHidden="0" w:uiPriority="33" w:unhideWhenUsed="0" w:qFormat="1"/>
-    <w:lsdException w:name="Bibliography" w:uiPriority="37"/>
-    <w:lsdException w:name="TOC Heading" w:uiPriority="39" w:qFormat="1"/>
+  <w:latentStyles w:defLockedState="0" w:defUIPriority="99" w:defSemiHidden="0" w:defUnhideWhenUsed="0" w:defQFormat="0" w:count="371">
+    <w:lsdException w:name="Normal" w:uiPriority="0" w:qFormat="1"/>
+    <w:lsdException w:name="heading 1" w:uiPriority="9" w:qFormat="1"/>
+    <w:lsdException w:name="heading 2" w:semiHidden="1" w:uiPriority="9" w:unhideWhenUsed="1" w:qFormat="1"/>
+    <w:lsdException w:name="heading 3" w:semiHidden="1" w:uiPriority="9" w:unhideWhenUsed="1" w:qFormat="1"/>
+    <w:lsdException w:name="heading 4" w:semiHidden="1" w:uiPriority="9" w:unhideWhenUsed="1" w:qFormat="1"/>
+    <w:lsdException w:name="heading 5" w:semiHidden="1" w:uiPriority="9" w:unhideWhenUsed="1" w:qFormat="1"/>
+    <w:lsdException w:name="heading 6" w:semiHidden="1" w:uiPriority="9" w:unhideWhenUsed="1" w:qFormat="1"/>
+    <w:lsdException w:name="heading 7" w:semiHidden="1" w:uiPriority="9" w:unhideWhenUsed="1" w:qFormat="1"/>
+    <w:lsdException w:name="heading 8" w:semiHidden="1" w:uiPriority="9" w:unhideWhenUsed="1" w:qFormat="1"/>
+    <w:lsdException w:name="heading 9" w:semiHidden="1" w:uiPriority="9" w:unhideWhenUsed="1" w:qFormat="1"/>
+    <w:lsdException w:name="index 1" w:semiHidden="1" w:unhideWhenUsed="1"/>
+    <w:lsdException w:name="index 2" w:semiHidden="1" w:unhideWhenUsed="1"/>
+    <w:lsdException w:name="index 3" w:semiHidden="1" w:unhideWhenUsed="1"/>
+    <w:lsdException w:name="index 4" w:semiHidden="1" w:unhideWhenUsed="1"/>
+    <w:lsdException w:name="index 5" w:semiHidden="1" w:unhideWhenUsed="1"/>
+    <w:lsdException w:name="index 6" w:semiHidden="1" w:unhideWhenUsed="1"/>
+    <w:lsdException w:name="index 7" w:semiHidden="1" w:unhideWhenUsed="1"/>
+    <w:lsdException w:name="index 8" w:semiHidden="1" w:unhideWhenUsed="1"/>
+    <w:lsdException w:name="index 9" w:semiHidden="1" w:unhideWhenUsed="1"/>
+    <w:lsdException w:name="toc 1" w:semiHidden="1" w:uiPriority="39" w:unhideWhenUsed="1" w:qFormat="1"/>
+    <w:lsdException w:name="toc 2" w:semiHidden="1" w:uiPriority="39" w:unhideWhenUsed="1" w:qFormat="1"/>
+    <w:lsdException w:name="toc 3" w:semiHidden="1" w:uiPriority="39" w:unhideWhenUsed="1" w:qFormat="1"/>
+    <w:lsdException w:name="toc 4" w:semiHidden="1" w:uiPriority="39" w:unhideWhenUsed="1"/>
+    <w:lsdException w:name="toc 5" w:semiHidden="1" w:uiPriority="39" w:unhideWhenUsed="1"/>
+    <w:lsdException w:name="toc 6" w:semiHidden="1" w:uiPriority="39" w:unhideWhenUsed="1"/>
+    <w:lsdException w:name="toc 7" w:semiHidden="1" w:uiPriority="39" w:unhideWhenUsed="1"/>
+    <w:lsdException w:name="toc 8" w:semiHidden="1" w:uiPriority="39" w:unhideWhenUsed="1"/>
+    <w:lsdException w:name="toc 9" w:semiHidden="1" w:uiPriority="39" w:unhideWhenUsed="1"/>
+    <w:lsdException w:name="Normal Indent" w:semiHidden="1" w:unhideWhenUsed="1"/>
+    <w:lsdException w:name="footnote text" w:semiHidden="1" w:unhideWhenUsed="1"/>
+    <w:lsdException w:name="annotation text" w:semiHidden="1" w:unhideWhenUsed="1"/>
+    <w:lsdException w:name="header" w:semiHidden="1" w:unhideWhenUsed="1"/>
+    <w:lsdException w:name="footer" w:semiHidden="1" w:unhideWhenUsed="1"/>
+    <w:lsdException w:name="index heading" w:semiHidden="1" w:unhideWhenUsed="1"/>
+    <w:lsdException w:name="caption" w:semiHidden="1" w:uiPriority="35" w:unhideWhenUsed="1" w:qFormat="1"/>
+    <w:lsdException w:name="table of figures" w:semiHidden="1" w:unhideWhenUsed="1"/>
+    <w:lsdException w:name="envelope address" w:semiHidden="1" w:unhideWhenUsed="1"/>
+    <w:lsdException w:name="envelope return" w:semiHidden="1" w:unhideWhenUsed="1"/>
+    <w:lsdException w:name="footnote reference" w:semiHidden="1" w:unhideWhenUsed="1"/>
+    <w:lsdException w:name="annotation reference" w:semiHidden="1" w:unhideWhenUsed="1"/>
+    <w:lsdException w:name="line number" w:semiHidden="1" w:unhideWhenUsed="1"/>
+    <w:lsdException w:name="page number" w:semiHidden="1" w:unhideWhenUsed="1"/>
+    <w:lsdException w:name="endnote reference" w:semiHidden="1" w:unhideWhenUsed="1"/>
+    <w:lsdException w:name="endnote text" w:semiHidden="1" w:unhideWhenUsed="1"/>
+    <w:lsdException w:name="table of authorities" w:semiHidden="1" w:unhideWhenUsed="1"/>
+    <w:lsdException w:name="macro" w:semiHidden="1" w:unhideWhenUsed="1"/>
+    <w:lsdException w:name="toa heading" w:semiHidden="1" w:unhideWhenUsed="1"/>
+    <w:lsdException w:name="List" w:semiHidden="1" w:unhideWhenUsed="1"/>
+    <w:lsdException w:name="List Bullet" w:semiHidden="1" w:unhideWhenUsed="1"/>
+    <w:lsdException w:name="List Number" w:semiHidden="1" w:unhideWhenUsed="1"/>
+    <w:lsdException w:name="List 2" w:semiHidden="1" w:unhideWhenUsed="1"/>
+    <w:lsdException w:name="List 3" w:semiHidden="1" w:unhideWhenUsed="1"/>
+    <w:lsdException w:name="List 4" w:semiHidden="1" w:unhideWhenUsed="1"/>
+    <w:lsdException w:name="List 5" w:semiHidden="1" w:unhideWhenUsed="1"/>
+    <w:lsdException w:name="List Bullet 2" w:semiHidden="1" w:unhideWhenUsed="1"/>
+    <w:lsdException w:name="List Bullet 3" w:semiHidden="1" w:unhideWhenUsed="1"/>
+    <w:lsdException w:name="List Bullet 4" w:semiHidden="1" w:unhideWhenUsed="1"/>
+    <w:lsdException w:name="List Bullet 5" w:semiHidden="1" w:unhideWhenUsed="1"/>
+    <w:lsdException w:name="List Number 2" w:semiHidden="1" w:unhideWhenUsed="1"/>
+    <w:lsdException w:name="List Number 3" w:semiHidden="1" w:unhideWhenUsed="1"/>
+    <w:lsdException w:name="List Number 4" w:semiHidden="1" w:unhideWhenUsed="1"/>
+    <w:lsdException w:name="List Number 5" w:semiHidden="1" w:unhideWhenUsed="1"/>
+    <w:lsdException w:name="Title" w:uiPriority="10" w:qFormat="1"/>
+    <w:lsdException w:name="Closing" w:semiHidden="1" w:unhideWhenUsed="1"/>
+    <w:lsdException w:name="Signature" w:semiHidden="1" w:unhideWhenUsed="1"/>
+    <w:lsdException w:name="Default Paragraph Font" w:semiHidden="1" w:uiPriority="1" w:unhideWhenUsed="1"/>
+    <w:lsdException w:name="Body Text" w:semiHidden="1" w:unhideWhenUsed="1"/>
+    <w:lsdException w:name="Body Text Indent" w:semiHidden="1" w:unhideWhenUsed="1"/>
+    <w:lsdException w:name="List Continue" w:semiHidden="1" w:unhideWhenUsed="1"/>
+    <w:lsdException w:name="List Continue 2" w:semiHidden="1" w:unhideWhenUsed="1"/>
+    <w:lsdException w:name="List Continue 3" w:semiHidden="1" w:unhideWhenUsed="1"/>
+    <w:lsdException w:name="List Continue 4" w:semiHidden="1" w:unhideWhenUsed="1"/>
+    <w:lsdException w:name="List Continue 5" w:semiHidden="1" w:unhideWhenUsed="1"/>
+    <w:lsdException w:name="Message Header" w:semiHidden="1" w:unhideWhenUsed="1"/>
+    <w:lsdException w:name="Subtitle" w:uiPriority="11" w:qFormat="1"/>
+    <w:lsdException w:name="Salutation" w:semiHidden="1" w:unhideWhenUsed="1"/>
+    <w:lsdException w:name="Date" w:semiHidden="1" w:unhideWhenUsed="1"/>
+    <w:lsdException w:name="Body Text First Indent" w:semiHidden="1" w:unhideWhenUsed="1"/>
+    <w:lsdException w:name="Body Text First Indent 2" w:semiHidden="1" w:unhideWhenUsed="1"/>
+    <w:lsdException w:name="Note Heading" w:semiHidden="1" w:unhideWhenUsed="1"/>
+    <w:lsdException w:name="Body Text 2" w:semiHidden="1" w:unhideWhenUsed="1"/>
+    <w:lsdException w:name="Body Text 3" w:semiHidden="1" w:unhideWhenUsed="1"/>
+    <w:lsdException w:name="Body Text Indent 2" w:semiHidden="1" w:unhideWhenUsed="1"/>
+    <w:lsdException w:name="Body Text Indent 3" w:semiHidden="1" w:unhideWhenUsed="1"/>
+    <w:lsdException w:name="Block Text" w:semiHidden="1" w:unhideWhenUsed="1"/>
+    <w:lsdException w:name="Hyperlink" w:semiHidden="1" w:unhideWhenUsed="1"/>
+    <w:lsdException w:name="FollowedHyperlink" w:semiHidden="1" w:unhideWhenUsed="1"/>
+    <w:lsdException w:name="Strong" w:uiPriority="22" w:qFormat="1"/>
+    <w:lsdException w:name="Emphasis" w:uiPriority="20" w:qFormat="1"/>
+    <w:lsdException w:name="Document Map" w:semiHidden="1" w:unhideWhenUsed="1"/>
+    <w:lsdException w:name="Plain Text" w:semiHidden="1" w:unhideWhenUsed="1"/>
+    <w:lsdException w:name="E-mail Signature" w:semiHidden="1" w:unhideWhenUsed="1"/>
+    <w:lsdException w:name="HTML Top of Form" w:semiHidden="1" w:unhideWhenUsed="1"/>
+    <w:lsdException w:name="HTML Bottom of Form" w:semiHidden="1" w:unhideWhenUsed="1"/>
+    <w:lsdException w:name="Normal (Web)" w:semiHidden="1" w:unhideWhenUsed="1"/>
+    <w:lsdException w:name="HTML Acronym" w:semiHidden="1" w:unhideWhenUsed="1"/>
+    <w:lsdException w:name="HTML Address" w:semiHidden="1" w:unhideWhenUsed="1"/>
+    <w:lsdException w:name="HTML Cite" w:semiHidden="1" w:unhideWhenUsed="1"/>
+    <w:lsdException w:name="HTML Code" w:semiHidden="1" w:unhideWhenUsed="1"/>
+    <w:lsdException w:name="HTML Definition" w:semiHidden="1" w:unhideWhenUsed="1"/>
+    <w:lsdException w:name="HTML Keyboard" w:semiHidden="1" w:unhideWhenUsed="1"/>
+    <w:lsdException w:name="HTML Preformatted" w:semiHidden="1" w:unhideWhenUsed="1"/>
+    <w:lsdException w:name="HTML Sample" w:semiHidden="1" w:unhideWhenUsed="1"/>
+    <w:lsdException w:name="HTML Typewriter" w:semiHidden="1" w:unhideWhenUsed="1"/>
+    <w:lsdException w:name="HTML Variable" w:semiHidden="1" w:unhideWhenUsed="1"/>
+    <w:lsdException w:name="Normal Table" w:semiHidden="1" w:unhideWhenUsed="1"/>
+    <w:lsdException w:name="annotation subject" w:semiHidden="1" w:unhideWhenUsed="1"/>
+    <w:lsdException w:name="No List" w:semiHidden="1" w:unhideWhenUsed="1"/>
+    <w:lsdException w:name="Outline List 1" w:semiHidden="1" w:unhideWhenUsed="1"/>
+    <w:lsdException w:name="Outline List 2" w:semiHidden="1" w:unhideWhenUsed="1"/>
+    <w:lsdException w:name="Outline List 3" w:semiHidden="1" w:unhideWhenUsed="1"/>
+    <w:lsdException w:name="Table Simple 1" w:semiHidden="1" w:unhideWhenUsed="1"/>
+    <w:lsdException w:name="Table Simple 2" w:semiHidden="1" w:unhideWhenUsed="1"/>
+    <w:lsdException w:name="Table Simple 3" w:semiHidden="1" w:unhideWhenUsed="1"/>
+    <w:lsdException w:name="Table Classic 1" w:semiHidden="1" w:unhideWhenUsed="1"/>
+    <w:lsdException w:name="Table Classic 2" w:semiHidden="1" w:unhideWhenUsed="1"/>
+    <w:lsdException w:name="Table Classic 3" w:semiHidden="1" w:unhideWhenUsed="1"/>
+    <w:lsdException w:name="Table Classic 4" w:semiHidden="1" w:unhideWhenUsed="1"/>
+    <w:lsdException w:name="Table Colorful 1" w:semiHidden="1" w:unhideWhenUsed="1"/>
+    <w:lsdException w:name="Table Colorful 2" w:semiHidden="1" w:unhideWhenUsed="1"/>
+    <w:lsdException w:name="Table Colorful 3" w:semiHidden="1" w:unhideWhenUsed="1"/>
+    <w:lsdException w:name="Table Columns 1" w:semiHidden="1" w:unhideWhenUsed="1"/>
+    <w:lsdException w:name="Table Columns 2" w:semiHidden="1" w:unhideWhenUsed="1"/>
+    <w:lsdException w:name="Table Columns 3" w:semiHidden="1" w:unhideWhenUsed="1"/>
+    <w:lsdException w:name="Table Columns 4" w:semiHidden="1" w:unhideWhenUsed="1"/>
+    <w:lsdException w:name="Table Columns 5" w:semiHidden="1" w:unhideWhenUsed="1"/>
+    <w:lsdException w:name="Table Grid 1" w:semiHidden="1" w:unhideWhenUsed="1"/>
+    <w:lsdException w:name="Table Grid 2" w:semiHidden="1" w:unhideWhenUsed="1"/>
+    <w:lsdException w:name="Table Grid 3" w:semiHidden="1" w:unhideWhenUsed="1"/>
+    <w:lsdException w:name="Table Grid 4" w:semiHidden="1" w:unhideWhenUsed="1"/>
+    <w:lsdException w:name="Table Grid 5" w:semiHidden="1" w:unhideWhenUsed="1"/>
+    <w:lsdException w:name="Table Grid 6" w:semiHidden="1" w:unhideWhenUsed="1"/>
+    <w:lsdException w:name="Table Grid 7" w:semiHidden="1" w:unhideWhenUsed="1"/>
+    <w:lsdException w:name="Table Grid 8" w:semiHidden="1" w:unhideWhenUsed="1"/>
+    <w:lsdException w:name="Table List 1" w:semiHidden="1" w:unhideWhenUsed="1"/>
+    <w:lsdException w:name="Table List 2" w:semiHidden="1" w:unhideWhenUsed="1"/>
+    <w:lsdException w:name="Table List 3" w:semiHidden="1" w:unhideWhenUsed="1"/>
+    <w:lsdException w:name="Table List 4" w:semiHidden="1" w:unhideWhenUsed="1"/>
+    <w:lsdException w:name="Table List 5" w:semiHidden="1" w:unhideWhenUsed="1"/>
+    <w:lsdException w:name="Table List 6" w:semiHidden="1" w:unhideWhenUsed="1"/>
+    <w:lsdException w:name="Table List 7" w:semiHidden="1" w:unhideWhenUsed="1"/>
+    <w:lsdException w:name="Table List 8" w:semiHidden="1" w:unhideWhenUsed="1"/>
+    <w:lsdException w:name="Table 3D effects 1" w:semiHidden="1" w:unhideWhenUsed="1"/>
+    <w:lsdException w:name="Table 3D effects 2" w:semiHidden="1" w:unhideWhenUsed="1"/>
+    <w:lsdException w:name="Table 3D effects 3" w:semiHidden="1" w:unhideWhenUsed="1"/>
+    <w:lsdException w:name="Table Contemporary" w:semiHidden="1" w:unhideWhenUsed="1"/>
+    <w:lsdException w:name="Table Elegant" w:semiHidden="1" w:unhideWhenUsed="1"/>
+    <w:lsdException w:name="Table Professional" w:semiHidden="1" w:unhideWhenUsed="1"/>
+    <w:lsdException w:name="Table Subtle 1" w:semiHidden="1" w:unhideWhenUsed="1"/>
+    <w:lsdException w:name="Table Subtle 2" w:semiHidden="1" w:unhideWhenUsed="1"/>
+    <w:lsdException w:name="Table Web 1" w:semiHidden="1" w:unhideWhenUsed="1"/>
+    <w:lsdException w:name="Table Web 2" w:semiHidden="1" w:unhideWhenUsed="1"/>
+    <w:lsdException w:name="Table Web 3" w:semiHidden="1" w:unhideWhenUsed="1"/>
+    <w:lsdException w:name="Balloon Text" w:semiHidden="1" w:unhideWhenUsed="1"/>
+    <w:lsdException w:name="Table Grid" w:uiPriority="59"/>
+    <w:lsdException w:name="Table Theme" w:semiHidden="1" w:unhideWhenUsed="1"/>
+    <w:lsdException w:name="Placeholder Text" w:semiHidden="1"/>
+    <w:lsdException w:name="No Spacing" w:uiPriority="1" w:qFormat="1"/>
+    <w:lsdException w:name="Light Shading" w:uiPriority="60"/>
+    <w:lsdException w:name="Light List" w:uiPriority="61"/>
+    <w:lsdException w:name="Light Grid" w:uiPriority="62"/>
+    <w:lsdException w:name="Medium Shading 1" w:uiPriority="63"/>
+    <w:lsdException w:name="Medium Shading 2" w:uiPriority="64"/>
+    <w:lsdException w:name="Medium List 1" w:uiPriority="65"/>
+    <w:lsdException w:name="Medium List 2" w:uiPriority="66"/>
+    <w:lsdException w:name="Medium Grid 1" w:uiPriority="67"/>
+    <w:lsdException w:name="Medium Grid 2" w:uiPriority="68"/>
+    <w:lsdException w:name="Medium Grid 3" w:uiPriority="69"/>
+    <w:lsdException w:name="Dark List" w:uiPriority="70"/>
+    <w:lsdException w:name="Colorful Shading" w:uiPriority="71"/>
+    <w:lsdException w:name="Colorful List" w:uiPriority="72"/>
+    <w:lsdException w:name="Colorful Grid" w:uiPriority="73"/>
+    <w:lsdException w:name="Light Shading Accent 1" w:uiPriority="60"/>
+    <w:lsdException w:name="Light List Accent 1" w:uiPriority="61"/>
+    <w:lsdException w:name="Light Grid Accent 1" w:uiPriority="62"/>
+    <w:lsdException w:name="Medium Shading 1 Accent 1" w:uiPriority="63"/>
+    <w:lsdException w:name="Medium Shading 2 Accent 1" w:uiPriority="64"/>
+    <w:lsdException w:name="Medium List 1 Accent 1" w:uiPriority="65"/>
+    <w:lsdException w:name="Revision" w:semiHidden="1"/>
+    <w:lsdException w:name="List Paragraph" w:uiPriority="34" w:qFormat="1"/>
+    <w:lsdException w:name="Quote" w:uiPriority="29" w:qFormat="1"/>
+    <w:lsdException w:name="Intense Quote" w:uiPriority="30" w:qFormat="1"/>
+    <w:lsdException w:name="Medium List 2 Accent 1" w:uiPriority="66"/>
+    <w:lsdException w:name="Medium Grid 1 Accent 1" w:uiPriority="67"/>
+    <w:lsdException w:name="Medium Grid 2 Accent 1" w:uiPriority="68"/>
+    <w:lsdException w:name="Medium Grid 3 Accent 1" w:uiPriority="69"/>
+    <w:lsdException w:name="Dark List Accent 1" w:uiPriority="70"/>
+    <w:lsdException w:name="Colorful Shading Accent 1" w:uiPriority="71"/>
+    <w:lsdException w:name="Colorful List Accent 1" w:uiPriority="72"/>
+    <w:lsdException w:name="Colorful Grid Accent 1" w:uiPriority="73"/>
+    <w:lsdException w:name="Light Shading Accent 2" w:uiPriority="60"/>
+    <w:lsdException w:name="Light List Accent 2" w:uiPriority="61"/>
+    <w:lsdException w:name="Light Grid Accent 2" w:uiPriority="62"/>
+    <w:lsdException w:name="Medium Shading 1 Accent 2" w:uiPriority="63"/>
+    <w:lsdException w:name="Medium Shading 2 Accent 2" w:uiPriority="64"/>
+    <w:lsdException w:name="Medium List 1 Accent 2" w:uiPriority="65"/>
+    <w:lsdException w:name="Medium List 2 Accent 2" w:uiPriority="66"/>
+    <w:lsdException w:name="Medium Grid 1 Accent 2" w:uiPriority="67"/>
+    <w:lsdException w:name="Medium Grid 2 Accent 2" w:uiPriority="68"/>
+    <w:lsdException w:name="Medium Grid 3 Accent 2" w:uiPriority="69"/>
+    <w:lsdException w:name="Dark List Accent 2" w:uiPriority="70"/>
+    <w:lsdException w:name="Colorful Shading Accent 2" w:uiPriority="71"/>
+    <w:lsdException w:name="Colorful List Accent 2" w:uiPriority="72"/>
+    <w:lsdException w:name="Colorful Grid Accent 2" w:uiPriority="73"/>
+    <w:lsdException w:name="Light Shading Accent 3" w:uiPriority="60"/>
+    <w:lsdException w:name="Light List Accent 3" w:uiPriority="61"/>
+    <w:lsdException w:name="Light Grid Accent 3" w:uiPriority="62"/>
+    <w:lsdException w:name="Medium Shading 1 Accent 3" w:uiPriority="63"/>
+    <w:lsdException w:name="Medium Shading 2 Accent 3" w:uiPriority="64"/>
+    <w:lsdException w:name="Medium List 1 Accent 3" w:uiPriority="65"/>
+    <w:lsdException w:name="Medium List 2 Accent 3" w:uiPriority="66"/>
+    <w:lsdException w:name="Medium Grid 1 Accent 3" w:uiPriority="67"/>
+    <w:lsdException w:name="Medium Grid 2 Accent 3" w:uiPriority="68"/>
+    <w:lsdException w:name="Medium Grid 3 Accent 3" w:uiPriority="69"/>
+    <w:lsdException w:name="Dark List Accent 3" w:uiPriority="70"/>
+    <w:lsdException w:name="Colorful Shading Accent 3" w:uiPriority="71"/>
+    <w:lsdException w:name="Colorful List Accent 3" w:uiPriority="72"/>
+    <w:lsdException w:name="Colorful Grid Accent 3" w:uiPriority="73"/>
+    <w:lsdException w:name="Light Shading Accent 4" w:uiPriority="60"/>
+    <w:lsdException w:name="Light List Accent 4" w:uiPriority="61"/>
+    <w:lsdException w:name="Light Grid Accent 4" w:uiPriority="62"/>
+    <w:lsdException w:name="Medium Shading 1 Accent 4" w:uiPriority="63"/>
+    <w:lsdException w:name="Medium Shading 2 Accent 4" w:uiPriority="64"/>
+    <w:lsdException w:name="Medium List 1 Accent 4" w:uiPriority="65"/>
+    <w:lsdException w:name="Medium List 2 Accent 4" w:uiPriority="66"/>
+    <w:lsdException w:name="Medium Grid 1 Accent 4" w:uiPriority="67"/>
+    <w:lsdException w:name="Medium Grid 2 Accent 4" w:uiPriority="68"/>
+    <w:lsdException w:name="Medium Grid 3 Accent 4" w:uiPriority="69"/>
+    <w:lsdException w:name="Dark List Accent 4" w:uiPriority="70"/>
+    <w:lsdException w:name="Colorful Shading Accent 4" w:uiPriority="71"/>
+    <w:lsdException w:name="Colorful List Accent 4" w:uiPriority="72"/>
+    <w:lsdException w:name="Colorful Grid Accent 4" w:uiPriority="73"/>
+    <w:lsdException w:name="Light Shading Accent 5" w:uiPriority="60"/>
+    <w:lsdException w:name="Light List Accent 5" w:uiPriority="61"/>
+    <w:lsdException w:name="Light Grid Accent 5" w:uiPriority="62"/>
+    <w:lsdException w:name="Medium Shading 1 Accent 5" w:uiPriority="63"/>
+    <w:lsdException w:name="Medium Shading 2 Accent 5" w:uiPriority="64"/>
+    <w:lsdException w:name="Medium List 1 Accent 5" w:uiPriority="65"/>
+    <w:lsdException w:name="Medium List 2 Accent 5" w:uiPriority="66"/>
+    <w:lsdException w:name="Medium Grid 1 Accent 5" w:uiPriority="67"/>
+    <w:lsdException w:name="Medium Grid 2 Accent 5" w:uiPriority="68"/>
+    <w:lsdException w:name="Medium Grid 3 Accent 5" w:uiPriority="69"/>
+    <w:lsdException w:name="Dark List Accent 5" w:uiPriority="70"/>
+    <w:lsdException w:name="Colorful Shading Accent 5" w:uiPriority="71"/>
+    <w:lsdException w:name="Colorful List Accent 5" w:uiPriority="72"/>
+    <w:lsdException w:name="Colorful Grid Accent 5" w:uiPriority="73"/>
+    <w:lsdException w:name="Light Shading Accent 6" w:uiPriority="60"/>
+    <w:lsdException w:name="Light List Accent 6" w:uiPriority="61"/>
+    <w:lsdException w:name="Light Grid Accent 6" w:uiPriority="62"/>
+    <w:lsdException w:name="Medium Shading 1 Accent 6" w:uiPriority="63"/>
+    <w:lsdException w:name="Medium Shading 2 Accent 6" w:uiPriority="64"/>
+    <w:lsdException w:name="Medium List 1 Accent 6" w:uiPriority="65"/>
+    <w:lsdException w:name="Medium List 2 Accent 6" w:uiPriority="66"/>
+    <w:lsdException w:name="Medium Grid 1 Accent 6" w:uiPriority="67"/>
+    <w:lsdException w:name="Medium Grid 2 Accent 6" w:uiPriority="68"/>
+    <w:lsdException w:name="Medium Grid 3 Accent 6" w:uiPriority="69"/>
+    <w:lsdException w:name="Dark List Accent 6" w:uiPriority="70"/>
+    <w:lsdException w:name="Colorful Shading Accent 6" w:uiPriority="71"/>
+    <w:lsdException w:name="Colorful List Accent 6" w:uiPriority="72"/>
+    <w:lsdException w:name="Colorful Grid Accent 6" w:uiPriority="73"/>
+    <w:lsdException w:name="Subtle Emphasis" w:uiPriority="19" w:qFormat="1"/>
+    <w:lsdException w:name="Intense Emphasis" w:uiPriority="21" w:qFormat="1"/>
+    <w:lsdException w:name="Subtle Reference" w:uiPriority="31" w:qFormat="1"/>
+    <w:lsdException w:name="Intense Reference" w:uiPriority="32" w:qFormat="1"/>
+    <w:lsdException w:name="Book Title" w:uiPriority="33" w:qFormat="1"/>
+    <w:lsdException w:name="Bibliography" w:semiHidden="1" w:uiPriority="37" w:unhideWhenUsed="1"/>
+    <w:lsdException w:name="TOC Heading" w:semiHidden="1" w:uiPriority="39" w:unhideWhenUsed="1" w:qFormat="1"/>
+    <w:lsdException w:name="Plain Table 1" w:uiPriority="41"/>
+    <w:lsdException w:name="Plain Table 2" w:uiPriority="42"/>
+    <w:lsdException w:name="Plain Table 3" w:uiPriority="43"/>
+    <w:lsdException w:name="Plain Table 4" w:uiPriority="44"/>
+    <w:lsdException w:name="Plain Table 5" w:uiPriority="45"/>
+    <w:lsdException w:name="Grid Table Light" w:uiPriority="40"/>
+    <w:lsdException w:name="Grid Table 1 Light" w:uiPriority="46"/>
+    <w:lsdException w:name="Grid Table 2" w:uiPriority="47"/>
+    <w:lsdException w:name="Grid Table 3" w:uiPriority="48"/>
+    <w:lsdException w:name="Grid Table 4" w:uiPriority="49"/>
+    <w:lsdException w:name="Grid Table 5 Dark" w:uiPriority="50"/>
+    <w:lsdException w:name="Grid Table 6 Colorful" w:uiPriority="51"/>
+    <w:lsdException w:name="Grid Table 7 Colorful" w:uiPriority="52"/>
+    <w:lsdException w:name="Grid Table 1 Light Accent 1" w:uiPriority="46"/>
+    <w:lsdException w:name="Grid Table 2 Accent 1" w:uiPriority="47"/>
+    <w:lsdException w:name="Grid Table 3 Accent 1" w:uiPriority="48"/>
+    <w:lsdException w:name="Grid Table 4 Accent 1" w:uiPriority="49"/>
+    <w:lsdException w:name="Grid Table 5 Dark Accent 1" w:uiPriority="50"/>
+    <w:lsdException w:name="Grid Table 6 Colorful Accent 1" w:uiPriority="51"/>
+    <w:lsdException w:name="Grid Table 7 Colorful Accent 1" w:uiPriority="52"/>
+    <w:lsdException w:name="Grid Table 1 Light Accent 2" w:uiPriority="46"/>
+    <w:lsdException w:name="Grid Table 2 Accent 2" w:uiPriority="47"/>
+    <w:lsdException w:name="Grid Table 3 Accent 2" w:uiPriority="48"/>
+    <w:lsdException w:name="Grid Table 4 Accent 2" w:uiPriority="49"/>
+    <w:lsdException w:name="Grid Table 5 Dark Accent 2" w:uiPriority="50"/>
+    <w:lsdException w:name="Grid Table 6 Colorful Accent 2" w:uiPriority="51"/>
+    <w:lsdException w:name="Grid Table 7 Colorful Accent 2" w:uiPriority="52"/>
+    <w:lsdException w:name="Grid Table 1 Light Accent 3" w:uiPriority="46"/>
+    <w:lsdException w:name="Grid Table 2 Accent 3" w:uiPriority="47"/>
+    <w:lsdException w:name="Grid Table 3 Accent 3" w:uiPriority="48"/>
+    <w:lsdException w:name="Grid Table 4 Accent 3" w:uiPriority="49"/>
+    <w:lsdException w:name="Grid Table 5 Dark Accent 3" w:uiPriority="50"/>
+    <w:lsdException w:name="Grid Table 6 Colorful Accent 3" w:uiPriority="51"/>
+    <w:lsdException w:name="Grid Table 7 Colorful Accent 3" w:uiPriority="52"/>
+    <w:lsdException w:name="Grid Table 1 Light Accent 4" w:uiPriority="46"/>
+    <w:lsdException w:name="Grid Table 2 Accent 4" w:uiPriority="47"/>
+    <w:lsdException w:name="Grid Table 3 Accent 4" w:uiPriority="48"/>
+    <w:lsdException w:name="Grid Table 4 Accent 4" w:uiPriority="49"/>
+    <w:lsdException w:name="Grid Table 5 Dark Accent 4" w:uiPriority="50"/>
+    <w:lsdException w:name="Grid Table 6 Colorful Accent 4" w:uiPriority="51"/>
+    <w:lsdException w:name="Grid Table 7 Colorful Accent 4" w:uiPriority="52"/>
+    <w:lsdException w:name="Grid Table 1 Light Accent 5" w:uiPriority="46"/>
+    <w:lsdException w:name="Grid Table 2 Accent 5" w:uiPriority="47"/>
+    <w:lsdException w:name="Grid Table 3 Accent 5" w:uiPriority="48"/>
+    <w:lsdException w:name="Grid Table 4 Accent 5" w:uiPriority="49"/>
+    <w:lsdException w:name="Grid Table 5 Dark Accent 5" w:uiPriority="50"/>
+    <w:lsdException w:name="Grid Table 6 Colorful Accent 5" w:uiPriority="51"/>
+    <w:lsdException w:name="Grid Table 7 Colorful Accent 5" w:uiPriority="52"/>
+    <w:lsdException w:name="Grid Table 1 Light Accent 6" w:uiPriority="46"/>
+    <w:lsdException w:name="Grid Table 2 Accent 6" w:uiPriority="47"/>
+    <w:lsdException w:name="Grid Table 3 Accent 6" w:uiPriority="48"/>
+    <w:lsdException w:name="Grid Table 4 Accent 6" w:uiPriority="49"/>
+    <w:lsdException w:name="Grid Table 5 Dark Accent 6" w:uiPriority="50"/>
+    <w:lsdException w:name="Grid Table 6 Colorful Accent 6" w:uiPriority="51"/>
+    <w:lsdException w:name="Grid Table 7 Colorful Accent 6" w:uiPriority="52"/>
+    <w:lsdException w:name="List Table 1 Light" w:uiPriority="46"/>
+    <w:lsdException w:name="List Table 2" w:uiPriority="47"/>
+    <w:lsdException w:name="List Table 3" w:uiPriority="48"/>
+    <w:lsdException w:name="List Table 4" w:uiPriority="49"/>
+    <w:lsdException w:name="List Table 5 Dark" w:uiPriority="50"/>
+    <w:lsdException w:name="List Table 6 Colorful" w:uiPriority="51"/>
+    <w:lsdException w:name="List Table 7 Colorful" w:uiPriority="52"/>
+    <w:lsdException w:name="List Table 1 Light Accent 1" w:uiPriority="46"/>
+    <w:lsdException w:name="List Table 2 Accent 1" w:uiPriority="47"/>
+    <w:lsdException w:name="List Table 3 Accent 1" w:uiPriority="48"/>
+    <w:lsdException w:name="List Table 4 Accent 1" w:uiPriority="49"/>
+    <w:lsdException w:name="List Table 5 Dark Accent 1" w:uiPriority="50"/>
+    <w:lsdException w:name="List Table 6 Colorful Accent 1" w:uiPriority="51"/>
+    <w:lsdException w:name="List Table 7 Colorful Accent 1" w:uiPriority="52"/>
+    <w:lsdException w:name="List Table 1 Light Accent 2" w:uiPriority="46"/>
+    <w:lsdException w:name="List Table 2 Accent 2" w:uiPriority="47"/>
+    <w:lsdException w:name="List Table 3 Accent 2" w:uiPriority="48"/>
+    <w:lsdException w:name="List Table 4 Accent 2" w:uiPriority="49"/>
+    <w:lsdException w:name="List Table 5 Dark Accent 2" w:uiPriority="50"/>
+    <w:lsdException w:name="List Table 6 Colorful Accent 2" w:uiPriority="51"/>
+    <w:lsdException w:name="List Table 7 Colorful Accent 2" w:uiPriority="52"/>
+    <w:lsdException w:name="List Table 1 Light Accent 3" w:uiPriority="46"/>
+    <w:lsdException w:name="List Table 2 Accent 3" w:uiPriority="47"/>
+    <w:lsdException w:name="List Table 3 Accent 3" w:uiPriority="48"/>
+    <w:lsdException w:name="List Table 4 Accent 3" w:uiPriority="49"/>
+    <w:lsdException w:name="List Table 5 Dark Accent 3" w:uiPriority="50"/>
+    <w:lsdException w:name="List Table 6 Colorful Accent 3" w:uiPriority="51"/>
+    <w:lsdException w:name="List Table 7 Colorful Accent 3" w:uiPriority="52"/>
+    <w:lsdException w:name="List Table 1 Light Accent 4" w:uiPriority="46"/>
+    <w:lsdException w:name="List Table 2 Accent 4" w:uiPriority="47"/>
+    <w:lsdException w:name="List Table 3 Accent 4" w:uiPriority="48"/>
+    <w:lsdException w:name="List Table 4 Accent 4" w:uiPriority="49"/>
+    <w:lsdException w:name="List Table 5 Dark Accent 4" w:uiPriority="50"/>
+    <w:lsdException w:name="List Table 6 Colorful Accent 4" w:uiPriority="51"/>
+    <w:lsdException w:name="List Table 7 Colorful Accent 4" w:uiPriority="52"/>
+    <w:lsdException w:name="List Table 1 Light Accent 5" w:uiPriority="46"/>
+    <w:lsdException w:name="List Table 2 Accent 5" w:uiPriority="47"/>
+    <w:lsdException w:name="List Table 3 Accent 5" w:uiPriority="48"/>
+    <w:lsdException w:name="List Table 4 Accent 5" w:uiPriority="49"/>
+    <w:lsdException w:name="List Table 5 Dark Accent 5" w:uiPriority="50"/>
+    <w:lsdException w:name="List Table 6 Colorful Accent 5" w:uiPriority="51"/>
+    <w:lsdException w:name="List Table 7 Colorful Accent 5" w:uiPriority="52"/>
+    <w:lsdException w:name="List Table 1 Light Accent 6" w:uiPriority="46"/>
+    <w:lsdException w:name="List Table 2 Accent 6" w:uiPriority="47"/>
+    <w:lsdException w:name="List Table 3 Accent 6" w:uiPriority="48"/>
+    <w:lsdException w:name="List Table 4 Accent 6" w:uiPriority="49"/>
+    <w:lsdException w:name="List Table 5 Dark Accent 6" w:uiPriority="50"/>
+    <w:lsdException w:name="List Table 6 Colorful Accent 6" w:uiPriority="51"/>
+    <w:lsdException w:name="List Table 7 Colorful Accent 6" w:uiPriority="52"/>
   </w:latentStyles>
   <w:style w:type="paragraph" w:default="1" w:styleId="Standaard">
     <w:name w:val="Normal"/>
@@ -3914,7 +5000,6 @@
   <w:style w:type="character" w:default="1" w:styleId="Standaardalinea-lettertype">
     <w:name w:val="Default Paragraph Font"/>
     <w:uiPriority w:val="1"/>
-    <w:semiHidden/>
     <w:unhideWhenUsed/>
   </w:style>
   <w:style w:type="table" w:default="1" w:styleId="Standaardtabel">
@@ -3922,7 +5007,6 @@
     <w:uiPriority w:val="99"/>
     <w:semiHidden/>
     <w:unhideWhenUsed/>
-    <w:qFormat/>
     <w:tblPr>
       <w:tblInd w:w="0" w:type="dxa"/>
       <w:tblCellMar>
@@ -4231,7 +5315,7 @@
 </file>
 
 <file path=word/glossary/document.xml><?xml version="1.0" encoding="utf-8"?>
-<w:glossaryDocument xmlns:ve="http://schemas.openxmlformats.org/markup-compatibility/2006" xmlns:o="urn:schemas-microsoft-com:office:office" xmlns:r="http://schemas.openxmlformats.org/officeDocument/2006/relationships" xmlns:m="http://schemas.openxmlformats.org/officeDocument/2006/math" xmlns:v="urn:schemas-microsoft-com:vml" xmlns:wp="http://schemas.openxmlformats.org/drawingml/2006/wordprocessingDrawing" xmlns:w10="urn:schemas-microsoft-com:office:word" xmlns:w="http://schemas.openxmlformats.org/wordprocessingml/2006/main" xmlns:wne="http://schemas.microsoft.com/office/word/2006/wordml">
+<w:glossaryDocument xmlns:wpc="http://schemas.microsoft.com/office/word/2010/wordprocessingCanvas" xmlns:mc="http://schemas.openxmlformats.org/markup-compatibility/2006" xmlns:o="urn:schemas-microsoft-com:office:office" xmlns:r="http://schemas.openxmlformats.org/officeDocument/2006/relationships" xmlns:m="http://schemas.openxmlformats.org/officeDocument/2006/math" xmlns:v="urn:schemas-microsoft-com:vml" xmlns:wp14="http://schemas.microsoft.com/office/word/2010/wordprocessingDrawing" xmlns:wp="http://schemas.openxmlformats.org/drawingml/2006/wordprocessingDrawing" xmlns:w10="urn:schemas-microsoft-com:office:word" xmlns:w="http://schemas.openxmlformats.org/wordprocessingml/2006/main" xmlns:w14="http://schemas.microsoft.com/office/word/2010/wordml" xmlns:w15="http://schemas.microsoft.com/office/word/2012/wordml" xmlns:wpg="http://schemas.microsoft.com/office/word/2010/wordprocessingGroup" xmlns:wpi="http://schemas.microsoft.com/office/word/2010/wordprocessingInk" xmlns:wne="http://schemas.microsoft.com/office/word/2006/wordml" xmlns:wps="http://schemas.microsoft.com/office/word/2010/wordprocessingShape" mc:Ignorable="w14 w15 wp14">
   <w:docParts>
     <w:docPart>
       <w:docPartPr>
@@ -4329,20 +5413,20 @@
 </file>
 
 <file path=word/glossary/fontTable.xml><?xml version="1.0" encoding="utf-8"?>
-<w:fonts xmlns:r="http://schemas.openxmlformats.org/officeDocument/2006/relationships" xmlns:w="http://schemas.openxmlformats.org/wordprocessingml/2006/main">
-  <w:font w:name="Symbol">
-    <w:panose1 w:val="05050102010706020507"/>
-    <w:charset w:val="02"/>
-    <w:family w:val="roman"/>
+<w:fonts xmlns:mc="http://schemas.openxmlformats.org/markup-compatibility/2006" xmlns:r="http://schemas.openxmlformats.org/officeDocument/2006/relationships" xmlns:w="http://schemas.openxmlformats.org/wordprocessingml/2006/main" xmlns:w14="http://schemas.microsoft.com/office/word/2010/wordml" xmlns:w15="http://schemas.microsoft.com/office/word/2012/wordml" mc:Ignorable="w14 w15">
+  <w:font w:name="Calibri">
+    <w:panose1 w:val="020F0502020204030204"/>
+    <w:charset w:val="00"/>
+    <w:family w:val="swiss"/>
     <w:pitch w:val="variable"/>
-    <w:sig w:usb0="00000000" w:usb1="10000000" w:usb2="00000000" w:usb3="00000000" w:csb0="80000000" w:csb1="00000000"/>
+    <w:sig w:usb0="E00002FF" w:usb1="4000ACFF" w:usb2="00000001" w:usb3="00000000" w:csb0="0000019F" w:csb1="00000000"/>
   </w:font>
   <w:font w:name="Times New Roman">
     <w:panose1 w:val="02020603050405020304"/>
     <w:charset w:val="00"/>
     <w:family w:val="roman"/>
     <w:pitch w:val="variable"/>
-    <w:sig w:usb0="E0002EFF" w:usb1="C0007843" w:usb2="00000009" w:usb3="00000000" w:csb0="000001FF" w:csb1="00000000"/>
+    <w:sig w:usb0="E0002AFF" w:usb1="C0007843" w:usb2="00000009" w:usb3="00000000" w:csb0="000001FF" w:csb1="00000000"/>
   </w:font>
   <w:font w:name="Courier New">
     <w:panose1 w:val="02070309020205020404"/>
@@ -4358,12 +5442,12 @@
     <w:pitch w:val="variable"/>
     <w:sig w:usb0="00000000" w:usb1="10000000" w:usb2="00000000" w:usb3="00000000" w:csb0="80000000" w:csb1="00000000"/>
   </w:font>
-  <w:font w:name="Calibri">
-    <w:panose1 w:val="020F0502020204030204"/>
-    <w:charset w:val="00"/>
-    <w:family w:val="swiss"/>
+  <w:font w:name="Symbol">
+    <w:panose1 w:val="05050102010706020507"/>
+    <w:charset w:val="02"/>
+    <w:family w:val="roman"/>
     <w:pitch w:val="variable"/>
-    <w:sig w:usb0="E00002FF" w:usb1="4000ACFF" w:usb2="00000001" w:usb3="00000000" w:csb0="0000019F" w:csb1="00000000"/>
+    <w:sig w:usb0="00000000" w:usb1="10000000" w:usb2="00000000" w:usb3="00000000" w:csb0="80000000" w:csb1="00000000"/>
   </w:font>
   <w:font w:name="Cambria">
     <w:panose1 w:val="02040503050406030204"/>
@@ -4376,15 +5460,21 @@
     <w:panose1 w:val="020B0604030504040204"/>
     <w:charset w:val="00"/>
     <w:family w:val="swiss"/>
-    <w:notTrueType/>
     <w:pitch w:val="variable"/>
-    <w:sig w:usb0="00000003" w:usb1="00000000" w:usb2="00000000" w:usb3="00000000" w:csb0="00000001" w:csb1="00000000"/>
+    <w:sig w:usb0="E1002EFF" w:usb1="C000605B" w:usb2="00000029" w:usb3="00000000" w:csb0="000101FF" w:csb1="00000000"/>
+  </w:font>
+  <w:font w:name="Calibri Light">
+    <w:panose1 w:val="020F0302020204030204"/>
+    <w:charset w:val="00"/>
+    <w:family w:val="swiss"/>
+    <w:pitch w:val="variable"/>
+    <w:sig w:usb0="A00002EF" w:usb1="4000207B" w:usb2="00000000" w:usb3="00000000" w:csb0="0000019F" w:csb1="00000000"/>
   </w:font>
 </w:fonts>
 </file>
 
 <file path=word/glossary/settings.xml><?xml version="1.0" encoding="utf-8"?>
-<w:settings xmlns:o="urn:schemas-microsoft-com:office:office" xmlns:r="http://schemas.openxmlformats.org/officeDocument/2006/relationships" xmlns:m="http://schemas.openxmlformats.org/officeDocument/2006/math" xmlns:v="urn:schemas-microsoft-com:vml" xmlns:w10="urn:schemas-microsoft-com:office:word" xmlns:w="http://schemas.openxmlformats.org/wordprocessingml/2006/main" xmlns:sl="http://schemas.openxmlformats.org/schemaLibrary/2006/main">
+<w:settings xmlns:mc="http://schemas.openxmlformats.org/markup-compatibility/2006" xmlns:o="urn:schemas-microsoft-com:office:office" xmlns:r="http://schemas.openxmlformats.org/officeDocument/2006/relationships" xmlns:m="http://schemas.openxmlformats.org/officeDocument/2006/math" xmlns:v="urn:schemas-microsoft-com:vml" xmlns:w10="urn:schemas-microsoft-com:office:word" xmlns:w="http://schemas.openxmlformats.org/wordprocessingml/2006/main" xmlns:w14="http://schemas.microsoft.com/office/word/2010/wordml" xmlns:w15="http://schemas.microsoft.com/office/word/2012/wordml" xmlns:sl="http://schemas.openxmlformats.org/schemaLibrary/2006/main" mc:Ignorable="w14 w15">
   <w:view w:val="normal"/>
   <w:revisionView w:comments="0"/>
   <w:defaultTabStop w:val="708"/>
@@ -4392,11 +5482,13 @@
   <w:characterSpacingControl w:val="doNotCompress"/>
   <w:compat>
     <w:useFELayout/>
+    <w:compatSetting w:name="compatibilityMode" w:uri="http://schemas.microsoft.com/office/word" w:val="12"/>
   </w:compat>
   <w:rsids>
     <w:rsidRoot w:val="0080154C"/>
     <w:rsid w:val="00166CEA"/>
     <w:rsid w:val="00496DA1"/>
+    <w:rsid w:val="0065389F"/>
     <w:rsid w:val="0080154C"/>
     <w:rsid w:val="0096265C"/>
     <w:rsid w:val="00D23C2A"/>
@@ -4405,7 +5497,7 @@
     <m:mathFont m:val="Cambria Math"/>
     <m:brkBin m:val="before"/>
     <m:brkBinSub m:val="--"/>
-    <m:smallFrac m:val="off"/>
+    <m:smallFrac m:val="0"/>
     <m:dispDef/>
     <m:lMargin m:val="0"/>
     <m:rMargin m:val="0"/>
@@ -4422,7 +5514,7 @@
 </file>
 
 <file path=word/glossary/styles.xml><?xml version="1.0" encoding="utf-8"?>
-<w:styles xmlns:r="http://schemas.openxmlformats.org/officeDocument/2006/relationships" xmlns:w="http://schemas.openxmlformats.org/wordprocessingml/2006/main">
+<w:styles xmlns:mc="http://schemas.openxmlformats.org/markup-compatibility/2006" xmlns:r="http://schemas.openxmlformats.org/officeDocument/2006/relationships" xmlns:w="http://schemas.openxmlformats.org/wordprocessingml/2006/main" xmlns:w14="http://schemas.microsoft.com/office/word/2010/wordml" xmlns:w15="http://schemas.microsoft.com/office/word/2012/wordml" mc:Ignorable="w14 w15">
   <w:docDefaults>
     <w:rPrDefault>
       <w:rPr>
@@ -4438,144 +5530,378 @@
       </w:pPr>
     </w:pPrDefault>
   </w:docDefaults>
-  <w:latentStyles w:defLockedState="0" w:defUIPriority="99" w:defSemiHidden="1" w:defUnhideWhenUsed="1" w:defQFormat="0" w:count="267">
-    <w:lsdException w:name="Normal" w:semiHidden="0" w:uiPriority="0" w:unhideWhenUsed="0" w:qFormat="1"/>
-    <w:lsdException w:name="heading 1" w:semiHidden="0" w:uiPriority="9" w:unhideWhenUsed="0" w:qFormat="1"/>
-    <w:lsdException w:name="heading 2" w:uiPriority="9" w:qFormat="1"/>
-    <w:lsdException w:name="heading 3" w:uiPriority="9" w:qFormat="1"/>
-    <w:lsdException w:name="heading 4" w:uiPriority="9" w:qFormat="1"/>
-    <w:lsdException w:name="heading 5" w:uiPriority="9" w:qFormat="1"/>
-    <w:lsdException w:name="heading 6" w:uiPriority="9" w:qFormat="1"/>
-    <w:lsdException w:name="heading 7" w:uiPriority="9" w:qFormat="1"/>
-    <w:lsdException w:name="heading 8" w:uiPriority="9" w:qFormat="1"/>
-    <w:lsdException w:name="heading 9" w:uiPriority="9" w:qFormat="1"/>
-    <w:lsdException w:name="toc 1" w:uiPriority="39"/>
-    <w:lsdException w:name="toc 2" w:uiPriority="39"/>
-    <w:lsdException w:name="toc 3" w:uiPriority="39"/>
-    <w:lsdException w:name="toc 4" w:uiPriority="39"/>
-    <w:lsdException w:name="toc 5" w:uiPriority="39"/>
-    <w:lsdException w:name="toc 6" w:uiPriority="39"/>
-    <w:lsdException w:name="toc 7" w:uiPriority="39"/>
-    <w:lsdException w:name="toc 8" w:uiPriority="39"/>
-    <w:lsdException w:name="toc 9" w:uiPriority="39"/>
-    <w:lsdException w:name="caption" w:uiPriority="35" w:qFormat="1"/>
-    <w:lsdException w:name="Title" w:semiHidden="0" w:uiPriority="10" w:unhideWhenUsed="0" w:qFormat="1"/>
-    <w:lsdException w:name="Default Paragraph Font" w:uiPriority="1"/>
-    <w:lsdException w:name="Subtitle" w:semiHidden="0" w:uiPriority="11" w:unhideWhenUsed="0" w:qFormat="1"/>
-    <w:lsdException w:name="Strong" w:semiHidden="0" w:uiPriority="22" w:unhideWhenUsed="0" w:qFormat="1"/>
-    <w:lsdException w:name="Emphasis" w:semiHidden="0" w:uiPriority="20" w:unhideWhenUsed="0" w:qFormat="1"/>
-    <w:lsdException w:name="Table Grid" w:semiHidden="0" w:uiPriority="39" w:unhideWhenUsed="0"/>
-    <w:lsdException w:name="Placeholder Text" w:unhideWhenUsed="0"/>
-    <w:lsdException w:name="No Spacing" w:semiHidden="0" w:uiPriority="1" w:unhideWhenUsed="0" w:qFormat="1"/>
-    <w:lsdException w:name="Light Shading" w:semiHidden="0" w:uiPriority="60" w:unhideWhenUsed="0"/>
-    <w:lsdException w:name="Light List" w:semiHidden="0" w:uiPriority="61" w:unhideWhenUsed="0"/>
-    <w:lsdException w:name="Light Grid" w:semiHidden="0" w:uiPriority="62" w:unhideWhenUsed="0"/>
-    <w:lsdException w:name="Medium Shading 1" w:semiHidden="0" w:uiPriority="63" w:unhideWhenUsed="0"/>
-    <w:lsdException w:name="Medium Shading 2" w:semiHidden="0" w:uiPriority="64" w:unhideWhenUsed="0"/>
-    <w:lsdException w:name="Medium List 1" w:semiHidden="0" w:uiPriority="65" w:unhideWhenUsed="0"/>
-    <w:lsdException w:name="Medium List 2" w:semiHidden="0" w:uiPriority="66" w:unhideWhenUsed="0"/>
-    <w:lsdException w:name="Medium Grid 1" w:semiHidden="0" w:uiPriority="67" w:unhideWhenUsed="0"/>
-    <w:lsdException w:name="Medium Grid 2" w:semiHidden="0" w:uiPriority="68" w:unhideWhenUsed="0"/>
-    <w:lsdException w:name="Medium Grid 3" w:semiHidden="0" w:uiPriority="69" w:unhideWhenUsed="0"/>
-    <w:lsdException w:name="Dark List" w:semiHidden="0" w:uiPriority="70" w:unhideWhenUsed="0"/>
-    <w:lsdException w:name="Colorful Shading" w:semiHidden="0" w:uiPriority="71" w:unhideWhenUsed="0"/>
-    <w:lsdException w:name="Colorful List" w:semiHidden="0" w:uiPriority="72" w:unhideWhenUsed="0"/>
-    <w:lsdException w:name="Colorful Grid" w:semiHidden="0" w:uiPriority="73" w:unhideWhenUsed="0"/>
-    <w:lsdException w:name="Light Shading Accent 1" w:semiHidden="0" w:uiPriority="60" w:unhideWhenUsed="0"/>
-    <w:lsdException w:name="Light List Accent 1" w:semiHidden="0" w:uiPriority="61" w:unhideWhenUsed="0"/>
-    <w:lsdException w:name="Light Grid Accent 1" w:semiHidden="0" w:uiPriority="62" w:unhideWhenUsed="0"/>
-    <w:lsdException w:name="Medium Shading 1 Accent 1" w:semiHidden="0" w:uiPriority="63" w:unhideWhenUsed="0"/>
-    <w:lsdException w:name="Medium Shading 2 Accent 1" w:semiHidden="0" w:uiPriority="64" w:unhideWhenUsed="0"/>
-    <w:lsdException w:name="Medium List 1 Accent 1" w:semiHidden="0" w:uiPriority="65" w:unhideWhenUsed="0"/>
-    <w:lsdException w:name="Revision" w:unhideWhenUsed="0"/>
-    <w:lsdException w:name="List Paragraph" w:semiHidden="0" w:uiPriority="34" w:unhideWhenUsed="0" w:qFormat="1"/>
-    <w:lsdException w:name="Quote" w:semiHidden="0" w:uiPriority="29" w:unhideWhenUsed="0" w:qFormat="1"/>
-    <w:lsdException w:name="Intense Quote" w:semiHidden="0" w:uiPriority="30" w:unhideWhenUsed="0" w:qFormat="1"/>
-    <w:lsdException w:name="Medium List 2 Accent 1" w:semiHidden="0" w:uiPriority="66" w:unhideWhenUsed="0"/>
-    <w:lsdException w:name="Medium Grid 1 Accent 1" w:semiHidden="0" w:uiPriority="67" w:unhideWhenUsed="0"/>
-    <w:lsdException w:name="Medium Grid 2 Accent 1" w:semiHidden="0" w:uiPriority="68" w:unhideWhenUsed="0"/>
-    <w:lsdException w:name="Medium Grid 3 Accent 1" w:semiHidden="0" w:uiPriority="69" w:unhideWhenUsed="0"/>
-    <w:lsdException w:name="Dark List Accent 1" w:semiHidden="0" w:uiPriority="70" w:unhideWhenUsed="0"/>
-    <w:lsdException w:name="Colorful Shading Accent 1" w:semiHidden="0" w:uiPriority="71" w:unhideWhenUsed="0"/>
-    <w:lsdException w:name="Colorful List Accent 1" w:semiHidden="0" w:uiPriority="72" w:unhideWhenUsed="0"/>
-    <w:lsdException w:name="Colorful Grid Accent 1" w:semiHidden="0" w:uiPriority="73" w:unhideWhenUsed="0"/>
-    <w:lsdException w:name="Light Shading Accent 2" w:semiHidden="0" w:uiPriority="60" w:unhideWhenUsed="0"/>
-    <w:lsdException w:name="Light List Accent 2" w:semiHidden="0" w:uiPriority="61" w:unhideWhenUsed="0"/>
-    <w:lsdException w:name="Light Grid Accent 2" w:semiHidden="0" w:uiPriority="62" w:unhideWhenUsed="0"/>
-    <w:lsdException w:name="Medium Shading 1 Accent 2" w:semiHidden="0" w:uiPriority="63" w:unhideWhenUsed="0"/>
-    <w:lsdException w:name="Medium Shading 2 Accent 2" w:semiHidden="0" w:uiPriority="64" w:unhideWhenUsed="0"/>
-    <w:lsdException w:name="Medium List 1 Accent 2" w:semiHidden="0" w:uiPriority="65" w:unhideWhenUsed="0"/>
-    <w:lsdException w:name="Medium List 2 Accent 2" w:semiHidden="0" w:uiPriority="66" w:unhideWhenUsed="0"/>
-    <w:lsdException w:name="Medium Grid 1 Accent 2" w:semiHidden="0" w:uiPriority="67" w:unhideWhenUsed="0"/>
-    <w:lsdException w:name="Medium Grid 2 Accent 2" w:semiHidden="0" w:uiPriority="68" w:unhideWhenUsed="0"/>
-    <w:lsdException w:name="Medium Grid 3 Accent 2" w:semiHidden="0" w:uiPriority="69" w:unhideWhenUsed="0"/>
-    <w:lsdException w:name="Dark List Accent 2" w:semiHidden="0" w:uiPriority="70" w:unhideWhenUsed="0"/>
-    <w:lsdException w:name="Colorful Shading Accent 2" w:semiHidden="0" w:uiPriority="71" w:unhideWhenUsed="0"/>
-    <w:lsdException w:name="Colorful List Accent 2" w:semiHidden="0" w:uiPriority="72" w:unhideWhenUsed="0"/>
-    <w:lsdException w:name="Colorful Grid Accent 2" w:semiHidden="0" w:uiPriority="73" w:unhideWhenUsed="0"/>
-    <w:lsdException w:name="Light Shading Accent 3" w:semiHidden="0" w:uiPriority="60" w:unhideWhenUsed="0"/>
-    <w:lsdException w:name="Light List Accent 3" w:semiHidden="0" w:uiPriority="61" w:unhideWhenUsed="0"/>
-    <w:lsdException w:name="Light Grid Accent 3" w:semiHidden="0" w:uiPriority="62" w:unhideWhenUsed="0"/>
-    <w:lsdException w:name="Medium Shading 1 Accent 3" w:semiHidden="0" w:uiPriority="63" w:unhideWhenUsed="0"/>
-    <w:lsdException w:name="Medium Shading 2 Accent 3" w:semiHidden="0" w:uiPriority="64" w:unhideWhenUsed="0"/>
-    <w:lsdException w:name="Medium List 1 Accent 3" w:semiHidden="0" w:uiPriority="65" w:unhideWhenUsed="0"/>
-    <w:lsdException w:name="Medium List 2 Accent 3" w:semiHidden="0" w:uiPriority="66" w:unhideWhenUsed="0"/>
-    <w:lsdException w:name="Medium Grid 1 Accent 3" w:semiHidden="0" w:uiPriority="67" w:unhideWhenUsed="0"/>
-    <w:lsdException w:name="Medium Grid 2 Accent 3" w:semiHidden="0" w:uiPriority="68" w:unhideWhenUsed="0"/>
-    <w:lsdException w:name="Medium Grid 3 Accent 3" w:semiHidden="0" w:uiPriority="69" w:unhideWhenUsed="0"/>
-    <w:lsdException w:name="Dark List Accent 3" w:semiHidden="0" w:uiPriority="70" w:unhideWhenUsed="0"/>
-    <w:lsdException w:name="Colorful Shading Accent 3" w:semiHidden="0" w:uiPriority="71" w:unhideWhenUsed="0"/>
-    <w:lsdException w:name="Colorful List Accent 3" w:semiHidden="0" w:uiPriority="72" w:unhideWhenUsed="0"/>
-    <w:lsdException w:name="Colorful Grid Accent 3" w:semiHidden="0" w:uiPriority="73" w:unhideWhenUsed="0"/>
-    <w:lsdException w:name="Light Shading Accent 4" w:semiHidden="0" w:uiPriority="60" w:unhideWhenUsed="0"/>
-    <w:lsdException w:name="Light List Accent 4" w:semiHidden="0" w:uiPriority="61" w:unhideWhenUsed="0"/>
-    <w:lsdException w:name="Light Grid Accent 4" w:semiHidden="0" w:uiPriority="62" w:unhideWhenUsed="0"/>
-    <w:lsdException w:name="Medium Shading 1 Accent 4" w:semiHidden="0" w:uiPriority="63" w:unhideWhenUsed="0"/>
-    <w:lsdException w:name="Medium Shading 2 Accent 4" w:semiHidden="0" w:uiPriority="64" w:unhideWhenUsed="0"/>
-    <w:lsdException w:name="Medium List 1 Accent 4" w:semiHidden="0" w:uiPriority="65" w:unhideWhenUsed="0"/>
-    <w:lsdException w:name="Medium List 2 Accent 4" w:semiHidden="0" w:uiPriority="66" w:unhideWhenUsed="0"/>
-    <w:lsdException w:name="Medium Grid 1 Accent 4" w:semiHidden="0" w:uiPriority="67" w:unhideWhenUsed="0"/>
-    <w:lsdException w:name="Medium Grid 2 Accent 4" w:semiHidden="0" w:uiPriority="68" w:unhideWhenUsed="0"/>
-    <w:lsdException w:name="Medium Grid 3 Accent 4" w:semiHidden="0" w:uiPriority="69" w:unhideWhenUsed="0"/>
-    <w:lsdException w:name="Dark List Accent 4" w:semiHidden="0" w:uiPriority="70" w:unhideWhenUsed="0"/>
-    <w:lsdException w:name="Colorful Shading Accent 4" w:semiHidden="0" w:uiPriority="71" w:unhideWhenUsed="0"/>
-    <w:lsdException w:name="Colorful List Accent 4" w:semiHidden="0" w:uiPriority="72" w:unhideWhenUsed="0"/>
-    <w:lsdException w:name="Colorful Grid Accent 4" w:semiHidden="0" w:uiPriority="73" w:unhideWhenUsed="0"/>
-    <w:lsdException w:name="Light Shading Accent 5" w:semiHidden="0" w:uiPriority="60" w:unhideWhenUsed="0"/>
-    <w:lsdException w:name="Light List Accent 5" w:semiHidden="0" w:uiPriority="61" w:unhideWhenUsed="0"/>
-    <w:lsdException w:name="Light Grid Accent 5" w:semiHidden="0" w:uiPriority="62" w:unhideWhenUsed="0"/>
-    <w:lsdException w:name="Medium Shading 1 Accent 5" w:semiHidden="0" w:uiPriority="63" w:unhideWhenUsed="0"/>
-    <w:lsdException w:name="Medium Shading 2 Accent 5" w:semiHidden="0" w:uiPriority="64" w:unhideWhenUsed="0"/>
-    <w:lsdException w:name="Medium List 1 Accent 5" w:semiHidden="0" w:uiPriority="65" w:unhideWhenUsed="0"/>
-    <w:lsdException w:name="Medium List 2 Accent 5" w:semiHidden="0" w:uiPriority="66" w:unhideWhenUsed="0"/>
-    <w:lsdException w:name="Medium Grid 1 Accent 5" w:semiHidden="0" w:uiPriority="67" w:unhideWhenUsed="0"/>
-    <w:lsdException w:name="Medium Grid 2 Accent 5" w:semiHidden="0" w:uiPriority="68" w:unhideWhenUsed="0"/>
-    <w:lsdException w:name="Medium Grid 3 Accent 5" w:semiHidden="0" w:uiPriority="69" w:unhideWhenUsed="0"/>
-    <w:lsdException w:name="Dark List Accent 5" w:semiHidden="0" w:uiPriority="70" w:unhideWhenUsed="0"/>
-    <w:lsdException w:name="Colorful Shading Accent 5" w:semiHidden="0" w:uiPriority="71" w:unhideWhenUsed="0"/>
-    <w:lsdException w:name="Colorful List Accent 5" w:semiHidden="0" w:uiPriority="72" w:unhideWhenUsed="0"/>
-    <w:lsdException w:name="Colorful Grid Accent 5" w:semiHidden="0" w:uiPriority="73" w:unhideWhenUsed="0"/>
-    <w:lsdException w:name="Light Shading Accent 6" w:semiHidden="0" w:uiPriority="60" w:unhideWhenUsed="0"/>
-    <w:lsdException w:name="Light List Accent 6" w:semiHidden="0" w:uiPriority="61" w:unhideWhenUsed="0"/>
-    <w:lsdException w:name="Light Grid Accent 6" w:semiHidden="0" w:uiPriority="62" w:unhideWhenUsed="0"/>
-    <w:lsdException w:name="Medium Shading 1 Accent 6" w:semiHidden="0" w:uiPriority="63" w:unhideWhenUsed="0"/>
-    <w:lsdException w:name="Medium Shading 2 Accent 6" w:semiHidden="0" w:uiPriority="64" w:unhideWhenUsed="0"/>
-    <w:lsdException w:name="Medium List 1 Accent 6" w:semiHidden="0" w:uiPriority="65" w:unhideWhenUsed="0"/>
-    <w:lsdException w:name="Medium List 2 Accent 6" w:semiHidden="0" w:uiPriority="66" w:unhideWhenUsed="0"/>
-    <w:lsdException w:name="Medium Grid 1 Accent 6" w:semiHidden="0" w:uiPriority="67" w:unhideWhenUsed="0"/>
-    <w:lsdException w:name="Medium Grid 2 Accent 6" w:semiHidden="0" w:uiPriority="68" w:unhideWhenUsed="0"/>
-    <w:lsdException w:name="Medium Grid 3 Accent 6" w:semiHidden="0" w:uiPriority="69" w:unhideWhenUsed="0"/>
-    <w:lsdException w:name="Dark List Accent 6" w:semiHidden="0" w:uiPriority="70" w:unhideWhenUsed="0"/>
-    <w:lsdException w:name="Colorful Shading Accent 6" w:semiHidden="0" w:uiPriority="71" w:unhideWhenUsed="0"/>
-    <w:lsdException w:name="Colorful List Accent 6" w:semiHidden="0" w:uiPriority="72" w:unhideWhenUsed="0"/>
-    <w:lsdException w:name="Colorful Grid Accent 6" w:semiHidden="0" w:uiPriority="73" w:unhideWhenUsed="0"/>
-    <w:lsdException w:name="Subtle Emphasis" w:semiHidden="0" w:uiPriority="19" w:unhideWhenUsed="0" w:qFormat="1"/>
-    <w:lsdException w:name="Intense Emphasis" w:semiHidden="0" w:uiPriority="21" w:unhideWhenUsed="0" w:qFormat="1"/>
-    <w:lsdException w:name="Subtle Reference" w:semiHidden="0" w:uiPriority="31" w:unhideWhenUsed="0" w:qFormat="1"/>
-    <w:lsdException w:name="Intense Reference" w:semiHidden="0" w:uiPriority="32" w:unhideWhenUsed="0" w:qFormat="1"/>
-    <w:lsdException w:name="Book Title" w:semiHidden="0" w:uiPriority="33" w:unhideWhenUsed="0" w:qFormat="1"/>
-    <w:lsdException w:name="Bibliography" w:uiPriority="37"/>
-    <w:lsdException w:name="TOC Heading" w:uiPriority="39" w:qFormat="1"/>
+  <w:latentStyles w:defLockedState="0" w:defUIPriority="99" w:defSemiHidden="0" w:defUnhideWhenUsed="0" w:defQFormat="0" w:count="371">
+    <w:lsdException w:name="Normal" w:uiPriority="0" w:qFormat="1"/>
+    <w:lsdException w:name="heading 1" w:uiPriority="9" w:qFormat="1"/>
+    <w:lsdException w:name="heading 2" w:semiHidden="1" w:uiPriority="9" w:unhideWhenUsed="1" w:qFormat="1"/>
+    <w:lsdException w:name="heading 3" w:semiHidden="1" w:uiPriority="9" w:unhideWhenUsed="1" w:qFormat="1"/>
+    <w:lsdException w:name="heading 4" w:semiHidden="1" w:uiPriority="9" w:unhideWhenUsed="1" w:qFormat="1"/>
+    <w:lsdException w:name="heading 5" w:semiHidden="1" w:uiPriority="9" w:unhideWhenUsed="1" w:qFormat="1"/>
+    <w:lsdException w:name="heading 6" w:semiHidden="1" w:uiPriority="9" w:unhideWhenUsed="1" w:qFormat="1"/>
+    <w:lsdException w:name="heading 7" w:semiHidden="1" w:uiPriority="9" w:unhideWhenUsed="1" w:qFormat="1"/>
+    <w:lsdException w:name="heading 8" w:semiHidden="1" w:uiPriority="9" w:unhideWhenUsed="1" w:qFormat="1"/>
+    <w:lsdException w:name="heading 9" w:semiHidden="1" w:uiPriority="9" w:unhideWhenUsed="1" w:qFormat="1"/>
+    <w:lsdException w:name="index 1" w:semiHidden="1" w:unhideWhenUsed="1"/>
+    <w:lsdException w:name="index 2" w:semiHidden="1" w:unhideWhenUsed="1"/>
+    <w:lsdException w:name="index 3" w:semiHidden="1" w:unhideWhenUsed="1"/>
+    <w:lsdException w:name="index 4" w:semiHidden="1" w:unhideWhenUsed="1"/>
+    <w:lsdException w:name="index 5" w:semiHidden="1" w:unhideWhenUsed="1"/>
+    <w:lsdException w:name="index 6" w:semiHidden="1" w:unhideWhenUsed="1"/>
+    <w:lsdException w:name="index 7" w:semiHidden="1" w:unhideWhenUsed="1"/>
+    <w:lsdException w:name="index 8" w:semiHidden="1" w:unhideWhenUsed="1"/>
+    <w:lsdException w:name="index 9" w:semiHidden="1" w:unhideWhenUsed="1"/>
+    <w:lsdException w:name="toc 1" w:semiHidden="1" w:uiPriority="39" w:unhideWhenUsed="1"/>
+    <w:lsdException w:name="toc 2" w:semiHidden="1" w:uiPriority="39" w:unhideWhenUsed="1"/>
+    <w:lsdException w:name="toc 3" w:semiHidden="1" w:uiPriority="39" w:unhideWhenUsed="1"/>
+    <w:lsdException w:name="toc 4" w:semiHidden="1" w:uiPriority="39" w:unhideWhenUsed="1"/>
+    <w:lsdException w:name="toc 5" w:semiHidden="1" w:uiPriority="39" w:unhideWhenUsed="1"/>
+    <w:lsdException w:name="toc 6" w:semiHidden="1" w:uiPriority="39" w:unhideWhenUsed="1"/>
+    <w:lsdException w:name="toc 7" w:semiHidden="1" w:uiPriority="39" w:unhideWhenUsed="1"/>
+    <w:lsdException w:name="toc 8" w:semiHidden="1" w:uiPriority="39" w:unhideWhenUsed="1"/>
+    <w:lsdException w:name="toc 9" w:semiHidden="1" w:uiPriority="39" w:unhideWhenUsed="1"/>
+    <w:lsdException w:name="Normal Indent" w:semiHidden="1" w:unhideWhenUsed="1"/>
+    <w:lsdException w:name="footnote text" w:semiHidden="1" w:unhideWhenUsed="1"/>
+    <w:lsdException w:name="annotation text" w:semiHidden="1" w:unhideWhenUsed="1"/>
+    <w:lsdException w:name="header" w:semiHidden="1" w:unhideWhenUsed="1"/>
+    <w:lsdException w:name="footer" w:semiHidden="1" w:unhideWhenUsed="1"/>
+    <w:lsdException w:name="index heading" w:semiHidden="1" w:unhideWhenUsed="1"/>
+    <w:lsdException w:name="caption" w:semiHidden="1" w:uiPriority="35" w:unhideWhenUsed="1" w:qFormat="1"/>
+    <w:lsdException w:name="table of figures" w:semiHidden="1" w:unhideWhenUsed="1"/>
+    <w:lsdException w:name="envelope address" w:semiHidden="1" w:unhideWhenUsed="1"/>
+    <w:lsdException w:name="envelope return" w:semiHidden="1" w:unhideWhenUsed="1"/>
+    <w:lsdException w:name="footnote reference" w:semiHidden="1" w:unhideWhenUsed="1"/>
+    <w:lsdException w:name="annotation reference" w:semiHidden="1" w:unhideWhenUsed="1"/>
+    <w:lsdException w:name="line number" w:semiHidden="1" w:unhideWhenUsed="1"/>
+    <w:lsdException w:name="page number" w:semiHidden="1" w:unhideWhenUsed="1"/>
+    <w:lsdException w:name="endnote reference" w:semiHidden="1" w:unhideWhenUsed="1"/>
+    <w:lsdException w:name="endnote text" w:semiHidden="1" w:unhideWhenUsed="1"/>
+    <w:lsdException w:name="table of authorities" w:semiHidden="1" w:unhideWhenUsed="1"/>
+    <w:lsdException w:name="macro" w:semiHidden="1" w:unhideWhenUsed="1"/>
+    <w:lsdException w:name="toa heading" w:semiHidden="1" w:unhideWhenUsed="1"/>
+    <w:lsdException w:name="List" w:semiHidden="1" w:unhideWhenUsed="1"/>
+    <w:lsdException w:name="List Bullet" w:semiHidden="1" w:unhideWhenUsed="1"/>
+    <w:lsdException w:name="List Number" w:semiHidden="1" w:unhideWhenUsed="1"/>
+    <w:lsdException w:name="List 2" w:semiHidden="1" w:unhideWhenUsed="1"/>
+    <w:lsdException w:name="List 3" w:semiHidden="1" w:unhideWhenUsed="1"/>
+    <w:lsdException w:name="List 4" w:semiHidden="1" w:unhideWhenUsed="1"/>
+    <w:lsdException w:name="List 5" w:semiHidden="1" w:unhideWhenUsed="1"/>
+    <w:lsdException w:name="List Bullet 2" w:semiHidden="1" w:unhideWhenUsed="1"/>
+    <w:lsdException w:name="List Bullet 3" w:semiHidden="1" w:unhideWhenUsed="1"/>
+    <w:lsdException w:name="List Bullet 4" w:semiHidden="1" w:unhideWhenUsed="1"/>
+    <w:lsdException w:name="List Bullet 5" w:semiHidden="1" w:unhideWhenUsed="1"/>
+    <w:lsdException w:name="List Number 2" w:semiHidden="1" w:unhideWhenUsed="1"/>
+    <w:lsdException w:name="List Number 3" w:semiHidden="1" w:unhideWhenUsed="1"/>
+    <w:lsdException w:name="List Number 4" w:semiHidden="1" w:unhideWhenUsed="1"/>
+    <w:lsdException w:name="List Number 5" w:semiHidden="1" w:unhideWhenUsed="1"/>
+    <w:lsdException w:name="Title" w:uiPriority="10" w:qFormat="1"/>
+    <w:lsdException w:name="Closing" w:semiHidden="1" w:unhideWhenUsed="1"/>
+    <w:lsdException w:name="Signature" w:semiHidden="1" w:unhideWhenUsed="1"/>
+    <w:lsdException w:name="Default Paragraph Font" w:semiHidden="1" w:uiPriority="1" w:unhideWhenUsed="1"/>
+    <w:lsdException w:name="Body Text" w:semiHidden="1" w:unhideWhenUsed="1"/>
+    <w:lsdException w:name="Body Text Indent" w:semiHidden="1" w:unhideWhenUsed="1"/>
+    <w:lsdException w:name="List Continue" w:semiHidden="1" w:unhideWhenUsed="1"/>
+    <w:lsdException w:name="List Continue 2" w:semiHidden="1" w:unhideWhenUsed="1"/>
+    <w:lsdException w:name="List Continue 3" w:semiHidden="1" w:unhideWhenUsed="1"/>
+    <w:lsdException w:name="List Continue 4" w:semiHidden="1" w:unhideWhenUsed="1"/>
+    <w:lsdException w:name="List Continue 5" w:semiHidden="1" w:unhideWhenUsed="1"/>
+    <w:lsdException w:name="Message Header" w:semiHidden="1" w:unhideWhenUsed="1"/>
+    <w:lsdException w:name="Subtitle" w:uiPriority="11" w:qFormat="1"/>
+    <w:lsdException w:name="Salutation" w:semiHidden="1" w:unhideWhenUsed="1"/>
+    <w:lsdException w:name="Date" w:semiHidden="1" w:unhideWhenUsed="1"/>
+    <w:lsdException w:name="Body Text First Indent" w:semiHidden="1" w:unhideWhenUsed="1"/>
+    <w:lsdException w:name="Body Text First Indent 2" w:semiHidden="1" w:unhideWhenUsed="1"/>
+    <w:lsdException w:name="Note Heading" w:semiHidden="1" w:unhideWhenUsed="1"/>
+    <w:lsdException w:name="Body Text 2" w:semiHidden="1" w:unhideWhenUsed="1"/>
+    <w:lsdException w:name="Body Text 3" w:semiHidden="1" w:unhideWhenUsed="1"/>
+    <w:lsdException w:name="Body Text Indent 2" w:semiHidden="1" w:unhideWhenUsed="1"/>
+    <w:lsdException w:name="Body Text Indent 3" w:semiHidden="1" w:unhideWhenUsed="1"/>
+    <w:lsdException w:name="Block Text" w:semiHidden="1" w:unhideWhenUsed="1"/>
+    <w:lsdException w:name="Hyperlink" w:semiHidden="1" w:unhideWhenUsed="1"/>
+    <w:lsdException w:name="FollowedHyperlink" w:semiHidden="1" w:unhideWhenUsed="1"/>
+    <w:lsdException w:name="Strong" w:uiPriority="22" w:qFormat="1"/>
+    <w:lsdException w:name="Emphasis" w:uiPriority="20" w:qFormat="1"/>
+    <w:lsdException w:name="Document Map" w:semiHidden="1" w:unhideWhenUsed="1"/>
+    <w:lsdException w:name="Plain Text" w:semiHidden="1" w:unhideWhenUsed="1"/>
+    <w:lsdException w:name="E-mail Signature" w:semiHidden="1" w:unhideWhenUsed="1"/>
+    <w:lsdException w:name="HTML Top of Form" w:semiHidden="1" w:unhideWhenUsed="1"/>
+    <w:lsdException w:name="HTML Bottom of Form" w:semiHidden="1" w:unhideWhenUsed="1"/>
+    <w:lsdException w:name="Normal (Web)" w:semiHidden="1" w:unhideWhenUsed="1"/>
+    <w:lsdException w:name="HTML Acronym" w:semiHidden="1" w:unhideWhenUsed="1"/>
+    <w:lsdException w:name="HTML Address" w:semiHidden="1" w:unhideWhenUsed="1"/>
+    <w:lsdException w:name="HTML Cite" w:semiHidden="1" w:unhideWhenUsed="1"/>
+    <w:lsdException w:name="HTML Code" w:semiHidden="1" w:unhideWhenUsed="1"/>
+    <w:lsdException w:name="HTML Definition" w:semiHidden="1" w:unhideWhenUsed="1"/>
+    <w:lsdException w:name="HTML Keyboard" w:semiHidden="1" w:unhideWhenUsed="1"/>
+    <w:lsdException w:name="HTML Preformatted" w:semiHidden="1" w:unhideWhenUsed="1"/>
+    <w:lsdException w:name="HTML Sample" w:semiHidden="1" w:unhideWhenUsed="1"/>
+    <w:lsdException w:name="HTML Typewriter" w:semiHidden="1" w:unhideWhenUsed="1"/>
+    <w:lsdException w:name="HTML Variable" w:semiHidden="1" w:unhideWhenUsed="1"/>
+    <w:lsdException w:name="Normal Table" w:semiHidden="1" w:unhideWhenUsed="1"/>
+    <w:lsdException w:name="annotation subject" w:semiHidden="1" w:unhideWhenUsed="1"/>
+    <w:lsdException w:name="No List" w:semiHidden="1" w:unhideWhenUsed="1"/>
+    <w:lsdException w:name="Outline List 1" w:semiHidden="1" w:unhideWhenUsed="1"/>
+    <w:lsdException w:name="Outline List 2" w:semiHidden="1" w:unhideWhenUsed="1"/>
+    <w:lsdException w:name="Outline List 3" w:semiHidden="1" w:unhideWhenUsed="1"/>
+    <w:lsdException w:name="Table Simple 1" w:semiHidden="1" w:unhideWhenUsed="1"/>
+    <w:lsdException w:name="Table Simple 2" w:semiHidden="1" w:unhideWhenUsed="1"/>
+    <w:lsdException w:name="Table Simple 3" w:semiHidden="1" w:unhideWhenUsed="1"/>
+    <w:lsdException w:name="Table Classic 1" w:semiHidden="1" w:unhideWhenUsed="1"/>
+    <w:lsdException w:name="Table Classic 2" w:semiHidden="1" w:unhideWhenUsed="1"/>
+    <w:lsdException w:name="Table Classic 3" w:semiHidden="1" w:unhideWhenUsed="1"/>
+    <w:lsdException w:name="Table Classic 4" w:semiHidden="1" w:unhideWhenUsed="1"/>
+    <w:lsdException w:name="Table Colorful 1" w:semiHidden="1" w:unhideWhenUsed="1"/>
+    <w:lsdException w:name="Table Colorful 2" w:semiHidden="1" w:unhideWhenUsed="1"/>
+    <w:lsdException w:name="Table Colorful 3" w:semiHidden="1" w:unhideWhenUsed="1"/>
+    <w:lsdException w:name="Table Columns 1" w:semiHidden="1" w:unhideWhenUsed="1"/>
+    <w:lsdException w:name="Table Columns 2" w:semiHidden="1" w:unhideWhenUsed="1"/>
+    <w:lsdException w:name="Table Columns 3" w:semiHidden="1" w:unhideWhenUsed="1"/>
+    <w:lsdException w:name="Table Columns 4" w:semiHidden="1" w:unhideWhenUsed="1"/>
+    <w:lsdException w:name="Table Columns 5" w:semiHidden="1" w:unhideWhenUsed="1"/>
+    <w:lsdException w:name="Table Grid 1" w:semiHidden="1" w:unhideWhenUsed="1"/>
+    <w:lsdException w:name="Table Grid 2" w:semiHidden="1" w:unhideWhenUsed="1"/>
+    <w:lsdException w:name="Table Grid 3" w:semiHidden="1" w:unhideWhenUsed="1"/>
+    <w:lsdException w:name="Table Grid 4" w:semiHidden="1" w:unhideWhenUsed="1"/>
+    <w:lsdException w:name="Table Grid 5" w:semiHidden="1" w:unhideWhenUsed="1"/>
+    <w:lsdException w:name="Table Grid 6" w:semiHidden="1" w:unhideWhenUsed="1"/>
+    <w:lsdException w:name="Table Grid 7" w:semiHidden="1" w:unhideWhenUsed="1"/>
+    <w:lsdException w:name="Table Grid 8" w:semiHidden="1" w:unhideWhenUsed="1"/>
+    <w:lsdException w:name="Table List 1" w:semiHidden="1" w:unhideWhenUsed="1"/>
+    <w:lsdException w:name="Table List 2" w:semiHidden="1" w:unhideWhenUsed="1"/>
+    <w:lsdException w:name="Table List 3" w:semiHidden="1" w:unhideWhenUsed="1"/>
+    <w:lsdException w:name="Table List 4" w:semiHidden="1" w:unhideWhenUsed="1"/>
+    <w:lsdException w:name="Table List 5" w:semiHidden="1" w:unhideWhenUsed="1"/>
+    <w:lsdException w:name="Table List 6" w:semiHidden="1" w:unhideWhenUsed="1"/>
+    <w:lsdException w:name="Table List 7" w:semiHidden="1" w:unhideWhenUsed="1"/>
+    <w:lsdException w:name="Table List 8" w:semiHidden="1" w:unhideWhenUsed="1"/>
+    <w:lsdException w:name="Table 3D effects 1" w:semiHidden="1" w:unhideWhenUsed="1"/>
+    <w:lsdException w:name="Table 3D effects 2" w:semiHidden="1" w:unhideWhenUsed="1"/>
+    <w:lsdException w:name="Table 3D effects 3" w:semiHidden="1" w:unhideWhenUsed="1"/>
+    <w:lsdException w:name="Table Contemporary" w:semiHidden="1" w:unhideWhenUsed="1"/>
+    <w:lsdException w:name="Table Elegant" w:semiHidden="1" w:unhideWhenUsed="1"/>
+    <w:lsdException w:name="Table Professional" w:semiHidden="1" w:unhideWhenUsed="1"/>
+    <w:lsdException w:name="Table Subtle 1" w:semiHidden="1" w:unhideWhenUsed="1"/>
+    <w:lsdException w:name="Table Subtle 2" w:semiHidden="1" w:unhideWhenUsed="1"/>
+    <w:lsdException w:name="Table Web 1" w:semiHidden="1" w:unhideWhenUsed="1"/>
+    <w:lsdException w:name="Table Web 2" w:semiHidden="1" w:unhideWhenUsed="1"/>
+    <w:lsdException w:name="Table Web 3" w:semiHidden="1" w:unhideWhenUsed="1"/>
+    <w:lsdException w:name="Balloon Text" w:semiHidden="1" w:unhideWhenUsed="1"/>
+    <w:lsdException w:name="Table Grid" w:uiPriority="39"/>
+    <w:lsdException w:name="Table Theme" w:semiHidden="1" w:unhideWhenUsed="1"/>
+    <w:lsdException w:name="Placeholder Text" w:semiHidden="1"/>
+    <w:lsdException w:name="No Spacing" w:uiPriority="1" w:qFormat="1"/>
+    <w:lsdException w:name="Light Shading" w:uiPriority="60"/>
+    <w:lsdException w:name="Light List" w:uiPriority="61"/>
+    <w:lsdException w:name="Light Grid" w:uiPriority="62"/>
+    <w:lsdException w:name="Medium Shading 1" w:uiPriority="63"/>
+    <w:lsdException w:name="Medium Shading 2" w:uiPriority="64"/>
+    <w:lsdException w:name="Medium List 1" w:uiPriority="65"/>
+    <w:lsdException w:name="Medium List 2" w:uiPriority="66"/>
+    <w:lsdException w:name="Medium Grid 1" w:uiPriority="67"/>
+    <w:lsdException w:name="Medium Grid 2" w:uiPriority="68"/>
+    <w:lsdException w:name="Medium Grid 3" w:uiPriority="69"/>
+    <w:lsdException w:name="Dark List" w:uiPriority="70"/>
+    <w:lsdException w:name="Colorful Shading" w:uiPriority="71"/>
+    <w:lsdException w:name="Colorful List" w:uiPriority="72"/>
+    <w:lsdException w:name="Colorful Grid" w:uiPriority="73"/>
+    <w:lsdException w:name="Light Shading Accent 1" w:uiPriority="60"/>
+    <w:lsdException w:name="Light List Accent 1" w:uiPriority="61"/>
+    <w:lsdException w:name="Light Grid Accent 1" w:uiPriority="62"/>
+    <w:lsdException w:name="Medium Shading 1 Accent 1" w:uiPriority="63"/>
+    <w:lsdException w:name="Medium Shading 2 Accent 1" w:uiPriority="64"/>
+    <w:lsdException w:name="Medium List 1 Accent 1" w:uiPriority="65"/>
+    <w:lsdException w:name="Revision" w:semiHidden="1"/>
+    <w:lsdException w:name="List Paragraph" w:uiPriority="34" w:qFormat="1"/>
+    <w:lsdException w:name="Quote" w:uiPriority="29" w:qFormat="1"/>
+    <w:lsdException w:name="Intense Quote" w:uiPriority="30" w:qFormat="1"/>
+    <w:lsdException w:name="Medium List 2 Accent 1" w:uiPriority="66"/>
+    <w:lsdException w:name="Medium Grid 1 Accent 1" w:uiPriority="67"/>
+    <w:lsdException w:name="Medium Grid 2 Accent 1" w:uiPriority="68"/>
+    <w:lsdException w:name="Medium Grid 3 Accent 1" w:uiPriority="69"/>
+    <w:lsdException w:name="Dark List Accent 1" w:uiPriority="70"/>
+    <w:lsdException w:name="Colorful Shading Accent 1" w:uiPriority="71"/>
+    <w:lsdException w:name="Colorful List Accent 1" w:uiPriority="72"/>
+    <w:lsdException w:name="Colorful Grid Accent 1" w:uiPriority="73"/>
+    <w:lsdException w:name="Light Shading Accent 2" w:uiPriority="60"/>
+    <w:lsdException w:name="Light List Accent 2" w:uiPriority="61"/>
+    <w:lsdException w:name="Light Grid Accent 2" w:uiPriority="62"/>
+    <w:lsdException w:name="Medium Shading 1 Accent 2" w:uiPriority="63"/>
+    <w:lsdException w:name="Medium Shading 2 Accent 2" w:uiPriority="64"/>
+    <w:lsdException w:name="Medium List 1 Accent 2" w:uiPriority="65"/>
+    <w:lsdException w:name="Medium List 2 Accent 2" w:uiPriority="66"/>
+    <w:lsdException w:name="Medium Grid 1 Accent 2" w:uiPriority="67"/>
+    <w:lsdException w:name="Medium Grid 2 Accent 2" w:uiPriority="68"/>
+    <w:lsdException w:name="Medium Grid 3 Accent 2" w:uiPriority="69"/>
+    <w:lsdException w:name="Dark List Accent 2" w:uiPriority="70"/>
+    <w:lsdException w:name="Colorful Shading Accent 2" w:uiPriority="71"/>
+    <w:lsdException w:name="Colorful List Accent 2" w:uiPriority="72"/>
+    <w:lsdException w:name="Colorful Grid Accent 2" w:uiPriority="73"/>
+    <w:lsdException w:name="Light Shading Accent 3" w:uiPriority="60"/>
+    <w:lsdException w:name="Light List Accent 3" w:uiPriority="61"/>
+    <w:lsdException w:name="Light Grid Accent 3" w:uiPriority="62"/>
+    <w:lsdException w:name="Medium Shading 1 Accent 3" w:uiPriority="63"/>
+    <w:lsdException w:name="Medium Shading 2 Accent 3" w:uiPriority="64"/>
+    <w:lsdException w:name="Medium List 1 Accent 3" w:uiPriority="65"/>
+    <w:lsdException w:name="Medium List 2 Accent 3" w:uiPriority="66"/>
+    <w:lsdException w:name="Medium Grid 1 Accent 3" w:uiPriority="67"/>
+    <w:lsdException w:name="Medium Grid 2 Accent 3" w:uiPriority="68"/>
+    <w:lsdException w:name="Medium Grid 3 Accent 3" w:uiPriority="69"/>
+    <w:lsdException w:name="Dark List Accent 3" w:uiPriority="70"/>
+    <w:lsdException w:name="Colorful Shading Accent 3" w:uiPriority="71"/>
+    <w:lsdException w:name="Colorful List Accent 3" w:uiPriority="72"/>
+    <w:lsdException w:name="Colorful Grid Accent 3" w:uiPriority="73"/>
+    <w:lsdException w:name="Light Shading Accent 4" w:uiPriority="60"/>
+    <w:lsdException w:name="Light List Accent 4" w:uiPriority="61"/>
+    <w:lsdException w:name="Light Grid Accent 4" w:uiPriority="62"/>
+    <w:lsdException w:name="Medium Shading 1 Accent 4" w:uiPriority="63"/>
+    <w:lsdException w:name="Medium Shading 2 Accent 4" w:uiPriority="64"/>
+    <w:lsdException w:name="Medium List 1 Accent 4" w:uiPriority="65"/>
+    <w:lsdException w:name="Medium List 2 Accent 4" w:uiPriority="66"/>
+    <w:lsdException w:name="Medium Grid 1 Accent 4" w:uiPriority="67"/>
+    <w:lsdException w:name="Medium Grid 2 Accent 4" w:uiPriority="68"/>
+    <w:lsdException w:name="Medium Grid 3 Accent 4" w:uiPriority="69"/>
+    <w:lsdException w:name="Dark List Accent 4" w:uiPriority="70"/>
+    <w:lsdException w:name="Colorful Shading Accent 4" w:uiPriority="71"/>
+    <w:lsdException w:name="Colorful List Accent 4" w:uiPriority="72"/>
+    <w:lsdException w:name="Colorful Grid Accent 4" w:uiPriority="73"/>
+    <w:lsdException w:name="Light Shading Accent 5" w:uiPriority="60"/>
+    <w:lsdException w:name="Light List Accent 5" w:uiPriority="61"/>
+    <w:lsdException w:name="Light Grid Accent 5" w:uiPriority="62"/>
+    <w:lsdException w:name="Medium Shading 1 Accent 5" w:uiPriority="63"/>
+    <w:lsdException w:name="Medium Shading 2 Accent 5" w:uiPriority="64"/>
+    <w:lsdException w:name="Medium List 1 Accent 5" w:uiPriority="65"/>
+    <w:lsdException w:name="Medium List 2 Accent 5" w:uiPriority="66"/>
+    <w:lsdException w:name="Medium Grid 1 Accent 5" w:uiPriority="67"/>
+    <w:lsdException w:name="Medium Grid 2 Accent 5" w:uiPriority="68"/>
+    <w:lsdException w:name="Medium Grid 3 Accent 5" w:uiPriority="69"/>
+    <w:lsdException w:name="Dark List Accent 5" w:uiPriority="70"/>
+    <w:lsdException w:name="Colorful Shading Accent 5" w:uiPriority="71"/>
+    <w:lsdException w:name="Colorful List Accent 5" w:uiPriority="72"/>
+    <w:lsdException w:name="Colorful Grid Accent 5" w:uiPriority="73"/>
+    <w:lsdException w:name="Light Shading Accent 6" w:uiPriority="60"/>
+    <w:lsdException w:name="Light List Accent 6" w:uiPriority="61"/>
+    <w:lsdException w:name="Light Grid Accent 6" w:uiPriority="62"/>
+    <w:lsdException w:name="Medium Shading 1 Accent 6" w:uiPriority="63"/>
+    <w:lsdException w:name="Medium Shading 2 Accent 6" w:uiPriority="64"/>
+    <w:lsdException w:name="Medium List 1 Accent 6" w:uiPriority="65"/>
+    <w:lsdException w:name="Medium List 2 Accent 6" w:uiPriority="66"/>
+    <w:lsdException w:name="Medium Grid 1 Accent 6" w:uiPriority="67"/>
+    <w:lsdException w:name="Medium Grid 2 Accent 6" w:uiPriority="68"/>
+    <w:lsdException w:name="Medium Grid 3 Accent 6" w:uiPriority="69"/>
+    <w:lsdException w:name="Dark List Accent 6" w:uiPriority="70"/>
+    <w:lsdException w:name="Colorful Shading Accent 6" w:uiPriority="71"/>
+    <w:lsdException w:name="Colorful List Accent 6" w:uiPriority="72"/>
+    <w:lsdException w:name="Colorful Grid Accent 6" w:uiPriority="73"/>
+    <w:lsdException w:name="Subtle Emphasis" w:uiPriority="19" w:qFormat="1"/>
+    <w:lsdException w:name="Intense Emphasis" w:uiPriority="21" w:qFormat="1"/>
+    <w:lsdException w:name="Subtle Reference" w:uiPriority="31" w:qFormat="1"/>
+    <w:lsdException w:name="Intense Reference" w:uiPriority="32" w:qFormat="1"/>
+    <w:lsdException w:name="Book Title" w:uiPriority="33" w:qFormat="1"/>
+    <w:lsdException w:name="Bibliography" w:semiHidden="1" w:uiPriority="37" w:unhideWhenUsed="1"/>
+    <w:lsdException w:name="TOC Heading" w:semiHidden="1" w:uiPriority="39" w:unhideWhenUsed="1" w:qFormat="1"/>
+    <w:lsdException w:name="Plain Table 1" w:uiPriority="41"/>
+    <w:lsdException w:name="Plain Table 2" w:uiPriority="42"/>
+    <w:lsdException w:name="Plain Table 3" w:uiPriority="43"/>
+    <w:lsdException w:name="Plain Table 4" w:uiPriority="44"/>
+    <w:lsdException w:name="Plain Table 5" w:uiPriority="45"/>
+    <w:lsdException w:name="Grid Table Light" w:uiPriority="40"/>
+    <w:lsdException w:name="Grid Table 1 Light" w:uiPriority="46"/>
+    <w:lsdException w:name="Grid Table 2" w:uiPriority="47"/>
+    <w:lsdException w:name="Grid Table 3" w:uiPriority="48"/>
+    <w:lsdException w:name="Grid Table 4" w:uiPriority="49"/>
+    <w:lsdException w:name="Grid Table 5 Dark" w:uiPriority="50"/>
+    <w:lsdException w:name="Grid Table 6 Colorful" w:uiPriority="51"/>
+    <w:lsdException w:name="Grid Table 7 Colorful" w:uiPriority="52"/>
+    <w:lsdException w:name="Grid Table 1 Light Accent 1" w:uiPriority="46"/>
+    <w:lsdException w:name="Grid Table 2 Accent 1" w:uiPriority="47"/>
+    <w:lsdException w:name="Grid Table 3 Accent 1" w:uiPriority="48"/>
+    <w:lsdException w:name="Grid Table 4 Accent 1" w:uiPriority="49"/>
+    <w:lsdException w:name="Grid Table 5 Dark Accent 1" w:uiPriority="50"/>
+    <w:lsdException w:name="Grid Table 6 Colorful Accent 1" w:uiPriority="51"/>
+    <w:lsdException w:name="Grid Table 7 Colorful Accent 1" w:uiPriority="52"/>
+    <w:lsdException w:name="Grid Table 1 Light Accent 2" w:uiPriority="46"/>
+    <w:lsdException w:name="Grid Table 2 Accent 2" w:uiPriority="47"/>
+    <w:lsdException w:name="Grid Table 3 Accent 2" w:uiPriority="48"/>
+    <w:lsdException w:name="Grid Table 4 Accent 2" w:uiPriority="49"/>
+    <w:lsdException w:name="Grid Table 5 Dark Accent 2" w:uiPriority="50"/>
+    <w:lsdException w:name="Grid Table 6 Colorful Accent 2" w:uiPriority="51"/>
+    <w:lsdException w:name="Grid Table 7 Colorful Accent 2" w:uiPriority="52"/>
+    <w:lsdException w:name="Grid Table 1 Light Accent 3" w:uiPriority="46"/>
+    <w:lsdException w:name="Grid Table 2 Accent 3" w:uiPriority="47"/>
+    <w:lsdException w:name="Grid Table 3 Accent 3" w:uiPriority="48"/>
+    <w:lsdException w:name="Grid Table 4 Accent 3" w:uiPriority="49"/>
+    <w:lsdException w:name="Grid Table 5 Dark Accent 3" w:uiPriority="50"/>
+    <w:lsdException w:name="Grid Table 6 Colorful Accent 3" w:uiPriority="51"/>
+    <w:lsdException w:name="Grid Table 7 Colorful Accent 3" w:uiPriority="52"/>
+    <w:lsdException w:name="Grid Table 1 Light Accent 4" w:uiPriority="46"/>
+    <w:lsdException w:name="Grid Table 2 Accent 4" w:uiPriority="47"/>
+    <w:lsdException w:name="Grid Table 3 Accent 4" w:uiPriority="48"/>
+    <w:lsdException w:name="Grid Table 4 Accent 4" w:uiPriority="49"/>
+    <w:lsdException w:name="Grid Table 5 Dark Accent 4" w:uiPriority="50"/>
+    <w:lsdException w:name="Grid Table 6 Colorful Accent 4" w:uiPriority="51"/>
+    <w:lsdException w:name="Grid Table 7 Colorful Accent 4" w:uiPriority="52"/>
+    <w:lsdException w:name="Grid Table 1 Light Accent 5" w:uiPriority="46"/>
+    <w:lsdException w:name="Grid Table 2 Accent 5" w:uiPriority="47"/>
+    <w:lsdException w:name="Grid Table 3 Accent 5" w:uiPriority="48"/>
+    <w:lsdException w:name="Grid Table 4 Accent 5" w:uiPriority="49"/>
+    <w:lsdException w:name="Grid Table 5 Dark Accent 5" w:uiPriority="50"/>
+    <w:lsdException w:name="Grid Table 6 Colorful Accent 5" w:uiPriority="51"/>
+    <w:lsdException w:name="Grid Table 7 Colorful Accent 5" w:uiPriority="52"/>
+    <w:lsdException w:name="Grid Table 1 Light Accent 6" w:uiPriority="46"/>
+    <w:lsdException w:name="Grid Table 2 Accent 6" w:uiPriority="47"/>
+    <w:lsdException w:name="Grid Table 3 Accent 6" w:uiPriority="48"/>
+    <w:lsdException w:name="Grid Table 4 Accent 6" w:uiPriority="49"/>
+    <w:lsdException w:name="Grid Table 5 Dark Accent 6" w:uiPriority="50"/>
+    <w:lsdException w:name="Grid Table 6 Colorful Accent 6" w:uiPriority="51"/>
+    <w:lsdException w:name="Grid Table 7 Colorful Accent 6" w:uiPriority="52"/>
+    <w:lsdException w:name="List Table 1 Light" w:uiPriority="46"/>
+    <w:lsdException w:name="List Table 2" w:uiPriority="47"/>
+    <w:lsdException w:name="List Table 3" w:uiPriority="48"/>
+    <w:lsdException w:name="List Table 4" w:uiPriority="49"/>
+    <w:lsdException w:name="List Table 5 Dark" w:uiPriority="50"/>
+    <w:lsdException w:name="List Table 6 Colorful" w:uiPriority="51"/>
+    <w:lsdException w:name="List Table 7 Colorful" w:uiPriority="52"/>
+    <w:lsdException w:name="List Table 1 Light Accent 1" w:uiPriority="46"/>
+    <w:lsdException w:name="List Table 2 Accent 1" w:uiPriority="47"/>
+    <w:lsdException w:name="List Table 3 Accent 1" w:uiPriority="48"/>
+    <w:lsdException w:name="List Table 4 Accent 1" w:uiPriority="49"/>
+    <w:lsdException w:name="List Table 5 Dark Accent 1" w:uiPriority="50"/>
+    <w:lsdException w:name="List Table 6 Colorful Accent 1" w:uiPriority="51"/>
+    <w:lsdException w:name="List Table 7 Colorful Accent 1" w:uiPriority="52"/>
+    <w:lsdException w:name="List Table 1 Light Accent 2" w:uiPriority="46"/>
+    <w:lsdException w:name="List Table 2 Accent 2" w:uiPriority="47"/>
+    <w:lsdException w:name="List Table 3 Accent 2" w:uiPriority="48"/>
+    <w:lsdException w:name="List Table 4 Accent 2" w:uiPriority="49"/>
+    <w:lsdException w:name="List Table 5 Dark Accent 2" w:uiPriority="50"/>
+    <w:lsdException w:name="List Table 6 Colorful Accent 2" w:uiPriority="51"/>
+    <w:lsdException w:name="List Table 7 Colorful Accent 2" w:uiPriority="52"/>
+    <w:lsdException w:name="List Table 1 Light Accent 3" w:uiPriority="46"/>
+    <w:lsdException w:name="List Table 2 Accent 3" w:uiPriority="47"/>
+    <w:lsdException w:name="List Table 3 Accent 3" w:uiPriority="48"/>
+    <w:lsdException w:name="List Table 4 Accent 3" w:uiPriority="49"/>
+    <w:lsdException w:name="List Table 5 Dark Accent 3" w:uiPriority="50"/>
+    <w:lsdException w:name="List Table 6 Colorful Accent 3" w:uiPriority="51"/>
+    <w:lsdException w:name="List Table 7 Colorful Accent 3" w:uiPriority="52"/>
+    <w:lsdException w:name="List Table 1 Light Accent 4" w:uiPriority="46"/>
+    <w:lsdException w:name="List Table 2 Accent 4" w:uiPriority="47"/>
+    <w:lsdException w:name="List Table 3 Accent 4" w:uiPriority="48"/>
+    <w:lsdException w:name="List Table 4 Accent 4" w:uiPriority="49"/>
+    <w:lsdException w:name="List Table 5 Dark Accent 4" w:uiPriority="50"/>
+    <w:lsdException w:name="List Table 6 Colorful Accent 4" w:uiPriority="51"/>
+    <w:lsdException w:name="List Table 7 Colorful Accent 4" w:uiPriority="52"/>
+    <w:lsdException w:name="List Table 1 Light Accent 5" w:uiPriority="46"/>
+    <w:lsdException w:name="List Table 2 Accent 5" w:uiPriority="47"/>
+    <w:lsdException w:name="List Table 3 Accent 5" w:uiPriority="48"/>
+    <w:lsdException w:name="List Table 4 Accent 5" w:uiPriority="49"/>
+    <w:lsdException w:name="List Table 5 Dark Accent 5" w:uiPriority="50"/>
+    <w:lsdException w:name="List Table 6 Colorful Accent 5" w:uiPriority="51"/>
+    <w:lsdException w:name="List Table 7 Colorful Accent 5" w:uiPriority="52"/>
+    <w:lsdException w:name="List Table 1 Light Accent 6" w:uiPriority="46"/>
+    <w:lsdException w:name="List Table 2 Accent 6" w:uiPriority="47"/>
+    <w:lsdException w:name="List Table 3 Accent 6" w:uiPriority="48"/>
+    <w:lsdException w:name="List Table 4 Accent 6" w:uiPriority="49"/>
+    <w:lsdException w:name="List Table 5 Dark Accent 6" w:uiPriority="50"/>
+    <w:lsdException w:name="List Table 6 Colorful Accent 6" w:uiPriority="51"/>
+    <w:lsdException w:name="List Table 7 Colorful Accent 6" w:uiPriority="52"/>
   </w:latentStyles>
   <w:style w:type="paragraph" w:default="1" w:styleId="Standaard">
     <w:name w:val="Normal"/>
@@ -4593,7 +5919,6 @@
     <w:uiPriority w:val="99"/>
     <w:semiHidden/>
     <w:unhideWhenUsed/>
-    <w:qFormat/>
     <w:tblPr>
       <w:tblInd w:w="0" w:type="dxa"/>
       <w:tblCellMar>
@@ -4638,7 +5963,7 @@
 </file>
 
 <file path=word/glossary/webSettings.xml><?xml version="1.0" encoding="utf-8"?>
-<w:webSettings xmlns:r="http://schemas.openxmlformats.org/officeDocument/2006/relationships" xmlns:w="http://schemas.openxmlformats.org/wordprocessingml/2006/main">
+<w:webSettings xmlns:mc="http://schemas.openxmlformats.org/markup-compatibility/2006" xmlns:r="http://schemas.openxmlformats.org/officeDocument/2006/relationships" xmlns:w="http://schemas.openxmlformats.org/wordprocessingml/2006/main" xmlns:w14="http://schemas.microsoft.com/office/word/2010/wordml" xmlns:w15="http://schemas.microsoft.com/office/word/2012/wordml" mc:Ignorable="w14 w15">
   <w:optimizeForBrowser/>
   <w:allowPNG/>
 </w:webSettings>
@@ -4951,7 +6276,7 @@
 </file>
 
 <file path=customXml/itemProps2.xml><?xml version="1.0" encoding="utf-8"?>
-<ds:datastoreItem xmlns:ds="http://schemas.openxmlformats.org/officeDocument/2006/customXml" ds:itemID="{33ACDA36-2731-4F58-9838-4336B5F35FC9}">
+<ds:datastoreItem xmlns:ds="http://schemas.openxmlformats.org/officeDocument/2006/customXml" ds:itemID="{166E98FB-1A42-4072-9962-DC5C78353583}">
   <ds:schemaRefs>
     <ds:schemaRef ds:uri="http://schemas.openxmlformats.org/officeDocument/2006/bibliography"/>
   </ds:schemaRefs>

--- a/Documentatie/14-4-2014 Plan Van Aanpak Toto.docx
+++ b/Documentatie/14-4-2014 Plan Van Aanpak Toto.docx
@@ -1611,7 +1611,14 @@
           <w:rFonts w:ascii="Times New Roman" w:eastAsia="Calibri" w:hAnsi="Times New Roman" w:cs="Times New Roman"/>
           <w:lang w:val="nl-NL"/>
         </w:rPr>
-        <w:t>Bazen BV. Bestaat uit Mathijs Arts, Geert Cocu, Boaz Frey, Tommy de Hoon.</w:t>
+        <w:t xml:space="preserve">Bazen </w:t>
+      </w:r>
+      <w:r>
+        <w:rPr>
+          <w:rFonts w:ascii="Times New Roman" w:eastAsia="Calibri" w:hAnsi="Times New Roman" w:cs="Times New Roman"/>
+          <w:lang w:val="nl-NL"/>
+        </w:rPr>
+        <w:t xml:space="preserve"> Bestaat uit Mathijs Arts, Geert Cocu, Boaz Frey, Tommy de Hoon.</w:t>
       </w:r>
     </w:p>
     <w:p>
@@ -1659,6 +1666,45 @@
           <w:lang w:val="nl-NL"/>
         </w:rPr>
         <w:t>Dijks</w:t>
+      </w:r>
+      <w:proofErr w:type="spellEnd"/>
+      <w:r>
+        <w:rPr>
+          <w:rFonts w:ascii="Times New Roman" w:eastAsia="Calibri" w:hAnsi="Times New Roman" w:cs="Times New Roman"/>
+          <w:lang w:val="nl-NL"/>
+        </w:rPr>
+        <w:t xml:space="preserve"> en </w:t>
+      </w:r>
+      <w:proofErr w:type="spellStart"/>
+      <w:r>
+        <w:rPr>
+          <w:rFonts w:ascii="Times New Roman" w:eastAsia="Calibri" w:hAnsi="Times New Roman" w:cs="Times New Roman"/>
+          <w:lang w:val="nl-NL"/>
+        </w:rPr>
+        <w:t>Fedde</w:t>
+      </w:r>
+      <w:proofErr w:type="spellEnd"/>
+      <w:r>
+        <w:rPr>
+          <w:rFonts w:ascii="Times New Roman" w:eastAsia="Calibri" w:hAnsi="Times New Roman" w:cs="Times New Roman"/>
+          <w:lang w:val="nl-NL"/>
+        </w:rPr>
+        <w:t xml:space="preserve"> van </w:t>
+      </w:r>
+      <w:proofErr w:type="spellStart"/>
+      <w:r>
+        <w:rPr>
+          <w:rFonts w:ascii="Times New Roman" w:eastAsia="Calibri" w:hAnsi="Times New Roman" w:cs="Times New Roman"/>
+          <w:lang w:val="nl-NL"/>
+        </w:rPr>
+        <w:t>G</w:t>
+      </w:r>
+      <w:r>
+        <w:rPr>
+          <w:rFonts w:ascii="Times New Roman" w:eastAsia="Calibri" w:hAnsi="Times New Roman" w:cs="Times New Roman"/>
+          <w:lang w:val="nl-NL"/>
+        </w:rPr>
+        <w:t>ils</w:t>
       </w:r>
       <w:proofErr w:type="spellEnd"/>
       <w:r>
@@ -1956,7 +2002,21 @@
           <w:rFonts w:ascii="Times New Roman" w:hAnsi="Times New Roman" w:cs="Times New Roman"/>
           <w:lang w:val="nl-NL"/>
         </w:rPr>
-        <w:t xml:space="preserve"> alles een werkend en soepel lopen geheel wordt dat de boden die de bieder opgeeft invoert en het correct in de database doet</w:t>
+        <w:t xml:space="preserve"> alles een werkend en soepel lopen geheel wordt dat de </w:t>
+      </w:r>
+      <w:r>
+        <w:rPr>
+          <w:rFonts w:ascii="Times New Roman" w:hAnsi="Times New Roman" w:cs="Times New Roman"/>
+          <w:lang w:val="nl-NL"/>
+        </w:rPr>
+        <w:t>biedingen</w:t>
+      </w:r>
+      <w:r>
+        <w:rPr>
+          <w:rFonts w:ascii="Times New Roman" w:hAnsi="Times New Roman" w:cs="Times New Roman"/>
+          <w:lang w:val="nl-NL"/>
+        </w:rPr>
+        <w:t xml:space="preserve"> die de bieder opgeeft invoert en het correct in de database doet</w:t>
       </w:r>
       <w:r>
         <w:rPr>
@@ -2114,6 +2174,38 @@
           <w:lang w:val="nl-NL"/>
         </w:rPr>
         <w:t>Dijks</w:t>
+      </w:r>
+      <w:proofErr w:type="spellEnd"/>
+      <w:r>
+        <w:rPr>
+          <w:rFonts w:ascii="Times New Roman" w:hAnsi="Times New Roman" w:cs="Times New Roman"/>
+          <w:lang w:val="nl-NL"/>
+        </w:rPr>
+        <w:t xml:space="preserve"> en </w:t>
+      </w:r>
+      <w:proofErr w:type="spellStart"/>
+      <w:r>
+        <w:rPr>
+          <w:rFonts w:ascii="Times New Roman" w:hAnsi="Times New Roman" w:cs="Times New Roman"/>
+          <w:lang w:val="nl-NL"/>
+        </w:rPr>
+        <w:t>Fedde</w:t>
+      </w:r>
+      <w:proofErr w:type="spellEnd"/>
+      <w:r>
+        <w:rPr>
+          <w:rFonts w:ascii="Times New Roman" w:hAnsi="Times New Roman" w:cs="Times New Roman"/>
+          <w:lang w:val="nl-NL"/>
+        </w:rPr>
+        <w:t xml:space="preserve"> van </w:t>
+      </w:r>
+      <w:proofErr w:type="spellStart"/>
+      <w:r>
+        <w:rPr>
+          <w:rFonts w:ascii="Times New Roman" w:hAnsi="Times New Roman" w:cs="Times New Roman"/>
+          <w:lang w:val="nl-NL"/>
+        </w:rPr>
+        <w:t>Gils</w:t>
       </w:r>
       <w:proofErr w:type="spellEnd"/>
       <w:r>
@@ -2318,7 +2410,50 @@
           <w:rFonts w:ascii="Times New Roman" w:hAnsi="Times New Roman" w:cs="Times New Roman"/>
           <w:lang w:val="nl-NL"/>
         </w:rPr>
-        <w:t xml:space="preserve">Je aan de rolverdeling houden. </w:t>
+        <w:t>A</w:t>
+      </w:r>
+      <w:r>
+        <w:rPr>
+          <w:rFonts w:ascii="Times New Roman" w:hAnsi="Times New Roman" w:cs="Times New Roman"/>
+          <w:lang w:val="nl-NL"/>
+        </w:rPr>
+        <w:t xml:space="preserve">an de rolverdeling houden. </w:t>
+      </w:r>
+    </w:p>
+    <w:p>
+      <w:pPr>
+        <w:pStyle w:val="Lijstalinea"/>
+        <w:numPr>
+          <w:ilvl w:val="0"/>
+          <w:numId w:val="2"/>
+        </w:numPr>
+        <w:rPr>
+          <w:rFonts w:ascii="Times New Roman" w:hAnsi="Times New Roman" w:cs="Times New Roman"/>
+          <w:lang w:val="nl-NL"/>
+        </w:rPr>
+      </w:pPr>
+      <w:r>
+        <w:rPr>
+          <w:rFonts w:ascii="Times New Roman" w:hAnsi="Times New Roman" w:cs="Times New Roman"/>
+          <w:lang w:val="nl-NL"/>
+        </w:rPr>
+        <w:t>Het hoeft maar op 1 besturingssystem mogelijk gemaakt te worden (</w:t>
+      </w:r>
+      <w:proofErr w:type="spellStart"/>
+      <w:r>
+        <w:rPr>
+          <w:rFonts w:ascii="Times New Roman" w:hAnsi="Times New Roman" w:cs="Times New Roman"/>
+          <w:lang w:val="nl-NL"/>
+        </w:rPr>
+        <w:t>windows</w:t>
+      </w:r>
+      <w:proofErr w:type="spellEnd"/>
+      <w:r>
+        <w:rPr>
+          <w:rFonts w:ascii="Times New Roman" w:hAnsi="Times New Roman" w:cs="Times New Roman"/>
+          <w:lang w:val="nl-NL"/>
+        </w:rPr>
+        <w:t>)</w:t>
       </w:r>
       <w:r>
         <w:rPr>
@@ -2347,6 +2482,7 @@
           <w:rFonts w:ascii="Times New Roman" w:hAnsi="Times New Roman" w:cs="Times New Roman"/>
           <w:lang w:val="nl-NL"/>
         </w:rPr>
+        <w:lastRenderedPageBreak/>
         <w:t>Producten</w:t>
       </w:r>
       <w:bookmarkEnd w:id="14"/>
@@ -2384,7 +2520,6 @@
         <w:rPr>
           <w:rFonts w:ascii="Times New Roman" w:hAnsi="Times New Roman" w:cs="Times New Roman"/>
         </w:rPr>
-        <w:lastRenderedPageBreak/>
         <w:t>Schetsen</w:t>
       </w:r>
       <w:proofErr w:type="spellEnd"/>
@@ -2846,8 +2981,6 @@
         </w:rPr>
         <w:br/>
       </w:r>
-      <w:bookmarkStart w:id="17" w:name="_GoBack"/>
-      <w:bookmarkEnd w:id="17"/>
     </w:p>
     <w:p>
       <w:pPr>
@@ -2860,19 +2993,20 @@
           <w:lang w:val="nl-NL"/>
         </w:rPr>
       </w:pPr>
-      <w:bookmarkStart w:id="18" w:name="_Toc381097146"/>
-      <w:bookmarkStart w:id="19" w:name="_Toc385255204"/>
-      <w:bookmarkStart w:id="20" w:name="_Toc385255443"/>
-      <w:r>
-        <w:rPr>
-          <w:rFonts w:ascii="Times New Roman" w:hAnsi="Times New Roman" w:cs="Times New Roman"/>
-          <w:lang w:val="nl-NL"/>
-        </w:rPr>
+      <w:bookmarkStart w:id="17" w:name="_Toc381097146"/>
+      <w:bookmarkStart w:id="18" w:name="_Toc385255204"/>
+      <w:bookmarkStart w:id="19" w:name="_Toc385255443"/>
+      <w:r>
+        <w:rPr>
+          <w:rFonts w:ascii="Times New Roman" w:hAnsi="Times New Roman" w:cs="Times New Roman"/>
+          <w:lang w:val="nl-NL"/>
+        </w:rPr>
+        <w:lastRenderedPageBreak/>
         <w:t>Kwaliteit</w:t>
       </w:r>
+      <w:bookmarkEnd w:id="17"/>
       <w:bookmarkEnd w:id="18"/>
       <w:bookmarkEnd w:id="19"/>
-      <w:bookmarkEnd w:id="20"/>
     </w:p>
     <w:p>
       <w:pPr>
@@ -2952,13 +3086,6 @@
           <w:lang w:val="nl-NL"/>
         </w:rPr>
         <w:br/>
-      </w:r>
-      <w:r>
-        <w:rPr>
-          <w:rFonts w:ascii="Times New Roman" w:hAnsi="Times New Roman" w:cs="Times New Roman"/>
-          <w:lang w:val="nl-NL"/>
-        </w:rPr>
-        <w:lastRenderedPageBreak/>
         <w:t>Elke project les</w:t>
       </w:r>
       <w:r>
@@ -3029,9 +3156,9 @@
           <w:lang w:val="nl-NL"/>
         </w:rPr>
       </w:pPr>
-      <w:bookmarkStart w:id="21" w:name="_Toc381097147"/>
-      <w:bookmarkStart w:id="22" w:name="_Toc385255205"/>
-      <w:bookmarkStart w:id="23" w:name="_Toc385255444"/>
+      <w:bookmarkStart w:id="20" w:name="_Toc381097147"/>
+      <w:bookmarkStart w:id="21" w:name="_Toc385255205"/>
+      <w:bookmarkStart w:id="22" w:name="_Toc385255444"/>
       <w:r>
         <w:rPr>
           <w:rFonts w:ascii="Times New Roman" w:hAnsi="Times New Roman" w:cs="Times New Roman"/>
@@ -3039,6 +3166,8 @@
         </w:rPr>
         <w:t>Informatie</w:t>
       </w:r>
+      <w:bookmarkStart w:id="23" w:name="_GoBack"/>
+      <w:bookmarkEnd w:id="20"/>
       <w:bookmarkEnd w:id="21"/>
       <w:bookmarkEnd w:id="22"/>
       <w:bookmarkEnd w:id="23"/>
@@ -3153,20 +3282,6 @@
           <w:lang w:val="nl-NL"/>
         </w:rPr>
         <w:t>Logboek</w:t>
-      </w:r>
-      <w:r>
-        <w:rPr>
-          <w:rFonts w:ascii="Times New Roman" w:hAnsi="Times New Roman" w:cs="Times New Roman"/>
-          <w:lang w:val="nl-NL"/>
-        </w:rPr>
-        <w:br/>
-      </w:r>
-      <w:r>
-        <w:rPr>
-          <w:rFonts w:ascii="Times New Roman" w:hAnsi="Times New Roman" w:cs="Times New Roman"/>
-          <w:lang w:val="nl-NL"/>
-        </w:rPr>
-        <w:br/>
       </w:r>
     </w:p>
     <w:p>
@@ -3506,7 +3621,14 @@
           <w:rFonts w:ascii="Times New Roman" w:hAnsi="Times New Roman" w:cs="Times New Roman"/>
           <w:lang w:val="nl-NL"/>
         </w:rPr>
-        <w:t>Gills</w:t>
+        <w:t>Gi</w:t>
+      </w:r>
+      <w:r>
+        <w:rPr>
+          <w:rFonts w:ascii="Times New Roman" w:hAnsi="Times New Roman" w:cs="Times New Roman"/>
+          <w:lang w:val="nl-NL"/>
+        </w:rPr>
+        <w:t>ls</w:t>
       </w:r>
       <w:proofErr w:type="spellEnd"/>
     </w:p>
@@ -3522,6 +3644,7 @@
           <w:rFonts w:ascii="Times New Roman" w:hAnsi="Times New Roman" w:cs="Times New Roman"/>
           <w:lang w:val="nl-NL"/>
         </w:rPr>
+        <w:lastRenderedPageBreak/>
         <w:t>De leden zitten iedere Maandag en Dinsdag bij elkaar in een lokaal.</w:t>
       </w:r>
       <w:r>
@@ -3611,7 +3734,6 @@
           <w:rFonts w:ascii="Times New Roman" w:hAnsi="Times New Roman" w:cs="Times New Roman"/>
           <w:lang w:val="nl-NL"/>
         </w:rPr>
-        <w:lastRenderedPageBreak/>
         <w:t>Planning</w:t>
       </w:r>
       <w:bookmarkEnd w:id="27"/>
@@ -3679,68 +3801,6 @@
           <w:lang w:val="nl-NL"/>
         </w:rPr>
         <w:t xml:space="preserve">27 Mei </w:t>
-      </w:r>
-      <w:r>
-        <w:rPr>
-          <w:rFonts w:ascii="Times New Roman" w:hAnsi="Times New Roman" w:cs="Times New Roman"/>
-          <w:lang w:val="nl-NL"/>
-        </w:rPr>
-        <w:t>2014</w:t>
-      </w:r>
-    </w:p>
-    <w:p>
-      <w:pPr>
-        <w:rPr>
-          <w:rFonts w:ascii="Times New Roman" w:hAnsi="Times New Roman" w:cs="Times New Roman"/>
-          <w:lang w:val="nl-NL"/>
-        </w:rPr>
-      </w:pPr>
-      <w:r>
-        <w:rPr>
-          <w:rFonts w:ascii="Times New Roman" w:hAnsi="Times New Roman" w:cs="Times New Roman"/>
-          <w:i/>
-          <w:u w:val="single"/>
-          <w:lang w:val="nl-NL"/>
-        </w:rPr>
-        <w:t>Einddatum Plan van aanpak</w:t>
-      </w:r>
-      <w:r>
-        <w:rPr>
-          <w:rFonts w:ascii="Times New Roman" w:hAnsi="Times New Roman" w:cs="Times New Roman"/>
-          <w:lang w:val="nl-NL"/>
-        </w:rPr>
-        <w:t xml:space="preserve">: 14 April </w:t>
-      </w:r>
-      <w:r>
-        <w:rPr>
-          <w:rFonts w:ascii="Times New Roman" w:hAnsi="Times New Roman" w:cs="Times New Roman"/>
-          <w:lang w:val="nl-NL"/>
-        </w:rPr>
-        <w:t>2014</w:t>
-      </w:r>
-    </w:p>
-    <w:p>
-      <w:pPr>
-        <w:rPr>
-          <w:rFonts w:ascii="Times New Roman" w:hAnsi="Times New Roman" w:cs="Times New Roman"/>
-          <w:lang w:val="nl-NL"/>
-        </w:rPr>
-      </w:pPr>
-      <w:r>
-        <w:rPr>
-          <w:rFonts w:ascii="Times New Roman" w:hAnsi="Times New Roman" w:cs="Times New Roman"/>
-          <w:i/>
-          <w:u w:val="single"/>
-          <w:lang w:val="nl-NL"/>
-        </w:rPr>
-        <w:t>Einddatum Planning in MS-Project</w:t>
-      </w:r>
-      <w:r>
-        <w:rPr>
-          <w:rFonts w:ascii="Times New Roman" w:hAnsi="Times New Roman" w:cs="Times New Roman"/>
-          <w:lang w:val="nl-NL"/>
-        </w:rPr>
-        <w:t xml:space="preserve">: 14 April </w:t>
       </w:r>
       <w:r>
         <w:rPr>
@@ -4055,7 +4115,21 @@
           <w:lang w:val="nl-NL"/>
         </w:rPr>
         <w:br/>
-        <w:t>- Weinig ervaring met datebase.</w:t>
+        <w:t>- Weinig e</w:t>
+      </w:r>
+      <w:r>
+        <w:rPr>
+          <w:rFonts w:ascii="Times New Roman" w:hAnsi="Times New Roman" w:cs="Times New Roman"/>
+          <w:lang w:val="nl-NL"/>
+        </w:rPr>
+        <w:t>rvaring met data</w:t>
+      </w:r>
+      <w:r>
+        <w:rPr>
+          <w:rFonts w:ascii="Times New Roman" w:hAnsi="Times New Roman" w:cs="Times New Roman"/>
+          <w:lang w:val="nl-NL"/>
+        </w:rPr>
+        <w:t>base.</w:t>
       </w:r>
       <w:r>
         <w:rPr>
@@ -4135,7 +4209,7 @@
             <w:noProof/>
             <w:lang w:val="nl-NL"/>
           </w:rPr>
-          <w:t>3</w:t>
+          <w:t>4</w:t>
         </w:r>
         <w:r>
           <w:fldChar w:fldCharType="end"/>
@@ -5000,6 +5074,7 @@
   <w:style w:type="character" w:default="1" w:styleId="Standaardalinea-lettertype">
     <w:name w:val="Default Paragraph Font"/>
     <w:uiPriority w:val="1"/>
+    <w:semiHidden/>
     <w:unhideWhenUsed/>
   </w:style>
   <w:style w:type="table" w:default="1" w:styleId="Standaardtabel">
@@ -5488,8 +5563,10 @@
     <w:rsidRoot w:val="0080154C"/>
     <w:rsid w:val="00166CEA"/>
     <w:rsid w:val="00496DA1"/>
+    <w:rsid w:val="005C0317"/>
     <w:rsid w:val="0065389F"/>
     <w:rsid w:val="0080154C"/>
+    <w:rsid w:val="00956CA4"/>
     <w:rsid w:val="0096265C"/>
     <w:rsid w:val="00D23C2A"/>
   </w:rsids>
@@ -6276,7 +6353,7 @@
 </file>
 
 <file path=customXml/itemProps2.xml><?xml version="1.0" encoding="utf-8"?>
-<ds:datastoreItem xmlns:ds="http://schemas.openxmlformats.org/officeDocument/2006/customXml" ds:itemID="{166E98FB-1A42-4072-9962-DC5C78353583}">
+<ds:datastoreItem xmlns:ds="http://schemas.openxmlformats.org/officeDocument/2006/customXml" ds:itemID="{FE46EED4-6FFE-490A-940B-9EBF7C7257B5}">
   <ds:schemaRefs>
     <ds:schemaRef ds:uri="http://schemas.openxmlformats.org/officeDocument/2006/bibliography"/>
   </ds:schemaRefs>
